--- a/Kỹ năng giao tiếp.docx
+++ b/Kỹ năng giao tiếp.docx
@@ -6,7 +6,6 @@
       <w:pPr>
         <w:jc w:val="center"/>
         <w:rPr>
-          <w:rFonts w:ascii="Times New Roman" w:hAnsi="Times New Roman"/>
           <w:bCs/>
           <w:color w:val="FF0000"/>
           <w:sz w:val="28"/>
@@ -19,7 +18,6 @@
           <w:color w:val="FF0000"/>
           <w:sz w:val="28"/>
           <w:szCs w:val="28"/>
-          <w:lang w:eastAsia="en-US"/>
         </w:rPr>
         <w:drawing>
           <wp:anchor distT="0" distB="0" distL="114300" distR="114300" simplePos="0" relativeHeight="251659264" behindDoc="1" locked="0" layoutInCell="1" allowOverlap="1" wp14:anchorId="7C965CE7" wp14:editId="568D5273">
@@ -96,7 +94,6 @@
       <w:pPr>
         <w:jc w:val="center"/>
         <w:rPr>
-          <w:rFonts w:ascii="Times New Roman" w:hAnsi="Times New Roman"/>
           <w:bCs/>
           <w:sz w:val="18"/>
           <w:szCs w:val="28"/>
@@ -107,7 +104,6 @@
       <w:pPr>
         <w:jc w:val="center"/>
         <w:rPr>
-          <w:rFonts w:ascii="Times New Roman" w:hAnsi="Times New Roman"/>
           <w:b/>
           <w:bCs/>
           <w:sz w:val="34"/>
@@ -116,7 +112,6 @@
       </w:pPr>
       <w:r>
         <w:rPr>
-          <w:rFonts w:ascii="Times New Roman" w:hAnsi="Times New Roman"/>
           <w:b/>
           <w:bCs/>
           <w:sz w:val="34"/>
@@ -129,7 +124,6 @@
       <w:pPr>
         <w:jc w:val="center"/>
         <w:rPr>
-          <w:rFonts w:ascii="Times New Roman" w:hAnsi="Times New Roman"/>
           <w:b/>
           <w:bCs/>
           <w:sz w:val="34"/>
@@ -139,7 +133,6 @@
       </w:pPr>
       <w:r>
         <w:rPr>
-          <w:rFonts w:ascii="Times New Roman" w:hAnsi="Times New Roman"/>
           <w:b/>
           <w:bCs/>
           <w:sz w:val="34"/>
@@ -149,7 +142,6 @@
       </w:r>
       <w:r>
         <w:rPr>
-          <w:rFonts w:ascii="Times New Roman" w:hAnsi="Times New Roman"/>
           <w:b/>
           <w:bCs/>
           <w:sz w:val="34"/>
@@ -163,7 +155,6 @@
       <w:pPr>
         <w:jc w:val="center"/>
         <w:rPr>
-          <w:rFonts w:ascii="Times New Roman" w:hAnsi="Times New Roman"/>
           <w:b/>
           <w:bCs/>
           <w:sz w:val="56"/>
@@ -175,7 +166,6 @@
       <w:pPr>
         <w:jc w:val="center"/>
         <w:rPr>
-          <w:rFonts w:ascii="Times New Roman" w:hAnsi="Times New Roman"/>
           <w:b/>
           <w:bCs/>
           <w:sz w:val="38"/>
@@ -187,7 +177,6 @@
       <w:pPr>
         <w:jc w:val="center"/>
         <w:rPr>
-          <w:rFonts w:ascii="Times New Roman" w:hAnsi="Times New Roman"/>
           <w:b/>
           <w:bCs/>
           <w:sz w:val="22"/>
@@ -200,7 +189,6 @@
         <w:spacing w:before="120" w:after="120"/>
         <w:jc w:val="center"/>
         <w:rPr>
-          <w:rFonts w:ascii="Times New Roman" w:hAnsi="Times New Roman"/>
           <w:b/>
           <w:bCs/>
           <w:sz w:val="38"/>
@@ -210,7 +198,6 @@
       </w:pPr>
       <w:r>
         <w:rPr>
-          <w:rFonts w:ascii="Times New Roman" w:hAnsi="Times New Roman"/>
           <w:b/>
           <w:bCs/>
           <w:sz w:val="38"/>
@@ -225,7 +212,6 @@
         <w:spacing w:before="120" w:after="120"/>
         <w:jc w:val="center"/>
         <w:rPr>
-          <w:rFonts w:ascii="Times New Roman" w:hAnsi="Times New Roman"/>
           <w:b/>
           <w:bCs/>
           <w:sz w:val="46"/>
@@ -234,7 +220,6 @@
       </w:pPr>
       <w:r>
         <w:rPr>
-          <w:rFonts w:ascii="Times New Roman" w:hAnsi="Times New Roman"/>
           <w:b/>
           <w:bCs/>
           <w:sz w:val="38"/>
@@ -248,7 +233,6 @@
         <w:spacing w:before="120" w:after="120"/>
         <w:jc w:val="center"/>
         <w:rPr>
-          <w:rFonts w:ascii="Times New Roman" w:hAnsi="Times New Roman"/>
           <w:b/>
           <w:bCs/>
           <w:sz w:val="38"/>
@@ -261,7 +245,6 @@
         <w:spacing w:before="120" w:after="120"/>
         <w:jc w:val="center"/>
         <w:rPr>
-          <w:rFonts w:ascii="Times New Roman" w:hAnsi="Times New Roman"/>
           <w:b/>
           <w:bCs/>
           <w:sz w:val="38"/>
@@ -273,7 +256,6 @@
       <w:pPr>
         <w:jc w:val="center"/>
         <w:rPr>
-          <w:rFonts w:ascii="Times New Roman" w:hAnsi="Times New Roman"/>
           <w:bCs/>
           <w:color w:val="FF0000"/>
           <w:sz w:val="40"/>
@@ -285,7 +267,6 @@
       <w:pPr>
         <w:jc w:val="center"/>
         <w:rPr>
-          <w:rFonts w:ascii="Times New Roman" w:hAnsi="Times New Roman"/>
           <w:b/>
           <w:sz w:val="46"/>
           <w:szCs w:val="40"/>
@@ -294,7 +275,7 @@
       </w:pPr>
       <w:r>
         <w:rPr>
-          <w:rFonts w:ascii="Times New Roman" w:hAnsi="Times New Roman" w:hint="eastAsia"/>
+          <w:rFonts w:hint="eastAsia"/>
           <w:b/>
           <w:sz w:val="40"/>
           <w:szCs w:val="40"/>
@@ -304,7 +285,6 @@
       </w:r>
       <w:r>
         <w:rPr>
-          <w:rFonts w:ascii="Times New Roman" w:hAnsi="Times New Roman"/>
           <w:b/>
           <w:sz w:val="40"/>
           <w:szCs w:val="40"/>
@@ -314,7 +294,7 @@
       </w:r>
       <w:r>
         <w:rPr>
-          <w:rFonts w:ascii="Times New Roman" w:hAnsi="Times New Roman" w:hint="eastAsia"/>
+          <w:rFonts w:hint="eastAsia"/>
           <w:b/>
           <w:sz w:val="40"/>
           <w:szCs w:val="40"/>
@@ -324,7 +304,6 @@
       </w:r>
       <w:r>
         <w:rPr>
-          <w:rFonts w:ascii="Times New Roman" w:hAnsi="Times New Roman"/>
           <w:b/>
           <w:sz w:val="40"/>
           <w:szCs w:val="40"/>
@@ -337,7 +316,6 @@
       <w:pPr>
         <w:ind w:firstLine="851"/>
         <w:rPr>
-          <w:rFonts w:ascii="Times New Roman" w:hAnsi="Times New Roman"/>
           <w:bCs/>
           <w:sz w:val="46"/>
           <w:szCs w:val="40"/>
@@ -348,7 +326,6 @@
       <w:pPr>
         <w:ind w:firstLine="851"/>
         <w:rPr>
-          <w:rFonts w:ascii="Times New Roman" w:hAnsi="Times New Roman"/>
           <w:bCs/>
           <w:sz w:val="46"/>
           <w:szCs w:val="40"/>
@@ -362,7 +339,6 @@
         </w:tabs>
         <w:ind w:firstLine="851"/>
         <w:rPr>
-          <w:rFonts w:ascii="Times New Roman" w:hAnsi="Times New Roman"/>
           <w:bCs/>
           <w:sz w:val="46"/>
           <w:szCs w:val="40"/>
@@ -370,7 +346,6 @@
       </w:pPr>
       <w:r>
         <w:rPr>
-          <w:rFonts w:ascii="Times New Roman" w:hAnsi="Times New Roman"/>
           <w:bCs/>
           <w:sz w:val="46"/>
           <w:szCs w:val="40"/>
@@ -379,7 +354,6 @@
       </w:r>
       <w:r>
         <w:rPr>
-          <w:rFonts w:ascii="Times New Roman" w:hAnsi="Times New Roman"/>
           <w:bCs/>
           <w:sz w:val="46"/>
           <w:szCs w:val="40"/>
@@ -395,7 +369,6 @@
         </w:tabs>
         <w:ind w:left="-284" w:firstLine="284"/>
         <w:rPr>
-          <w:rFonts w:ascii="Times New Roman" w:hAnsi="Times New Roman"/>
           <w:b/>
           <w:sz w:val="46"/>
           <w:szCs w:val="40"/>
@@ -403,7 +376,6 @@
       </w:pPr>
       <w:r>
         <w:rPr>
-          <w:rFonts w:ascii="Times New Roman" w:hAnsi="Times New Roman"/>
           <w:b/>
           <w:sz w:val="34"/>
           <w:szCs w:val="28"/>
@@ -413,7 +385,6 @@
       </w:r>
       <w:r>
         <w:rPr>
-          <w:rFonts w:ascii="Times New Roman" w:hAnsi="Times New Roman"/>
           <w:b/>
           <w:sz w:val="46"/>
           <w:szCs w:val="40"/>
@@ -422,7 +393,6 @@
       </w:r>
       <w:r>
         <w:rPr>
-          <w:rFonts w:ascii="Times New Roman" w:hAnsi="Times New Roman"/>
           <w:b/>
           <w:sz w:val="46"/>
           <w:szCs w:val="40"/>
@@ -431,7 +401,6 @@
       </w:r>
       <w:r>
         <w:rPr>
-          <w:rFonts w:ascii="Times New Roman" w:hAnsi="Times New Roman"/>
           <w:b/>
           <w:sz w:val="46"/>
           <w:szCs w:val="40"/>
@@ -446,7 +415,6 @@
           <w:tab w:val="left" w:pos="3780"/>
         </w:tabs>
         <w:rPr>
-          <w:rFonts w:ascii="Times New Roman" w:hAnsi="Times New Roman"/>
           <w:bCs/>
           <w:sz w:val="34"/>
           <w:szCs w:val="28"/>
@@ -454,7 +422,6 @@
       </w:pPr>
       <w:r>
         <w:rPr>
-          <w:rFonts w:ascii="Times New Roman" w:hAnsi="Times New Roman"/>
           <w:b/>
           <w:bCs/>
           <w:sz w:val="34"/>
@@ -465,7 +432,6 @@
       </w:r>
       <w:r>
         <w:rPr>
-          <w:rFonts w:ascii="Times New Roman" w:hAnsi="Times New Roman"/>
           <w:bCs/>
           <w:sz w:val="34"/>
           <w:szCs w:val="28"/>
@@ -485,7 +451,6 @@
         </w:tabs>
         <w:ind w:hanging="1004"/>
         <w:rPr>
-          <w:rFonts w:ascii="Times New Roman" w:hAnsi="Times New Roman"/>
           <w:bCs/>
           <w:sz w:val="34"/>
           <w:szCs w:val="28"/>
@@ -493,7 +458,6 @@
       </w:pPr>
       <w:r>
         <w:rPr>
-          <w:rFonts w:ascii="Times New Roman" w:hAnsi="Times New Roman"/>
           <w:bCs/>
           <w:sz w:val="34"/>
           <w:szCs w:val="28"/>
@@ -513,7 +477,6 @@
         </w:tabs>
         <w:ind w:hanging="1004"/>
         <w:rPr>
-          <w:rFonts w:ascii="Times New Roman" w:hAnsi="Times New Roman"/>
           <w:bCs/>
           <w:sz w:val="34"/>
           <w:szCs w:val="28"/>
@@ -521,7 +484,6 @@
       </w:pPr>
       <w:r>
         <w:rPr>
-          <w:rFonts w:ascii="Times New Roman" w:hAnsi="Times New Roman"/>
           <w:bCs/>
           <w:sz w:val="34"/>
           <w:szCs w:val="28"/>
@@ -541,7 +503,6 @@
         </w:tabs>
         <w:ind w:hanging="1004"/>
         <w:rPr>
-          <w:rFonts w:ascii="Times New Roman" w:hAnsi="Times New Roman"/>
           <w:bCs/>
           <w:sz w:val="34"/>
           <w:szCs w:val="28"/>
@@ -549,11 +510,11 @@
       </w:pPr>
       <w:r>
         <w:rPr>
-          <w:rFonts w:ascii="Times New Roman" w:hAnsi="Times New Roman"/>
           <w:bCs/>
           <w:sz w:val="34"/>
           <w:szCs w:val="28"/>
         </w:rPr>
+        <w:lastRenderedPageBreak/>
         <w:t>DH52200768_Lê Hoàng Huy</w:t>
       </w:r>
     </w:p>
@@ -565,7 +526,6 @@
         </w:tabs>
         <w:ind w:left="2552"/>
         <w:rPr>
-          <w:rFonts w:ascii="Times New Roman" w:hAnsi="Times New Roman"/>
           <w:bCs/>
           <w:sz w:val="34"/>
           <w:szCs w:val="28"/>
@@ -581,7 +541,6 @@
         </w:tabs>
         <w:ind w:firstLine="851"/>
         <w:rPr>
-          <w:rFonts w:ascii="Times New Roman" w:hAnsi="Times New Roman"/>
           <w:bCs/>
           <w:sz w:val="32"/>
           <w:szCs w:val="28"/>
@@ -590,7 +549,6 @@
       </w:pPr>
       <w:r>
         <w:rPr>
-          <w:rFonts w:ascii="Times New Roman" w:hAnsi="Times New Roman"/>
           <w:bCs/>
           <w:sz w:val="32"/>
           <w:szCs w:val="28"/>
@@ -599,7 +557,6 @@
       </w:r>
       <w:r>
         <w:rPr>
-          <w:rFonts w:ascii="Times New Roman" w:hAnsi="Times New Roman"/>
           <w:bCs/>
           <w:sz w:val="32"/>
           <w:szCs w:val="28"/>
@@ -615,7 +572,6 @@
         </w:tabs>
         <w:ind w:firstLine="851"/>
         <w:rPr>
-          <w:rFonts w:ascii="Times New Roman" w:hAnsi="Times New Roman"/>
           <w:bCs/>
           <w:sz w:val="32"/>
           <w:szCs w:val="28"/>
@@ -629,7 +585,6 @@
         </w:tabs>
         <w:ind w:firstLine="851"/>
         <w:rPr>
-          <w:rFonts w:ascii="Times New Roman" w:hAnsi="Times New Roman"/>
           <w:bCs/>
           <w:sz w:val="32"/>
           <w:szCs w:val="28"/>
@@ -643,7 +598,6 @@
         </w:tabs>
         <w:ind w:firstLine="851"/>
         <w:rPr>
-          <w:rFonts w:ascii="Times New Roman" w:hAnsi="Times New Roman"/>
           <w:bCs/>
           <w:sz w:val="32"/>
           <w:szCs w:val="28"/>
@@ -651,7 +605,6 @@
       </w:pPr>
       <w:r>
         <w:rPr>
-          <w:rFonts w:ascii="Times New Roman" w:hAnsi="Times New Roman"/>
           <w:bCs/>
           <w:sz w:val="32"/>
           <w:szCs w:val="28"/>
@@ -667,7 +620,6 @@
         <w:ind w:firstLine="851"/>
         <w:jc w:val="center"/>
         <w:rPr>
-          <w:rFonts w:ascii="Times New Roman" w:hAnsi="Times New Roman"/>
           <w:b/>
           <w:bCs/>
           <w:i/>
@@ -684,7 +636,6 @@
         <w:ind w:firstLine="851"/>
         <w:jc w:val="center"/>
         <w:rPr>
-          <w:rFonts w:ascii="Times New Roman" w:hAnsi="Times New Roman"/>
           <w:b/>
           <w:bCs/>
           <w:i/>
@@ -701,7 +652,6 @@
         <w:ind w:firstLine="851"/>
         <w:jc w:val="center"/>
         <w:rPr>
-          <w:rFonts w:ascii="Times New Roman" w:hAnsi="Times New Roman"/>
           <w:b/>
           <w:bCs/>
           <w:i/>
@@ -719,7 +669,6 @@
         <w:ind w:firstLine="851"/>
         <w:jc w:val="center"/>
         <w:rPr>
-          <w:rFonts w:ascii="Times New Roman" w:hAnsi="Times New Roman"/>
           <w:b/>
           <w:bCs/>
           <w:i/>
@@ -737,7 +686,6 @@
         <w:ind w:firstLine="851"/>
         <w:jc w:val="center"/>
         <w:rPr>
-          <w:rFonts w:ascii="Times New Roman" w:hAnsi="Times New Roman"/>
           <w:b/>
           <w:bCs/>
           <w:i/>
@@ -755,14 +703,12 @@
         <w:ind w:firstLine="851"/>
         <w:jc w:val="center"/>
         <w:rPr>
-          <w:rFonts w:ascii="Times New Roman" w:hAnsi="Times New Roman"/>
           <w:sz w:val="28"/>
           <w:szCs w:val="28"/>
         </w:rPr>
       </w:pPr>
       <w:r>
         <w:rPr>
-          <w:rFonts w:ascii="Times New Roman" w:hAnsi="Times New Roman"/>
           <w:i/>
           <w:sz w:val="32"/>
           <w:szCs w:val="28"/>
@@ -771,7 +717,6 @@
       </w:r>
       <w:r>
         <w:rPr>
-          <w:rFonts w:ascii="Times New Roman" w:hAnsi="Times New Roman"/>
           <w:i/>
           <w:sz w:val="32"/>
           <w:szCs w:val="28"/>
@@ -781,7 +726,6 @@
       </w:r>
       <w:r>
         <w:rPr>
-          <w:rFonts w:ascii="Times New Roman" w:hAnsi="Times New Roman"/>
           <w:i/>
           <w:sz w:val="32"/>
           <w:szCs w:val="28"/>
@@ -790,7 +734,6 @@
       </w:r>
       <w:r>
         <w:rPr>
-          <w:rFonts w:ascii="Times New Roman" w:hAnsi="Times New Roman"/>
           <w:i/>
           <w:sz w:val="32"/>
           <w:szCs w:val="28"/>
@@ -800,7 +743,6 @@
       </w:r>
       <w:r>
         <w:rPr>
-          <w:rFonts w:ascii="Times New Roman" w:hAnsi="Times New Roman"/>
           <w:i/>
           <w:sz w:val="32"/>
           <w:szCs w:val="28"/>
@@ -809,7 +751,6 @@
       </w:r>
       <w:r>
         <w:rPr>
-          <w:rFonts w:ascii="Times New Roman" w:hAnsi="Times New Roman"/>
           <w:i/>
           <w:sz w:val="32"/>
           <w:szCs w:val="28"/>
@@ -819,14 +760,826 @@
       </w:r>
       <w:r>
         <w:rPr>
-          <w:rFonts w:ascii="Times New Roman" w:hAnsi="Times New Roman"/>
           <w:sz w:val="28"/>
           <w:szCs w:val="28"/>
         </w:rPr>
         <w:tab/>
       </w:r>
     </w:p>
-    <w:p/>
+    <w:p>
+      <w:pPr>
+        <w:jc w:val="center"/>
+        <w:rPr>
+          <w:b/>
+          <w:bCs/>
+          <w:sz w:val="36"/>
+          <w:szCs w:val="36"/>
+          <w:lang w:val="en-US"/>
+        </w:rPr>
+      </w:pPr>
+      <w:r>
+        <w:rPr>
+          <w:b/>
+          <w:bCs/>
+          <w:sz w:val="36"/>
+          <w:szCs w:val="36"/>
+          <w:lang w:val="en-US"/>
+        </w:rPr>
+        <w:t>MỤC LỤC</w:t>
+      </w:r>
+    </w:p>
+    <w:p>
+      <w:pPr>
+        <w:spacing w:after="160" w:line="278" w:lineRule="auto"/>
+        <w:rPr>
+          <w:b/>
+          <w:bCs/>
+          <w:sz w:val="36"/>
+          <w:szCs w:val="36"/>
+          <w:lang w:val="en-US"/>
+        </w:rPr>
+      </w:pPr>
+      <w:r>
+        <w:rPr>
+          <w:b/>
+          <w:bCs/>
+          <w:sz w:val="36"/>
+          <w:szCs w:val="36"/>
+          <w:lang w:val="en-US"/>
+        </w:rPr>
+        <w:br w:type="page"/>
+      </w:r>
+    </w:p>
+    <w:p>
+      <w:pPr>
+        <w:jc w:val="both"/>
+        <w:rPr>
+          <w:b/>
+          <w:bCs/>
+          <w:sz w:val="28"/>
+          <w:szCs w:val="28"/>
+          <w:lang w:val="en-US"/>
+        </w:rPr>
+      </w:pPr>
+      <w:r>
+        <w:rPr>
+          <w:b/>
+          <w:bCs/>
+          <w:sz w:val="28"/>
+          <w:szCs w:val="28"/>
+          <w:lang w:val="en-US"/>
+        </w:rPr>
+        <w:lastRenderedPageBreak/>
+        <w:t>ƯU NHƯỢC ĐIỂM CỦA CÁC PHONG CÁCH GIAO TIẾP - VẬN DỤNG VÀO THỰC TIỄN GIAO TIẾP CỦA CÁ NHÂN</w:t>
+      </w:r>
+    </w:p>
+    <w:p>
+      <w:pPr>
+        <w:jc w:val="both"/>
+        <w:rPr>
+          <w:b/>
+          <w:bCs/>
+          <w:sz w:val="28"/>
+          <w:szCs w:val="28"/>
+          <w:lang w:val="en-US"/>
+        </w:rPr>
+      </w:pPr>
+    </w:p>
+    <w:p>
+      <w:pPr>
+        <w:jc w:val="both"/>
+        <w:rPr>
+          <w:b/>
+          <w:bCs/>
+          <w:sz w:val="28"/>
+          <w:szCs w:val="28"/>
+          <w:lang w:val="en-US"/>
+        </w:rPr>
+      </w:pPr>
+      <w:r>
+        <w:rPr>
+          <w:b/>
+          <w:bCs/>
+          <w:sz w:val="28"/>
+          <w:szCs w:val="28"/>
+          <w:lang w:val="en-US"/>
+        </w:rPr>
+        <w:t>ADVANTAGES AND DISADVANTAGES OF DIFFERENT COMMUNICATION STYLES - APPLICATION TO PERSONAL COMMUNICATION PRACTICE</w:t>
+      </w:r>
+    </w:p>
+    <w:p>
+      <w:pPr>
+        <w:jc w:val="both"/>
+        <w:rPr>
+          <w:b/>
+          <w:bCs/>
+          <w:sz w:val="28"/>
+          <w:szCs w:val="28"/>
+          <w:lang w:val="en-US"/>
+        </w:rPr>
+      </w:pPr>
+    </w:p>
+    <w:p>
+      <w:pPr>
+        <w:rPr>
+          <w:b/>
+          <w:bCs/>
+          <w:lang w:val="en-US"/>
+        </w:rPr>
+      </w:pPr>
+      <w:r>
+        <w:rPr>
+          <w:b/>
+          <w:bCs/>
+          <w:sz w:val="24"/>
+        </w:rPr>
+        <w:t>Thông tin tác giả:</w:t>
+      </w:r>
+    </w:p>
+    <w:p>
+      <w:pPr>
+        <w:rPr>
+          <w:b/>
+          <w:bCs/>
+          <w:vertAlign w:val="superscript"/>
+          <w:lang w:val="en-US"/>
+        </w:rPr>
+      </w:pPr>
+      <w:r>
+        <w:rPr>
+          <w:b/>
+          <w:bCs/>
+          <w:lang w:val="en-US"/>
+        </w:rPr>
+        <w:t>Phạm Hữu Nghĩa</w:t>
+      </w:r>
+      <w:r>
+        <w:rPr>
+          <w:b/>
+          <w:bCs/>
+          <w:vertAlign w:val="superscript"/>
+          <w:lang w:val="en-US"/>
+        </w:rPr>
+        <w:t>1</w:t>
+      </w:r>
+      <w:r>
+        <w:rPr>
+          <w:b/>
+          <w:bCs/>
+          <w:lang w:val="en-US"/>
+        </w:rPr>
+        <w:t>, Phạm Quốc Huy</w:t>
+      </w:r>
+      <w:r>
+        <w:rPr>
+          <w:b/>
+          <w:bCs/>
+          <w:vertAlign w:val="superscript"/>
+          <w:lang w:val="en-US"/>
+        </w:rPr>
+        <w:t>2</w:t>
+      </w:r>
+      <w:r>
+        <w:rPr>
+          <w:b/>
+          <w:bCs/>
+          <w:lang w:val="en-US"/>
+        </w:rPr>
+        <w:t xml:space="preserve"> và</w:t>
+      </w:r>
+      <w:r>
+        <w:rPr>
+          <w:b/>
+          <w:bCs/>
+          <w:lang w:val="en-US"/>
+        </w:rPr>
+        <w:t xml:space="preserve"> Lê Hoàng Huy</w:t>
+      </w:r>
+      <w:r>
+        <w:rPr>
+          <w:b/>
+          <w:bCs/>
+          <w:vertAlign w:val="superscript"/>
+          <w:lang w:val="en-US"/>
+        </w:rPr>
+        <w:t>3</w:t>
+      </w:r>
+    </w:p>
+    <w:p>
+      <w:pPr>
+        <w:rPr>
+          <w:b/>
+          <w:bCs/>
+          <w:vertAlign w:val="superscript"/>
+          <w:lang w:val="en-US"/>
+        </w:rPr>
+      </w:pPr>
+    </w:p>
+    <w:p>
+      <w:pPr>
+        <w:rPr>
+          <w:i/>
+          <w:iCs/>
+          <w:lang w:val="en-US"/>
+        </w:rPr>
+      </w:pPr>
+      <w:r>
+        <w:rPr>
+          <w:i/>
+          <w:iCs/>
+        </w:rPr>
+        <w:t xml:space="preserve">Tác giả liên hệ: </w:t>
+      </w:r>
+    </w:p>
+    <w:p>
+      <w:pPr>
+        <w:rPr>
+          <w:i/>
+          <w:iCs/>
+          <w:lang w:val="en-US"/>
+        </w:rPr>
+      </w:pPr>
+      <w:r>
+        <w:rPr>
+          <w:i/>
+          <w:iCs/>
+          <w:vertAlign w:val="superscript"/>
+        </w:rPr>
+        <w:t>1</w:t>
+      </w:r>
+      <w:r>
+        <w:rPr>
+          <w:i/>
+          <w:iCs/>
+          <w:lang w:val="en-US"/>
+        </w:rPr>
+        <w:t>Phạm Hữu Nghĩa</w:t>
+      </w:r>
+      <w:r>
+        <w:rPr>
+          <w:i/>
+          <w:iCs/>
+        </w:rPr>
+        <w:t xml:space="preserve">, </w:t>
+      </w:r>
+      <w:r>
+        <w:rPr>
+          <w:i/>
+          <w:iCs/>
+        </w:rPr>
+        <w:t>DH52201102</w:t>
+      </w:r>
+      <w:r>
+        <w:rPr>
+          <w:i/>
+          <w:iCs/>
+        </w:rPr>
+        <w:t xml:space="preserve">, Email: </w:t>
+      </w:r>
+      <w:r>
+        <w:rPr>
+          <w:i/>
+          <w:iCs/>
+          <w:lang w:val="en-US"/>
+        </w:rPr>
+        <w:t>dh52201102</w:t>
+      </w:r>
+      <w:r>
+        <w:rPr>
+          <w:i/>
+          <w:iCs/>
+        </w:rPr>
+        <w:t>@</w:t>
+      </w:r>
+      <w:r>
+        <w:rPr>
+          <w:i/>
+          <w:iCs/>
+          <w:lang w:val="en-US"/>
+        </w:rPr>
+        <w:t>student.stu</w:t>
+      </w:r>
+      <w:r>
+        <w:rPr>
+          <w:i/>
+          <w:iCs/>
+        </w:rPr>
+        <w:t>.edu.vn</w:t>
+      </w:r>
+      <w:r>
+        <w:rPr>
+          <w:i/>
+          <w:iCs/>
+        </w:rPr>
+        <w:t xml:space="preserve"> </w:t>
+      </w:r>
+    </w:p>
+    <w:p>
+      <w:pPr>
+        <w:rPr>
+          <w:i/>
+          <w:iCs/>
+          <w:lang w:val="en-US"/>
+        </w:rPr>
+      </w:pPr>
+      <w:r>
+        <w:rPr>
+          <w:i/>
+          <w:iCs/>
+          <w:vertAlign w:val="superscript"/>
+        </w:rPr>
+        <w:t>2</w:t>
+      </w:r>
+      <w:r>
+        <w:rPr>
+          <w:i/>
+          <w:iCs/>
+          <w:lang w:val="en-US"/>
+        </w:rPr>
+        <w:t>Phạm Quốc Huy</w:t>
+      </w:r>
+      <w:r>
+        <w:rPr>
+          <w:i/>
+          <w:iCs/>
+        </w:rPr>
+        <w:t>, DH</w:t>
+      </w:r>
+      <w:r>
+        <w:rPr>
+          <w:i/>
+          <w:iCs/>
+          <w:lang w:val="en-US"/>
+        </w:rPr>
+        <w:t>52200797</w:t>
+      </w:r>
+      <w:r>
+        <w:rPr>
+          <w:i/>
+          <w:iCs/>
+        </w:rPr>
+        <w:t xml:space="preserve">, Email: </w:t>
+      </w:r>
+      <w:r>
+        <w:rPr>
+          <w:lang w:val="en-US"/>
+        </w:rPr>
+        <w:t xml:space="preserve"> </w:t>
+      </w:r>
+      <w:r>
+        <w:rPr>
+          <w:i/>
+          <w:iCs/>
+        </w:rPr>
+        <w:t>dh5220</w:t>
+      </w:r>
+      <w:r>
+        <w:rPr>
+          <w:i/>
+          <w:iCs/>
+          <w:lang w:val="en-US"/>
+        </w:rPr>
+        <w:t>0797</w:t>
+      </w:r>
+      <w:r>
+        <w:rPr>
+          <w:i/>
+          <w:iCs/>
+        </w:rPr>
+        <w:t>@</w:t>
+      </w:r>
+      <w:r>
+        <w:rPr>
+          <w:i/>
+          <w:iCs/>
+          <w:lang w:val="en-US"/>
+        </w:rPr>
+        <w:t>student.stu</w:t>
+      </w:r>
+      <w:r>
+        <w:rPr>
+          <w:i/>
+          <w:iCs/>
+        </w:rPr>
+        <w:t>.edu.vn</w:t>
+      </w:r>
+    </w:p>
+    <w:p>
+      <w:pPr>
+        <w:rPr>
+          <w:i/>
+          <w:iCs/>
+        </w:rPr>
+      </w:pPr>
+      <w:r>
+        <w:rPr>
+          <w:i/>
+          <w:iCs/>
+          <w:vertAlign w:val="superscript"/>
+        </w:rPr>
+        <w:t>3</w:t>
+      </w:r>
+      <w:r>
+        <w:rPr>
+          <w:i/>
+          <w:iCs/>
+          <w:lang w:val="en-US"/>
+        </w:rPr>
+        <w:t>Lê Hoàng Huy</w:t>
+      </w:r>
+      <w:r>
+        <w:rPr>
+          <w:i/>
+          <w:iCs/>
+        </w:rPr>
+        <w:t>, DH</w:t>
+      </w:r>
+      <w:r>
+        <w:rPr>
+          <w:i/>
+          <w:iCs/>
+          <w:lang w:val="en-US"/>
+        </w:rPr>
+        <w:t>52200768</w:t>
+      </w:r>
+      <w:r>
+        <w:rPr>
+          <w:i/>
+          <w:iCs/>
+        </w:rPr>
+        <w:t xml:space="preserve">, Email: </w:t>
+      </w:r>
+      <w:hyperlink r:id="rId6" w:history="1">
+        <w:r>
+          <w:rPr>
+            <w:rStyle w:val="Hyperlink"/>
+            <w:i/>
+            <w:iCs/>
+          </w:rPr>
+          <w:t>dh5220</w:t>
+        </w:r>
+        <w:r>
+          <w:rPr>
+            <w:rStyle w:val="Hyperlink"/>
+            <w:i/>
+            <w:iCs/>
+            <w:lang w:val="en-US"/>
+          </w:rPr>
+          <w:t>0768</w:t>
+        </w:r>
+        <w:r>
+          <w:rPr>
+            <w:rStyle w:val="Hyperlink"/>
+            <w:i/>
+            <w:iCs/>
+          </w:rPr>
+          <w:t>@</w:t>
+        </w:r>
+        <w:r>
+          <w:rPr>
+            <w:rStyle w:val="Hyperlink"/>
+            <w:i/>
+            <w:iCs/>
+            <w:lang w:val="en-US"/>
+          </w:rPr>
+          <w:t>student.stu</w:t>
+        </w:r>
+        <w:r>
+          <w:rPr>
+            <w:rStyle w:val="Hyperlink"/>
+            <w:i/>
+            <w:iCs/>
+          </w:rPr>
+          <w:t>.edu.vn</w:t>
+        </w:r>
+      </w:hyperlink>
+    </w:p>
+    <w:p>
+      <w:pPr>
+        <w:spacing w:after="160" w:line="278" w:lineRule="auto"/>
+        <w:rPr>
+          <w:i/>
+          <w:iCs/>
+        </w:rPr>
+      </w:pPr>
+      <w:r>
+        <w:rPr>
+          <w:i/>
+          <w:iCs/>
+        </w:rPr>
+        <w:br w:type="page"/>
+      </w:r>
+    </w:p>
+    <w:p>
+      <w:pPr>
+        <w:rPr>
+          <w:b/>
+          <w:bCs/>
+          <w:szCs w:val="26"/>
+          <w:lang w:val="en-US"/>
+        </w:rPr>
+      </w:pPr>
+      <w:r>
+        <w:rPr>
+          <w:b/>
+          <w:bCs/>
+          <w:szCs w:val="26"/>
+          <w:lang w:val="en-US"/>
+        </w:rPr>
+        <w:lastRenderedPageBreak/>
+        <w:t>Tóm tắt</w:t>
+      </w:r>
+    </w:p>
+    <w:p>
+      <w:pPr>
+        <w:rPr>
+          <w:i/>
+          <w:iCs/>
+          <w:szCs w:val="26"/>
+          <w:lang w:val="en-US"/>
+        </w:rPr>
+      </w:pPr>
+      <w:r>
+        <w:rPr>
+          <w:i/>
+          <w:iCs/>
+          <w:szCs w:val="26"/>
+        </w:rPr>
+        <w:t>Mục đích của tiểu luận này nhằm phân tích chi tiết ưu điểm và nhược điểm của ba phong cách giao tiếp cơ bản (Dân chủ, Độc đoán, Tự do) và từ đó rút ra nguyên tắc vận dụng linh hoạt vào thực tiễn giao tiếp của cá nhân. Tiểu luận đã sử dụng phương pháp tổng hợp và phân tích lý thuyết về tâm lý học giao tiếp để làm rõ các đặc trưng cơ bản chi phối phong cách, bao gồm tính ổn định, tính chuẩn mực và tính linh hoạt. Kết quả phân tích cho thấy không có một phong cách nào là tối ưu tuyệt đối cho mọi tình huống. Phong cách Dân chủ tạo ra sự thoải mái, khuyến khích sự độc lập, sáng tạo, nhưng dễ dẫn đến tình trạng "dân chủ quá trớn" nếu thiếu nguyên tắc. Phong cách Độc đoán hiệu quả trong các tình huống phức tạp, khẩn cấp đòi hỏi sự quyết đoán, nhưng lại hạn chế tính chủ động của người khác. Trong khi đó, phong cách Tự do mang lại sự thoải mái nhưng dễ bị đánh giá là thiếu nghiêm túc. Tiểu luận kết luận rằng, nguyên tắc quan trọng nhất trong giao tiếp cá nhân là sự linh hoạt, đòi hỏi cá nhân phải biết kết hợp cả ba phong cách tùy thuộc vào đối tượng, mục đích và tình huống cụ thể, đặc biệt là trong môi trường công việc chuyên nghiệp.</w:t>
+      </w:r>
+    </w:p>
+    <w:p>
+      <w:pPr>
+        <w:rPr>
+          <w:i/>
+          <w:iCs/>
+          <w:lang w:val="en-US"/>
+        </w:rPr>
+      </w:pPr>
+      <w:r>
+        <w:rPr>
+          <w:b/>
+          <w:bCs/>
+          <w:szCs w:val="26"/>
+          <w:lang w:val="en-US"/>
+        </w:rPr>
+        <w:t>Từ khóa:</w:t>
+      </w:r>
+      <w:r>
+        <w:rPr>
+          <w:b/>
+          <w:bCs/>
+          <w:szCs w:val="26"/>
+          <w:lang w:val="en-US"/>
+        </w:rPr>
+        <w:t xml:space="preserve"> </w:t>
+      </w:r>
+      <w:r>
+        <w:rPr>
+          <w:i/>
+          <w:iCs/>
+          <w:szCs w:val="26"/>
+          <w:lang w:val="en-US"/>
+        </w:rPr>
+        <w:t>Giao tiếp, Kỹ năng giao tiếp, Phong cách giao tiếp, Tính linh hoạt, Vận dụng.</w:t>
+      </w:r>
+    </w:p>
+    <w:p>
+      <w:pPr>
+        <w:spacing w:after="160" w:line="278" w:lineRule="auto"/>
+        <w:rPr>
+          <w:b/>
+          <w:bCs/>
+          <w:szCs w:val="26"/>
+          <w:lang w:val="en-US"/>
+        </w:rPr>
+      </w:pPr>
+      <w:r>
+        <w:rPr>
+          <w:b/>
+          <w:bCs/>
+          <w:szCs w:val="26"/>
+          <w:lang w:val="en-US"/>
+        </w:rPr>
+        <w:br w:type="page"/>
+      </w:r>
+    </w:p>
+    <w:p>
+      <w:pPr>
+        <w:rPr>
+          <w:b/>
+          <w:bCs/>
+          <w:szCs w:val="26"/>
+          <w:lang w:val="en-US"/>
+        </w:rPr>
+      </w:pPr>
+      <w:r>
+        <w:rPr>
+          <w:b/>
+          <w:bCs/>
+          <w:szCs w:val="26"/>
+          <w:lang w:val="en-US"/>
+        </w:rPr>
+        <w:lastRenderedPageBreak/>
+        <w:t>Abstract</w:t>
+      </w:r>
+    </w:p>
+    <w:p>
+      <w:pPr>
+        <w:rPr>
+          <w:i/>
+          <w:iCs/>
+          <w:szCs w:val="26"/>
+          <w:lang w:val="en-US"/>
+        </w:rPr>
+      </w:pPr>
+      <w:r>
+        <w:rPr>
+          <w:i/>
+          <w:iCs/>
+          <w:szCs w:val="26"/>
+        </w:rPr>
+        <w:t>The purpose of this essay is to analyze in detail the advantages and disadvantages of the three basic communication styles (Democracy, Arbitrariness, Freedom) and thereby draw the principle of flexible application to the practice of personal communication. The essay used a synthesis and theoretical analysis of communicative psychology to clarify the basic characteristics that govern the style, including stability, normativeness, and flexibility. The results of the analysis show that there is no one style that is absolutely optimal for every situation. The Democratic style creates comfort, encourages independence and creativity, but easily leads to "excessive democracy" if there is a lack of principles. The Authoritarian style is effective in complex, urgent situations that require assertiveness, but limits the initiative of others. Meanwhile, the Liberal style offers comfort but is easily judged as lacking in seriousness. The essay concludes that the most important principle in personal communication is flexibility, which requires the individual to know how to combine all three styles depending on the specific audience, purpose, and situation, especially in a professional work environment.</w:t>
+      </w:r>
+    </w:p>
+    <w:p>
+      <w:pPr>
+        <w:rPr>
+          <w:i/>
+          <w:iCs/>
+          <w:lang w:val="en-US"/>
+        </w:rPr>
+      </w:pPr>
+      <w:r>
+        <w:rPr>
+          <w:b/>
+          <w:bCs/>
+          <w:szCs w:val="26"/>
+          <w:lang w:val="en-US"/>
+        </w:rPr>
+        <w:t>Key words</w:t>
+      </w:r>
+      <w:r>
+        <w:rPr>
+          <w:b/>
+          <w:bCs/>
+          <w:szCs w:val="26"/>
+          <w:lang w:val="en-US"/>
+        </w:rPr>
+        <w:t>:</w:t>
+      </w:r>
+      <w:r>
+        <w:rPr>
+          <w:b/>
+          <w:bCs/>
+          <w:szCs w:val="26"/>
+          <w:lang w:val="en-US"/>
+        </w:rPr>
+        <w:t xml:space="preserve"> </w:t>
+      </w:r>
+      <w:r>
+        <w:rPr>
+          <w:i/>
+          <w:iCs/>
+          <w:szCs w:val="26"/>
+        </w:rPr>
+        <w:t>Communication, Communication Skills, Communication Style, Flexibility, Application.</w:t>
+      </w:r>
+    </w:p>
+    <w:p>
+      <w:pPr>
+        <w:spacing w:after="160" w:line="278" w:lineRule="auto"/>
+        <w:rPr>
+          <w:i/>
+          <w:iCs/>
+          <w:lang w:val="en-US"/>
+        </w:rPr>
+      </w:pPr>
+      <w:r>
+        <w:rPr>
+          <w:i/>
+          <w:iCs/>
+          <w:lang w:val="en-US"/>
+        </w:rPr>
+        <w:br w:type="page"/>
+      </w:r>
+    </w:p>
+    <w:p>
+      <w:pPr>
+        <w:pStyle w:val="Heading1"/>
+      </w:pPr>
+      <w:r>
+        <w:lastRenderedPageBreak/>
+        <w:t>Đặt vấn đề</w:t>
+      </w:r>
+    </w:p>
+    <w:p>
+      <w:pPr>
+        <w:rPr>
+          <w:lang w:val="en-US"/>
+        </w:rPr>
+      </w:pPr>
+      <w:r>
+        <w:rPr>
+          <w:lang w:val="en-US"/>
+        </w:rPr>
+        <w:t>Phong cách giao tiếp là một hệ thống những lời nói, cử chỉ, điệu bộ, động tác, các ứng xử tương đối ổn định của mỗi con người hoặc mỗi nhóm người trong giao tiếp. Trong cuộc sống, những nét riêng này dần hình thành và tạo nên bản sắc giao tiếp của mỗi cá nhân. Giao tiếp là hành vi xã hội phổ biến và hiệu quả của nó phụ thuộc lớn vào việc cá nhân có am hiểu và vận dụng linh hoạt phong cách giao tiếp hay không.</w:t>
+      </w:r>
+    </w:p>
+    <w:p>
+      <w:pPr>
+        <w:rPr>
+          <w:lang w:val="en-US"/>
+        </w:rPr>
+      </w:pPr>
+      <w:r>
+        <w:rPr>
+          <w:lang w:val="en-US"/>
+        </w:rPr>
+        <w:t>Phong cách giao tiếp có ba đặc trưng cơ bản là: tính ổn định, tính chuẩn mực và tính linh hoạt. Trong đó, tính linh hoạt nói lên sự khéo léo, mềm dẻo của mỗi con người trong giao tiếp, cho phép lời nói, cử chỉ, điệu bộ được thay đổi cho phù hợp với tình huống giao tiếp cụ thể. Khả năng này càng trở nên thiết yếu trong bối cảnh xã hội đa dạng và môi trường làm việc chuyên nghiệp, nơi cá nhân thường xuyên phải tiếp xúc với nhiều đối tượng khác nhau, trong những tình huống khác nhau.</w:t>
+      </w:r>
+    </w:p>
+    <w:p>
+      <w:pPr>
+        <w:rPr>
+          <w:lang w:val="en-US"/>
+        </w:rPr>
+      </w:pPr>
+      <w:r>
+        <w:rPr>
+          <w:lang w:val="en-US"/>
+        </w:rPr>
+        <w:t>Các nhà tâm lý học phân loại phong cách giao tiếp thành ba loại điển hình: phong cách dân chủ, phong cách độc đoán và phong cách tự do. Tuy nhiên, cả ba loại này đều có những mặt yếu và mặt mạnh. Điều này dẫn đến một yêu cầu tất yếu: không có phong cách nào là tối ưu cho mọi trường hợp.</w:t>
+      </w:r>
+    </w:p>
+    <w:p>
+      <w:pPr>
+        <w:rPr>
+          <w:lang w:val="en-US"/>
+        </w:rPr>
+      </w:pPr>
+      <w:r>
+        <w:rPr>
+          <w:lang w:val="en-US"/>
+        </w:rPr>
+        <w:t>Vì vậy, tiểu luận này được thực hiện nhằm:</w:t>
+      </w:r>
+    </w:p>
+    <w:p>
+      <w:pPr>
+        <w:numPr>
+          <w:ilvl w:val="0"/>
+          <w:numId w:val="4"/>
+        </w:numPr>
+        <w:rPr>
+          <w:lang w:val="en-US"/>
+        </w:rPr>
+      </w:pPr>
+      <w:r>
+        <w:rPr>
+          <w:lang w:val="en-US"/>
+        </w:rPr>
+        <w:t>Phân tích ưu điểm và nhược điểm chi tiết của ba phong cách giao tiếp cơ bản (dân chủ, độc đoán, tự do) dựa trên cơ sở lý thuyết.</w:t>
+      </w:r>
+    </w:p>
+    <w:p>
+      <w:pPr>
+        <w:numPr>
+          <w:ilvl w:val="0"/>
+          <w:numId w:val="4"/>
+        </w:numPr>
+        <w:rPr>
+          <w:lang w:val="en-US"/>
+        </w:rPr>
+      </w:pPr>
+      <w:r>
+        <w:rPr>
+          <w:lang w:val="en-US"/>
+        </w:rPr>
+        <w:t>Đề xuất nguyên tắc và định hướng vận dụng linh hoạt các phong cách này vào thực tiễn giao tiếp của cá nhân, nhằm đạt được hiệu quả tối ưu nhất trong mọi tình huống.</w:t>
+      </w:r>
+    </w:p>
+    <w:p>
+      <w:pPr>
+        <w:pStyle w:val="Heading1"/>
+      </w:pPr>
+      <w:r>
+        <w:t>Nội dung nghiên cứu</w:t>
+      </w:r>
+    </w:p>
+    <w:p>
+      <w:pPr>
+        <w:rPr>
+          <w:lang w:val="en-US"/>
+        </w:rPr>
+      </w:pPr>
+      <w:r>
+        <w:rPr>
+          <w:lang w:val="en-US"/>
+        </w:rPr>
+        <w:t>sad</w:t>
+      </w:r>
+    </w:p>
     <w:sectPr>
       <w:pgSz w:w="11907" w:h="16840" w:code="9"/>
       <w:pgMar w:top="1134" w:right="1134" w:bottom="1134" w:left="1871" w:header="709" w:footer="709" w:gutter="0"/>
@@ -839,6 +1592,155 @@
 <file path=word/numbering.xml><?xml version="1.0" encoding="utf-8"?>
 <w:numbering xmlns:wpc="http://schemas.microsoft.com/office/word/2010/wordprocessingCanvas" xmlns:cx="http://schemas.microsoft.com/office/drawing/2014/chartex" xmlns:cx1="http://schemas.microsoft.com/office/drawing/2015/9/8/chartex" xmlns:cx2="http://schemas.microsoft.com/office/drawing/2015/10/21/chartex" xmlns:cx3="http://schemas.microsoft.com/office/drawing/2016/5/9/chartex" xmlns:cx4="http://schemas.microsoft.com/office/drawing/2016/5/10/chartex" xmlns:cx5="http://schemas.microsoft.com/office/drawing/2016/5/11/chartex" xmlns:cx6="http://schemas.microsoft.com/office/drawing/2016/5/12/chartex" xmlns:cx7="http://schemas.microsoft.com/office/drawing/2016/5/13/chartex" xmlns:cx8="http://schemas.microsoft.com/office/drawing/2016/5/14/chartex" xmlns:mc="http://schemas.openxmlformats.org/markup-compatibility/2006" xmlns:aink="http://schemas.microsoft.com/office/drawing/2016/ink" xmlns:am3d="http://schemas.microsoft.com/office/drawing/2017/model3d" xmlns:o="urn:schemas-microsoft-com:office:office" xmlns:oel="http://schemas.microsoft.com/office/2019/extlst" xmlns:r="http://schemas.openxmlformats.org/officeDocument/2006/relationships" xmlns:m="http://schemas.openxmlformats.org/officeDocument/2006/math" xmlns:v="urn:schemas-microsoft-com:vml" xmlns:wp14="http://schemas.microsoft.com/office/word/2010/wordprocessingDrawing" xmlns:wp="http://schemas.openxmlformats.org/drawingml/2006/wordprocessingDrawing" xmlns:w10="urn:schemas-microsoft-com:office:word" xmlns:w="http://schemas.openxmlformats.org/wordprocessingml/2006/main" xmlns:w14="http://schemas.microsoft.com/office/word/2010/wordml" xmlns:w15="http://schemas.microsoft.com/office/word/2012/wordml" xmlns:w16cex="http://schemas.microsoft.com/office/word/2018/wordml/cex" xmlns:w16cid="http://schemas.microsoft.com/office/word/2016/wordml/cid" xmlns:w16="http://schemas.microsoft.com/office/word/2018/wordml" xmlns:w16du="http://schemas.microsoft.com/office/word/2023/wordml/word16du" xmlns:w16sdtdh="http://schemas.microsoft.com/office/word/2020/wordml/sdtdatahash" xmlns:w16sdtfl="http://schemas.microsoft.com/office/word/2024/wordml/sdtformatlock" xmlns:w16se="http://schemas.microsoft.com/office/word/2015/wordml/symex" xmlns:wpg="http://schemas.microsoft.com/office/word/2010/wordprocessingGroup" xmlns:wpi="http://schemas.microsoft.com/office/word/2010/wordprocessingInk" xmlns:wne="http://schemas.microsoft.com/office/word/2006/wordml" xmlns:wps="http://schemas.microsoft.com/office/word/2010/wordprocessingShape" mc:Ignorable="w14 w15 w16se w16cid w16 w16cex w16sdtdh w16sdtfl w16du wp14">
   <w:abstractNum w:abstractNumId="0" w15:restartNumberingAfterBreak="0">
+    <w:nsid w:val="07DC2AE4"/>
+    <w:multiLevelType w:val="multilevel"/>
+    <w:tmpl w:val="3CB8C3BA"/>
+    <w:lvl w:ilvl="0">
+      <w:start w:val="1"/>
+      <w:numFmt w:val="bullet"/>
+      <w:lvlText w:val=""/>
+      <w:lvlJc w:val="left"/>
+      <w:pPr>
+        <w:tabs>
+          <w:tab w:val="num" w:pos="720"/>
+        </w:tabs>
+        <w:ind w:left="720" w:hanging="360"/>
+      </w:pPr>
+      <w:rPr>
+        <w:rFonts w:ascii="Symbol" w:hAnsi="Symbol" w:hint="default"/>
+        <w:sz w:val="20"/>
+      </w:rPr>
+    </w:lvl>
+    <w:lvl w:ilvl="1" w:tentative="1">
+      <w:start w:val="1"/>
+      <w:numFmt w:val="bullet"/>
+      <w:lvlText w:val="o"/>
+      <w:lvlJc w:val="left"/>
+      <w:pPr>
+        <w:tabs>
+          <w:tab w:val="num" w:pos="1440"/>
+        </w:tabs>
+        <w:ind w:left="1440" w:hanging="360"/>
+      </w:pPr>
+      <w:rPr>
+        <w:rFonts w:ascii="Courier New" w:hAnsi="Courier New" w:hint="default"/>
+        <w:sz w:val="20"/>
+      </w:rPr>
+    </w:lvl>
+    <w:lvl w:ilvl="2" w:tentative="1">
+      <w:start w:val="1"/>
+      <w:numFmt w:val="bullet"/>
+      <w:lvlText w:val=""/>
+      <w:lvlJc w:val="left"/>
+      <w:pPr>
+        <w:tabs>
+          <w:tab w:val="num" w:pos="2160"/>
+        </w:tabs>
+        <w:ind w:left="2160" w:hanging="360"/>
+      </w:pPr>
+      <w:rPr>
+        <w:rFonts w:ascii="Wingdings" w:hAnsi="Wingdings" w:hint="default"/>
+        <w:sz w:val="20"/>
+      </w:rPr>
+    </w:lvl>
+    <w:lvl w:ilvl="3" w:tentative="1">
+      <w:start w:val="1"/>
+      <w:numFmt w:val="bullet"/>
+      <w:lvlText w:val=""/>
+      <w:lvlJc w:val="left"/>
+      <w:pPr>
+        <w:tabs>
+          <w:tab w:val="num" w:pos="2880"/>
+        </w:tabs>
+        <w:ind w:left="2880" w:hanging="360"/>
+      </w:pPr>
+      <w:rPr>
+        <w:rFonts w:ascii="Wingdings" w:hAnsi="Wingdings" w:hint="default"/>
+        <w:sz w:val="20"/>
+      </w:rPr>
+    </w:lvl>
+    <w:lvl w:ilvl="4" w:tentative="1">
+      <w:start w:val="1"/>
+      <w:numFmt w:val="bullet"/>
+      <w:lvlText w:val=""/>
+      <w:lvlJc w:val="left"/>
+      <w:pPr>
+        <w:tabs>
+          <w:tab w:val="num" w:pos="3600"/>
+        </w:tabs>
+        <w:ind w:left="3600" w:hanging="360"/>
+      </w:pPr>
+      <w:rPr>
+        <w:rFonts w:ascii="Wingdings" w:hAnsi="Wingdings" w:hint="default"/>
+        <w:sz w:val="20"/>
+      </w:rPr>
+    </w:lvl>
+    <w:lvl w:ilvl="5" w:tentative="1">
+      <w:start w:val="1"/>
+      <w:numFmt w:val="bullet"/>
+      <w:lvlText w:val=""/>
+      <w:lvlJc w:val="left"/>
+      <w:pPr>
+        <w:tabs>
+          <w:tab w:val="num" w:pos="4320"/>
+        </w:tabs>
+        <w:ind w:left="4320" w:hanging="360"/>
+      </w:pPr>
+      <w:rPr>
+        <w:rFonts w:ascii="Wingdings" w:hAnsi="Wingdings" w:hint="default"/>
+        <w:sz w:val="20"/>
+      </w:rPr>
+    </w:lvl>
+    <w:lvl w:ilvl="6" w:tentative="1">
+      <w:start w:val="1"/>
+      <w:numFmt w:val="bullet"/>
+      <w:lvlText w:val=""/>
+      <w:lvlJc w:val="left"/>
+      <w:pPr>
+        <w:tabs>
+          <w:tab w:val="num" w:pos="5040"/>
+        </w:tabs>
+        <w:ind w:left="5040" w:hanging="360"/>
+      </w:pPr>
+      <w:rPr>
+        <w:rFonts w:ascii="Wingdings" w:hAnsi="Wingdings" w:hint="default"/>
+        <w:sz w:val="20"/>
+      </w:rPr>
+    </w:lvl>
+    <w:lvl w:ilvl="7" w:tentative="1">
+      <w:start w:val="1"/>
+      <w:numFmt w:val="bullet"/>
+      <w:lvlText w:val=""/>
+      <w:lvlJc w:val="left"/>
+      <w:pPr>
+        <w:tabs>
+          <w:tab w:val="num" w:pos="5760"/>
+        </w:tabs>
+        <w:ind w:left="5760" w:hanging="360"/>
+      </w:pPr>
+      <w:rPr>
+        <w:rFonts w:ascii="Wingdings" w:hAnsi="Wingdings" w:hint="default"/>
+        <w:sz w:val="20"/>
+      </w:rPr>
+    </w:lvl>
+    <w:lvl w:ilvl="8" w:tentative="1">
+      <w:start w:val="1"/>
+      <w:numFmt w:val="bullet"/>
+      <w:lvlText w:val=""/>
+      <w:lvlJc w:val="left"/>
+      <w:pPr>
+        <w:tabs>
+          <w:tab w:val="num" w:pos="6480"/>
+        </w:tabs>
+        <w:ind w:left="6480" w:hanging="360"/>
+      </w:pPr>
+      <w:rPr>
+        <w:rFonts w:ascii="Wingdings" w:hAnsi="Wingdings" w:hint="default"/>
+        <w:sz w:val="20"/>
+      </w:rPr>
+    </w:lvl>
+  </w:abstractNum>
+  <w:abstractNum w:abstractNumId="1" w15:restartNumberingAfterBreak="0">
     <w:nsid w:val="3FD93194"/>
     <w:multiLevelType w:val="multilevel"/>
     <w:tmpl w:val="415A9872"/>
@@ -953,7 +1855,7 @@
       </w:rPr>
     </w:lvl>
   </w:abstractNum>
-  <w:abstractNum w:abstractNumId="1" w15:restartNumberingAfterBreak="0">
+  <w:abstractNum w:abstractNumId="2" w15:restartNumberingAfterBreak="0">
     <w:nsid w:val="409016C4"/>
     <w:multiLevelType w:val="hybridMultilevel"/>
     <w:tmpl w:val="15D4B1DE"/>
@@ -1039,22 +1941,22 @@
       </w:pPr>
     </w:lvl>
   </w:abstractNum>
-  <w:abstractNum w:abstractNumId="2" w15:restartNumberingAfterBreak="0">
+  <w:abstractNum w:abstractNumId="3" w15:restartNumberingAfterBreak="0">
     <w:nsid w:val="5F4D565D"/>
     <w:multiLevelType w:val="multilevel"/>
-    <w:tmpl w:val="6F743468"/>
+    <w:tmpl w:val="A93E57EA"/>
     <w:lvl w:ilvl="0">
       <w:start w:val="1"/>
       <w:numFmt w:val="decimal"/>
       <w:pStyle w:val="Heading1"/>
-      <w:lvlText w:val="Chương %1."/>
+      <w:lvlText w:val="%1."/>
       <w:lvlJc w:val="left"/>
       <w:pPr>
-        <w:ind w:left="360" w:hanging="360"/>
+        <w:ind w:left="1080" w:hanging="360"/>
       </w:pPr>
       <w:rPr>
         <w:rFonts w:hint="default"/>
-        <w:b w:val="0"/>
+        <w:b/>
         <w:bCs w:val="0"/>
         <w:i w:val="0"/>
         <w:iCs w:val="0"/>
@@ -1183,13 +2085,16 @@
     </w:lvl>
   </w:abstractNum>
   <w:num w:numId="1" w16cid:durableId="1269266452">
+    <w:abstractNumId w:val="3"/>
+  </w:num>
+  <w:num w:numId="2" w16cid:durableId="1367482479">
+    <w:abstractNumId w:val="1"/>
+  </w:num>
+  <w:num w:numId="3" w16cid:durableId="1625312429">
     <w:abstractNumId w:val="2"/>
   </w:num>
-  <w:num w:numId="2" w16cid:durableId="1367482479">
+  <w:num w:numId="4" w16cid:durableId="775751414">
     <w:abstractNumId w:val="0"/>
-  </w:num>
-  <w:num w:numId="3" w16cid:durableId="1625312429">
-    <w:abstractNumId w:val="1"/>
   </w:num>
 </w:numbering>
 </file>
@@ -1594,13 +2499,15 @@
   <w:style w:type="paragraph" w:default="1" w:styleId="Normal">
     <w:name w:val="Normal"/>
     <w:qFormat/>
-    <w:rsid w:val="00096E41"/>
+    <w:rsid w:val="00035CD9"/>
     <w:pPr>
-      <w:spacing w:after="0" w:line="240" w:lineRule="auto"/>
+      <w:spacing w:after="0" w:line="360" w:lineRule="auto"/>
+      <w:ind w:firstLine="720"/>
     </w:pPr>
     <w:rPr>
-      <w:rFonts w:ascii="VNI-Times" w:eastAsia="Times New Roman" w:hAnsi="VNI-Times" w:cs="Times New Roman"/>
+      <w:rFonts w:ascii="Times New Roman" w:eastAsia="Times New Roman" w:hAnsi="Times New Roman" w:cs="Times New Roman"/>
       <w:kern w:val="0"/>
+      <w:sz w:val="26"/>
       <w:lang w:val="vi-VN"/>
       <w14:ligatures w14:val="none"/>
     </w:rPr>
@@ -1612,23 +2519,21 @@
     <w:link w:val="Heading1Char"/>
     <w:autoRedefine/>
     <w:qFormat/>
-    <w:rsid w:val="003046E7"/>
+    <w:rsid w:val="00354298"/>
     <w:pPr>
       <w:keepNext/>
       <w:numPr>
         <w:numId w:val="1"/>
       </w:numPr>
-      <w:spacing w:line="312" w:lineRule="auto"/>
-      <w:ind w:left="0" w:firstLine="0"/>
-      <w:jc w:val="right"/>
       <w:outlineLvl w:val="0"/>
     </w:pPr>
     <w:rPr>
+      <w:rFonts w:ascii="Arial" w:hAnsi="Arial"/>
       <w:b/>
-      <w:caps/>
       <w:color w:val="000000" w:themeColor="text1"/>
-      <w:sz w:val="48"/>
+      <w:sz w:val="28"/>
       <w:szCs w:val="44"/>
+      <w:lang w:val="en-US"/>
     </w:rPr>
   </w:style>
   <w:style w:type="paragraph" w:styleId="Heading2">
@@ -1640,7 +2545,7 @@
     <w:uiPriority w:val="9"/>
     <w:unhideWhenUsed/>
     <w:qFormat/>
-    <w:rsid w:val="00BE787D"/>
+    <w:rsid w:val="00DB08C2"/>
     <w:pPr>
       <w:keepNext/>
       <w:keepLines/>
@@ -1648,7 +2553,7 @@
         <w:ilvl w:val="1"/>
         <w:numId w:val="1"/>
       </w:numPr>
-      <w:spacing w:after="120" w:line="312" w:lineRule="auto"/>
+      <w:ind w:left="357" w:firstLine="720"/>
       <w:outlineLvl w:val="1"/>
     </w:pPr>
     <w:rPr>
@@ -1854,14 +2759,15 @@
     <w:name w:val="Heading 1 Char"/>
     <w:basedOn w:val="DefaultParagraphFont"/>
     <w:link w:val="Heading1"/>
-    <w:rsid w:val="003046E7"/>
+    <w:rsid w:val="00D81CC8"/>
     <w:rPr>
-      <w:rFonts w:ascii="Times New Roman" w:eastAsia="Times New Roman" w:hAnsi="Times New Roman" w:cs="Times New Roman"/>
+      <w:rFonts w:ascii="Arial" w:eastAsia="Times New Roman" w:hAnsi="Arial" w:cs="Times New Roman"/>
       <w:b/>
-      <w:caps/>
       <w:color w:val="000000" w:themeColor="text1"/>
-      <w:sz w:val="48"/>
+      <w:kern w:val="0"/>
+      <w:sz w:val="28"/>
       <w:szCs w:val="44"/>
+      <w14:ligatures w14:val="none"/>
     </w:rPr>
   </w:style>
   <w:style w:type="character" w:customStyle="1" w:styleId="Heading2Char">
@@ -1869,12 +2775,15 @@
     <w:basedOn w:val="DefaultParagraphFont"/>
     <w:link w:val="Heading2"/>
     <w:uiPriority w:val="9"/>
-    <w:rsid w:val="00BE787D"/>
+    <w:rsid w:val="00DB08C2"/>
     <w:rPr>
-      <w:rFonts w:eastAsiaTheme="majorEastAsia" w:cstheme="majorBidi"/>
+      <w:rFonts w:ascii="Times New Roman" w:eastAsiaTheme="majorEastAsia" w:hAnsi="Times New Roman" w:cstheme="majorBidi"/>
       <w:b/>
+      <w:kern w:val="0"/>
       <w:sz w:val="28"/>
       <w:szCs w:val="26"/>
+      <w:lang w:val="vi-VN"/>
+      <w14:ligatures w14:val="none"/>
     </w:rPr>
   </w:style>
   <w:style w:type="numbering" w:customStyle="1" w:styleId="Style2">
@@ -2184,6 +3093,37 @@
       <w:color w:val="0F4761" w:themeColor="accent1" w:themeShade="BF"/>
       <w:spacing w:val="5"/>
     </w:rPr>
+  </w:style>
+  <w:style w:type="character" w:styleId="Hyperlink">
+    <w:name w:val="Hyperlink"/>
+    <w:basedOn w:val="DefaultParagraphFont"/>
+    <w:uiPriority w:val="99"/>
+    <w:unhideWhenUsed/>
+    <w:rsid w:val="00A4639A"/>
+    <w:rPr>
+      <w:color w:val="467886" w:themeColor="hyperlink"/>
+      <w:u w:val="single"/>
+    </w:rPr>
+  </w:style>
+  <w:style w:type="character" w:styleId="UnresolvedMention">
+    <w:name w:val="Unresolved Mention"/>
+    <w:basedOn w:val="DefaultParagraphFont"/>
+    <w:uiPriority w:val="99"/>
+    <w:semiHidden/>
+    <w:unhideWhenUsed/>
+    <w:rsid w:val="00A4639A"/>
+    <w:rPr>
+      <w:color w:val="605E5C"/>
+      <w:shd w:val="clear" w:color="auto" w:fill="E1DFDD"/>
+    </w:rPr>
+  </w:style>
+  <w:style w:type="paragraph" w:styleId="NormalWeb">
+    <w:name w:val="Normal (Web)"/>
+    <w:basedOn w:val="Normal"/>
+    <w:uiPriority w:val="99"/>
+    <w:semiHidden/>
+    <w:unhideWhenUsed/>
+    <w:rsid w:val="00F85169"/>
   </w:style>
 </w:styles>
 </file>

--- a/Kỹ năng giao tiếp.docx
+++ b/Kỹ năng giao tiếp.docx
@@ -20,7 +20,7 @@
           <w:szCs w:val="28"/>
         </w:rPr>
         <w:drawing>
-          <wp:anchor distT="0" distB="0" distL="114300" distR="114300" simplePos="0" relativeHeight="251659264" behindDoc="1" locked="0" layoutInCell="1" allowOverlap="1" wp14:anchorId="7C965CE7" wp14:editId="568D5273">
+          <wp:anchor distT="0" distB="0" distL="114300" distR="114300" simplePos="0" relativeHeight="251659264" behindDoc="1" locked="0" layoutInCell="1" allowOverlap="1" wp14:anchorId="7C965CE7" wp14:editId="5F1F415A">
             <wp:simplePos x="0" y="0"/>
             <wp:positionH relativeFrom="column">
               <wp:posOffset>-161290</wp:posOffset>
@@ -102,6 +102,8 @@
     </w:p>
     <w:p>
       <w:pPr>
+        <w:spacing w:line="240" w:lineRule="auto"/>
+        <w:ind w:firstLine="0"/>
         <w:jc w:val="center"/>
         <w:rPr>
           <w:b/>
@@ -122,6 +124,8 @@
     </w:p>
     <w:p>
       <w:pPr>
+        <w:spacing w:line="240" w:lineRule="auto"/>
+        <w:ind w:firstLine="0"/>
         <w:jc w:val="center"/>
         <w:rPr>
           <w:b/>
@@ -153,40 +157,47 @@
     </w:p>
     <w:p>
       <w:pPr>
-        <w:jc w:val="center"/>
-        <w:rPr>
-          <w:b/>
-          <w:bCs/>
-          <w:sz w:val="56"/>
-          <w:szCs w:val="52"/>
-        </w:rPr>
-      </w:pPr>
-    </w:p>
-    <w:p>
-      <w:pPr>
-        <w:jc w:val="center"/>
+        <w:spacing w:line="240" w:lineRule="auto"/>
+        <w:ind w:firstLine="0"/>
         <w:rPr>
           <w:b/>
           <w:bCs/>
           <w:sz w:val="38"/>
           <w:szCs w:val="34"/>
-        </w:rPr>
-      </w:pPr>
-    </w:p>
-    <w:p>
-      <w:pPr>
+          <w:lang w:val="en-US"/>
+        </w:rPr>
+      </w:pPr>
+    </w:p>
+    <w:p>
+      <w:pPr>
+        <w:spacing w:line="240" w:lineRule="auto"/>
         <w:jc w:val="center"/>
         <w:rPr>
           <w:b/>
           <w:bCs/>
           <w:sz w:val="22"/>
           <w:szCs w:val="52"/>
-        </w:rPr>
-      </w:pPr>
-    </w:p>
-    <w:p>
-      <w:pPr>
-        <w:spacing w:before="120" w:after="120"/>
+          <w:lang w:val="en-US"/>
+        </w:rPr>
+      </w:pPr>
+    </w:p>
+    <w:p>
+      <w:pPr>
+        <w:spacing w:line="240" w:lineRule="auto"/>
+        <w:jc w:val="center"/>
+        <w:rPr>
+          <w:b/>
+          <w:bCs/>
+          <w:sz w:val="22"/>
+          <w:szCs w:val="52"/>
+          <w:lang w:val="en-US"/>
+        </w:rPr>
+      </w:pPr>
+    </w:p>
+    <w:p>
+      <w:pPr>
+        <w:spacing w:before="120" w:after="120" w:line="240" w:lineRule="auto"/>
+        <w:ind w:firstLine="0"/>
         <w:jc w:val="center"/>
         <w:rPr>
           <w:b/>
@@ -209,7 +220,8 @@
     </w:p>
     <w:p>
       <w:pPr>
-        <w:spacing w:before="120" w:after="120"/>
+        <w:spacing w:before="120" w:after="120" w:line="240" w:lineRule="auto"/>
+        <w:ind w:firstLine="0"/>
         <w:jc w:val="center"/>
         <w:rPr>
           <w:b/>
@@ -230,30 +242,34 @@
     </w:p>
     <w:p>
       <w:pPr>
-        <w:spacing w:before="120" w:after="120"/>
+        <w:spacing w:before="120" w:after="120" w:line="240" w:lineRule="auto"/>
         <w:jc w:val="center"/>
         <w:rPr>
           <w:b/>
           <w:bCs/>
           <w:sz w:val="38"/>
           <w:szCs w:val="32"/>
-        </w:rPr>
-      </w:pPr>
-    </w:p>
-    <w:p>
-      <w:pPr>
-        <w:spacing w:before="120" w:after="120"/>
+          <w:lang w:val="en-US"/>
+        </w:rPr>
+      </w:pPr>
+    </w:p>
+    <w:p>
+      <w:pPr>
+        <w:spacing w:before="120" w:after="120" w:line="240" w:lineRule="auto"/>
         <w:jc w:val="center"/>
         <w:rPr>
           <w:b/>
           <w:bCs/>
           <w:sz w:val="38"/>
           <w:szCs w:val="32"/>
-        </w:rPr>
-      </w:pPr>
-    </w:p>
-    <w:p>
-      <w:pPr>
+          <w:lang w:val="en-US"/>
+        </w:rPr>
+      </w:pPr>
+    </w:p>
+    <w:p>
+      <w:pPr>
+        <w:spacing w:line="240" w:lineRule="auto"/>
+        <w:ind w:firstLine="0"/>
         <w:jc w:val="center"/>
         <w:rPr>
           <w:bCs/>
@@ -265,9 +281,11 @@
     </w:p>
     <w:p>
       <w:pPr>
+        <w:spacing w:line="240" w:lineRule="auto"/>
+        <w:ind w:firstLine="0"/>
         <w:jc w:val="center"/>
         <w:rPr>
-          <w:b/>
+          <w:bCs/>
           <w:sz w:val="46"/>
           <w:szCs w:val="40"/>
           <w:lang w:val="en-US"/>
@@ -314,52 +332,42 @@
     </w:p>
     <w:p>
       <w:pPr>
-        <w:ind w:firstLine="851"/>
+        <w:spacing w:line="240" w:lineRule="auto"/>
+        <w:ind w:firstLine="0"/>
+        <w:jc w:val="center"/>
         <w:rPr>
           <w:bCs/>
           <w:sz w:val="46"/>
           <w:szCs w:val="40"/>
-        </w:rPr>
-      </w:pPr>
-    </w:p>
-    <w:p>
-      <w:pPr>
-        <w:ind w:firstLine="851"/>
+          <w:lang w:val="en-US"/>
+        </w:rPr>
+      </w:pPr>
+    </w:p>
+    <w:p>
+      <w:pPr>
+        <w:spacing w:line="240" w:lineRule="auto"/>
+        <w:ind w:firstLine="0"/>
+        <w:jc w:val="center"/>
         <w:rPr>
           <w:bCs/>
           <w:sz w:val="46"/>
           <w:szCs w:val="40"/>
-        </w:rPr>
-      </w:pPr>
-    </w:p>
-    <w:p>
-      <w:pPr>
-        <w:tabs>
-          <w:tab w:val="left" w:pos="4820"/>
-        </w:tabs>
-        <w:ind w:firstLine="851"/>
-        <w:rPr>
-          <w:bCs/>
+          <w:lang w:val="en-US"/>
+        </w:rPr>
+      </w:pPr>
+    </w:p>
+    <w:p>
+      <w:pPr>
+        <w:spacing w:line="240" w:lineRule="auto"/>
+        <w:ind w:firstLine="0"/>
+        <w:jc w:val="center"/>
+        <w:rPr>
+          <w:b/>
           <w:sz w:val="46"/>
           <w:szCs w:val="40"/>
-        </w:rPr>
-      </w:pPr>
-      <w:r>
-        <w:rPr>
-          <w:bCs/>
-          <w:sz w:val="46"/>
-          <w:szCs w:val="40"/>
-        </w:rPr>
-        <w:tab/>
-      </w:r>
-      <w:r>
-        <w:rPr>
-          <w:bCs/>
-          <w:sz w:val="46"/>
-          <w:szCs w:val="40"/>
-        </w:rPr>
-        <w:tab/>
-      </w:r>
+          <w:lang w:val="en-US"/>
+        </w:rPr>
+      </w:pPr>
     </w:p>
     <w:p>
       <w:pPr>
@@ -367,6 +375,7 @@
           <w:tab w:val="left" w:pos="2268"/>
           <w:tab w:val="left" w:pos="4111"/>
         </w:tabs>
+        <w:spacing w:line="240" w:lineRule="auto"/>
         <w:ind w:left="-284" w:firstLine="284"/>
         <w:rPr>
           <w:b/>
@@ -414,6 +423,7 @@
           <w:tab w:val="left" w:pos="2268"/>
           <w:tab w:val="left" w:pos="3780"/>
         </w:tabs>
+        <w:spacing w:line="240" w:lineRule="auto"/>
         <w:rPr>
           <w:bCs/>
           <w:sz w:val="34"/>
@@ -449,6 +459,7 @@
           <w:tab w:val="left" w:pos="2552"/>
           <w:tab w:val="left" w:pos="2970"/>
         </w:tabs>
+        <w:spacing w:line="240" w:lineRule="auto"/>
         <w:ind w:hanging="1004"/>
         <w:rPr>
           <w:bCs/>
@@ -475,6 +486,7 @@
           <w:tab w:val="left" w:pos="2552"/>
           <w:tab w:val="left" w:pos="2970"/>
         </w:tabs>
+        <w:spacing w:line="240" w:lineRule="auto"/>
         <w:ind w:hanging="1004"/>
         <w:rPr>
           <w:bCs/>
@@ -501,6 +513,7 @@
           <w:tab w:val="left" w:pos="2552"/>
           <w:tab w:val="left" w:pos="2970"/>
         </w:tabs>
+        <w:spacing w:line="240" w:lineRule="auto"/>
         <w:ind w:hanging="1004"/>
         <w:rPr>
           <w:bCs/>
@@ -514,7 +527,6 @@
           <w:sz w:val="34"/>
           <w:szCs w:val="28"/>
         </w:rPr>
-        <w:lastRenderedPageBreak/>
         <w:t>DH52200768_Lê Hoàng Huy</w:t>
       </w:r>
     </w:p>
@@ -524,6 +536,7 @@
           <w:tab w:val="left" w:pos="2552"/>
           <w:tab w:val="left" w:pos="2970"/>
         </w:tabs>
+        <w:spacing w:line="240" w:lineRule="auto"/>
         <w:ind w:left="2552"/>
         <w:rPr>
           <w:bCs/>
@@ -539,6 +552,7 @@
           <w:tab w:val="left" w:pos="2552"/>
           <w:tab w:val="left" w:pos="2970"/>
         </w:tabs>
+        <w:spacing w:line="240" w:lineRule="auto"/>
         <w:ind w:firstLine="851"/>
         <w:rPr>
           <w:bCs/>
@@ -570,6 +584,7 @@
           <w:tab w:val="left" w:pos="3780"/>
           <w:tab w:val="left" w:pos="4305"/>
         </w:tabs>
+        <w:spacing w:line="240" w:lineRule="auto"/>
         <w:ind w:firstLine="851"/>
         <w:rPr>
           <w:bCs/>
@@ -583,6 +598,7 @@
         <w:tabs>
           <w:tab w:val="left" w:pos="4305"/>
         </w:tabs>
+        <w:spacing w:line="240" w:lineRule="auto"/>
         <w:ind w:firstLine="851"/>
         <w:rPr>
           <w:bCs/>
@@ -596,6 +612,7 @@
         <w:tabs>
           <w:tab w:val="left" w:pos="3900"/>
         </w:tabs>
+        <w:spacing w:line="240" w:lineRule="auto"/>
         <w:ind w:firstLine="851"/>
         <w:rPr>
           <w:bCs/>
@@ -617,6 +634,7 @@
         <w:tabs>
           <w:tab w:val="left" w:pos="4820"/>
         </w:tabs>
+        <w:spacing w:line="240" w:lineRule="auto"/>
         <w:ind w:firstLine="851"/>
         <w:jc w:val="center"/>
         <w:rPr>
@@ -633,6 +651,7 @@
         <w:tabs>
           <w:tab w:val="left" w:pos="4820"/>
         </w:tabs>
+        <w:spacing w:line="240" w:lineRule="auto"/>
         <w:ind w:firstLine="851"/>
         <w:jc w:val="center"/>
         <w:rPr>
@@ -649,6 +668,7 @@
         <w:tabs>
           <w:tab w:val="left" w:pos="4820"/>
         </w:tabs>
+        <w:spacing w:line="240" w:lineRule="auto"/>
         <w:ind w:firstLine="851"/>
         <w:jc w:val="center"/>
         <w:rPr>
@@ -666,6 +686,7 @@
         <w:tabs>
           <w:tab w:val="left" w:pos="4820"/>
         </w:tabs>
+        <w:spacing w:line="240" w:lineRule="auto"/>
         <w:ind w:firstLine="851"/>
         <w:jc w:val="center"/>
         <w:rPr>
@@ -683,6 +704,7 @@
         <w:tabs>
           <w:tab w:val="left" w:pos="4820"/>
         </w:tabs>
+        <w:spacing w:line="240" w:lineRule="auto"/>
         <w:ind w:firstLine="851"/>
         <w:jc w:val="center"/>
         <w:rPr>
@@ -700,7 +722,8 @@
         <w:tabs>
           <w:tab w:val="left" w:pos="4820"/>
         </w:tabs>
-        <w:ind w:firstLine="851"/>
+        <w:spacing w:line="240" w:lineRule="auto"/>
+        <w:ind w:firstLine="0"/>
         <w:jc w:val="center"/>
         <w:rPr>
           <w:sz w:val="28"/>
@@ -758,17 +781,11 @@
         </w:rPr>
         <w:t>5</w:t>
       </w:r>
-      <w:r>
-        <w:rPr>
-          <w:sz w:val="28"/>
-          <w:szCs w:val="28"/>
-        </w:rPr>
-        <w:tab/>
-      </w:r>
-    </w:p>
-    <w:p>
-      <w:pPr>
-        <w:jc w:val="center"/>
+    </w:p>
+    <w:p>
+      <w:pPr>
+        <w:spacing w:after="160" w:line="278" w:lineRule="auto"/>
+        <w:ind w:firstLine="0"/>
         <w:rPr>
           <w:b/>
           <w:bCs/>
@@ -785,6 +802,31 @@
           <w:szCs w:val="36"/>
           <w:lang w:val="en-US"/>
         </w:rPr>
+        <w:lastRenderedPageBreak/>
+        <w:br w:type="page"/>
+      </w:r>
+    </w:p>
+    <w:p>
+      <w:pPr>
+        <w:ind w:firstLine="0"/>
+        <w:jc w:val="center"/>
+        <w:rPr>
+          <w:b/>
+          <w:bCs/>
+          <w:sz w:val="36"/>
+          <w:szCs w:val="36"/>
+          <w:lang w:val="en-US"/>
+        </w:rPr>
+      </w:pPr>
+      <w:r>
+        <w:rPr>
+          <w:b/>
+          <w:bCs/>
+          <w:sz w:val="36"/>
+          <w:szCs w:val="36"/>
+          <w:lang w:val="en-US"/>
+        </w:rPr>
+        <w:lastRenderedPageBreak/>
         <w:t>MỤC LỤC</w:t>
       </w:r>
     </w:p>
@@ -2721,6 +2763,7 @@
   <w:style w:type="character" w:default="1" w:styleId="DefaultParagraphFont">
     <w:name w:val="Default Paragraph Font"/>
     <w:uiPriority w:val="1"/>
+    <w:semiHidden/>
     <w:unhideWhenUsed/>
   </w:style>
   <w:style w:type="table" w:default="1" w:styleId="TableNormal">

--- a/Kỹ năng giao tiếp.docx
+++ b/Kỹ năng giao tiếp.docx
@@ -6,7 +6,6 @@
       <w:pPr>
         <w:jc w:val="center"/>
         <w:rPr>
-          <w:rFonts w:ascii="Times New Roman" w:hAnsi="Times New Roman"/>
           <w:bCs/>
           <w:color w:val="FF0000"/>
           <w:sz w:val="28"/>
@@ -19,10 +18,9 @@
           <w:color w:val="FF0000"/>
           <w:sz w:val="28"/>
           <w:szCs w:val="28"/>
-          <w:lang w:eastAsia="en-US"/>
         </w:rPr>
         <w:drawing>
-          <wp:anchor distT="0" distB="0" distL="114300" distR="114300" simplePos="0" relativeHeight="251659264" behindDoc="1" locked="0" layoutInCell="1" allowOverlap="1" wp14:anchorId="7C965CE7" wp14:editId="568D5273">
+          <wp:anchor distT="0" distB="0" distL="114300" distR="114300" simplePos="0" relativeHeight="251659264" behindDoc="1" locked="0" layoutInCell="1" allowOverlap="1" wp14:anchorId="048BA3CB" wp14:editId="7C1753BF">
             <wp:simplePos x="0" y="0"/>
             <wp:positionH relativeFrom="column">
               <wp:posOffset>-161290</wp:posOffset>
@@ -30,7 +28,7 @@
             <wp:positionV relativeFrom="paragraph">
               <wp:posOffset>-205740</wp:posOffset>
             </wp:positionV>
-            <wp:extent cx="5979471" cy="9662400"/>
+            <wp:extent cx="5979160" cy="9662160"/>
             <wp:effectExtent l="38100" t="38100" r="40640" b="34290"/>
             <wp:wrapNone/>
             <wp:docPr id="2097113519" name="Picture 5"/>
@@ -41,13 +39,13 @@
               <a:graphicData uri="http://schemas.openxmlformats.org/drawingml/2006/picture">
                 <pic:pic xmlns:pic="http://schemas.openxmlformats.org/drawingml/2006/picture">
                   <pic:nvPicPr>
-                    <pic:cNvPr id="0" name="Picture 6"/>
+                    <pic:cNvPr id="2097113519" name="Picture 5"/>
                     <pic:cNvPicPr>
                       <a:picLocks noChangeAspect="1" noChangeArrowheads="1"/>
                     </pic:cNvPicPr>
                   </pic:nvPicPr>
                   <pic:blipFill>
-                    <a:blip r:embed="rId5" cstate="print">
+                    <a:blip r:embed="rId8" cstate="print">
                       <a:extLst>
                         <a:ext uri="{28A0092B-C50C-407E-A947-70E740481C1C}">
                           <a14:useLocalDpi xmlns:a14="http://schemas.microsoft.com/office/drawing/2010/main" val="0"/>
@@ -59,7 +57,7 @@
                       <a:fillRect/>
                     </a:stretch>
                   </pic:blipFill>
-                  <pic:spPr bwMode="auto">
+                  <pic:spPr>
                     <a:xfrm>
                       <a:off x="0" y="0"/>
                       <a:ext cx="5979471" cy="9662400"/>
@@ -82,12 +80,6 @@
                 </pic:pic>
               </a:graphicData>
             </a:graphic>
-            <wp14:sizeRelH relativeFrom="page">
-              <wp14:pctWidth>0</wp14:pctWidth>
-            </wp14:sizeRelH>
-            <wp14:sizeRelV relativeFrom="page">
-              <wp14:pctHeight>0</wp14:pctHeight>
-            </wp14:sizeRelV>
           </wp:anchor>
         </w:drawing>
       </w:r>
@@ -96,7 +88,6 @@
       <w:pPr>
         <w:jc w:val="center"/>
         <w:rPr>
-          <w:rFonts w:ascii="Times New Roman" w:hAnsi="Times New Roman"/>
           <w:bCs/>
           <w:sz w:val="18"/>
           <w:szCs w:val="28"/>
@@ -105,9 +96,10 @@
     </w:p>
     <w:p>
       <w:pPr>
+        <w:spacing w:line="240" w:lineRule="auto"/>
+        <w:ind w:firstLine="0"/>
         <w:jc w:val="center"/>
         <w:rPr>
-          <w:rFonts w:ascii="Times New Roman" w:hAnsi="Times New Roman"/>
           <w:b/>
           <w:bCs/>
           <w:sz w:val="34"/>
@@ -116,7 +108,6 @@
       </w:pPr>
       <w:r>
         <w:rPr>
-          <w:rFonts w:ascii="Times New Roman" w:hAnsi="Times New Roman"/>
           <w:b/>
           <w:bCs/>
           <w:sz w:val="34"/>
@@ -127,9 +118,10 @@
     </w:p>
     <w:p>
       <w:pPr>
+        <w:spacing w:line="240" w:lineRule="auto"/>
+        <w:ind w:firstLine="0"/>
         <w:jc w:val="center"/>
         <w:rPr>
-          <w:rFonts w:ascii="Times New Roman" w:hAnsi="Times New Roman"/>
           <w:b/>
           <w:bCs/>
           <w:sz w:val="34"/>
@@ -139,7 +131,6 @@
       </w:pPr>
       <w:r>
         <w:rPr>
-          <w:rFonts w:ascii="Times New Roman" w:hAnsi="Times New Roman"/>
           <w:b/>
           <w:bCs/>
           <w:sz w:val="34"/>
@@ -149,7 +140,6 @@
       </w:r>
       <w:r>
         <w:rPr>
-          <w:rFonts w:ascii="Times New Roman" w:hAnsi="Times New Roman"/>
           <w:b/>
           <w:bCs/>
           <w:sz w:val="34"/>
@@ -161,46 +151,49 @@
     </w:p>
     <w:p>
       <w:pPr>
-        <w:jc w:val="center"/>
-        <w:rPr>
-          <w:rFonts w:ascii="Times New Roman" w:hAnsi="Times New Roman"/>
-          <w:b/>
-          <w:bCs/>
-          <w:sz w:val="56"/>
-          <w:szCs w:val="52"/>
-        </w:rPr>
-      </w:pPr>
-    </w:p>
-    <w:p>
-      <w:pPr>
-        <w:jc w:val="center"/>
-        <w:rPr>
-          <w:rFonts w:ascii="Times New Roman" w:hAnsi="Times New Roman"/>
+        <w:spacing w:line="240" w:lineRule="auto"/>
+        <w:ind w:firstLine="0"/>
+        <w:rPr>
           <w:b/>
           <w:bCs/>
           <w:sz w:val="38"/>
           <w:szCs w:val="34"/>
-        </w:rPr>
-      </w:pPr>
-    </w:p>
-    <w:p>
-      <w:pPr>
+          <w:lang w:val="en-US"/>
+        </w:rPr>
+      </w:pPr>
+    </w:p>
+    <w:p>
+      <w:pPr>
+        <w:spacing w:line="240" w:lineRule="auto"/>
         <w:jc w:val="center"/>
         <w:rPr>
-          <w:rFonts w:ascii="Times New Roman" w:hAnsi="Times New Roman"/>
           <w:b/>
           <w:bCs/>
           <w:sz w:val="22"/>
           <w:szCs w:val="52"/>
-        </w:rPr>
-      </w:pPr>
-    </w:p>
-    <w:p>
-      <w:pPr>
-        <w:spacing w:before="120" w:after="120"/>
+          <w:lang w:val="en-US"/>
+        </w:rPr>
+      </w:pPr>
+    </w:p>
+    <w:p>
+      <w:pPr>
+        <w:spacing w:line="240" w:lineRule="auto"/>
         <w:jc w:val="center"/>
         <w:rPr>
-          <w:rFonts w:ascii="Times New Roman" w:hAnsi="Times New Roman"/>
+          <w:b/>
+          <w:bCs/>
+          <w:sz w:val="22"/>
+          <w:szCs w:val="52"/>
+          <w:lang w:val="en-US"/>
+        </w:rPr>
+      </w:pPr>
+    </w:p>
+    <w:p>
+      <w:pPr>
+        <w:spacing w:before="120" w:after="120" w:line="240" w:lineRule="auto"/>
+        <w:ind w:firstLine="0"/>
+        <w:jc w:val="center"/>
+        <w:rPr>
           <w:b/>
           <w:bCs/>
           <w:sz w:val="38"/>
@@ -210,7 +203,6 @@
       </w:pPr>
       <w:r>
         <w:rPr>
-          <w:rFonts w:ascii="Times New Roman" w:hAnsi="Times New Roman"/>
           <w:b/>
           <w:bCs/>
           <w:sz w:val="38"/>
@@ -222,10 +214,10 @@
     </w:p>
     <w:p>
       <w:pPr>
-        <w:spacing w:before="120" w:after="120"/>
+        <w:spacing w:before="120" w:after="120" w:line="240" w:lineRule="auto"/>
+        <w:ind w:firstLine="0"/>
         <w:jc w:val="center"/>
         <w:rPr>
-          <w:rFonts w:ascii="Times New Roman" w:hAnsi="Times New Roman"/>
           <w:b/>
           <w:bCs/>
           <w:sz w:val="46"/>
@@ -234,7 +226,6 @@
       </w:pPr>
       <w:r>
         <w:rPr>
-          <w:rFonts w:ascii="Times New Roman" w:hAnsi="Times New Roman"/>
           <w:b/>
           <w:bCs/>
           <w:sz w:val="38"/>
@@ -245,35 +236,36 @@
     </w:p>
     <w:p>
       <w:pPr>
-        <w:spacing w:before="120" w:after="120"/>
+        <w:spacing w:before="120" w:after="120" w:line="240" w:lineRule="auto"/>
         <w:jc w:val="center"/>
         <w:rPr>
-          <w:rFonts w:ascii="Times New Roman" w:hAnsi="Times New Roman"/>
           <w:b/>
           <w:bCs/>
           <w:sz w:val="38"/>
           <w:szCs w:val="32"/>
-        </w:rPr>
-      </w:pPr>
-    </w:p>
-    <w:p>
-      <w:pPr>
-        <w:spacing w:before="120" w:after="120"/>
+          <w:lang w:val="en-US"/>
+        </w:rPr>
+      </w:pPr>
+    </w:p>
+    <w:p>
+      <w:pPr>
+        <w:spacing w:before="120" w:after="120" w:line="240" w:lineRule="auto"/>
         <w:jc w:val="center"/>
         <w:rPr>
-          <w:rFonts w:ascii="Times New Roman" w:hAnsi="Times New Roman"/>
           <w:b/>
           <w:bCs/>
           <w:sz w:val="38"/>
           <w:szCs w:val="32"/>
-        </w:rPr>
-      </w:pPr>
-    </w:p>
-    <w:p>
-      <w:pPr>
+          <w:lang w:val="en-US"/>
+        </w:rPr>
+      </w:pPr>
+    </w:p>
+    <w:p>
+      <w:pPr>
+        <w:spacing w:line="240" w:lineRule="auto"/>
+        <w:ind w:firstLine="0"/>
         <w:jc w:val="center"/>
         <w:rPr>
-          <w:rFonts w:ascii="Times New Roman" w:hAnsi="Times New Roman"/>
           <w:bCs/>
           <w:color w:val="FF0000"/>
           <w:sz w:val="40"/>
@@ -283,10 +275,11 @@
     </w:p>
     <w:p>
       <w:pPr>
+        <w:spacing w:line="240" w:lineRule="auto"/>
+        <w:ind w:firstLine="0"/>
         <w:jc w:val="center"/>
         <w:rPr>
-          <w:rFonts w:ascii="Times New Roman" w:hAnsi="Times New Roman"/>
-          <w:b/>
+          <w:bCs/>
           <w:sz w:val="46"/>
           <w:szCs w:val="40"/>
           <w:lang w:val="en-US"/>
@@ -294,7 +287,7 @@
       </w:pPr>
       <w:r>
         <w:rPr>
-          <w:rFonts w:ascii="Times New Roman" w:hAnsi="Times New Roman" w:hint="eastAsia"/>
+          <w:rFonts w:hint="eastAsia"/>
           <w:b/>
           <w:sz w:val="40"/>
           <w:szCs w:val="40"/>
@@ -304,7 +297,6 @@
       </w:r>
       <w:r>
         <w:rPr>
-          <w:rFonts w:ascii="Times New Roman" w:hAnsi="Times New Roman"/>
           <w:b/>
           <w:sz w:val="40"/>
           <w:szCs w:val="40"/>
@@ -314,7 +306,7 @@
       </w:r>
       <w:r>
         <w:rPr>
-          <w:rFonts w:ascii="Times New Roman" w:hAnsi="Times New Roman" w:hint="eastAsia"/>
+          <w:rFonts w:hint="eastAsia"/>
           <w:b/>
           <w:sz w:val="40"/>
           <w:szCs w:val="40"/>
@@ -324,7 +316,6 @@
       </w:r>
       <w:r>
         <w:rPr>
-          <w:rFonts w:ascii="Times New Roman" w:hAnsi="Times New Roman"/>
           <w:b/>
           <w:sz w:val="40"/>
           <w:szCs w:val="40"/>
@@ -335,157 +326,163 @@
     </w:p>
     <w:p>
       <w:pPr>
-        <w:ind w:firstLine="851"/>
-        <w:rPr>
-          <w:rFonts w:ascii="Times New Roman" w:hAnsi="Times New Roman"/>
+        <w:spacing w:line="240" w:lineRule="auto"/>
+        <w:ind w:firstLine="0"/>
+        <w:jc w:val="center"/>
+        <w:rPr>
           <w:bCs/>
           <w:sz w:val="46"/>
           <w:szCs w:val="40"/>
-        </w:rPr>
-      </w:pPr>
-    </w:p>
-    <w:p>
-      <w:pPr>
-        <w:ind w:firstLine="851"/>
-        <w:rPr>
-          <w:rFonts w:ascii="Times New Roman" w:hAnsi="Times New Roman"/>
+          <w:lang w:val="en-US"/>
+        </w:rPr>
+      </w:pPr>
+    </w:p>
+    <w:p>
+      <w:pPr>
+        <w:spacing w:line="240" w:lineRule="auto"/>
+        <w:ind w:firstLine="0"/>
+        <w:jc w:val="center"/>
+        <w:rPr>
           <w:bCs/>
           <w:sz w:val="46"/>
           <w:szCs w:val="40"/>
-        </w:rPr>
-      </w:pPr>
-    </w:p>
-    <w:p>
-      <w:pPr>
-        <w:tabs>
-          <w:tab w:val="left" w:pos="4820"/>
-        </w:tabs>
-        <w:ind w:firstLine="851"/>
-        <w:rPr>
-          <w:rFonts w:ascii="Times New Roman" w:hAnsi="Times New Roman"/>
-          <w:bCs/>
+          <w:lang w:val="en-US"/>
+        </w:rPr>
+      </w:pPr>
+    </w:p>
+    <w:p>
+      <w:pPr>
+        <w:spacing w:line="240" w:lineRule="auto"/>
+        <w:ind w:firstLine="0"/>
+        <w:jc w:val="center"/>
+        <w:rPr>
+          <w:b/>
           <w:sz w:val="46"/>
           <w:szCs w:val="40"/>
-        </w:rPr>
-      </w:pPr>
-      <w:r>
-        <w:rPr>
-          <w:rFonts w:ascii="Times New Roman" w:hAnsi="Times New Roman"/>
-          <w:bCs/>
+          <w:lang w:val="en-US"/>
+        </w:rPr>
+      </w:pPr>
+    </w:p>
+    <w:p>
+      <w:pPr>
+        <w:tabs>
+          <w:tab w:val="left" w:pos="2268"/>
+          <w:tab w:val="left" w:pos="4111"/>
+        </w:tabs>
+        <w:spacing w:line="240" w:lineRule="auto"/>
+        <w:ind w:left="-284" w:firstLine="284"/>
+        <w:rPr>
+          <w:b/>
           <w:sz w:val="46"/>
           <w:szCs w:val="40"/>
         </w:rPr>
+      </w:pPr>
+      <w:r>
+        <w:rPr>
+          <w:b/>
+          <w:sz w:val="34"/>
+          <w:szCs w:val="28"/>
+        </w:rPr>
         <w:tab/>
-      </w:r>
-      <w:r>
-        <w:rPr>
-          <w:rFonts w:ascii="Times New Roman" w:hAnsi="Times New Roman"/>
-          <w:bCs/>
+        <w:t xml:space="preserve">Nhóm: </w:t>
+      </w:r>
+      <w:r>
+        <w:rPr>
+          <w:b/>
           <w:sz w:val="46"/>
           <w:szCs w:val="40"/>
         </w:rPr>
         <w:tab/>
       </w:r>
-    </w:p>
-    <w:p>
-      <w:pPr>
-        <w:tabs>
-          <w:tab w:val="left" w:pos="2268"/>
-          <w:tab w:val="left" w:pos="4111"/>
-        </w:tabs>
-        <w:ind w:left="-284" w:firstLine="284"/>
-        <w:rPr>
-          <w:rFonts w:ascii="Times New Roman" w:hAnsi="Times New Roman"/>
+      <w:r>
+        <w:rPr>
           <w:b/>
           <w:sz w:val="46"/>
           <w:szCs w:val="40"/>
         </w:rPr>
-      </w:pPr>
-      <w:r>
-        <w:rPr>
-          <w:rFonts w:ascii="Times New Roman" w:hAnsi="Times New Roman"/>
-          <w:b/>
+        <w:tab/>
+      </w:r>
+      <w:r>
+        <w:rPr>
+          <w:b/>
+          <w:sz w:val="46"/>
+          <w:szCs w:val="40"/>
+        </w:rPr>
+        <w:tab/>
+      </w:r>
+    </w:p>
+    <w:p>
+      <w:pPr>
+        <w:tabs>
+          <w:tab w:val="left" w:pos="2268"/>
+          <w:tab w:val="left" w:pos="3780"/>
+        </w:tabs>
+        <w:spacing w:line="240" w:lineRule="auto"/>
+        <w:rPr>
+          <w:bCs/>
           <w:sz w:val="34"/>
           <w:szCs w:val="28"/>
         </w:rPr>
-        <w:tab/>
-        <w:t xml:space="preserve">Nhóm: </w:t>
-      </w:r>
-      <w:r>
-        <w:rPr>
-          <w:rFonts w:ascii="Times New Roman" w:hAnsi="Times New Roman"/>
-          <w:b/>
-          <w:sz w:val="46"/>
-          <w:szCs w:val="40"/>
-        </w:rPr>
-        <w:tab/>
-      </w:r>
-      <w:r>
-        <w:rPr>
-          <w:rFonts w:ascii="Times New Roman" w:hAnsi="Times New Roman"/>
-          <w:b/>
-          <w:sz w:val="46"/>
-          <w:szCs w:val="40"/>
-        </w:rPr>
-        <w:tab/>
-      </w:r>
-      <w:r>
-        <w:rPr>
-          <w:rFonts w:ascii="Times New Roman" w:hAnsi="Times New Roman"/>
-          <w:b/>
-          <w:sz w:val="46"/>
-          <w:szCs w:val="40"/>
-        </w:rPr>
-        <w:tab/>
-      </w:r>
-    </w:p>
-    <w:p>
-      <w:pPr>
-        <w:tabs>
-          <w:tab w:val="left" w:pos="2268"/>
-          <w:tab w:val="left" w:pos="3780"/>
-        </w:tabs>
-        <w:rPr>
-          <w:rFonts w:ascii="Times New Roman" w:hAnsi="Times New Roman"/>
+      </w:pPr>
+      <w:r>
+        <w:rPr>
+          <w:b/>
           <w:bCs/>
           <w:sz w:val="34"/>
           <w:szCs w:val="28"/>
         </w:rPr>
-      </w:pPr>
-      <w:r>
-        <w:rPr>
-          <w:rFonts w:ascii="Times New Roman" w:hAnsi="Times New Roman"/>
-          <w:b/>
+        <w:tab/>
+        <w:t>Thành viên:</w:t>
+      </w:r>
+      <w:r>
+        <w:rPr>
           <w:bCs/>
           <w:sz w:val="34"/>
           <w:szCs w:val="28"/>
         </w:rPr>
-        <w:tab/>
-        <w:t>Thành viên:</w:t>
-      </w:r>
-      <w:r>
-        <w:rPr>
-          <w:rFonts w:ascii="Times New Roman" w:hAnsi="Times New Roman"/>
+        <w:t xml:space="preserve"> </w:t>
+      </w:r>
+    </w:p>
+    <w:p>
+      <w:pPr>
+        <w:numPr>
+          <w:ilvl w:val="0"/>
+          <w:numId w:val="2"/>
+        </w:numPr>
+        <w:tabs>
+          <w:tab w:val="left" w:pos="2552"/>
+          <w:tab w:val="left" w:pos="2970"/>
+        </w:tabs>
+        <w:spacing w:line="240" w:lineRule="auto"/>
+        <w:ind w:hanging="1004"/>
+        <w:rPr>
           <w:bCs/>
           <w:sz w:val="34"/>
           <w:szCs w:val="28"/>
         </w:rPr>
-        <w:t xml:space="preserve"> </w:t>
+      </w:pPr>
+      <w:r>
+        <w:rPr>
+          <w:bCs/>
+          <w:sz w:val="34"/>
+          <w:szCs w:val="28"/>
+        </w:rPr>
+        <w:t>DH52201102_Phạm Hữu Nghĩa_D22_TH12</w:t>
       </w:r>
     </w:p>
     <w:p>
       <w:pPr>
         <w:numPr>
           <w:ilvl w:val="0"/>
-          <w:numId w:val="3"/>
+          <w:numId w:val="2"/>
         </w:numPr>
         <w:tabs>
           <w:tab w:val="left" w:pos="2552"/>
           <w:tab w:val="left" w:pos="2970"/>
         </w:tabs>
+        <w:spacing w:line="240" w:lineRule="auto"/>
         <w:ind w:hanging="1004"/>
         <w:rPr>
-          <w:rFonts w:ascii="Times New Roman" w:hAnsi="Times New Roman"/>
           <w:bCs/>
           <w:sz w:val="34"/>
           <w:szCs w:val="28"/>
@@ -493,27 +490,26 @@
       </w:pPr>
       <w:r>
         <w:rPr>
-          <w:rFonts w:ascii="Times New Roman" w:hAnsi="Times New Roman"/>
           <w:bCs/>
           <w:sz w:val="34"/>
           <w:szCs w:val="28"/>
         </w:rPr>
-        <w:t>DH52201102_Phạm Hữu Nghĩa_D22_TH12</w:t>
+        <w:t>DH52200797_Phạm Quốc Huy</w:t>
       </w:r>
     </w:p>
     <w:p>
       <w:pPr>
         <w:numPr>
           <w:ilvl w:val="0"/>
-          <w:numId w:val="3"/>
+          <w:numId w:val="2"/>
         </w:numPr>
         <w:tabs>
           <w:tab w:val="left" w:pos="2552"/>
           <w:tab w:val="left" w:pos="2970"/>
         </w:tabs>
+        <w:spacing w:line="240" w:lineRule="auto"/>
         <w:ind w:hanging="1004"/>
         <w:rPr>
-          <w:rFonts w:ascii="Times New Roman" w:hAnsi="Times New Roman"/>
           <w:bCs/>
           <w:sz w:val="34"/>
           <w:szCs w:val="28"/>
@@ -521,314 +517,1678 @@
       </w:pPr>
       <w:r>
         <w:rPr>
-          <w:rFonts w:ascii="Times New Roman" w:hAnsi="Times New Roman"/>
           <w:bCs/>
           <w:sz w:val="34"/>
           <w:szCs w:val="28"/>
         </w:rPr>
-        <w:t>DH52200797_Phạm Quốc Huy</w:t>
+        <w:t>DH52200768_Lê Hoàng Huy</w:t>
+      </w:r>
+    </w:p>
+    <w:p>
+      <w:pPr>
+        <w:tabs>
+          <w:tab w:val="left" w:pos="2552"/>
+          <w:tab w:val="left" w:pos="2970"/>
+        </w:tabs>
+        <w:spacing w:line="240" w:lineRule="auto"/>
+        <w:ind w:left="2552"/>
+        <w:rPr>
+          <w:bCs/>
+          <w:sz w:val="34"/>
+          <w:szCs w:val="28"/>
+          <w:lang w:val="en-US"/>
+        </w:rPr>
+      </w:pPr>
+    </w:p>
+    <w:p>
+      <w:pPr>
+        <w:tabs>
+          <w:tab w:val="left" w:pos="2552"/>
+          <w:tab w:val="left" w:pos="2970"/>
+        </w:tabs>
+        <w:spacing w:line="240" w:lineRule="auto"/>
+        <w:ind w:firstLine="851"/>
+        <w:rPr>
+          <w:bCs/>
+          <w:sz w:val="32"/>
+          <w:szCs w:val="28"/>
+          <w:lang w:val="en-US"/>
+        </w:rPr>
+      </w:pPr>
+      <w:r>
+        <w:rPr>
+          <w:bCs/>
+          <w:sz w:val="32"/>
+          <w:szCs w:val="28"/>
+        </w:rPr>
+        <w:tab/>
+      </w:r>
+      <w:r>
+        <w:rPr>
+          <w:bCs/>
+          <w:sz w:val="32"/>
+          <w:szCs w:val="28"/>
+        </w:rPr>
+        <w:tab/>
+      </w:r>
+    </w:p>
+    <w:p>
+      <w:pPr>
+        <w:tabs>
+          <w:tab w:val="left" w:pos="3780"/>
+          <w:tab w:val="left" w:pos="4305"/>
+        </w:tabs>
+        <w:spacing w:line="240" w:lineRule="auto"/>
+        <w:ind w:firstLine="851"/>
+        <w:rPr>
+          <w:bCs/>
+          <w:sz w:val="32"/>
+          <w:szCs w:val="28"/>
+        </w:rPr>
+      </w:pPr>
+    </w:p>
+    <w:p>
+      <w:pPr>
+        <w:tabs>
+          <w:tab w:val="left" w:pos="4305"/>
+        </w:tabs>
+        <w:spacing w:line="240" w:lineRule="auto"/>
+        <w:ind w:firstLine="851"/>
+        <w:rPr>
+          <w:bCs/>
+          <w:sz w:val="32"/>
+          <w:szCs w:val="28"/>
+        </w:rPr>
+      </w:pPr>
+    </w:p>
+    <w:p>
+      <w:pPr>
+        <w:tabs>
+          <w:tab w:val="left" w:pos="3900"/>
+        </w:tabs>
+        <w:spacing w:line="240" w:lineRule="auto"/>
+        <w:ind w:firstLine="851"/>
+        <w:rPr>
+          <w:bCs/>
+          <w:sz w:val="32"/>
+          <w:szCs w:val="28"/>
+        </w:rPr>
+      </w:pPr>
+      <w:r>
+        <w:rPr>
+          <w:bCs/>
+          <w:sz w:val="32"/>
+          <w:szCs w:val="28"/>
+        </w:rPr>
+        <w:tab/>
+      </w:r>
+    </w:p>
+    <w:p>
+      <w:pPr>
+        <w:tabs>
+          <w:tab w:val="left" w:pos="4820"/>
+        </w:tabs>
+        <w:spacing w:line="240" w:lineRule="auto"/>
+        <w:ind w:firstLine="851"/>
+        <w:jc w:val="center"/>
+        <w:rPr>
+          <w:b/>
+          <w:bCs/>
+          <w:i/>
+          <w:sz w:val="32"/>
+          <w:szCs w:val="28"/>
+        </w:rPr>
+      </w:pPr>
+    </w:p>
+    <w:p>
+      <w:pPr>
+        <w:tabs>
+          <w:tab w:val="left" w:pos="4820"/>
+        </w:tabs>
+        <w:spacing w:line="240" w:lineRule="auto"/>
+        <w:ind w:firstLine="851"/>
+        <w:jc w:val="center"/>
+        <w:rPr>
+          <w:b/>
+          <w:bCs/>
+          <w:i/>
+          <w:sz w:val="32"/>
+          <w:szCs w:val="28"/>
+        </w:rPr>
+      </w:pPr>
+    </w:p>
+    <w:p>
+      <w:pPr>
+        <w:tabs>
+          <w:tab w:val="left" w:pos="4820"/>
+        </w:tabs>
+        <w:spacing w:line="240" w:lineRule="auto"/>
+        <w:ind w:firstLine="851"/>
+        <w:jc w:val="center"/>
+        <w:rPr>
+          <w:b/>
+          <w:bCs/>
+          <w:i/>
+          <w:sz w:val="32"/>
+          <w:szCs w:val="28"/>
+          <w:lang w:val="en-US"/>
+        </w:rPr>
+      </w:pPr>
+    </w:p>
+    <w:p>
+      <w:pPr>
+        <w:tabs>
+          <w:tab w:val="left" w:pos="4820"/>
+        </w:tabs>
+        <w:spacing w:line="240" w:lineRule="auto"/>
+        <w:ind w:firstLine="851"/>
+        <w:jc w:val="center"/>
+        <w:rPr>
+          <w:b/>
+          <w:bCs/>
+          <w:i/>
+          <w:sz w:val="20"/>
+          <w:szCs w:val="16"/>
+          <w:lang w:val="en-US"/>
+        </w:rPr>
+      </w:pPr>
+    </w:p>
+    <w:p>
+      <w:pPr>
+        <w:tabs>
+          <w:tab w:val="left" w:pos="4820"/>
+        </w:tabs>
+        <w:spacing w:line="240" w:lineRule="auto"/>
+        <w:ind w:firstLine="851"/>
+        <w:jc w:val="center"/>
+        <w:rPr>
+          <w:b/>
+          <w:bCs/>
+          <w:i/>
+          <w:sz w:val="32"/>
+          <w:szCs w:val="28"/>
+          <w:lang w:val="en-US"/>
+        </w:rPr>
+      </w:pPr>
+    </w:p>
+    <w:p>
+      <w:pPr>
+        <w:tabs>
+          <w:tab w:val="left" w:pos="4820"/>
+        </w:tabs>
+        <w:spacing w:line="240" w:lineRule="auto"/>
+        <w:ind w:firstLine="0"/>
+        <w:jc w:val="center"/>
+        <w:rPr>
+          <w:sz w:val="28"/>
+          <w:szCs w:val="28"/>
+        </w:rPr>
+      </w:pPr>
+      <w:r>
+        <w:rPr>
+          <w:i/>
+          <w:sz w:val="32"/>
+          <w:szCs w:val="28"/>
+        </w:rPr>
+        <w:t xml:space="preserve">Ngày </w:t>
+      </w:r>
+      <w:r>
+        <w:rPr>
+          <w:i/>
+          <w:sz w:val="32"/>
+          <w:szCs w:val="28"/>
+          <w:lang w:val="en-US"/>
+        </w:rPr>
+        <w:t>12</w:t>
+      </w:r>
+      <w:r>
+        <w:rPr>
+          <w:i/>
+          <w:sz w:val="32"/>
+          <w:szCs w:val="28"/>
+        </w:rPr>
+        <w:t xml:space="preserve"> tháng </w:t>
+      </w:r>
+      <w:r>
+        <w:rPr>
+          <w:i/>
+          <w:sz w:val="32"/>
+          <w:szCs w:val="28"/>
+          <w:lang w:val="en-US"/>
+        </w:rPr>
+        <w:t>12</w:t>
+      </w:r>
+      <w:r>
+        <w:rPr>
+          <w:i/>
+          <w:sz w:val="32"/>
+          <w:szCs w:val="28"/>
+        </w:rPr>
+        <w:t xml:space="preserve"> năm 202</w:t>
+      </w:r>
+      <w:r>
+        <w:rPr>
+          <w:i/>
+          <w:sz w:val="32"/>
+          <w:szCs w:val="28"/>
+          <w:lang w:val="en-US"/>
+        </w:rPr>
+        <w:t>5</w:t>
+      </w:r>
+    </w:p>
+    <w:p>
+      <w:pPr>
+        <w:spacing w:after="160" w:line="278" w:lineRule="auto"/>
+        <w:ind w:firstLine="0"/>
+        <w:rPr>
+          <w:b/>
+          <w:bCs/>
+          <w:sz w:val="36"/>
+          <w:szCs w:val="36"/>
+          <w:lang w:val="en-US"/>
+        </w:rPr>
+      </w:pPr>
+      <w:r>
+        <w:rPr>
+          <w:b/>
+          <w:bCs/>
+          <w:sz w:val="36"/>
+          <w:szCs w:val="36"/>
+          <w:lang w:val="en-US"/>
+        </w:rPr>
+        <w:lastRenderedPageBreak/>
+        <w:br w:type="page"/>
+      </w:r>
+    </w:p>
+    <w:p>
+      <w:pPr>
+        <w:ind w:firstLine="0"/>
+        <w:jc w:val="center"/>
+        <w:rPr>
+          <w:b/>
+          <w:bCs/>
+          <w:sz w:val="36"/>
+          <w:szCs w:val="36"/>
+          <w:lang w:val="en-US"/>
+        </w:rPr>
+      </w:pPr>
+      <w:r>
+        <w:rPr>
+          <w:b/>
+          <w:bCs/>
+          <w:sz w:val="36"/>
+          <w:szCs w:val="36"/>
+          <w:lang w:val="en-US"/>
+        </w:rPr>
+        <w:lastRenderedPageBreak/>
+        <w:t>MỤC LỤC</w:t>
+      </w:r>
+    </w:p>
+    <w:p>
+      <w:pPr>
+        <w:spacing w:after="160" w:line="278" w:lineRule="auto"/>
+        <w:rPr>
+          <w:b/>
+          <w:bCs/>
+          <w:sz w:val="36"/>
+          <w:szCs w:val="36"/>
+          <w:lang w:val="en-US"/>
+        </w:rPr>
+      </w:pPr>
+      <w:r>
+        <w:rPr>
+          <w:b/>
+          <w:bCs/>
+          <w:sz w:val="36"/>
+          <w:szCs w:val="36"/>
+          <w:lang w:val="en-US"/>
+        </w:rPr>
+        <w:br w:type="page"/>
+      </w:r>
+    </w:p>
+    <w:p>
+      <w:pPr>
+        <w:rPr>
+          <w:b/>
+          <w:bCs/>
+          <w:sz w:val="28"/>
+          <w:szCs w:val="28"/>
+          <w:lang w:val="en-US"/>
+        </w:rPr>
+      </w:pPr>
+      <w:r>
+        <w:rPr>
+          <w:b/>
+          <w:bCs/>
+          <w:sz w:val="28"/>
+          <w:szCs w:val="28"/>
+          <w:lang w:val="en-US"/>
+        </w:rPr>
+        <w:lastRenderedPageBreak/>
+        <w:t>ƯU NHƯỢC ĐIỂM CỦA CÁC PHONG CÁCH GIAO TIẾP - VẬN DỤNG VÀO THỰC TIỄN GIAO TIẾP CỦA CÁ NHÂN</w:t>
+      </w:r>
+    </w:p>
+    <w:p>
+      <w:pPr>
+        <w:rPr>
+          <w:b/>
+          <w:bCs/>
+          <w:sz w:val="28"/>
+          <w:szCs w:val="28"/>
+          <w:lang w:val="en-US"/>
+        </w:rPr>
+      </w:pPr>
+    </w:p>
+    <w:p>
+      <w:pPr>
+        <w:rPr>
+          <w:b/>
+          <w:bCs/>
+          <w:sz w:val="28"/>
+          <w:szCs w:val="28"/>
+          <w:lang w:val="en-US"/>
+        </w:rPr>
+      </w:pPr>
+      <w:r>
+        <w:rPr>
+          <w:b/>
+          <w:bCs/>
+          <w:sz w:val="28"/>
+          <w:szCs w:val="28"/>
+          <w:lang w:val="en-US"/>
+        </w:rPr>
+        <w:t>ADVANTAGES AND DISADVANTAGES OF DIFFERENT COMMUNICATION STYLES - APPLICATION TO PERSONAL COMMUNICATION PRACTICE</w:t>
+      </w:r>
+    </w:p>
+    <w:p>
+      <w:pPr>
+        <w:rPr>
+          <w:b/>
+          <w:bCs/>
+          <w:sz w:val="28"/>
+          <w:szCs w:val="28"/>
+          <w:lang w:val="en-US"/>
+        </w:rPr>
+      </w:pPr>
+    </w:p>
+    <w:p>
+      <w:pPr>
+        <w:rPr>
+          <w:b/>
+          <w:bCs/>
+          <w:lang w:val="en-US"/>
+        </w:rPr>
+      </w:pPr>
+      <w:r>
+        <w:rPr>
+          <w:b/>
+          <w:bCs/>
+          <w:sz w:val="24"/>
+        </w:rPr>
+        <w:t>Thông tin tác giả:</w:t>
+      </w:r>
+    </w:p>
+    <w:p>
+      <w:pPr>
+        <w:rPr>
+          <w:b/>
+          <w:bCs/>
+          <w:vertAlign w:val="superscript"/>
+          <w:lang w:val="en-US"/>
+        </w:rPr>
+      </w:pPr>
+      <w:r>
+        <w:rPr>
+          <w:b/>
+          <w:bCs/>
+          <w:lang w:val="en-US"/>
+        </w:rPr>
+        <w:t>Phạm Hữu Nghĩa</w:t>
+      </w:r>
+      <w:r>
+        <w:rPr>
+          <w:b/>
+          <w:bCs/>
+          <w:vertAlign w:val="superscript"/>
+          <w:lang w:val="en-US"/>
+        </w:rPr>
+        <w:t>1</w:t>
+      </w:r>
+      <w:r>
+        <w:rPr>
+          <w:b/>
+          <w:bCs/>
+          <w:lang w:val="en-US"/>
+        </w:rPr>
+        <w:t>, Phạm Quốc Huy</w:t>
+      </w:r>
+      <w:r>
+        <w:rPr>
+          <w:b/>
+          <w:bCs/>
+          <w:vertAlign w:val="superscript"/>
+          <w:lang w:val="en-US"/>
+        </w:rPr>
+        <w:t>2</w:t>
+      </w:r>
+      <w:r>
+        <w:rPr>
+          <w:b/>
+          <w:bCs/>
+          <w:lang w:val="en-US"/>
+        </w:rPr>
+        <w:t xml:space="preserve"> và Lê Hoàng Huy</w:t>
+      </w:r>
+      <w:r>
+        <w:rPr>
+          <w:b/>
+          <w:bCs/>
+          <w:vertAlign w:val="superscript"/>
+          <w:lang w:val="en-US"/>
+        </w:rPr>
+        <w:t>3</w:t>
+      </w:r>
+    </w:p>
+    <w:p>
+      <w:pPr>
+        <w:rPr>
+          <w:b/>
+          <w:bCs/>
+          <w:vertAlign w:val="superscript"/>
+          <w:lang w:val="en-US"/>
+        </w:rPr>
+      </w:pPr>
+    </w:p>
+    <w:p>
+      <w:pPr>
+        <w:rPr>
+          <w:i/>
+          <w:iCs/>
+          <w:lang w:val="en-US"/>
+        </w:rPr>
+      </w:pPr>
+      <w:r>
+        <w:rPr>
+          <w:i/>
+          <w:iCs/>
+        </w:rPr>
+        <w:t xml:space="preserve">Tác giả liên hệ: </w:t>
+      </w:r>
+    </w:p>
+    <w:p>
+      <w:pPr>
+        <w:rPr>
+          <w:i/>
+          <w:iCs/>
+          <w:lang w:val="en-US"/>
+        </w:rPr>
+      </w:pPr>
+      <w:r>
+        <w:rPr>
+          <w:i/>
+          <w:iCs/>
+          <w:vertAlign w:val="superscript"/>
+        </w:rPr>
+        <w:t>1</w:t>
+      </w:r>
+      <w:r>
+        <w:rPr>
+          <w:i/>
+          <w:iCs/>
+          <w:lang w:val="en-US"/>
+        </w:rPr>
+        <w:t>Phạm Hữu Nghĩa</w:t>
+      </w:r>
+      <w:r>
+        <w:rPr>
+          <w:i/>
+          <w:iCs/>
+        </w:rPr>
+        <w:t xml:space="preserve">, DH52201102, Email: </w:t>
+      </w:r>
+      <w:r>
+        <w:rPr>
+          <w:i/>
+          <w:iCs/>
+          <w:lang w:val="en-US"/>
+        </w:rPr>
+        <w:t>dh52201102</w:t>
+      </w:r>
+      <w:r>
+        <w:rPr>
+          <w:i/>
+          <w:iCs/>
+        </w:rPr>
+        <w:t>@</w:t>
+      </w:r>
+      <w:r>
+        <w:rPr>
+          <w:i/>
+          <w:iCs/>
+          <w:lang w:val="en-US"/>
+        </w:rPr>
+        <w:t>student.stu</w:t>
+      </w:r>
+      <w:r>
+        <w:rPr>
+          <w:i/>
+          <w:iCs/>
+        </w:rPr>
+        <w:t xml:space="preserve">.edu.vn </w:t>
+      </w:r>
+    </w:p>
+    <w:p>
+      <w:pPr>
+        <w:rPr>
+          <w:i/>
+          <w:iCs/>
+          <w:lang w:val="en-US"/>
+        </w:rPr>
+      </w:pPr>
+      <w:r>
+        <w:rPr>
+          <w:i/>
+          <w:iCs/>
+          <w:vertAlign w:val="superscript"/>
+        </w:rPr>
+        <w:t>2</w:t>
+      </w:r>
+      <w:r>
+        <w:rPr>
+          <w:i/>
+          <w:iCs/>
+          <w:lang w:val="en-US"/>
+        </w:rPr>
+        <w:t>Phạm Quốc Huy</w:t>
+      </w:r>
+      <w:r>
+        <w:rPr>
+          <w:i/>
+          <w:iCs/>
+        </w:rPr>
+        <w:t>, DH</w:t>
+      </w:r>
+      <w:r>
+        <w:rPr>
+          <w:i/>
+          <w:iCs/>
+          <w:lang w:val="en-US"/>
+        </w:rPr>
+        <w:t>52200797</w:t>
+      </w:r>
+      <w:r>
+        <w:rPr>
+          <w:i/>
+          <w:iCs/>
+        </w:rPr>
+        <w:t xml:space="preserve">, Email: </w:t>
+      </w:r>
+      <w:r>
+        <w:rPr>
+          <w:lang w:val="en-US"/>
+        </w:rPr>
+        <w:t xml:space="preserve"> </w:t>
+      </w:r>
+      <w:r>
+        <w:rPr>
+          <w:i/>
+          <w:iCs/>
+        </w:rPr>
+        <w:t>dh5220</w:t>
+      </w:r>
+      <w:r>
+        <w:rPr>
+          <w:i/>
+          <w:iCs/>
+          <w:lang w:val="en-US"/>
+        </w:rPr>
+        <w:t>0797</w:t>
+      </w:r>
+      <w:r>
+        <w:rPr>
+          <w:i/>
+          <w:iCs/>
+        </w:rPr>
+        <w:t>@</w:t>
+      </w:r>
+      <w:r>
+        <w:rPr>
+          <w:i/>
+          <w:iCs/>
+          <w:lang w:val="en-US"/>
+        </w:rPr>
+        <w:t>student.stu</w:t>
+      </w:r>
+      <w:r>
+        <w:rPr>
+          <w:i/>
+          <w:iCs/>
+        </w:rPr>
+        <w:t>.edu.vn</w:t>
+      </w:r>
+    </w:p>
+    <w:p>
+      <w:pPr>
+        <w:rPr>
+          <w:i/>
+          <w:iCs/>
+        </w:rPr>
+      </w:pPr>
+      <w:r>
+        <w:rPr>
+          <w:i/>
+          <w:iCs/>
+          <w:vertAlign w:val="superscript"/>
+        </w:rPr>
+        <w:t>3</w:t>
+      </w:r>
+      <w:r>
+        <w:rPr>
+          <w:i/>
+          <w:iCs/>
+          <w:lang w:val="en-US"/>
+        </w:rPr>
+        <w:t>Lê Hoàng Huy</w:t>
+      </w:r>
+      <w:r>
+        <w:rPr>
+          <w:i/>
+          <w:iCs/>
+        </w:rPr>
+        <w:t>, DH</w:t>
+      </w:r>
+      <w:r>
+        <w:rPr>
+          <w:i/>
+          <w:iCs/>
+          <w:lang w:val="en-US"/>
+        </w:rPr>
+        <w:t>52200768</w:t>
+      </w:r>
+      <w:r>
+        <w:rPr>
+          <w:i/>
+          <w:iCs/>
+        </w:rPr>
+        <w:t xml:space="preserve">, Email: </w:t>
+      </w:r>
+      <w:hyperlink r:id="rId9" w:history="1">
+        <w:r>
+          <w:rPr>
+            <w:rStyle w:val="Hyperlink"/>
+            <w:i/>
+            <w:iCs/>
+          </w:rPr>
+          <w:t>dh5220</w:t>
+        </w:r>
+        <w:r>
+          <w:rPr>
+            <w:rStyle w:val="Hyperlink"/>
+            <w:i/>
+            <w:iCs/>
+            <w:lang w:val="en-US"/>
+          </w:rPr>
+          <w:t>0768</w:t>
+        </w:r>
+        <w:r>
+          <w:rPr>
+            <w:rStyle w:val="Hyperlink"/>
+            <w:i/>
+            <w:iCs/>
+          </w:rPr>
+          <w:t>@</w:t>
+        </w:r>
+        <w:r>
+          <w:rPr>
+            <w:rStyle w:val="Hyperlink"/>
+            <w:i/>
+            <w:iCs/>
+            <w:lang w:val="en-US"/>
+          </w:rPr>
+          <w:t>student.stu</w:t>
+        </w:r>
+        <w:r>
+          <w:rPr>
+            <w:rStyle w:val="Hyperlink"/>
+            <w:i/>
+            <w:iCs/>
+          </w:rPr>
+          <w:t>.edu.vn</w:t>
+        </w:r>
+      </w:hyperlink>
+    </w:p>
+    <w:p>
+      <w:pPr>
+        <w:spacing w:after="160" w:line="278" w:lineRule="auto"/>
+        <w:rPr>
+          <w:i/>
+          <w:iCs/>
+        </w:rPr>
+      </w:pPr>
+      <w:r>
+        <w:rPr>
+          <w:i/>
+          <w:iCs/>
+        </w:rPr>
+        <w:br w:type="page"/>
+      </w:r>
+    </w:p>
+    <w:p>
+      <w:pPr>
+        <w:rPr>
+          <w:b/>
+          <w:bCs/>
+          <w:szCs w:val="26"/>
+          <w:lang w:val="en-US"/>
+        </w:rPr>
+      </w:pPr>
+      <w:r>
+        <w:rPr>
+          <w:b/>
+          <w:bCs/>
+          <w:szCs w:val="26"/>
+          <w:lang w:val="en-US"/>
+        </w:rPr>
+        <w:lastRenderedPageBreak/>
+        <w:t>Tóm tắt</w:t>
+      </w:r>
+    </w:p>
+    <w:p>
+      <w:pPr>
+        <w:rPr>
+          <w:i/>
+          <w:iCs/>
+          <w:szCs w:val="26"/>
+          <w:lang w:val="en-US"/>
+        </w:rPr>
+      </w:pPr>
+      <w:r>
+        <w:rPr>
+          <w:i/>
+          <w:iCs/>
+          <w:szCs w:val="26"/>
+        </w:rPr>
+        <w:t>Mục đích của tiểu luận này nhằm phân tích chi tiết ưu điểm và nhược điểm của ba phong cách giao tiếp cơ bản (Dân chủ, Độc đoán, Tự do) và từ đó rút ra nguyên tắc vận dụng linh hoạt vào thực tiễn giao tiếp của cá nhân. Tiểu luận đã sử dụng phương pháp tổng hợp và phân tích lý thuyết về tâm lý học giao tiếp để làm rõ các đặc trưng cơ bản chi phối phong cách, bao gồm tính ổn định, tính chuẩn mực và tính linh hoạt. Kết quả phân tích cho thấy không có một phong cách nào là tối ưu tuyệt đối cho mọi tình huống. Phong cách Dân chủ tạo ra sự thoải mái, khuyến khích sự độc lập, sáng tạo, nhưng dễ dẫn đến tình trạng "dân chủ quá trớn" nếu thiếu nguyên tắc. Phong cách Độc đoán hiệu quả trong các tình huống phức tạp, khẩn cấp đòi hỏi sự quyết đoán, nhưng lại hạn chế tính chủ động của người khác. Trong khi đó, phong cách Tự do mang lại sự thoải mái nhưng dễ bị đánh giá là thiếu nghiêm túc. Tiểu luận kết luận rằng, nguyên tắc quan trọng nhất trong giao tiếp cá nhân là sự linh hoạt, đòi hỏi cá nhân phải biết kết hợp cả ba phong cách tùy thuộc vào đối tượng, mục đích và tình huống cụ thể, đặc biệt là trong môi trường công việc chuyên nghiệp.</w:t>
+      </w:r>
+    </w:p>
+    <w:p>
+      <w:pPr>
+        <w:rPr>
+          <w:i/>
+          <w:iCs/>
+          <w:lang w:val="en-US"/>
+        </w:rPr>
+      </w:pPr>
+      <w:r>
+        <w:rPr>
+          <w:b/>
+          <w:bCs/>
+          <w:szCs w:val="26"/>
+          <w:lang w:val="en-US"/>
+        </w:rPr>
+        <w:t xml:space="preserve">Từ khóa: </w:t>
+      </w:r>
+      <w:r>
+        <w:rPr>
+          <w:i/>
+          <w:iCs/>
+          <w:szCs w:val="26"/>
+          <w:lang w:val="en-US"/>
+        </w:rPr>
+        <w:t>Giao tiếp, Kỹ năng giao tiếp, Phong cách giao tiếp, Tính linh hoạt, Vận dụng.</w:t>
+      </w:r>
+    </w:p>
+    <w:p>
+      <w:pPr>
+        <w:spacing w:after="160" w:line="278" w:lineRule="auto"/>
+        <w:rPr>
+          <w:b/>
+          <w:bCs/>
+          <w:szCs w:val="26"/>
+          <w:lang w:val="en-US"/>
+        </w:rPr>
+      </w:pPr>
+      <w:r>
+        <w:rPr>
+          <w:b/>
+          <w:bCs/>
+          <w:szCs w:val="26"/>
+          <w:lang w:val="en-US"/>
+        </w:rPr>
+        <w:br w:type="page"/>
+      </w:r>
+    </w:p>
+    <w:p>
+      <w:pPr>
+        <w:rPr>
+          <w:b/>
+          <w:bCs/>
+          <w:szCs w:val="26"/>
+          <w:lang w:val="en-US"/>
+        </w:rPr>
+      </w:pPr>
+      <w:r>
+        <w:rPr>
+          <w:b/>
+          <w:bCs/>
+          <w:szCs w:val="26"/>
+          <w:lang w:val="en-US"/>
+        </w:rPr>
+        <w:lastRenderedPageBreak/>
+        <w:t>Abstract</w:t>
+      </w:r>
+    </w:p>
+    <w:p>
+      <w:pPr>
+        <w:rPr>
+          <w:i/>
+          <w:iCs/>
+          <w:szCs w:val="26"/>
+          <w:lang w:val="en-US"/>
+        </w:rPr>
+      </w:pPr>
+      <w:r>
+        <w:rPr>
+          <w:i/>
+          <w:iCs/>
+          <w:szCs w:val="26"/>
+        </w:rPr>
+        <w:t>The purpose of this essay is to analyze in detail the advantages and disadvantages of the three basic communication styles (Democracy, Arbitrariness, Freedom) and thereby draw the principle of flexible application to the practice of personal communication. The essay used a synthesis and theoretical analysis of communicative psychology to clarify the basic characteristics that govern the style, including stability, normativeness, and flexibility. The results of the analysis show that there is no one style that is absolutely optimal for every situation. The Democratic style creates comfort, encourages independence and creativity, but easily leads to "excessive democracy" if there is a lack of principles. The Authoritarian style is effective in complex, urgent situations that require assertiveness, but limits the initiative of others. Meanwhile, the Liberal style offers comfort but is easily judged as lacking in seriousness. The essay concludes that the most important principle in personal communication is flexibility, which requires the individual to know how to combine all three styles depending on the specific audience, purpose, and situation, especially in a professional work environment.</w:t>
+      </w:r>
+    </w:p>
+    <w:p>
+      <w:pPr>
+        <w:rPr>
+          <w:i/>
+          <w:iCs/>
+          <w:lang w:val="en-US"/>
+        </w:rPr>
+      </w:pPr>
+      <w:r>
+        <w:rPr>
+          <w:b/>
+          <w:bCs/>
+          <w:szCs w:val="26"/>
+          <w:lang w:val="en-US"/>
+        </w:rPr>
+        <w:t xml:space="preserve">Key words: </w:t>
+      </w:r>
+      <w:r>
+        <w:rPr>
+          <w:i/>
+          <w:iCs/>
+          <w:szCs w:val="26"/>
+        </w:rPr>
+        <w:t>Communication, Communication Skills, Communication Style, Flexibility, Application.</w:t>
+      </w:r>
+    </w:p>
+    <w:p>
+      <w:pPr>
+        <w:spacing w:after="160" w:line="278" w:lineRule="auto"/>
+        <w:rPr>
+          <w:i/>
+          <w:iCs/>
+          <w:lang w:val="en-US"/>
+        </w:rPr>
+      </w:pPr>
+      <w:r>
+        <w:rPr>
+          <w:i/>
+          <w:iCs/>
+          <w:lang w:val="en-US"/>
+        </w:rPr>
+        <w:br w:type="page"/>
+      </w:r>
+    </w:p>
+    <w:p>
+      <w:pPr>
+        <w:pStyle w:val="Heading1"/>
+      </w:pPr>
+      <w:r>
+        <w:lastRenderedPageBreak/>
+        <w:t>Đặt vấn đề</w:t>
+      </w:r>
+    </w:p>
+    <w:p>
+      <w:r>
+        <w:t>Phong cách giao tiếp là hệ thống những lời nói, cử chỉ, điệu bộ, động tác, các ứng xử tương đối ổn định của mỗi con người hoặc mỗi nhóm người trong giao tiếp. Những nét riêng biệt này dần hình thành và bị quy định bởi các yếu tố cơ bản như đặc điểm thể chất cá nhân, nghề nghiệp, và đặc trưng của thời đại. Nhận thức rõ về bản chất, ưu nhược điểm của các phong cách giao tiếp không chỉ là cơ sở để tự hoàn thiện mà còn là kỹ năng thiết yếu để đạt hiệu quả giao tiếp tối ưu trong mọi mối quan hệ và công việc.</w:t>
+      </w:r>
+    </w:p>
+    <w:p>
+      <w:r>
+        <w:t>Các nhà tâm lí học phân biệt ba loại phong cách giao tiếp điển hình: phong cách dân chủ, phong cách độc đoán và phong cách tự do. Mỗi phong cách đều có những mặt mạnh và mặt yếu riêng và không có loại nào được coi là tối ưu cho mọi trường hợp. Do đó, việc nghiên cứu chuyên sâu về ưu nhược điểm của từng phong cách, cùng với khả năng vận dụng linh hoạt trong thực tiễn cá nhân, đóng vai trò quan trọng trong việc nâng cao chất lượng tương tác xã hội và sự nghiệp. Tiểu luận này tập trung phân tích các khía cạnh này theo đúng yêu cầu học thuật.</w:t>
+      </w:r>
+    </w:p>
+    <w:p>
+      <w:pPr>
+        <w:pStyle w:val="Heading1"/>
+      </w:pPr>
+      <w:r>
+        <w:t>Nội dung nghiên cứu</w:t>
+      </w:r>
+    </w:p>
+    <w:p>
+      <w:pPr>
+        <w:pStyle w:val="Heading2"/>
+        <w:rPr>
+          <w:rStyle w:val="Heading2Char"/>
+          <w:b/>
+          <w:bCs/>
+        </w:rPr>
+      </w:pPr>
+      <w:r>
+        <w:rPr>
+          <w:rStyle w:val="Heading2Char"/>
+          <w:b/>
+          <w:bCs/>
+        </w:rPr>
+        <w:t>Khái quát chung về phong cách giao tiếp</w:t>
+      </w:r>
+    </w:p>
+    <w:p>
+      <w:pPr>
+        <w:rPr>
+          <w:rFonts w:eastAsia="SimSun"/>
+          <w:szCs w:val="26"/>
+        </w:rPr>
+      </w:pPr>
+      <w:r>
+        <w:rPr>
+          <w:rFonts w:eastAsia="SimSun"/>
+          <w:szCs w:val="26"/>
+        </w:rPr>
+        <w:t>Phong cách giao tiếp là hệ thống những lời nói, cử chỉ, điệu bộ, động tác, các ứng xử tương đối ổn định của mỗi con người hoặc mỗi nhóm người trong giao tiếp. Những nét riêng này tạo nên bản sắc và sự khác biệt rõ rệt giữa các cá nhân, nhóm người, thậm chí là các nền văn hóa. Hiệu quả của quá trình tương tác phụ thuộc lớn vào việc cá nhân nhận thức và điều chỉnh được phong cách của mình.</w:t>
       </w:r>
     </w:p>
     <w:p>
       <w:pPr>
         <w:numPr>
           <w:ilvl w:val="0"/>
-          <w:numId w:val="3"/>
+          <w:numId w:val="4"/>
         </w:numPr>
-        <w:tabs>
-          <w:tab w:val="left" w:pos="2552"/>
-          <w:tab w:val="left" w:pos="2970"/>
-        </w:tabs>
-        <w:ind w:hanging="1004"/>
-        <w:rPr>
-          <w:rFonts w:ascii="Times New Roman" w:hAnsi="Times New Roman"/>
-          <w:bCs/>
-          <w:sz w:val="34"/>
-          <w:szCs w:val="28"/>
-        </w:rPr>
-      </w:pPr>
-      <w:r>
-        <w:rPr>
-          <w:rFonts w:ascii="Times New Roman" w:hAnsi="Times New Roman"/>
-          <w:bCs/>
-          <w:sz w:val="34"/>
-          <w:szCs w:val="28"/>
-        </w:rPr>
-        <w:t>DH52200768_Lê Hoàng Huy</w:t>
-      </w:r>
-    </w:p>
-    <w:p>
-      <w:pPr>
-        <w:tabs>
-          <w:tab w:val="left" w:pos="2552"/>
-          <w:tab w:val="left" w:pos="2970"/>
-        </w:tabs>
-        <w:ind w:left="2552"/>
-        <w:rPr>
-          <w:rFonts w:ascii="Times New Roman" w:hAnsi="Times New Roman"/>
-          <w:bCs/>
-          <w:sz w:val="34"/>
-          <w:szCs w:val="28"/>
-          <w:lang w:val="en-US"/>
-        </w:rPr>
-      </w:pPr>
-    </w:p>
-    <w:p>
-      <w:pPr>
-        <w:tabs>
-          <w:tab w:val="left" w:pos="2552"/>
-          <w:tab w:val="left" w:pos="2970"/>
-        </w:tabs>
-        <w:ind w:firstLine="851"/>
-        <w:rPr>
-          <w:rFonts w:ascii="Times New Roman" w:hAnsi="Times New Roman"/>
-          <w:bCs/>
-          <w:sz w:val="32"/>
-          <w:szCs w:val="28"/>
-          <w:lang w:val="en-US"/>
-        </w:rPr>
-      </w:pPr>
-      <w:r>
-        <w:rPr>
-          <w:rFonts w:ascii="Times New Roman" w:hAnsi="Times New Roman"/>
-          <w:bCs/>
-          <w:sz w:val="32"/>
-          <w:szCs w:val="28"/>
-        </w:rPr>
-        <w:tab/>
-      </w:r>
-      <w:r>
-        <w:rPr>
-          <w:rFonts w:ascii="Times New Roman" w:hAnsi="Times New Roman"/>
-          <w:bCs/>
-          <w:sz w:val="32"/>
-          <w:szCs w:val="28"/>
-        </w:rPr>
-        <w:tab/>
-      </w:r>
-    </w:p>
-    <w:p>
-      <w:pPr>
-        <w:tabs>
-          <w:tab w:val="left" w:pos="3780"/>
-          <w:tab w:val="left" w:pos="4305"/>
-        </w:tabs>
-        <w:ind w:firstLine="851"/>
-        <w:rPr>
-          <w:rFonts w:ascii="Times New Roman" w:hAnsi="Times New Roman"/>
-          <w:bCs/>
-          <w:sz w:val="32"/>
-          <w:szCs w:val="28"/>
-        </w:rPr>
-      </w:pPr>
-    </w:p>
-    <w:p>
-      <w:pPr>
-        <w:tabs>
-          <w:tab w:val="left" w:pos="4305"/>
-        </w:tabs>
-        <w:ind w:firstLine="851"/>
-        <w:rPr>
-          <w:rFonts w:ascii="Times New Roman" w:hAnsi="Times New Roman"/>
-          <w:bCs/>
-          <w:sz w:val="32"/>
-          <w:szCs w:val="28"/>
-        </w:rPr>
-      </w:pPr>
-    </w:p>
-    <w:p>
-      <w:pPr>
-        <w:tabs>
-          <w:tab w:val="left" w:pos="3900"/>
-        </w:tabs>
-        <w:ind w:firstLine="851"/>
-        <w:rPr>
-          <w:rFonts w:ascii="Times New Roman" w:hAnsi="Times New Roman"/>
-          <w:bCs/>
-          <w:sz w:val="32"/>
-          <w:szCs w:val="28"/>
-        </w:rPr>
-      </w:pPr>
-      <w:r>
-        <w:rPr>
-          <w:rFonts w:ascii="Times New Roman" w:hAnsi="Times New Roman"/>
-          <w:bCs/>
-          <w:sz w:val="32"/>
-          <w:szCs w:val="28"/>
-        </w:rPr>
-        <w:tab/>
-      </w:r>
-    </w:p>
-    <w:p>
-      <w:pPr>
-        <w:tabs>
-          <w:tab w:val="left" w:pos="4820"/>
-        </w:tabs>
-        <w:ind w:firstLine="851"/>
-        <w:jc w:val="center"/>
-        <w:rPr>
-          <w:rFonts w:ascii="Times New Roman" w:hAnsi="Times New Roman"/>
-          <w:b/>
-          <w:bCs/>
-          <w:i/>
-          <w:sz w:val="32"/>
-          <w:szCs w:val="28"/>
-        </w:rPr>
-      </w:pPr>
-    </w:p>
-    <w:p>
-      <w:pPr>
-        <w:tabs>
-          <w:tab w:val="left" w:pos="4820"/>
-        </w:tabs>
-        <w:ind w:firstLine="851"/>
-        <w:jc w:val="center"/>
-        <w:rPr>
-          <w:rFonts w:ascii="Times New Roman" w:hAnsi="Times New Roman"/>
-          <w:b/>
-          <w:bCs/>
-          <w:i/>
-          <w:sz w:val="32"/>
-          <w:szCs w:val="28"/>
-        </w:rPr>
-      </w:pPr>
-    </w:p>
-    <w:p>
-      <w:pPr>
-        <w:tabs>
-          <w:tab w:val="left" w:pos="4820"/>
-        </w:tabs>
-        <w:ind w:firstLine="851"/>
-        <w:jc w:val="center"/>
-        <w:rPr>
-          <w:rFonts w:ascii="Times New Roman" w:hAnsi="Times New Roman"/>
-          <w:b/>
-          <w:bCs/>
-          <w:i/>
-          <w:sz w:val="32"/>
-          <w:szCs w:val="28"/>
-          <w:lang w:val="en-US"/>
-        </w:rPr>
-      </w:pPr>
-    </w:p>
-    <w:p>
-      <w:pPr>
-        <w:tabs>
-          <w:tab w:val="left" w:pos="4820"/>
-        </w:tabs>
-        <w:ind w:firstLine="851"/>
-        <w:jc w:val="center"/>
-        <w:rPr>
-          <w:rFonts w:ascii="Times New Roman" w:hAnsi="Times New Roman"/>
-          <w:b/>
-          <w:bCs/>
-          <w:i/>
-          <w:sz w:val="20"/>
-          <w:szCs w:val="16"/>
-          <w:lang w:val="en-US"/>
-        </w:rPr>
-      </w:pPr>
-    </w:p>
-    <w:p>
-      <w:pPr>
-        <w:tabs>
-          <w:tab w:val="left" w:pos="4820"/>
-        </w:tabs>
-        <w:ind w:firstLine="851"/>
-        <w:jc w:val="center"/>
-        <w:rPr>
-          <w:rFonts w:ascii="Times New Roman" w:hAnsi="Times New Roman"/>
-          <w:b/>
-          <w:bCs/>
-          <w:i/>
-          <w:sz w:val="32"/>
-          <w:szCs w:val="28"/>
-          <w:lang w:val="en-US"/>
-        </w:rPr>
-      </w:pPr>
-    </w:p>
-    <w:p>
-      <w:pPr>
-        <w:tabs>
-          <w:tab w:val="left" w:pos="4820"/>
-        </w:tabs>
-        <w:ind w:firstLine="851"/>
-        <w:jc w:val="center"/>
-        <w:rPr>
-          <w:rFonts w:ascii="Times New Roman" w:hAnsi="Times New Roman"/>
-          <w:sz w:val="28"/>
-          <w:szCs w:val="28"/>
-        </w:rPr>
-      </w:pPr>
-      <w:r>
-        <w:rPr>
-          <w:rFonts w:ascii="Times New Roman" w:hAnsi="Times New Roman"/>
-          <w:i/>
-          <w:sz w:val="32"/>
-          <w:szCs w:val="28"/>
-        </w:rPr>
-        <w:t xml:space="preserve">Ngày </w:t>
-      </w:r>
-      <w:r>
-        <w:rPr>
-          <w:rFonts w:ascii="Times New Roman" w:hAnsi="Times New Roman"/>
-          <w:i/>
-          <w:sz w:val="32"/>
-          <w:szCs w:val="28"/>
-          <w:lang w:val="en-US"/>
-        </w:rPr>
-        <w:t>12</w:t>
-      </w:r>
-      <w:r>
-        <w:rPr>
-          <w:rFonts w:ascii="Times New Roman" w:hAnsi="Times New Roman"/>
-          <w:i/>
-          <w:sz w:val="32"/>
-          <w:szCs w:val="28"/>
-        </w:rPr>
-        <w:t xml:space="preserve"> tháng </w:t>
-      </w:r>
-      <w:r>
-        <w:rPr>
-          <w:rFonts w:ascii="Times New Roman" w:hAnsi="Times New Roman"/>
-          <w:i/>
-          <w:sz w:val="32"/>
-          <w:szCs w:val="28"/>
-          <w:lang w:val="en-US"/>
-        </w:rPr>
-        <w:t>12</w:t>
-      </w:r>
-      <w:r>
-        <w:rPr>
-          <w:rFonts w:ascii="Times New Roman" w:hAnsi="Times New Roman"/>
-          <w:i/>
-          <w:sz w:val="32"/>
-          <w:szCs w:val="28"/>
-        </w:rPr>
-        <w:t xml:space="preserve"> năm 202</w:t>
-      </w:r>
-      <w:r>
-        <w:rPr>
-          <w:rFonts w:ascii="Times New Roman" w:hAnsi="Times New Roman"/>
-          <w:i/>
-          <w:sz w:val="32"/>
-          <w:szCs w:val="28"/>
-          <w:lang w:val="en-US"/>
-        </w:rPr>
-        <w:t>5</w:t>
-      </w:r>
-      <w:r>
-        <w:rPr>
-          <w:rFonts w:ascii="Times New Roman" w:hAnsi="Times New Roman"/>
-          <w:sz w:val="28"/>
-          <w:szCs w:val="28"/>
-        </w:rPr>
-        <w:tab/>
-      </w:r>
-    </w:p>
-    <w:p/>
+        <w:rPr>
+          <w:rFonts w:eastAsia="SimSun"/>
+          <w:i/>
+          <w:iCs/>
+          <w:szCs w:val="26"/>
+        </w:rPr>
+      </w:pPr>
+      <w:r>
+        <w:rPr>
+          <w:rFonts w:eastAsia="SimSun"/>
+          <w:i/>
+          <w:iCs/>
+          <w:szCs w:val="26"/>
+        </w:rPr>
+        <w:t>Tính ổn định</w:t>
+      </w:r>
+    </w:p>
+    <w:p>
+      <w:pPr>
+        <w:ind w:firstLineChars="250" w:firstLine="650"/>
+        <w:rPr>
+          <w:rFonts w:eastAsia="SimSun"/>
+          <w:szCs w:val="26"/>
+        </w:rPr>
+      </w:pPr>
+      <w:r>
+        <w:rPr>
+          <w:rFonts w:eastAsia="SimSun"/>
+          <w:szCs w:val="26"/>
+        </w:rPr>
+        <w:t>Tính ổn định của phong cách giao tiếp thể hiện ở xu hướng duy trì các đặc điểm giao tiếp tương đối như nhau qua các tình huống khác nhau. Tính ổn định này tạo nên nét riêng của mỗi con người và được quy định bởi các yếu tố cốt lõi như đặc điểm thể chất cá nhân, nghề nghiệp (ví dụ: phong cách của người kinh doanh khác người nông dân), và đặc trưng của thời đại. Mặc dù tạo nên bản sắc cá nhân, tính ổn định quá mức có thể dẫn đến sự cứng nhắc và thiếu thích nghi.</w:t>
+      </w:r>
+    </w:p>
+    <w:p>
+      <w:pPr>
+        <w:numPr>
+          <w:ilvl w:val="0"/>
+          <w:numId w:val="4"/>
+        </w:numPr>
+        <w:rPr>
+          <w:rFonts w:eastAsia="SimSun"/>
+          <w:i/>
+          <w:iCs/>
+          <w:szCs w:val="26"/>
+        </w:rPr>
+      </w:pPr>
+      <w:r>
+        <w:rPr>
+          <w:rFonts w:eastAsia="SimSun"/>
+          <w:i/>
+          <w:iCs/>
+          <w:szCs w:val="26"/>
+        </w:rPr>
+        <w:t>Tính chuẩn mực</w:t>
+      </w:r>
+    </w:p>
+    <w:p>
+      <w:pPr>
+        <w:ind w:firstLineChars="250" w:firstLine="650"/>
+        <w:rPr>
+          <w:rFonts w:eastAsia="SimSun"/>
+          <w:szCs w:val="26"/>
+        </w:rPr>
+      </w:pPr>
+      <w:r>
+        <w:rPr>
+          <w:rFonts w:eastAsia="SimSun"/>
+          <w:szCs w:val="26"/>
+        </w:rPr>
+        <w:t xml:space="preserve">Giao tiếp là một hành vi xã hội phổ biến và phải tuân thủ nghiêm ngặt các chuẩn mực xã hội bao gồm đạo đức, văn hoá, thẩm mỹ, pháp luật, cùng với phong tục, tập </w:t>
+      </w:r>
+      <w:r>
+        <w:rPr>
+          <w:rFonts w:eastAsia="SimSun"/>
+          <w:szCs w:val="26"/>
+        </w:rPr>
+        <w:lastRenderedPageBreak/>
+        <w:t>quán, lễ giáo và các nguyên tắc được ấn định. Việc không tuân thủ các chuẩn mực này sẽ dễ bị đánh giá là thiếu văn hóa hoặc không lịch sự. Tính chuẩn mực đảm bảo rằng mọi tương tác diễn ra trong khuôn khổ được xã hội chấp nhận, duy trì trật tự và sự tôn trọng lẫn nhau.</w:t>
+      </w:r>
+    </w:p>
+    <w:p>
+      <w:pPr>
+        <w:ind w:firstLineChars="250" w:firstLine="650"/>
+        <w:rPr>
+          <w:rFonts w:eastAsia="SimSun"/>
+          <w:i/>
+          <w:iCs/>
+          <w:szCs w:val="26"/>
+        </w:rPr>
+      </w:pPr>
+      <w:r>
+        <w:rPr>
+          <w:rFonts w:eastAsia="SimSun"/>
+          <w:i/>
+          <w:iCs/>
+          <w:szCs w:val="26"/>
+        </w:rPr>
+        <w:t>c. Tính linh hoạt</w:t>
+      </w:r>
+    </w:p>
+    <w:p>
+      <w:pPr>
+        <w:ind w:firstLine="0"/>
+        <w:rPr>
+          <w:rFonts w:eastAsia="SimSun"/>
+          <w:szCs w:val="26"/>
+        </w:rPr>
+      </w:pPr>
+      <w:r>
+        <w:rPr>
+          <w:rFonts w:eastAsia="SimSun"/>
+          <w:i/>
+          <w:iCs/>
+          <w:szCs w:val="26"/>
+          <w:lang w:val="en-US"/>
+        </w:rPr>
+        <w:t xml:space="preserve">         </w:t>
+      </w:r>
+      <w:r>
+        <w:rPr>
+          <w:rFonts w:eastAsia="SimSun"/>
+          <w:szCs w:val="26"/>
+        </w:rPr>
+        <w:t>Tính linh hoạt là đặc trưng biểu thị khả năng thay đổi các yếu tố trong phong cách giao tiếp theo tình huống cụ thể, giúp cá nhân có những lời nói, cử chỉ phù hợp. Tính linh hoạt nói lên sự khéo léo, mềm dẻo của người giao tiếp. Đây là phẩm chất cần thiết nhất, đặc biệt trong môi trường làm việc đa dạng, nơi cá nhân thường xuyên phải tiếp xúc với nhiều đối tượng khác nhau (cấp trên, đồng nghiệp, khách hàng) trong những tình huống khác nhau (họp, đàm phán, giải quyết khủng hoảng).</w:t>
+      </w:r>
+    </w:p>
+    <w:p>
+      <w:pPr>
+        <w:pStyle w:val="Heading2"/>
+        <w:rPr>
+          <w:lang w:val="en-US"/>
+        </w:rPr>
+      </w:pPr>
+      <w:r>
+        <w:t xml:space="preserve">Phân tích chuyên sâu </w:t>
+      </w:r>
+      <w:r>
+        <w:rPr>
+          <w:lang w:val="en-US"/>
+        </w:rPr>
+        <w:t>ư</w:t>
+      </w:r>
+      <w:r>
+        <w:t xml:space="preserve">u điểm và </w:t>
+      </w:r>
+      <w:r>
+        <w:rPr>
+          <w:lang w:val="en-US"/>
+        </w:rPr>
+        <w:t>n</w:t>
+      </w:r>
+      <w:r>
+        <w:t xml:space="preserve">hược điểm của các </w:t>
+      </w:r>
+      <w:r>
+        <w:rPr>
+          <w:lang w:val="en-US"/>
+        </w:rPr>
+        <w:t>p</w:t>
+      </w:r>
+      <w:r>
+        <w:t>hong cách giao tiếp cơ bản</w:t>
+      </w:r>
+      <w:r>
+        <w:rPr>
+          <w:lang w:val="en-US"/>
+        </w:rPr>
+        <w:t>.</w:t>
+      </w:r>
+    </w:p>
+    <w:p>
+      <w:pPr>
+        <w:pStyle w:val="Heading3"/>
+      </w:pPr>
+      <w:r>
+        <w:t>Phong cách giao tiếp Dân chủ</w:t>
+      </w:r>
+    </w:p>
+    <w:p>
+      <w:pPr>
+        <w:rPr>
+          <w:rFonts w:eastAsia="SimSun"/>
+          <w:lang w:val="en-US"/>
+        </w:rPr>
+      </w:pPr>
+      <w:r>
+        <w:rPr>
+          <w:rFonts w:eastAsia="SimSun"/>
+          <w:lang w:val="en-US"/>
+        </w:rPr>
+        <w:t>Phong cách giao tiếp dân chủ biểu hiện qua các nét nổi bật như bình đẳng, gần gũi, thoải mái. Người có phong cách này có xu hướng tạo không khí thân mật, thoải mái trong giao tiếp, thu hẹp khoảng cách với đối tượng thông qua ăn mặc, đi đứng, nói năng, cử chỉ. Họ luôn tôn trọng đối tượng giao tiếp và chú ý tìm hiểu các đặc điểm tâm lí cá nhân của họ như sở thích, thói quen, nhu cầu để có phương pháp tiếp cận hợp lí.</w:t>
+      </w:r>
+    </w:p>
+    <w:p>
+      <w:pPr>
+        <w:rPr>
+          <w:rFonts w:eastAsia="SimSun"/>
+          <w:lang w:val="en-US"/>
+        </w:rPr>
+      </w:pPr>
+      <w:r>
+        <w:rPr>
+          <w:rFonts w:eastAsia="SimSun"/>
+          <w:lang w:val="en-US"/>
+        </w:rPr>
+        <w:t>Ưu điểm:</w:t>
+      </w:r>
+    </w:p>
+    <w:p>
+      <w:pPr>
+        <w:rPr>
+          <w:rFonts w:eastAsia="SimSun"/>
+          <w:lang w:val="en-US"/>
+        </w:rPr>
+      </w:pPr>
+      <w:r>
+        <w:rPr>
+          <w:rFonts w:eastAsia="SimSun"/>
+          <w:lang w:val="en-US"/>
+        </w:rPr>
+        <w:t>Làm cho đối tượng giao tiếp cảm thấy thoải mái, yên tâm, tự tin.</w:t>
+      </w:r>
+    </w:p>
+    <w:p>
+      <w:pPr>
+        <w:rPr>
+          <w:rFonts w:eastAsia="SimSun"/>
+          <w:lang w:val="en-US"/>
+        </w:rPr>
+      </w:pPr>
+      <w:r>
+        <w:rPr>
+          <w:rFonts w:eastAsia="SimSun"/>
+          <w:lang w:val="en-US"/>
+        </w:rPr>
+        <w:t>Giúp đối tượng phát huy được tính độc lập, chủ động, sáng tạo trong công việc.</w:t>
+      </w:r>
+    </w:p>
+    <w:p>
+      <w:pPr>
+        <w:rPr>
+          <w:rFonts w:eastAsia="SimSun"/>
+          <w:lang w:val="en-US"/>
+        </w:rPr>
+      </w:pPr>
+      <w:r>
+        <w:rPr>
+          <w:rFonts w:eastAsia="SimSun"/>
+          <w:lang w:val="en-US"/>
+        </w:rPr>
+        <w:t>Họ thường được đánh giá là dễ gần, dễ thông cảm, dễ nói chuyện, không quan cách.</w:t>
+      </w:r>
+    </w:p>
+    <w:p>
+      <w:pPr>
+        <w:rPr>
+          <w:rFonts w:eastAsia="SimSun"/>
+          <w:lang w:val="en-US"/>
+        </w:rPr>
+      </w:pPr>
+      <w:r>
+        <w:rPr>
+          <w:rFonts w:eastAsia="SimSun"/>
+          <w:lang w:val="en-US"/>
+        </w:rPr>
+        <w:t>Là phong cách thường được nhiều người yêu mến, kính trọng, tin tưởng.</w:t>
+      </w:r>
+    </w:p>
+    <w:p>
+      <w:pPr>
+        <w:rPr>
+          <w:rFonts w:eastAsia="SimSun"/>
+          <w:lang w:val="en-US"/>
+        </w:rPr>
+      </w:pPr>
+      <w:r>
+        <w:rPr>
+          <w:rFonts w:eastAsia="SimSun"/>
+          <w:lang w:val="en-US"/>
+        </w:rPr>
+        <w:t>Nhược điểm:</w:t>
+      </w:r>
+    </w:p>
+    <w:p>
+      <w:pPr>
+        <w:rPr>
+          <w:rFonts w:eastAsia="SimSun"/>
+          <w:lang w:val="en-US"/>
+        </w:rPr>
+      </w:pPr>
+      <w:r>
+        <w:rPr>
+          <w:rFonts w:eastAsia="SimSun"/>
+          <w:lang w:val="en-US"/>
+        </w:rPr>
+        <w:t>Nếu dân chủ không có nguyên tắc, xóa nhòa mọi ranh giới, sẽ dẫn đến tình trạng "cá mè một lứa", xuề xoà, "dân chủ quá trớn".</w:t>
+      </w:r>
+    </w:p>
+    <w:p>
+      <w:pPr>
+        <w:rPr>
+          <w:rFonts w:eastAsia="SimSun"/>
+          <w:lang w:val="en-US"/>
+        </w:rPr>
+      </w:pPr>
+      <w:r>
+        <w:rPr>
+          <w:rFonts w:eastAsia="SimSun"/>
+          <w:lang w:val="en-US"/>
+        </w:rPr>
+        <w:t>Trong giao tiếp mang tính chất công việc, cần đảm bảo có những nguyên tắc không được bỏ qua, dù không khí có thoải mái đến mức độ nào</w:t>
+      </w:r>
+      <w:r>
+        <w:rPr>
+          <w:rFonts w:eastAsia="SimSun"/>
+          <w:lang w:val="en-US"/>
+        </w:rPr>
+        <w:t>.</w:t>
+      </w:r>
+    </w:p>
+    <w:p>
+      <w:pPr>
+        <w:pStyle w:val="Heading3"/>
+        <w:rPr>
+          <w:lang w:val="en-US"/>
+        </w:rPr>
+      </w:pPr>
+      <w:r>
+        <w:lastRenderedPageBreak/>
+        <w:t>Phong cách giao tiếp Độc đoá</w:t>
+      </w:r>
+      <w:r>
+        <w:rPr>
+          <w:lang w:val="en-US"/>
+        </w:rPr>
+        <w:t>n</w:t>
+      </w:r>
+    </w:p>
+    <w:p>
+      <w:pPr>
+        <w:rPr>
+          <w:rFonts w:eastAsia="SimSun"/>
+          <w:lang w:val="en-US"/>
+        </w:rPr>
+      </w:pPr>
+      <w:r>
+        <w:rPr>
+          <w:rFonts w:eastAsia="SimSun"/>
+          <w:lang w:val="en-US"/>
+        </w:rPr>
+        <w:t>Phong cách độc đoán là phong cách ngược với phong cách dân chủ. Người có phong cách này thường đề cao nguyên tắc, đòi hỏi ranh giới phải được tôn trọng. Họ thường hành động một cách cứng rắn, kiên quyết.</w:t>
+      </w:r>
+    </w:p>
+    <w:p>
+      <w:pPr>
+        <w:rPr>
+          <w:rFonts w:eastAsia="SimSun"/>
+          <w:lang w:val="en-US"/>
+        </w:rPr>
+      </w:pPr>
+      <w:r>
+        <w:rPr>
+          <w:rFonts w:eastAsia="SimSun"/>
+          <w:lang w:val="en-US"/>
+        </w:rPr>
+        <w:t>Đặc điểm:</w:t>
+      </w:r>
+    </w:p>
+    <w:p>
+      <w:pPr>
+        <w:rPr>
+          <w:rFonts w:eastAsia="SimSun"/>
+          <w:lang w:val="en-US"/>
+        </w:rPr>
+      </w:pPr>
+      <w:r>
+        <w:rPr>
+          <w:rFonts w:eastAsia="SimSun"/>
+          <w:lang w:val="en-US"/>
+        </w:rPr>
+        <w:t>Đánh giá và ứng xử mang tính đơn phương, một chiều, cứng nhắc.</w:t>
+      </w:r>
+    </w:p>
+    <w:p>
+      <w:pPr>
+        <w:rPr>
+          <w:rFonts w:eastAsia="SimSun"/>
+          <w:lang w:val="en-US"/>
+        </w:rPr>
+      </w:pPr>
+      <w:r>
+        <w:rPr>
+          <w:rFonts w:eastAsia="SimSun"/>
+          <w:lang w:val="en-US"/>
+        </w:rPr>
+        <w:t>Thường xuất phát từ ý của mình, ít chú ý đến người khác.</w:t>
+      </w:r>
+    </w:p>
+    <w:p>
+      <w:pPr>
+        <w:rPr>
+          <w:rFonts w:eastAsia="SimSun"/>
+          <w:lang w:val="en-US"/>
+        </w:rPr>
+      </w:pPr>
+      <w:r>
+        <w:rPr>
+          <w:rFonts w:eastAsia="SimSun"/>
+          <w:lang w:val="en-US"/>
+        </w:rPr>
+        <w:t>Ưu điểm:</w:t>
+      </w:r>
+    </w:p>
+    <w:p>
+      <w:pPr>
+        <w:rPr>
+          <w:rFonts w:eastAsia="SimSun"/>
+          <w:lang w:val="en-US"/>
+        </w:rPr>
+      </w:pPr>
+      <w:r>
+        <w:rPr>
+          <w:rFonts w:eastAsia="SimSun"/>
+          <w:lang w:val="en-US"/>
+        </w:rPr>
+        <w:t>Phát huy được tác dụng trong hoàn cảnh phức tạp, khẩn cấp, đòi hỏi một con người quyết đoán, dám chịu trách nhiệm.</w:t>
+      </w:r>
+    </w:p>
+    <w:p>
+      <w:pPr>
+        <w:rPr>
+          <w:rFonts w:eastAsia="SimSun"/>
+          <w:lang w:val="en-US"/>
+        </w:rPr>
+      </w:pPr>
+      <w:r>
+        <w:rPr>
+          <w:rFonts w:eastAsia="SimSun"/>
+          <w:lang w:val="en-US"/>
+        </w:rPr>
+        <w:t>Nhược điểm:</w:t>
+      </w:r>
+    </w:p>
+    <w:p>
+      <w:pPr>
+        <w:rPr>
+          <w:rFonts w:eastAsia="SimSun"/>
+          <w:lang w:val="en-US"/>
+        </w:rPr>
+      </w:pPr>
+      <w:r>
+        <w:rPr>
+          <w:rFonts w:eastAsia="SimSun"/>
+          <w:lang w:val="en-US"/>
+        </w:rPr>
+        <w:t>Tính tích cực, chủ động, sáng tạo của nhân viên thường khó được phát huy.</w:t>
+      </w:r>
+    </w:p>
+    <w:p>
+      <w:pPr>
+        <w:rPr>
+          <w:rFonts w:eastAsia="SimSun"/>
+          <w:lang w:val="en-US"/>
+        </w:rPr>
+      </w:pPr>
+      <w:r>
+        <w:rPr>
+          <w:rFonts w:eastAsia="SimSun"/>
+          <w:lang w:val="en-US"/>
+        </w:rPr>
+        <w:t>Vì vậy, không ít người ngại tiếp xúc với họ.</w:t>
+      </w:r>
+    </w:p>
+    <w:p>
+      <w:pPr>
+        <w:pStyle w:val="Heading3"/>
+        <w:rPr>
+          <w:lang w:val="en-US"/>
+        </w:rPr>
+      </w:pPr>
+      <w:r>
+        <w:t>Phong cách giao tiếp Tự do</w:t>
+      </w:r>
+    </w:p>
+    <w:p>
+      <w:pPr>
+        <w:rPr>
+          <w:rFonts w:eastAsia="SimSun"/>
+          <w:lang w:val="en-US"/>
+        </w:rPr>
+      </w:pPr>
+      <w:r>
+        <w:rPr>
+          <w:rFonts w:eastAsia="SimSun"/>
+          <w:lang w:val="en-US"/>
+        </w:rPr>
+        <w:t>Người có phong cách giao tiếp tự do thường biểu hiện những đặc điểm là hành vi, lời nói, ứng xử, thái độ bị chi phối nhiều bởi tâm trạng, cảm xúc và tình huống. Do đó, các nguyên tắc, chuẩn mực nhiều khi bị coi nhẹ.</w:t>
+      </w:r>
+    </w:p>
+    <w:p>
+      <w:pPr>
+        <w:rPr>
+          <w:rFonts w:eastAsia="SimSun"/>
+          <w:lang w:val="en-US"/>
+        </w:rPr>
+      </w:pPr>
+      <w:r>
+        <w:rPr>
+          <w:rFonts w:eastAsia="SimSun"/>
+          <w:lang w:val="en-US"/>
+        </w:rPr>
+        <w:t>Đặc điểm:</w:t>
+      </w:r>
+    </w:p>
+    <w:p>
+      <w:pPr>
+        <w:rPr>
+          <w:rFonts w:eastAsia="SimSun"/>
+          <w:lang w:val="en-US"/>
+        </w:rPr>
+      </w:pPr>
+      <w:r>
+        <w:rPr>
+          <w:rFonts w:eastAsia="SimSun"/>
+          <w:lang w:val="en-US"/>
+        </w:rPr>
+        <w:t>Mục đích, nội dung và đối tượng giao tiếp thường dễ dàng thay đổi.</w:t>
+      </w:r>
+    </w:p>
+    <w:p>
+      <w:pPr>
+        <w:rPr>
+          <w:rFonts w:eastAsia="SimSun"/>
+          <w:lang w:val="en-US"/>
+        </w:rPr>
+      </w:pPr>
+      <w:r>
+        <w:rPr>
+          <w:rFonts w:eastAsia="SimSun"/>
+          <w:lang w:val="en-US"/>
+        </w:rPr>
+        <w:t>Quan hệ giao tiếp rộng nhưng hời hợt, không sâu sắc.</w:t>
+      </w:r>
+    </w:p>
+    <w:p>
+      <w:pPr>
+        <w:rPr>
+          <w:rFonts w:eastAsia="SimSun"/>
+          <w:lang w:val="en-US"/>
+        </w:rPr>
+      </w:pPr>
+      <w:r>
+        <w:rPr>
+          <w:rFonts w:eastAsia="SimSun"/>
+          <w:lang w:val="en-US"/>
+        </w:rPr>
+        <w:t>Ví dụ: dễ dàng bỏ qua, không xử lý vi phạm kỷ luật của nhân viên hoặc cho nhân viên nghỉ sớm mà không cần biết lý do thỏa đáng.</w:t>
+      </w:r>
+    </w:p>
+    <w:p>
+      <w:pPr>
+        <w:rPr>
+          <w:rFonts w:eastAsia="SimSun"/>
+          <w:lang w:val="en-US"/>
+        </w:rPr>
+      </w:pPr>
+      <w:r>
+        <w:rPr>
+          <w:rFonts w:eastAsia="SimSun"/>
+          <w:lang w:val="en-US"/>
+        </w:rPr>
+        <w:t>Ưu điểm:</w:t>
+      </w:r>
+    </w:p>
+    <w:p>
+      <w:pPr>
+        <w:rPr>
+          <w:rFonts w:eastAsia="SimSun"/>
+          <w:lang w:val="en-US"/>
+        </w:rPr>
+      </w:pPr>
+      <w:r>
+        <w:rPr>
+          <w:rFonts w:eastAsia="SimSun"/>
+          <w:lang w:val="en-US"/>
+        </w:rPr>
+        <w:t>Làm cho đối tượng giao tiếp cảm thấy thoải mái, được tôn trọng.</w:t>
+      </w:r>
+    </w:p>
+    <w:p>
+      <w:pPr>
+        <w:rPr>
+          <w:rFonts w:eastAsia="SimSun"/>
+          <w:lang w:val="en-US"/>
+        </w:rPr>
+      </w:pPr>
+      <w:r>
+        <w:rPr>
+          <w:rFonts w:eastAsia="SimSun"/>
+          <w:lang w:val="en-US"/>
+        </w:rPr>
+        <w:t>Phát huy được tính tích cực của đối tượng, đặc biệt là với những người có ý thức tự giác cao.</w:t>
+      </w:r>
+    </w:p>
+    <w:p>
+      <w:pPr>
+        <w:rPr>
+          <w:rFonts w:eastAsia="SimSun"/>
+          <w:lang w:val="en-US"/>
+        </w:rPr>
+      </w:pPr>
+      <w:r>
+        <w:rPr>
+          <w:rFonts w:eastAsia="SimSun"/>
+          <w:lang w:val="en-US"/>
+        </w:rPr>
+        <w:t>Nhược điểm:</w:t>
+      </w:r>
+    </w:p>
+    <w:p>
+      <w:pPr>
+        <w:rPr>
+          <w:rFonts w:eastAsia="SimSun"/>
+          <w:lang w:val="en-US"/>
+        </w:rPr>
+      </w:pPr>
+      <w:r>
+        <w:rPr>
+          <w:rFonts w:eastAsia="SimSun"/>
+          <w:lang w:val="en-US"/>
+        </w:rPr>
+        <w:t>Dễ bị người khác coi thường.</w:t>
+      </w:r>
+    </w:p>
+    <w:p>
+      <w:pPr>
+        <w:rPr>
+          <w:rFonts w:eastAsia="SimSun"/>
+          <w:lang w:val="en-US"/>
+        </w:rPr>
+      </w:pPr>
+      <w:r>
+        <w:rPr>
+          <w:rFonts w:eastAsia="SimSun"/>
+          <w:lang w:val="en-US"/>
+        </w:rPr>
+        <w:t>Dễ bị đánh giá là thiếu đứng đắn và thiếu nghiêm túc.</w:t>
+      </w:r>
+    </w:p>
+    <w:p>
+      <w:pPr>
+        <w:pStyle w:val="Heading2"/>
+      </w:pPr>
+      <w:r>
+        <w:t>Vận dụng linh hoạt các phong cách giao tiếp vào thực tiễn của cá nhân</w:t>
+      </w:r>
+    </w:p>
+    <w:p>
+      <w:pPr>
+        <w:ind w:firstLineChars="200" w:firstLine="522"/>
+        <w:rPr>
+          <w:rFonts w:eastAsia="SimSun"/>
+          <w:b/>
+          <w:bCs/>
+          <w:szCs w:val="26"/>
+          <w:lang w:val="en-US"/>
+        </w:rPr>
+      </w:pPr>
+    </w:p>
+    <w:p>
+      <w:pPr>
+        <w:ind w:firstLineChars="200" w:firstLine="522"/>
+        <w:rPr>
+          <w:rFonts w:eastAsia="SimSun"/>
+          <w:b/>
+          <w:bCs/>
+          <w:szCs w:val="26"/>
+          <w:lang w:val="en-US"/>
+        </w:rPr>
+      </w:pPr>
+    </w:p>
     <w:sectPr>
-      <w:pgSz w:w="11907" w:h="16840" w:code="9"/>
+      <w:pgSz w:w="11907" w:h="16840"/>
       <w:pgMar w:top="1134" w:right="1134" w:bottom="1134" w:left="1871" w:header="709" w:footer="709" w:gutter="0"/>
       <w:cols w:space="720"/>
     </w:sectPr>
@@ -836,128 +2196,665 @@
 </w:document>
 </file>
 
+<file path=word/endnotes.xml><?xml version="1.0" encoding="utf-8"?>
+<w:endnotes xmlns:wpc="http://schemas.microsoft.com/office/word/2010/wordprocessingCanvas" xmlns:cx="http://schemas.microsoft.com/office/drawing/2014/chartex" xmlns:cx1="http://schemas.microsoft.com/office/drawing/2015/9/8/chartex" xmlns:cx2="http://schemas.microsoft.com/office/drawing/2015/10/21/chartex" xmlns:cx3="http://schemas.microsoft.com/office/drawing/2016/5/9/chartex" xmlns:cx4="http://schemas.microsoft.com/office/drawing/2016/5/10/chartex" xmlns:cx5="http://schemas.microsoft.com/office/drawing/2016/5/11/chartex" xmlns:cx6="http://schemas.microsoft.com/office/drawing/2016/5/12/chartex" xmlns:cx7="http://schemas.microsoft.com/office/drawing/2016/5/13/chartex" xmlns:cx8="http://schemas.microsoft.com/office/drawing/2016/5/14/chartex" xmlns:mc="http://schemas.openxmlformats.org/markup-compatibility/2006" xmlns:aink="http://schemas.microsoft.com/office/drawing/2016/ink" xmlns:am3d="http://schemas.microsoft.com/office/drawing/2017/model3d" xmlns:o="urn:schemas-microsoft-com:office:office" xmlns:oel="http://schemas.microsoft.com/office/2019/extlst" xmlns:r="http://schemas.openxmlformats.org/officeDocument/2006/relationships" xmlns:m="http://schemas.openxmlformats.org/officeDocument/2006/math" xmlns:v="urn:schemas-microsoft-com:vml" xmlns:wp14="http://schemas.microsoft.com/office/word/2010/wordprocessingDrawing" xmlns:wp="http://schemas.openxmlformats.org/drawingml/2006/wordprocessingDrawing" xmlns:w10="urn:schemas-microsoft-com:office:word" xmlns:w="http://schemas.openxmlformats.org/wordprocessingml/2006/main" xmlns:w14="http://schemas.microsoft.com/office/word/2010/wordml" xmlns:w15="http://schemas.microsoft.com/office/word/2012/wordml" xmlns:w16cex="http://schemas.microsoft.com/office/word/2018/wordml/cex" xmlns:w16cid="http://schemas.microsoft.com/office/word/2016/wordml/cid" xmlns:w16="http://schemas.microsoft.com/office/word/2018/wordml" xmlns:w16du="http://schemas.microsoft.com/office/word/2023/wordml/word16du" xmlns:w16sdtdh="http://schemas.microsoft.com/office/word/2020/wordml/sdtdatahash" xmlns:w16sdtfl="http://schemas.microsoft.com/office/word/2024/wordml/sdtformatlock" xmlns:w16se="http://schemas.microsoft.com/office/word/2015/wordml/symex" xmlns:wpg="http://schemas.microsoft.com/office/word/2010/wordprocessingGroup" xmlns:wpi="http://schemas.microsoft.com/office/word/2010/wordprocessingInk" xmlns:wne="http://schemas.microsoft.com/office/word/2006/wordml" xmlns:wps="http://schemas.microsoft.com/office/word/2010/wordprocessingShape" mc:Ignorable="w14 w15 w16se w16cid w16 w16cex w16sdtdh w16sdtfl w16du wp14">
+  <w:endnote w:type="separator" w:id="-1">
+    <w:p>
+      <w:pPr>
+        <w:spacing w:line="240" w:lineRule="auto"/>
+      </w:pPr>
+      <w:r>
+        <w:separator/>
+      </w:r>
+    </w:p>
+  </w:endnote>
+  <w:endnote w:type="continuationSeparator" w:id="0">
+    <w:p>
+      <w:pPr>
+        <w:spacing w:line="240" w:lineRule="auto"/>
+      </w:pPr>
+      <w:r>
+        <w:continuationSeparator/>
+      </w:r>
+    </w:p>
+  </w:endnote>
+</w:endnotes>
+</file>
+
+<file path=word/footnotes.xml><?xml version="1.0" encoding="utf-8"?>
+<w:footnotes xmlns:wpc="http://schemas.microsoft.com/office/word/2010/wordprocessingCanvas" xmlns:cx="http://schemas.microsoft.com/office/drawing/2014/chartex" xmlns:cx1="http://schemas.microsoft.com/office/drawing/2015/9/8/chartex" xmlns:cx2="http://schemas.microsoft.com/office/drawing/2015/10/21/chartex" xmlns:cx3="http://schemas.microsoft.com/office/drawing/2016/5/9/chartex" xmlns:cx4="http://schemas.microsoft.com/office/drawing/2016/5/10/chartex" xmlns:cx5="http://schemas.microsoft.com/office/drawing/2016/5/11/chartex" xmlns:cx6="http://schemas.microsoft.com/office/drawing/2016/5/12/chartex" xmlns:cx7="http://schemas.microsoft.com/office/drawing/2016/5/13/chartex" xmlns:cx8="http://schemas.microsoft.com/office/drawing/2016/5/14/chartex" xmlns:mc="http://schemas.openxmlformats.org/markup-compatibility/2006" xmlns:aink="http://schemas.microsoft.com/office/drawing/2016/ink" xmlns:am3d="http://schemas.microsoft.com/office/drawing/2017/model3d" xmlns:o="urn:schemas-microsoft-com:office:office" xmlns:oel="http://schemas.microsoft.com/office/2019/extlst" xmlns:r="http://schemas.openxmlformats.org/officeDocument/2006/relationships" xmlns:m="http://schemas.openxmlformats.org/officeDocument/2006/math" xmlns:v="urn:schemas-microsoft-com:vml" xmlns:wp14="http://schemas.microsoft.com/office/word/2010/wordprocessingDrawing" xmlns:wp="http://schemas.openxmlformats.org/drawingml/2006/wordprocessingDrawing" xmlns:w10="urn:schemas-microsoft-com:office:word" xmlns:w="http://schemas.openxmlformats.org/wordprocessingml/2006/main" xmlns:w14="http://schemas.microsoft.com/office/word/2010/wordml" xmlns:w15="http://schemas.microsoft.com/office/word/2012/wordml" xmlns:w16cex="http://schemas.microsoft.com/office/word/2018/wordml/cex" xmlns:w16cid="http://schemas.microsoft.com/office/word/2016/wordml/cid" xmlns:w16="http://schemas.microsoft.com/office/word/2018/wordml" xmlns:w16du="http://schemas.microsoft.com/office/word/2023/wordml/word16du" xmlns:w16sdtdh="http://schemas.microsoft.com/office/word/2020/wordml/sdtdatahash" xmlns:w16sdtfl="http://schemas.microsoft.com/office/word/2024/wordml/sdtformatlock" xmlns:w16se="http://schemas.microsoft.com/office/word/2015/wordml/symex" xmlns:wpg="http://schemas.microsoft.com/office/word/2010/wordprocessingGroup" xmlns:wpi="http://schemas.microsoft.com/office/word/2010/wordprocessingInk" xmlns:wne="http://schemas.microsoft.com/office/word/2006/wordml" xmlns:wps="http://schemas.microsoft.com/office/word/2010/wordprocessingShape" mc:Ignorable="w14 w15 w16se w16cid w16 w16cex w16sdtdh w16sdtfl w16du wp14">
+  <w:footnote w:type="separator" w:id="-1">
+    <w:p>
+      <w:r>
+        <w:separator/>
+      </w:r>
+    </w:p>
+  </w:footnote>
+  <w:footnote w:type="continuationSeparator" w:id="0">
+    <w:p>
+      <w:r>
+        <w:continuationSeparator/>
+      </w:r>
+    </w:p>
+  </w:footnote>
+</w:footnotes>
+</file>
+
 <file path=word/numbering.xml><?xml version="1.0" encoding="utf-8"?>
 <w:numbering xmlns:wpc="http://schemas.microsoft.com/office/word/2010/wordprocessingCanvas" xmlns:cx="http://schemas.microsoft.com/office/drawing/2014/chartex" xmlns:cx1="http://schemas.microsoft.com/office/drawing/2015/9/8/chartex" xmlns:cx2="http://schemas.microsoft.com/office/drawing/2015/10/21/chartex" xmlns:cx3="http://schemas.microsoft.com/office/drawing/2016/5/9/chartex" xmlns:cx4="http://schemas.microsoft.com/office/drawing/2016/5/10/chartex" xmlns:cx5="http://schemas.microsoft.com/office/drawing/2016/5/11/chartex" xmlns:cx6="http://schemas.microsoft.com/office/drawing/2016/5/12/chartex" xmlns:cx7="http://schemas.microsoft.com/office/drawing/2016/5/13/chartex" xmlns:cx8="http://schemas.microsoft.com/office/drawing/2016/5/14/chartex" xmlns:mc="http://schemas.openxmlformats.org/markup-compatibility/2006" xmlns:aink="http://schemas.microsoft.com/office/drawing/2016/ink" xmlns:am3d="http://schemas.microsoft.com/office/drawing/2017/model3d" xmlns:o="urn:schemas-microsoft-com:office:office" xmlns:oel="http://schemas.microsoft.com/office/2019/extlst" xmlns:r="http://schemas.openxmlformats.org/officeDocument/2006/relationships" xmlns:m="http://schemas.openxmlformats.org/officeDocument/2006/math" xmlns:v="urn:schemas-microsoft-com:vml" xmlns:wp14="http://schemas.microsoft.com/office/word/2010/wordprocessingDrawing" xmlns:wp="http://schemas.openxmlformats.org/drawingml/2006/wordprocessingDrawing" xmlns:w10="urn:schemas-microsoft-com:office:word" xmlns:w="http://schemas.openxmlformats.org/wordprocessingml/2006/main" xmlns:w14="http://schemas.microsoft.com/office/word/2010/wordml" xmlns:w15="http://schemas.microsoft.com/office/word/2012/wordml" xmlns:w16cex="http://schemas.microsoft.com/office/word/2018/wordml/cex" xmlns:w16cid="http://schemas.microsoft.com/office/word/2016/wordml/cid" xmlns:w16="http://schemas.microsoft.com/office/word/2018/wordml" xmlns:w16du="http://schemas.microsoft.com/office/word/2023/wordml/word16du" xmlns:w16sdtdh="http://schemas.microsoft.com/office/word/2020/wordml/sdtdatahash" xmlns:w16sdtfl="http://schemas.microsoft.com/office/word/2024/wordml/sdtformatlock" xmlns:w16se="http://schemas.microsoft.com/office/word/2015/wordml/symex" xmlns:wpg="http://schemas.microsoft.com/office/word/2010/wordprocessingGroup" xmlns:wpi="http://schemas.microsoft.com/office/word/2010/wordprocessingInk" xmlns:wne="http://schemas.microsoft.com/office/word/2006/wordml" xmlns:wps="http://schemas.microsoft.com/office/word/2010/wordprocessingShape" mc:Ignorable="w14 w15 w16se w16cid w16 w16cex w16sdtdh w16sdtfl w16du wp14">
   <w:abstractNum w:abstractNumId="0" w15:restartNumberingAfterBreak="0">
-    <w:nsid w:val="3FD93194"/>
-    <w:multiLevelType w:val="multilevel"/>
-    <w:tmpl w:val="415A9872"/>
-    <w:styleLink w:val="Style2"/>
+    <w:nsid w:val="B30943E4"/>
+    <w:multiLevelType w:val="singleLevel"/>
+    <w:tmpl w:val="B30943E4"/>
     <w:lvl w:ilvl="0">
       <w:start w:val="1"/>
-      <w:numFmt w:val="decimal"/>
+      <w:numFmt w:val="lowerLetter"/>
       <w:suff w:val="space"/>
-      <w:lvlText w:val="%1"/>
-      <w:lvlJc w:val="left"/>
-      <w:pPr>
-        <w:ind w:left="0" w:firstLine="0"/>
-      </w:pPr>
-      <w:rPr>
-        <w:rFonts w:ascii="Times New Roman" w:hAnsi="Times New Roman" w:cs="Times New Roman" w:hint="default"/>
-      </w:rPr>
-    </w:lvl>
-    <w:lvl w:ilvl="1">
-      <w:start w:val="1"/>
-      <w:numFmt w:val="lowerLetter"/>
-      <w:lvlText w:val="%2)"/>
-      <w:lvlJc w:val="left"/>
-      <w:pPr>
-        <w:ind w:left="720" w:hanging="360"/>
-      </w:pPr>
-      <w:rPr>
-        <w:rFonts w:hint="default"/>
-      </w:rPr>
-    </w:lvl>
-    <w:lvl w:ilvl="2">
-      <w:start w:val="1"/>
-      <w:numFmt w:val="lowerRoman"/>
-      <w:lvlText w:val="%3)"/>
-      <w:lvlJc w:val="left"/>
-      <w:pPr>
-        <w:ind w:left="1080" w:hanging="360"/>
-      </w:pPr>
-      <w:rPr>
-        <w:rFonts w:hint="default"/>
-      </w:rPr>
-    </w:lvl>
-    <w:lvl w:ilvl="3">
-      <w:start w:val="1"/>
-      <w:numFmt w:val="decimal"/>
-      <w:lvlText w:val="(%4)"/>
-      <w:lvlJc w:val="left"/>
-      <w:pPr>
-        <w:ind w:left="1440" w:hanging="360"/>
-      </w:pPr>
-      <w:rPr>
-        <w:rFonts w:hint="default"/>
-      </w:rPr>
-    </w:lvl>
-    <w:lvl w:ilvl="4">
-      <w:start w:val="1"/>
-      <w:numFmt w:val="lowerLetter"/>
-      <w:lvlText w:val="(%5)"/>
-      <w:lvlJc w:val="left"/>
-      <w:pPr>
-        <w:ind w:left="1800" w:hanging="360"/>
-      </w:pPr>
-      <w:rPr>
-        <w:rFonts w:hint="default"/>
-      </w:rPr>
-    </w:lvl>
-    <w:lvl w:ilvl="5">
-      <w:start w:val="1"/>
-      <w:numFmt w:val="lowerRoman"/>
-      <w:lvlText w:val="(%6)"/>
-      <w:lvlJc w:val="left"/>
-      <w:pPr>
-        <w:ind w:left="2160" w:hanging="360"/>
-      </w:pPr>
-      <w:rPr>
-        <w:rFonts w:hint="default"/>
-      </w:rPr>
-    </w:lvl>
-    <w:lvl w:ilvl="6">
-      <w:start w:val="1"/>
-      <w:numFmt w:val="decimal"/>
-      <w:lvlText w:val="%7."/>
-      <w:lvlJc w:val="left"/>
-      <w:pPr>
-        <w:ind w:left="2520" w:hanging="360"/>
-      </w:pPr>
-      <w:rPr>
-        <w:rFonts w:hint="default"/>
-      </w:rPr>
-    </w:lvl>
-    <w:lvl w:ilvl="7">
-      <w:start w:val="1"/>
-      <w:numFmt w:val="lowerLetter"/>
-      <w:lvlText w:val="%8."/>
-      <w:lvlJc w:val="left"/>
-      <w:pPr>
-        <w:ind w:left="2880" w:hanging="360"/>
-      </w:pPr>
-      <w:rPr>
-        <w:rFonts w:hint="default"/>
-      </w:rPr>
-    </w:lvl>
-    <w:lvl w:ilvl="8">
-      <w:start w:val="1"/>
-      <w:numFmt w:val="lowerRoman"/>
-      <w:lvlText w:val="%9."/>
-      <w:lvlJc w:val="left"/>
-      <w:pPr>
-        <w:ind w:left="3240" w:hanging="360"/>
-      </w:pPr>
-      <w:rPr>
-        <w:rFonts w:hint="default"/>
-      </w:rPr>
+      <w:lvlText w:val="%1."/>
+      <w:lvlJc w:val="left"/>
     </w:lvl>
   </w:abstractNum>
   <w:abstractNum w:abstractNumId="1" w15:restartNumberingAfterBreak="0">
+    <w:nsid w:val="005D297E"/>
+    <w:multiLevelType w:val="multilevel"/>
+    <w:tmpl w:val="EF4CD7B2"/>
+    <w:lvl w:ilvl="0">
+      <w:start w:val="1"/>
+      <w:numFmt w:val="bullet"/>
+      <w:lvlText w:val=""/>
+      <w:lvlJc w:val="left"/>
+      <w:pPr>
+        <w:tabs>
+          <w:tab w:val="num" w:pos="720"/>
+        </w:tabs>
+        <w:ind w:left="720" w:hanging="360"/>
+      </w:pPr>
+      <w:rPr>
+        <w:rFonts w:ascii="Symbol" w:hAnsi="Symbol" w:hint="default"/>
+        <w:sz w:val="20"/>
+      </w:rPr>
+    </w:lvl>
+    <w:lvl w:ilvl="1" w:tentative="1">
+      <w:start w:val="1"/>
+      <w:numFmt w:val="bullet"/>
+      <w:lvlText w:val="o"/>
+      <w:lvlJc w:val="left"/>
+      <w:pPr>
+        <w:tabs>
+          <w:tab w:val="num" w:pos="1440"/>
+        </w:tabs>
+        <w:ind w:left="1440" w:hanging="360"/>
+      </w:pPr>
+      <w:rPr>
+        <w:rFonts w:ascii="Courier New" w:hAnsi="Courier New" w:hint="default"/>
+        <w:sz w:val="20"/>
+      </w:rPr>
+    </w:lvl>
+    <w:lvl w:ilvl="2" w:tentative="1">
+      <w:start w:val="1"/>
+      <w:numFmt w:val="bullet"/>
+      <w:lvlText w:val=""/>
+      <w:lvlJc w:val="left"/>
+      <w:pPr>
+        <w:tabs>
+          <w:tab w:val="num" w:pos="2160"/>
+        </w:tabs>
+        <w:ind w:left="2160" w:hanging="360"/>
+      </w:pPr>
+      <w:rPr>
+        <w:rFonts w:ascii="Wingdings" w:hAnsi="Wingdings" w:hint="default"/>
+        <w:sz w:val="20"/>
+      </w:rPr>
+    </w:lvl>
+    <w:lvl w:ilvl="3" w:tentative="1">
+      <w:start w:val="1"/>
+      <w:numFmt w:val="bullet"/>
+      <w:lvlText w:val=""/>
+      <w:lvlJc w:val="left"/>
+      <w:pPr>
+        <w:tabs>
+          <w:tab w:val="num" w:pos="2880"/>
+        </w:tabs>
+        <w:ind w:left="2880" w:hanging="360"/>
+      </w:pPr>
+      <w:rPr>
+        <w:rFonts w:ascii="Wingdings" w:hAnsi="Wingdings" w:hint="default"/>
+        <w:sz w:val="20"/>
+      </w:rPr>
+    </w:lvl>
+    <w:lvl w:ilvl="4" w:tentative="1">
+      <w:start w:val="1"/>
+      <w:numFmt w:val="bullet"/>
+      <w:lvlText w:val=""/>
+      <w:lvlJc w:val="left"/>
+      <w:pPr>
+        <w:tabs>
+          <w:tab w:val="num" w:pos="3600"/>
+        </w:tabs>
+        <w:ind w:left="3600" w:hanging="360"/>
+      </w:pPr>
+      <w:rPr>
+        <w:rFonts w:ascii="Wingdings" w:hAnsi="Wingdings" w:hint="default"/>
+        <w:sz w:val="20"/>
+      </w:rPr>
+    </w:lvl>
+    <w:lvl w:ilvl="5" w:tentative="1">
+      <w:start w:val="1"/>
+      <w:numFmt w:val="bullet"/>
+      <w:lvlText w:val=""/>
+      <w:lvlJc w:val="left"/>
+      <w:pPr>
+        <w:tabs>
+          <w:tab w:val="num" w:pos="4320"/>
+        </w:tabs>
+        <w:ind w:left="4320" w:hanging="360"/>
+      </w:pPr>
+      <w:rPr>
+        <w:rFonts w:ascii="Wingdings" w:hAnsi="Wingdings" w:hint="default"/>
+        <w:sz w:val="20"/>
+      </w:rPr>
+    </w:lvl>
+    <w:lvl w:ilvl="6" w:tentative="1">
+      <w:start w:val="1"/>
+      <w:numFmt w:val="bullet"/>
+      <w:lvlText w:val=""/>
+      <w:lvlJc w:val="left"/>
+      <w:pPr>
+        <w:tabs>
+          <w:tab w:val="num" w:pos="5040"/>
+        </w:tabs>
+        <w:ind w:left="5040" w:hanging="360"/>
+      </w:pPr>
+      <w:rPr>
+        <w:rFonts w:ascii="Wingdings" w:hAnsi="Wingdings" w:hint="default"/>
+        <w:sz w:val="20"/>
+      </w:rPr>
+    </w:lvl>
+    <w:lvl w:ilvl="7" w:tentative="1">
+      <w:start w:val="1"/>
+      <w:numFmt w:val="bullet"/>
+      <w:lvlText w:val=""/>
+      <w:lvlJc w:val="left"/>
+      <w:pPr>
+        <w:tabs>
+          <w:tab w:val="num" w:pos="5760"/>
+        </w:tabs>
+        <w:ind w:left="5760" w:hanging="360"/>
+      </w:pPr>
+      <w:rPr>
+        <w:rFonts w:ascii="Wingdings" w:hAnsi="Wingdings" w:hint="default"/>
+        <w:sz w:val="20"/>
+      </w:rPr>
+    </w:lvl>
+    <w:lvl w:ilvl="8" w:tentative="1">
+      <w:start w:val="1"/>
+      <w:numFmt w:val="bullet"/>
+      <w:lvlText w:val=""/>
+      <w:lvlJc w:val="left"/>
+      <w:pPr>
+        <w:tabs>
+          <w:tab w:val="num" w:pos="6480"/>
+        </w:tabs>
+        <w:ind w:left="6480" w:hanging="360"/>
+      </w:pPr>
+      <w:rPr>
+        <w:rFonts w:ascii="Wingdings" w:hAnsi="Wingdings" w:hint="default"/>
+        <w:sz w:val="20"/>
+      </w:rPr>
+    </w:lvl>
+  </w:abstractNum>
+  <w:abstractNum w:abstractNumId="2" w15:restartNumberingAfterBreak="0">
+    <w:nsid w:val="07DC2AE4"/>
+    <w:multiLevelType w:val="multilevel"/>
+    <w:tmpl w:val="07DC2AE4"/>
+    <w:lvl w:ilvl="0">
+      <w:start w:val="1"/>
+      <w:numFmt w:val="bullet"/>
+      <w:lvlText w:val=""/>
+      <w:lvlJc w:val="left"/>
+      <w:pPr>
+        <w:tabs>
+          <w:tab w:val="left" w:pos="720"/>
+        </w:tabs>
+        <w:ind w:left="720" w:hanging="360"/>
+      </w:pPr>
+      <w:rPr>
+        <w:rFonts w:ascii="Symbol" w:hAnsi="Symbol" w:hint="default"/>
+        <w:sz w:val="20"/>
+      </w:rPr>
+    </w:lvl>
+    <w:lvl w:ilvl="1">
+      <w:start w:val="1"/>
+      <w:numFmt w:val="bullet"/>
+      <w:lvlText w:val="o"/>
+      <w:lvlJc w:val="left"/>
+      <w:pPr>
+        <w:tabs>
+          <w:tab w:val="left" w:pos="1440"/>
+        </w:tabs>
+        <w:ind w:left="1440" w:hanging="360"/>
+      </w:pPr>
+      <w:rPr>
+        <w:rFonts w:ascii="Courier New" w:hAnsi="Courier New" w:hint="default"/>
+        <w:sz w:val="20"/>
+      </w:rPr>
+    </w:lvl>
+    <w:lvl w:ilvl="2">
+      <w:start w:val="1"/>
+      <w:numFmt w:val="bullet"/>
+      <w:lvlText w:val=""/>
+      <w:lvlJc w:val="left"/>
+      <w:pPr>
+        <w:tabs>
+          <w:tab w:val="left" w:pos="2160"/>
+        </w:tabs>
+        <w:ind w:left="2160" w:hanging="360"/>
+      </w:pPr>
+      <w:rPr>
+        <w:rFonts w:ascii="Wingdings" w:hAnsi="Wingdings" w:hint="default"/>
+        <w:sz w:val="20"/>
+      </w:rPr>
+    </w:lvl>
+    <w:lvl w:ilvl="3">
+      <w:start w:val="1"/>
+      <w:numFmt w:val="bullet"/>
+      <w:lvlText w:val=""/>
+      <w:lvlJc w:val="left"/>
+      <w:pPr>
+        <w:tabs>
+          <w:tab w:val="left" w:pos="2880"/>
+        </w:tabs>
+        <w:ind w:left="2880" w:hanging="360"/>
+      </w:pPr>
+      <w:rPr>
+        <w:rFonts w:ascii="Wingdings" w:hAnsi="Wingdings" w:hint="default"/>
+        <w:sz w:val="20"/>
+      </w:rPr>
+    </w:lvl>
+    <w:lvl w:ilvl="4">
+      <w:start w:val="1"/>
+      <w:numFmt w:val="bullet"/>
+      <w:lvlText w:val=""/>
+      <w:lvlJc w:val="left"/>
+      <w:pPr>
+        <w:tabs>
+          <w:tab w:val="left" w:pos="3600"/>
+        </w:tabs>
+        <w:ind w:left="3600" w:hanging="360"/>
+      </w:pPr>
+      <w:rPr>
+        <w:rFonts w:ascii="Wingdings" w:hAnsi="Wingdings" w:hint="default"/>
+        <w:sz w:val="20"/>
+      </w:rPr>
+    </w:lvl>
+    <w:lvl w:ilvl="5">
+      <w:start w:val="1"/>
+      <w:numFmt w:val="bullet"/>
+      <w:lvlText w:val=""/>
+      <w:lvlJc w:val="left"/>
+      <w:pPr>
+        <w:tabs>
+          <w:tab w:val="left" w:pos="4320"/>
+        </w:tabs>
+        <w:ind w:left="4320" w:hanging="360"/>
+      </w:pPr>
+      <w:rPr>
+        <w:rFonts w:ascii="Wingdings" w:hAnsi="Wingdings" w:hint="default"/>
+        <w:sz w:val="20"/>
+      </w:rPr>
+    </w:lvl>
+    <w:lvl w:ilvl="6">
+      <w:start w:val="1"/>
+      <w:numFmt w:val="bullet"/>
+      <w:lvlText w:val=""/>
+      <w:lvlJc w:val="left"/>
+      <w:pPr>
+        <w:tabs>
+          <w:tab w:val="left" w:pos="5040"/>
+        </w:tabs>
+        <w:ind w:left="5040" w:hanging="360"/>
+      </w:pPr>
+      <w:rPr>
+        <w:rFonts w:ascii="Wingdings" w:hAnsi="Wingdings" w:hint="default"/>
+        <w:sz w:val="20"/>
+      </w:rPr>
+    </w:lvl>
+    <w:lvl w:ilvl="7">
+      <w:start w:val="1"/>
+      <w:numFmt w:val="bullet"/>
+      <w:lvlText w:val=""/>
+      <w:lvlJc w:val="left"/>
+      <w:pPr>
+        <w:tabs>
+          <w:tab w:val="left" w:pos="5760"/>
+        </w:tabs>
+        <w:ind w:left="5760" w:hanging="360"/>
+      </w:pPr>
+      <w:rPr>
+        <w:rFonts w:ascii="Wingdings" w:hAnsi="Wingdings" w:hint="default"/>
+        <w:sz w:val="20"/>
+      </w:rPr>
+    </w:lvl>
+    <w:lvl w:ilvl="8">
+      <w:start w:val="1"/>
+      <w:numFmt w:val="bullet"/>
+      <w:lvlText w:val=""/>
+      <w:lvlJc w:val="left"/>
+      <w:pPr>
+        <w:tabs>
+          <w:tab w:val="left" w:pos="6480"/>
+        </w:tabs>
+        <w:ind w:left="6480" w:hanging="360"/>
+      </w:pPr>
+      <w:rPr>
+        <w:rFonts w:ascii="Wingdings" w:hAnsi="Wingdings" w:hint="default"/>
+        <w:sz w:val="20"/>
+      </w:rPr>
+    </w:lvl>
+  </w:abstractNum>
+  <w:abstractNum w:abstractNumId="3" w15:restartNumberingAfterBreak="0">
+    <w:nsid w:val="1F4F4E3E"/>
+    <w:multiLevelType w:val="multilevel"/>
+    <w:tmpl w:val="E35AA342"/>
+    <w:lvl w:ilvl="0">
+      <w:start w:val="1"/>
+      <w:numFmt w:val="bullet"/>
+      <w:lvlText w:val=""/>
+      <w:lvlJc w:val="left"/>
+      <w:pPr>
+        <w:tabs>
+          <w:tab w:val="num" w:pos="720"/>
+        </w:tabs>
+        <w:ind w:left="720" w:hanging="360"/>
+      </w:pPr>
+      <w:rPr>
+        <w:rFonts w:ascii="Symbol" w:hAnsi="Symbol" w:hint="default"/>
+        <w:sz w:val="20"/>
+      </w:rPr>
+    </w:lvl>
+    <w:lvl w:ilvl="1">
+      <w:start w:val="1"/>
+      <w:numFmt w:val="bullet"/>
+      <w:lvlText w:val="o"/>
+      <w:lvlJc w:val="left"/>
+      <w:pPr>
+        <w:tabs>
+          <w:tab w:val="num" w:pos="1440"/>
+        </w:tabs>
+        <w:ind w:left="1440" w:hanging="360"/>
+      </w:pPr>
+      <w:rPr>
+        <w:rFonts w:ascii="Courier New" w:hAnsi="Courier New" w:hint="default"/>
+        <w:sz w:val="20"/>
+      </w:rPr>
+    </w:lvl>
+    <w:lvl w:ilvl="2" w:tentative="1">
+      <w:start w:val="1"/>
+      <w:numFmt w:val="bullet"/>
+      <w:lvlText w:val=""/>
+      <w:lvlJc w:val="left"/>
+      <w:pPr>
+        <w:tabs>
+          <w:tab w:val="num" w:pos="2160"/>
+        </w:tabs>
+        <w:ind w:left="2160" w:hanging="360"/>
+      </w:pPr>
+      <w:rPr>
+        <w:rFonts w:ascii="Wingdings" w:hAnsi="Wingdings" w:hint="default"/>
+        <w:sz w:val="20"/>
+      </w:rPr>
+    </w:lvl>
+    <w:lvl w:ilvl="3" w:tentative="1">
+      <w:start w:val="1"/>
+      <w:numFmt w:val="bullet"/>
+      <w:lvlText w:val=""/>
+      <w:lvlJc w:val="left"/>
+      <w:pPr>
+        <w:tabs>
+          <w:tab w:val="num" w:pos="2880"/>
+        </w:tabs>
+        <w:ind w:left="2880" w:hanging="360"/>
+      </w:pPr>
+      <w:rPr>
+        <w:rFonts w:ascii="Wingdings" w:hAnsi="Wingdings" w:hint="default"/>
+        <w:sz w:val="20"/>
+      </w:rPr>
+    </w:lvl>
+    <w:lvl w:ilvl="4" w:tentative="1">
+      <w:start w:val="1"/>
+      <w:numFmt w:val="bullet"/>
+      <w:lvlText w:val=""/>
+      <w:lvlJc w:val="left"/>
+      <w:pPr>
+        <w:tabs>
+          <w:tab w:val="num" w:pos="3600"/>
+        </w:tabs>
+        <w:ind w:left="3600" w:hanging="360"/>
+      </w:pPr>
+      <w:rPr>
+        <w:rFonts w:ascii="Wingdings" w:hAnsi="Wingdings" w:hint="default"/>
+        <w:sz w:val="20"/>
+      </w:rPr>
+    </w:lvl>
+    <w:lvl w:ilvl="5" w:tentative="1">
+      <w:start w:val="1"/>
+      <w:numFmt w:val="bullet"/>
+      <w:lvlText w:val=""/>
+      <w:lvlJc w:val="left"/>
+      <w:pPr>
+        <w:tabs>
+          <w:tab w:val="num" w:pos="4320"/>
+        </w:tabs>
+        <w:ind w:left="4320" w:hanging="360"/>
+      </w:pPr>
+      <w:rPr>
+        <w:rFonts w:ascii="Wingdings" w:hAnsi="Wingdings" w:hint="default"/>
+        <w:sz w:val="20"/>
+      </w:rPr>
+    </w:lvl>
+    <w:lvl w:ilvl="6" w:tentative="1">
+      <w:start w:val="1"/>
+      <w:numFmt w:val="bullet"/>
+      <w:lvlText w:val=""/>
+      <w:lvlJc w:val="left"/>
+      <w:pPr>
+        <w:tabs>
+          <w:tab w:val="num" w:pos="5040"/>
+        </w:tabs>
+        <w:ind w:left="5040" w:hanging="360"/>
+      </w:pPr>
+      <w:rPr>
+        <w:rFonts w:ascii="Wingdings" w:hAnsi="Wingdings" w:hint="default"/>
+        <w:sz w:val="20"/>
+      </w:rPr>
+    </w:lvl>
+    <w:lvl w:ilvl="7" w:tentative="1">
+      <w:start w:val="1"/>
+      <w:numFmt w:val="bullet"/>
+      <w:lvlText w:val=""/>
+      <w:lvlJc w:val="left"/>
+      <w:pPr>
+        <w:tabs>
+          <w:tab w:val="num" w:pos="5760"/>
+        </w:tabs>
+        <w:ind w:left="5760" w:hanging="360"/>
+      </w:pPr>
+      <w:rPr>
+        <w:rFonts w:ascii="Wingdings" w:hAnsi="Wingdings" w:hint="default"/>
+        <w:sz w:val="20"/>
+      </w:rPr>
+    </w:lvl>
+    <w:lvl w:ilvl="8" w:tentative="1">
+      <w:start w:val="1"/>
+      <w:numFmt w:val="bullet"/>
+      <w:lvlText w:val=""/>
+      <w:lvlJc w:val="left"/>
+      <w:pPr>
+        <w:tabs>
+          <w:tab w:val="num" w:pos="6480"/>
+        </w:tabs>
+        <w:ind w:left="6480" w:hanging="360"/>
+      </w:pPr>
+      <w:rPr>
+        <w:rFonts w:ascii="Wingdings" w:hAnsi="Wingdings" w:hint="default"/>
+        <w:sz w:val="20"/>
+      </w:rPr>
+    </w:lvl>
+  </w:abstractNum>
+  <w:abstractNum w:abstractNumId="4" w15:restartNumberingAfterBreak="0">
+    <w:nsid w:val="215035DF"/>
+    <w:multiLevelType w:val="multilevel"/>
+    <w:tmpl w:val="D9762142"/>
+    <w:lvl w:ilvl="0">
+      <w:start w:val="1"/>
+      <w:numFmt w:val="bullet"/>
+      <w:lvlText w:val=""/>
+      <w:lvlJc w:val="left"/>
+      <w:pPr>
+        <w:tabs>
+          <w:tab w:val="num" w:pos="720"/>
+        </w:tabs>
+        <w:ind w:left="720" w:hanging="360"/>
+      </w:pPr>
+      <w:rPr>
+        <w:rFonts w:ascii="Symbol" w:hAnsi="Symbol" w:hint="default"/>
+        <w:sz w:val="20"/>
+      </w:rPr>
+    </w:lvl>
+    <w:lvl w:ilvl="1">
+      <w:start w:val="1"/>
+      <w:numFmt w:val="bullet"/>
+      <w:lvlText w:val="o"/>
+      <w:lvlJc w:val="left"/>
+      <w:pPr>
+        <w:tabs>
+          <w:tab w:val="num" w:pos="1440"/>
+        </w:tabs>
+        <w:ind w:left="1440" w:hanging="360"/>
+      </w:pPr>
+      <w:rPr>
+        <w:rFonts w:ascii="Courier New" w:hAnsi="Courier New" w:hint="default"/>
+        <w:sz w:val="20"/>
+      </w:rPr>
+    </w:lvl>
+    <w:lvl w:ilvl="2" w:tentative="1">
+      <w:start w:val="1"/>
+      <w:numFmt w:val="bullet"/>
+      <w:lvlText w:val=""/>
+      <w:lvlJc w:val="left"/>
+      <w:pPr>
+        <w:tabs>
+          <w:tab w:val="num" w:pos="2160"/>
+        </w:tabs>
+        <w:ind w:left="2160" w:hanging="360"/>
+      </w:pPr>
+      <w:rPr>
+        <w:rFonts w:ascii="Wingdings" w:hAnsi="Wingdings" w:hint="default"/>
+        <w:sz w:val="20"/>
+      </w:rPr>
+    </w:lvl>
+    <w:lvl w:ilvl="3" w:tentative="1">
+      <w:start w:val="1"/>
+      <w:numFmt w:val="bullet"/>
+      <w:lvlText w:val=""/>
+      <w:lvlJc w:val="left"/>
+      <w:pPr>
+        <w:tabs>
+          <w:tab w:val="num" w:pos="2880"/>
+        </w:tabs>
+        <w:ind w:left="2880" w:hanging="360"/>
+      </w:pPr>
+      <w:rPr>
+        <w:rFonts w:ascii="Wingdings" w:hAnsi="Wingdings" w:hint="default"/>
+        <w:sz w:val="20"/>
+      </w:rPr>
+    </w:lvl>
+    <w:lvl w:ilvl="4" w:tentative="1">
+      <w:start w:val="1"/>
+      <w:numFmt w:val="bullet"/>
+      <w:lvlText w:val=""/>
+      <w:lvlJc w:val="left"/>
+      <w:pPr>
+        <w:tabs>
+          <w:tab w:val="num" w:pos="3600"/>
+        </w:tabs>
+        <w:ind w:left="3600" w:hanging="360"/>
+      </w:pPr>
+      <w:rPr>
+        <w:rFonts w:ascii="Wingdings" w:hAnsi="Wingdings" w:hint="default"/>
+        <w:sz w:val="20"/>
+      </w:rPr>
+    </w:lvl>
+    <w:lvl w:ilvl="5" w:tentative="1">
+      <w:start w:val="1"/>
+      <w:numFmt w:val="bullet"/>
+      <w:lvlText w:val=""/>
+      <w:lvlJc w:val="left"/>
+      <w:pPr>
+        <w:tabs>
+          <w:tab w:val="num" w:pos="4320"/>
+        </w:tabs>
+        <w:ind w:left="4320" w:hanging="360"/>
+      </w:pPr>
+      <w:rPr>
+        <w:rFonts w:ascii="Wingdings" w:hAnsi="Wingdings" w:hint="default"/>
+        <w:sz w:val="20"/>
+      </w:rPr>
+    </w:lvl>
+    <w:lvl w:ilvl="6" w:tentative="1">
+      <w:start w:val="1"/>
+      <w:numFmt w:val="bullet"/>
+      <w:lvlText w:val=""/>
+      <w:lvlJc w:val="left"/>
+      <w:pPr>
+        <w:tabs>
+          <w:tab w:val="num" w:pos="5040"/>
+        </w:tabs>
+        <w:ind w:left="5040" w:hanging="360"/>
+      </w:pPr>
+      <w:rPr>
+        <w:rFonts w:ascii="Wingdings" w:hAnsi="Wingdings" w:hint="default"/>
+        <w:sz w:val="20"/>
+      </w:rPr>
+    </w:lvl>
+    <w:lvl w:ilvl="7" w:tentative="1">
+      <w:start w:val="1"/>
+      <w:numFmt w:val="bullet"/>
+      <w:lvlText w:val=""/>
+      <w:lvlJc w:val="left"/>
+      <w:pPr>
+        <w:tabs>
+          <w:tab w:val="num" w:pos="5760"/>
+        </w:tabs>
+        <w:ind w:left="5760" w:hanging="360"/>
+      </w:pPr>
+      <w:rPr>
+        <w:rFonts w:ascii="Wingdings" w:hAnsi="Wingdings" w:hint="default"/>
+        <w:sz w:val="20"/>
+      </w:rPr>
+    </w:lvl>
+    <w:lvl w:ilvl="8" w:tentative="1">
+      <w:start w:val="1"/>
+      <w:numFmt w:val="bullet"/>
+      <w:lvlText w:val=""/>
+      <w:lvlJc w:val="left"/>
+      <w:pPr>
+        <w:tabs>
+          <w:tab w:val="num" w:pos="6480"/>
+        </w:tabs>
+        <w:ind w:left="6480" w:hanging="360"/>
+      </w:pPr>
+      <w:rPr>
+        <w:rFonts w:ascii="Wingdings" w:hAnsi="Wingdings" w:hint="default"/>
+        <w:sz w:val="20"/>
+      </w:rPr>
+    </w:lvl>
+  </w:abstractNum>
+  <w:abstractNum w:abstractNumId="5" w15:restartNumberingAfterBreak="0">
     <w:nsid w:val="409016C4"/>
-    <w:multiLevelType w:val="hybridMultilevel"/>
-    <w:tmpl w:val="15D4B1DE"/>
-    <w:lvl w:ilvl="0" w:tplc="0409000F">
+    <w:multiLevelType w:val="multilevel"/>
+    <w:tmpl w:val="409016C4"/>
+    <w:lvl w:ilvl="0">
       <w:start w:val="1"/>
       <w:numFmt w:val="decimal"/>
       <w:lvlText w:val="%1."/>
@@ -966,7 +2863,7 @@
         <w:ind w:left="3272" w:hanging="360"/>
       </w:pPr>
     </w:lvl>
-    <w:lvl w:ilvl="1" w:tplc="04090019" w:tentative="1">
+    <w:lvl w:ilvl="1">
       <w:start w:val="1"/>
       <w:numFmt w:val="lowerLetter"/>
       <w:lvlText w:val="%2."/>
@@ -975,7 +2872,7 @@
         <w:ind w:left="3992" w:hanging="360"/>
       </w:pPr>
     </w:lvl>
-    <w:lvl w:ilvl="2" w:tplc="0409001B" w:tentative="1">
+    <w:lvl w:ilvl="2">
       <w:start w:val="1"/>
       <w:numFmt w:val="lowerRoman"/>
       <w:lvlText w:val="%3."/>
@@ -984,7 +2881,7 @@
         <w:ind w:left="4712" w:hanging="180"/>
       </w:pPr>
     </w:lvl>
-    <w:lvl w:ilvl="3" w:tplc="0409000F" w:tentative="1">
+    <w:lvl w:ilvl="3">
       <w:start w:val="1"/>
       <w:numFmt w:val="decimal"/>
       <w:lvlText w:val="%4."/>
@@ -993,7 +2890,7 @@
         <w:ind w:left="5432" w:hanging="360"/>
       </w:pPr>
     </w:lvl>
-    <w:lvl w:ilvl="4" w:tplc="04090019" w:tentative="1">
+    <w:lvl w:ilvl="4">
       <w:start w:val="1"/>
       <w:numFmt w:val="lowerLetter"/>
       <w:lvlText w:val="%5."/>
@@ -1002,7 +2899,7 @@
         <w:ind w:left="6152" w:hanging="360"/>
       </w:pPr>
     </w:lvl>
-    <w:lvl w:ilvl="5" w:tplc="0409001B" w:tentative="1">
+    <w:lvl w:ilvl="5">
       <w:start w:val="1"/>
       <w:numFmt w:val="lowerRoman"/>
       <w:lvlText w:val="%6."/>
@@ -1011,7 +2908,7 @@
         <w:ind w:left="6872" w:hanging="180"/>
       </w:pPr>
     </w:lvl>
-    <w:lvl w:ilvl="6" w:tplc="0409000F" w:tentative="1">
+    <w:lvl w:ilvl="6">
       <w:start w:val="1"/>
       <w:numFmt w:val="decimal"/>
       <w:lvlText w:val="%7."/>
@@ -1020,7 +2917,7 @@
         <w:ind w:left="7592" w:hanging="360"/>
       </w:pPr>
     </w:lvl>
-    <w:lvl w:ilvl="7" w:tplc="04090019" w:tentative="1">
+    <w:lvl w:ilvl="7">
       <w:start w:val="1"/>
       <w:numFmt w:val="lowerLetter"/>
       <w:lvlText w:val="%8."/>
@@ -1029,7 +2926,7 @@
         <w:ind w:left="8312" w:hanging="360"/>
       </w:pPr>
     </w:lvl>
-    <w:lvl w:ilvl="8" w:tplc="0409001B" w:tentative="1">
+    <w:lvl w:ilvl="8">
       <w:start w:val="1"/>
       <w:numFmt w:val="lowerRoman"/>
       <w:lvlText w:val="%9."/>
@@ -1039,22 +2936,171 @@
       </w:pPr>
     </w:lvl>
   </w:abstractNum>
-  <w:abstractNum w:abstractNumId="2" w15:restartNumberingAfterBreak="0">
+  <w:abstractNum w:abstractNumId="6" w15:restartNumberingAfterBreak="0">
+    <w:nsid w:val="45A939C4"/>
+    <w:multiLevelType w:val="multilevel"/>
+    <w:tmpl w:val="9D14759E"/>
+    <w:lvl w:ilvl="0">
+      <w:start w:val="1"/>
+      <w:numFmt w:val="bullet"/>
+      <w:lvlText w:val=""/>
+      <w:lvlJc w:val="left"/>
+      <w:pPr>
+        <w:tabs>
+          <w:tab w:val="num" w:pos="720"/>
+        </w:tabs>
+        <w:ind w:left="720" w:hanging="360"/>
+      </w:pPr>
+      <w:rPr>
+        <w:rFonts w:ascii="Symbol" w:hAnsi="Symbol" w:hint="default"/>
+        <w:sz w:val="20"/>
+      </w:rPr>
+    </w:lvl>
+    <w:lvl w:ilvl="1">
+      <w:start w:val="1"/>
+      <w:numFmt w:val="bullet"/>
+      <w:lvlText w:val="o"/>
+      <w:lvlJc w:val="left"/>
+      <w:pPr>
+        <w:tabs>
+          <w:tab w:val="num" w:pos="1440"/>
+        </w:tabs>
+        <w:ind w:left="1440" w:hanging="360"/>
+      </w:pPr>
+      <w:rPr>
+        <w:rFonts w:ascii="Courier New" w:hAnsi="Courier New" w:hint="default"/>
+        <w:sz w:val="20"/>
+      </w:rPr>
+    </w:lvl>
+    <w:lvl w:ilvl="2" w:tentative="1">
+      <w:start w:val="1"/>
+      <w:numFmt w:val="bullet"/>
+      <w:lvlText w:val=""/>
+      <w:lvlJc w:val="left"/>
+      <w:pPr>
+        <w:tabs>
+          <w:tab w:val="num" w:pos="2160"/>
+        </w:tabs>
+        <w:ind w:left="2160" w:hanging="360"/>
+      </w:pPr>
+      <w:rPr>
+        <w:rFonts w:ascii="Wingdings" w:hAnsi="Wingdings" w:hint="default"/>
+        <w:sz w:val="20"/>
+      </w:rPr>
+    </w:lvl>
+    <w:lvl w:ilvl="3" w:tentative="1">
+      <w:start w:val="1"/>
+      <w:numFmt w:val="bullet"/>
+      <w:lvlText w:val=""/>
+      <w:lvlJc w:val="left"/>
+      <w:pPr>
+        <w:tabs>
+          <w:tab w:val="num" w:pos="2880"/>
+        </w:tabs>
+        <w:ind w:left="2880" w:hanging="360"/>
+      </w:pPr>
+      <w:rPr>
+        <w:rFonts w:ascii="Wingdings" w:hAnsi="Wingdings" w:hint="default"/>
+        <w:sz w:val="20"/>
+      </w:rPr>
+    </w:lvl>
+    <w:lvl w:ilvl="4" w:tentative="1">
+      <w:start w:val="1"/>
+      <w:numFmt w:val="bullet"/>
+      <w:lvlText w:val=""/>
+      <w:lvlJc w:val="left"/>
+      <w:pPr>
+        <w:tabs>
+          <w:tab w:val="num" w:pos="3600"/>
+        </w:tabs>
+        <w:ind w:left="3600" w:hanging="360"/>
+      </w:pPr>
+      <w:rPr>
+        <w:rFonts w:ascii="Wingdings" w:hAnsi="Wingdings" w:hint="default"/>
+        <w:sz w:val="20"/>
+      </w:rPr>
+    </w:lvl>
+    <w:lvl w:ilvl="5" w:tentative="1">
+      <w:start w:val="1"/>
+      <w:numFmt w:val="bullet"/>
+      <w:lvlText w:val=""/>
+      <w:lvlJc w:val="left"/>
+      <w:pPr>
+        <w:tabs>
+          <w:tab w:val="num" w:pos="4320"/>
+        </w:tabs>
+        <w:ind w:left="4320" w:hanging="360"/>
+      </w:pPr>
+      <w:rPr>
+        <w:rFonts w:ascii="Wingdings" w:hAnsi="Wingdings" w:hint="default"/>
+        <w:sz w:val="20"/>
+      </w:rPr>
+    </w:lvl>
+    <w:lvl w:ilvl="6" w:tentative="1">
+      <w:start w:val="1"/>
+      <w:numFmt w:val="bullet"/>
+      <w:lvlText w:val=""/>
+      <w:lvlJc w:val="left"/>
+      <w:pPr>
+        <w:tabs>
+          <w:tab w:val="num" w:pos="5040"/>
+        </w:tabs>
+        <w:ind w:left="5040" w:hanging="360"/>
+      </w:pPr>
+      <w:rPr>
+        <w:rFonts w:ascii="Wingdings" w:hAnsi="Wingdings" w:hint="default"/>
+        <w:sz w:val="20"/>
+      </w:rPr>
+    </w:lvl>
+    <w:lvl w:ilvl="7" w:tentative="1">
+      <w:start w:val="1"/>
+      <w:numFmt w:val="bullet"/>
+      <w:lvlText w:val=""/>
+      <w:lvlJc w:val="left"/>
+      <w:pPr>
+        <w:tabs>
+          <w:tab w:val="num" w:pos="5760"/>
+        </w:tabs>
+        <w:ind w:left="5760" w:hanging="360"/>
+      </w:pPr>
+      <w:rPr>
+        <w:rFonts w:ascii="Wingdings" w:hAnsi="Wingdings" w:hint="default"/>
+        <w:sz w:val="20"/>
+      </w:rPr>
+    </w:lvl>
+    <w:lvl w:ilvl="8" w:tentative="1">
+      <w:start w:val="1"/>
+      <w:numFmt w:val="bullet"/>
+      <w:lvlText w:val=""/>
+      <w:lvlJc w:val="left"/>
+      <w:pPr>
+        <w:tabs>
+          <w:tab w:val="num" w:pos="6480"/>
+        </w:tabs>
+        <w:ind w:left="6480" w:hanging="360"/>
+      </w:pPr>
+      <w:rPr>
+        <w:rFonts w:ascii="Wingdings" w:hAnsi="Wingdings" w:hint="default"/>
+        <w:sz w:val="20"/>
+      </w:rPr>
+    </w:lvl>
+  </w:abstractNum>
+  <w:abstractNum w:abstractNumId="7" w15:restartNumberingAfterBreak="0">
     <w:nsid w:val="5F4D565D"/>
     <w:multiLevelType w:val="multilevel"/>
-    <w:tmpl w:val="6F743468"/>
+    <w:tmpl w:val="64908446"/>
     <w:lvl w:ilvl="0">
       <w:start w:val="1"/>
       <w:numFmt w:val="decimal"/>
       <w:pStyle w:val="Heading1"/>
-      <w:lvlText w:val="Chương %1."/>
-      <w:lvlJc w:val="left"/>
-      <w:pPr>
-        <w:ind w:left="360" w:hanging="360"/>
+      <w:lvlText w:val="%1."/>
+      <w:lvlJc w:val="left"/>
+      <w:pPr>
+        <w:ind w:left="1080" w:hanging="360"/>
       </w:pPr>
       <w:rPr>
         <w:rFonts w:hint="default"/>
-        <w:b w:val="0"/>
+        <w:b/>
         <w:bCs w:val="0"/>
         <w:i w:val="0"/>
         <w:iCs w:val="0"/>
@@ -1062,31 +3108,21 @@
         <w:smallCaps w:val="0"/>
         <w:strike w:val="0"/>
         <w:dstrike w:val="0"/>
-        <w:noProof w:val="0"/>
         <w:vanish w:val="0"/>
         <w:color w:val="000000"/>
         <w:spacing w:val="0"/>
         <w:kern w:val="0"/>
         <w:position w:val="0"/>
         <w:u w:val="none"/>
-        <w:effect w:val="none"/>
         <w:vertAlign w:val="baseline"/>
-        <w:em w:val="none"/>
-        <w:specVanish w:val="0"/>
         <w14:shadow w14:blurRad="0" w14:dist="0" w14:dir="0" w14:sx="0" w14:sy="0" w14:kx="0" w14:ky="0" w14:algn="none">
           <w14:srgbClr w14:val="000000"/>
         </w14:shadow>
-        <w14:textOutline w14:w="0" w14:cap="rnd" w14:cmpd="sng" w14:algn="ctr">
-          <w14:noFill/>
-          <w14:prstDash w14:val="solid"/>
-          <w14:bevel/>
-        </w14:textOutline>
       </w:rPr>
     </w:lvl>
     <w:lvl w:ilvl="1">
       <w:start w:val="1"/>
       <w:numFmt w:val="decimal"/>
-      <w:pStyle w:val="Heading2"/>
       <w:lvlText w:val="%1.%2."/>
       <w:lvlJc w:val="left"/>
       <w:pPr>
@@ -1182,14 +3218,123 @@
       </w:rPr>
     </w:lvl>
   </w:abstractNum>
-  <w:num w:numId="1" w16cid:durableId="1269266452">
+  <w:abstractNum w:abstractNumId="8" w15:restartNumberingAfterBreak="0">
+    <w:nsid w:val="61CD300A"/>
+    <w:multiLevelType w:val="hybridMultilevel"/>
+    <w:tmpl w:val="D8E8C262"/>
+    <w:lvl w:ilvl="0" w:tplc="A2D2E178">
+      <w:start w:val="1"/>
+      <w:numFmt w:val="decimal"/>
+      <w:pStyle w:val="Heading2"/>
+      <w:suff w:val="space"/>
+      <w:lvlText w:val="2.%1."/>
+      <w:lvlJc w:val="left"/>
+      <w:pPr>
+        <w:ind w:left="1797" w:hanging="360"/>
+      </w:pPr>
+      <w:rPr>
+        <w:rFonts w:hint="default"/>
+      </w:rPr>
+    </w:lvl>
+    <w:lvl w:ilvl="1" w:tplc="04090019" w:tentative="1">
+      <w:start w:val="1"/>
+      <w:numFmt w:val="lowerLetter"/>
+      <w:lvlText w:val="%2."/>
+      <w:lvlJc w:val="left"/>
+      <w:pPr>
+        <w:ind w:left="2517" w:hanging="360"/>
+      </w:pPr>
+    </w:lvl>
+    <w:lvl w:ilvl="2" w:tplc="0409001B" w:tentative="1">
+      <w:start w:val="1"/>
+      <w:numFmt w:val="lowerRoman"/>
+      <w:lvlText w:val="%3."/>
+      <w:lvlJc w:val="right"/>
+      <w:pPr>
+        <w:ind w:left="3237" w:hanging="180"/>
+      </w:pPr>
+    </w:lvl>
+    <w:lvl w:ilvl="3" w:tplc="0409000F" w:tentative="1">
+      <w:start w:val="1"/>
+      <w:numFmt w:val="decimal"/>
+      <w:lvlText w:val="%4."/>
+      <w:lvlJc w:val="left"/>
+      <w:pPr>
+        <w:ind w:left="3957" w:hanging="360"/>
+      </w:pPr>
+    </w:lvl>
+    <w:lvl w:ilvl="4" w:tplc="04090019" w:tentative="1">
+      <w:start w:val="1"/>
+      <w:numFmt w:val="lowerLetter"/>
+      <w:lvlText w:val="%5."/>
+      <w:lvlJc w:val="left"/>
+      <w:pPr>
+        <w:ind w:left="4677" w:hanging="360"/>
+      </w:pPr>
+    </w:lvl>
+    <w:lvl w:ilvl="5" w:tplc="0409001B" w:tentative="1">
+      <w:start w:val="1"/>
+      <w:numFmt w:val="lowerRoman"/>
+      <w:lvlText w:val="%6."/>
+      <w:lvlJc w:val="right"/>
+      <w:pPr>
+        <w:ind w:left="5397" w:hanging="180"/>
+      </w:pPr>
+    </w:lvl>
+    <w:lvl w:ilvl="6" w:tplc="0409000F" w:tentative="1">
+      <w:start w:val="1"/>
+      <w:numFmt w:val="decimal"/>
+      <w:lvlText w:val="%7."/>
+      <w:lvlJc w:val="left"/>
+      <w:pPr>
+        <w:ind w:left="6117" w:hanging="360"/>
+      </w:pPr>
+    </w:lvl>
+    <w:lvl w:ilvl="7" w:tplc="04090019" w:tentative="1">
+      <w:start w:val="1"/>
+      <w:numFmt w:val="lowerLetter"/>
+      <w:lvlText w:val="%8."/>
+      <w:lvlJc w:val="left"/>
+      <w:pPr>
+        <w:ind w:left="6837" w:hanging="360"/>
+      </w:pPr>
+    </w:lvl>
+    <w:lvl w:ilvl="8" w:tplc="0409001B" w:tentative="1">
+      <w:start w:val="1"/>
+      <w:numFmt w:val="lowerRoman"/>
+      <w:lvlText w:val="%9."/>
+      <w:lvlJc w:val="right"/>
+      <w:pPr>
+        <w:ind w:left="7557" w:hanging="180"/>
+      </w:pPr>
+    </w:lvl>
+  </w:abstractNum>
+  <w:num w:numId="1" w16cid:durableId="1521436442">
+    <w:abstractNumId w:val="7"/>
+  </w:num>
+  <w:num w:numId="2" w16cid:durableId="1375809505">
+    <w:abstractNumId w:val="5"/>
+  </w:num>
+  <w:num w:numId="3" w16cid:durableId="528564710">
     <w:abstractNumId w:val="2"/>
   </w:num>
-  <w:num w:numId="2" w16cid:durableId="1367482479">
+  <w:num w:numId="4" w16cid:durableId="1216090260">
     <w:abstractNumId w:val="0"/>
   </w:num>
-  <w:num w:numId="3" w16cid:durableId="1625312429">
+  <w:num w:numId="5" w16cid:durableId="291055170">
+    <w:abstractNumId w:val="8"/>
+  </w:num>
+  <w:num w:numId="6" w16cid:durableId="365066855">
+    <w:abstractNumId w:val="4"/>
+  </w:num>
+  <w:num w:numId="7" w16cid:durableId="1027950411">
     <w:abstractNumId w:val="1"/>
+  </w:num>
+  <w:num w:numId="8" w16cid:durableId="1143698261">
+    <w:abstractNumId w:val="3"/>
+  </w:num>
+  <w:num w:numId="9" w16cid:durableId="1244291615">
+    <w:abstractNumId w:val="6"/>
   </w:num>
 </w:numbering>
 </file>
@@ -1199,25 +3344,17 @@
   <w:docDefaults>
     <w:rPrDefault>
       <w:rPr>
-        <w:rFonts w:asciiTheme="minorHAnsi" w:eastAsiaTheme="minorHAnsi" w:hAnsiTheme="minorHAnsi" w:cstheme="minorBidi"/>
-        <w:kern w:val="2"/>
-        <w:sz w:val="24"/>
-        <w:szCs w:val="24"/>
+        <w:rFonts w:ascii="Times New Roman" w:eastAsia="SimSun" w:hAnsi="Times New Roman" w:cs="Times New Roman"/>
         <w:lang w:val="en-US" w:eastAsia="en-US" w:bidi="ar-SA"/>
-        <w14:ligatures w14:val="standardContextual"/>
       </w:rPr>
     </w:rPrDefault>
-    <w:pPrDefault>
-      <w:pPr>
-        <w:spacing w:after="160" w:line="278" w:lineRule="auto"/>
-      </w:pPr>
-    </w:pPrDefault>
+    <w:pPrDefault/>
   </w:docDefaults>
   <w:latentStyles w:defLockedState="0" w:defUIPriority="99" w:defSemiHidden="0" w:defUnhideWhenUsed="0" w:defQFormat="0" w:count="376">
     <w:lsdException w:name="Normal" w:uiPriority="0" w:qFormat="1"/>
     <w:lsdException w:name="heading 1" w:uiPriority="0" w:qFormat="1"/>
-    <w:lsdException w:name="heading 2" w:semiHidden="1" w:uiPriority="9" w:unhideWhenUsed="1" w:qFormat="1"/>
-    <w:lsdException w:name="heading 3" w:semiHidden="1" w:uiPriority="9" w:unhideWhenUsed="1" w:qFormat="1"/>
+    <w:lsdException w:name="heading 2" w:uiPriority="9" w:unhideWhenUsed="1" w:qFormat="1"/>
+    <w:lsdException w:name="heading 3" w:uiPriority="9" w:unhideWhenUsed="1" w:qFormat="1"/>
     <w:lsdException w:name="heading 4" w:semiHidden="1" w:uiPriority="9" w:unhideWhenUsed="1" w:qFormat="1"/>
     <w:lsdException w:name="heading 5" w:semiHidden="1" w:uiPriority="9" w:unhideWhenUsed="1" w:qFormat="1"/>
     <w:lsdException w:name="heading 6" w:semiHidden="1" w:uiPriority="9" w:unhideWhenUsed="1" w:qFormat="1"/>
@@ -1279,7 +3416,7 @@
     <w:lsdException w:name="Title" w:uiPriority="10" w:qFormat="1"/>
     <w:lsdException w:name="Closing" w:semiHidden="1" w:unhideWhenUsed="1"/>
     <w:lsdException w:name="Signature" w:semiHidden="1" w:unhideWhenUsed="1"/>
-    <w:lsdException w:name="Default Paragraph Font" w:semiHidden="1" w:uiPriority="1" w:unhideWhenUsed="1"/>
+    <w:lsdException w:name="Default Paragraph Font" w:semiHidden="1" w:uiPriority="1" w:unhideWhenUsed="1" w:qFormat="1"/>
     <w:lsdException w:name="Body Text" w:semiHidden="1" w:unhideWhenUsed="1"/>
     <w:lsdException w:name="Body Text Indent" w:semiHidden="1" w:unhideWhenUsed="1"/>
     <w:lsdException w:name="List Continue" w:semiHidden="1" w:unhideWhenUsed="1"/>
@@ -1299,7 +3436,7 @@
     <w:lsdException w:name="Body Text Indent 2" w:semiHidden="1" w:unhideWhenUsed="1"/>
     <w:lsdException w:name="Body Text Indent 3" w:semiHidden="1" w:unhideWhenUsed="1"/>
     <w:lsdException w:name="Block Text" w:semiHidden="1" w:unhideWhenUsed="1"/>
-    <w:lsdException w:name="Hyperlink" w:semiHidden="1" w:unhideWhenUsed="1"/>
+    <w:lsdException w:name="Hyperlink" w:unhideWhenUsed="1" w:qFormat="1"/>
     <w:lsdException w:name="FollowedHyperlink" w:semiHidden="1" w:unhideWhenUsed="1"/>
     <w:lsdException w:name="Strong" w:uiPriority="22" w:qFormat="1"/>
     <w:lsdException w:name="Emphasis" w:uiPriority="20" w:qFormat="1"/>
@@ -1308,7 +3445,7 @@
     <w:lsdException w:name="E-mail Signature" w:semiHidden="1" w:unhideWhenUsed="1"/>
     <w:lsdException w:name="HTML Top of Form" w:semiHidden="1" w:unhideWhenUsed="1"/>
     <w:lsdException w:name="HTML Bottom of Form" w:semiHidden="1" w:unhideWhenUsed="1"/>
-    <w:lsdException w:name="Normal (Web)" w:semiHidden="1" w:unhideWhenUsed="1"/>
+    <w:lsdException w:name="Normal (Web)" w:semiHidden="1" w:unhideWhenUsed="1" w:qFormat="1"/>
     <w:lsdException w:name="HTML Acronym" w:semiHidden="1" w:unhideWhenUsed="1"/>
     <w:lsdException w:name="HTML Address" w:semiHidden="1" w:unhideWhenUsed="1"/>
     <w:lsdException w:name="HTML Cite" w:semiHidden="1" w:unhideWhenUsed="1"/>
@@ -1370,8 +3507,8 @@
     <w:lsdException w:name="Balloon Text" w:semiHidden="1" w:unhideWhenUsed="1"/>
     <w:lsdException w:name="Table Grid" w:uiPriority="39"/>
     <w:lsdException w:name="Table Theme" w:semiHidden="1" w:unhideWhenUsed="1"/>
-    <w:lsdException w:name="Placeholder Text" w:semiHidden="1"/>
-    <w:lsdException w:name="No Spacing" w:uiPriority="1" w:qFormat="1"/>
+    <w:lsdException w:name="Placeholder Text" w:semiHidden="1" w:unhideWhenUsed="1"/>
+    <w:lsdException w:name="No Spacing" w:semiHidden="1" w:unhideWhenUsed="1"/>
     <w:lsdException w:name="Light Shading" w:uiPriority="60"/>
     <w:lsdException w:name="Light List" w:uiPriority="61"/>
     <w:lsdException w:name="Light Grid" w:uiPriority="62"/>
@@ -1392,7 +3529,7 @@
     <w:lsdException w:name="Medium Shading 1 Accent 1" w:uiPriority="63"/>
     <w:lsdException w:name="Medium Shading 2 Accent 1" w:uiPriority="64"/>
     <w:lsdException w:name="Medium List 1 Accent 1" w:uiPriority="65"/>
-    <w:lsdException w:name="Revision" w:semiHidden="1"/>
+    <w:lsdException w:name="Revision" w:semiHidden="1" w:unhideWhenUsed="1"/>
     <w:lsdException w:name="List Paragraph" w:uiPriority="34" w:qFormat="1"/>
     <w:lsdException w:name="Quote" w:uiPriority="29" w:qFormat="1"/>
     <w:lsdException w:name="Intense Quote" w:uiPriority="30" w:qFormat="1"/>
@@ -1594,15 +3731,17 @@
   <w:style w:type="paragraph" w:default="1" w:styleId="Normal">
     <w:name w:val="Normal"/>
     <w:qFormat/>
-    <w:rsid w:val="00096E41"/>
+    <w:rsid w:val="00AB0084"/>
     <w:pPr>
-      <w:spacing w:after="0" w:line="240" w:lineRule="auto"/>
+      <w:spacing w:line="360" w:lineRule="auto"/>
+      <w:ind w:firstLine="720"/>
+      <w:jc w:val="both"/>
     </w:pPr>
     <w:rPr>
-      <w:rFonts w:ascii="VNI-Times" w:eastAsia="Times New Roman" w:hAnsi="VNI-Times" w:cs="Times New Roman"/>
-      <w:kern w:val="0"/>
+      <w:rFonts w:eastAsia="Times New Roman"/>
+      <w:sz w:val="26"/>
+      <w:szCs w:val="24"/>
       <w:lang w:val="vi-VN"/>
-      <w14:ligatures w14:val="none"/>
     </w:rPr>
   </w:style>
   <w:style w:type="paragraph" w:styleId="Heading1">
@@ -1612,23 +3751,20 @@
     <w:link w:val="Heading1Char"/>
     <w:autoRedefine/>
     <w:qFormat/>
-    <w:rsid w:val="003046E7"/>
     <w:pPr>
       <w:keepNext/>
       <w:numPr>
         <w:numId w:val="1"/>
       </w:numPr>
-      <w:spacing w:line="312" w:lineRule="auto"/>
-      <w:ind w:left="0" w:firstLine="0"/>
-      <w:jc w:val="right"/>
       <w:outlineLvl w:val="0"/>
     </w:pPr>
     <w:rPr>
+      <w:rFonts w:ascii="Arial" w:hAnsi="Arial"/>
       <w:b/>
-      <w:caps/>
       <w:color w:val="000000" w:themeColor="text1"/>
-      <w:sz w:val="48"/>
+      <w:sz w:val="28"/>
       <w:szCs w:val="44"/>
+      <w:lang w:val="en-US"/>
     </w:rPr>
   </w:style>
   <w:style w:type="paragraph" w:styleId="Heading2">
@@ -1640,20 +3776,20 @@
     <w:uiPriority w:val="9"/>
     <w:unhideWhenUsed/>
     <w:qFormat/>
-    <w:rsid w:val="00BE787D"/>
+    <w:rsid w:val="00E64AFD"/>
     <w:pPr>
       <w:keepNext/>
       <w:keepLines/>
       <w:numPr>
-        <w:ilvl w:val="1"/>
-        <w:numId w:val="1"/>
+        <w:numId w:val="5"/>
       </w:numPr>
-      <w:spacing w:after="120" w:line="312" w:lineRule="auto"/>
+      <w:ind w:left="0" w:firstLine="720"/>
       <w:outlineLvl w:val="1"/>
     </w:pPr>
     <w:rPr>
-      <w:rFonts w:eastAsiaTheme="majorEastAsia" w:cstheme="majorBidi"/>
+      <w:rFonts w:ascii="Arial" w:eastAsiaTheme="majorEastAsia" w:hAnsi="Arial" w:cstheme="majorBidi"/>
       <w:b/>
+      <w:bCs/>
       <w:sz w:val="28"/>
       <w:szCs w:val="26"/>
     </w:rPr>
@@ -1667,7 +3803,7 @@
     <w:uiPriority w:val="9"/>
     <w:unhideWhenUsed/>
     <w:qFormat/>
-    <w:rsid w:val="00BE787D"/>
+    <w:rsid w:val="0090674E"/>
     <w:pPr>
       <w:keepNext/>
       <w:keepLines/>
@@ -1676,10 +3812,11 @@
         <w:numId w:val="1"/>
       </w:numPr>
       <w:spacing w:after="120" w:line="312" w:lineRule="auto"/>
+      <w:ind w:left="0" w:firstLine="720"/>
       <w:outlineLvl w:val="2"/>
     </w:pPr>
     <w:rPr>
-      <w:rFonts w:eastAsiaTheme="majorEastAsia" w:cstheme="majorBidi"/>
+      <w:rFonts w:ascii="Arial" w:eastAsiaTheme="majorEastAsia" w:hAnsi="Arial" w:cstheme="majorBidi"/>
       <w:b/>
     </w:rPr>
   </w:style>
@@ -1692,7 +3829,6 @@
     <w:semiHidden/>
     <w:unhideWhenUsed/>
     <w:qFormat/>
-    <w:rsid w:val="00D57B10"/>
     <w:pPr>
       <w:keepNext/>
       <w:keepLines/>
@@ -1715,7 +3851,6 @@
     <w:semiHidden/>
     <w:unhideWhenUsed/>
     <w:qFormat/>
-    <w:rsid w:val="00D57B10"/>
     <w:pPr>
       <w:keepNext/>
       <w:keepLines/>
@@ -1736,7 +3871,6 @@
     <w:semiHidden/>
     <w:unhideWhenUsed/>
     <w:qFormat/>
-    <w:rsid w:val="00D57B10"/>
     <w:pPr>
       <w:keepNext/>
       <w:keepLines/>
@@ -1759,7 +3893,6 @@
     <w:semiHidden/>
     <w:unhideWhenUsed/>
     <w:qFormat/>
-    <w:rsid w:val="00D57B10"/>
     <w:pPr>
       <w:keepNext/>
       <w:keepLines/>
@@ -1780,7 +3913,6 @@
     <w:semiHidden/>
     <w:unhideWhenUsed/>
     <w:qFormat/>
-    <w:rsid w:val="00D57B10"/>
     <w:pPr>
       <w:keepNext/>
       <w:keepLines/>
@@ -1790,7 +3922,7 @@
       <w:rFonts w:asciiTheme="minorHAnsi" w:eastAsiaTheme="majorEastAsia" w:hAnsiTheme="minorHAnsi" w:cstheme="majorBidi"/>
       <w:i/>
       <w:iCs/>
-      <w:color w:val="272727" w:themeColor="text1" w:themeTint="D8"/>
+      <w:color w:val="262626" w:themeColor="text1" w:themeTint="D9"/>
     </w:rPr>
   </w:style>
   <w:style w:type="paragraph" w:styleId="Heading9">
@@ -1802,7 +3934,6 @@
     <w:semiHidden/>
     <w:unhideWhenUsed/>
     <w:qFormat/>
-    <w:rsid w:val="00D57B10"/>
     <w:pPr>
       <w:keepNext/>
       <w:keepLines/>
@@ -1810,7 +3941,7 @@
     </w:pPr>
     <w:rPr>
       <w:rFonts w:asciiTheme="minorHAnsi" w:eastAsiaTheme="majorEastAsia" w:hAnsiTheme="minorHAnsi" w:cstheme="majorBidi"/>
-      <w:color w:val="272727" w:themeColor="text1" w:themeTint="D8"/>
+      <w:color w:val="262626" w:themeColor="text1" w:themeTint="D9"/>
     </w:rPr>
   </w:style>
   <w:style w:type="character" w:default="1" w:styleId="DefaultParagraphFont">
@@ -1839,29 +3970,89 @@
     <w:semiHidden/>
     <w:unhideWhenUsed/>
   </w:style>
+  <w:style w:type="character" w:styleId="Hyperlink">
+    <w:name w:val="Hyperlink"/>
+    <w:basedOn w:val="DefaultParagraphFont"/>
+    <w:uiPriority w:val="99"/>
+    <w:unhideWhenUsed/>
+    <w:qFormat/>
+    <w:rPr>
+      <w:color w:val="467886" w:themeColor="hyperlink"/>
+      <w:u w:val="single"/>
+    </w:rPr>
+  </w:style>
+  <w:style w:type="paragraph" w:styleId="NormalWeb">
+    <w:name w:val="Normal (Web)"/>
+    <w:basedOn w:val="Normal"/>
+    <w:uiPriority w:val="99"/>
+    <w:semiHidden/>
+    <w:unhideWhenUsed/>
+    <w:qFormat/>
+  </w:style>
+  <w:style w:type="paragraph" w:styleId="Subtitle">
+    <w:name w:val="Subtitle"/>
+    <w:basedOn w:val="Normal"/>
+    <w:next w:val="Normal"/>
+    <w:link w:val="SubtitleChar"/>
+    <w:uiPriority w:val="11"/>
+    <w:qFormat/>
+    <w:pPr>
+      <w:spacing w:after="160"/>
+    </w:pPr>
+    <w:rPr>
+      <w:rFonts w:asciiTheme="minorHAnsi" w:eastAsiaTheme="majorEastAsia" w:hAnsiTheme="minorHAnsi" w:cstheme="majorBidi"/>
+      <w:color w:val="595959" w:themeColor="text1" w:themeTint="A6"/>
+      <w:spacing w:val="15"/>
+      <w:sz w:val="28"/>
+      <w:szCs w:val="28"/>
+    </w:rPr>
+  </w:style>
+  <w:style w:type="paragraph" w:styleId="Title">
+    <w:name w:val="Title"/>
+    <w:basedOn w:val="Normal"/>
+    <w:next w:val="Normal"/>
+    <w:link w:val="TitleChar"/>
+    <w:uiPriority w:val="10"/>
+    <w:qFormat/>
+    <w:pPr>
+      <w:spacing w:after="80"/>
+      <w:contextualSpacing/>
+    </w:pPr>
+    <w:rPr>
+      <w:rFonts w:asciiTheme="majorHAnsi" w:eastAsiaTheme="majorEastAsia" w:hAnsiTheme="majorHAnsi" w:cstheme="majorBidi"/>
+      <w:spacing w:val="-10"/>
+      <w:kern w:val="28"/>
+      <w:sz w:val="56"/>
+      <w:szCs w:val="56"/>
+    </w:rPr>
+  </w:style>
   <w:style w:type="character" w:customStyle="1" w:styleId="Heading3Char">
     <w:name w:val="Heading 3 Char"/>
     <w:basedOn w:val="DefaultParagraphFont"/>
     <w:link w:val="Heading3"/>
     <w:uiPriority w:val="9"/>
-    <w:rsid w:val="00BE787D"/>
+    <w:qFormat/>
+    <w:rsid w:val="0090674E"/>
     <w:rPr>
-      <w:rFonts w:eastAsiaTheme="majorEastAsia" w:cstheme="majorBidi"/>
+      <w:rFonts w:ascii="Arial" w:eastAsiaTheme="majorEastAsia" w:hAnsi="Arial" w:cstheme="majorBidi"/>
       <w:b/>
+      <w:sz w:val="26"/>
+      <w:szCs w:val="24"/>
+      <w:lang w:val="vi-VN"/>
     </w:rPr>
   </w:style>
   <w:style w:type="character" w:customStyle="1" w:styleId="Heading1Char">
     <w:name w:val="Heading 1 Char"/>
     <w:basedOn w:val="DefaultParagraphFont"/>
     <w:link w:val="Heading1"/>
-    <w:rsid w:val="003046E7"/>
     <w:rPr>
-      <w:rFonts w:ascii="Times New Roman" w:eastAsia="Times New Roman" w:hAnsi="Times New Roman" w:cs="Times New Roman"/>
+      <w:rFonts w:ascii="Arial" w:eastAsia="Times New Roman" w:hAnsi="Arial" w:cs="Times New Roman"/>
       <w:b/>
-      <w:caps/>
       <w:color w:val="000000" w:themeColor="text1"/>
-      <w:sz w:val="48"/>
+      <w:kern w:val="0"/>
+      <w:sz w:val="28"/>
       <w:szCs w:val="44"/>
+      <w14:ligatures w14:val="none"/>
     </w:rPr>
   </w:style>
   <w:style w:type="character" w:customStyle="1" w:styleId="Heading2Char">
@@ -1869,23 +4060,16 @@
     <w:basedOn w:val="DefaultParagraphFont"/>
     <w:link w:val="Heading2"/>
     <w:uiPriority w:val="9"/>
-    <w:rsid w:val="00BE787D"/>
+    <w:qFormat/>
+    <w:rsid w:val="00E64AFD"/>
     <w:rPr>
-      <w:rFonts w:eastAsiaTheme="majorEastAsia" w:cstheme="majorBidi"/>
+      <w:rFonts w:ascii="Arial" w:eastAsiaTheme="majorEastAsia" w:hAnsi="Arial" w:cstheme="majorBidi"/>
       <w:b/>
+      <w:bCs/>
       <w:sz w:val="28"/>
       <w:szCs w:val="26"/>
+      <w:lang w:val="vi-VN"/>
     </w:rPr>
-  </w:style>
-  <w:style w:type="numbering" w:customStyle="1" w:styleId="Style2">
-    <w:name w:val="Style2"/>
-    <w:uiPriority w:val="99"/>
-    <w:rsid w:val="00713C0C"/>
-    <w:pPr>
-      <w:numPr>
-        <w:numId w:val="2"/>
-      </w:numPr>
-    </w:pPr>
   </w:style>
   <w:style w:type="character" w:customStyle="1" w:styleId="Heading4Char">
     <w:name w:val="Heading 4 Char"/>
@@ -1893,7 +4077,6 @@
     <w:link w:val="Heading4"/>
     <w:uiPriority w:val="9"/>
     <w:semiHidden/>
-    <w:rsid w:val="00D57B10"/>
     <w:rPr>
       <w:rFonts w:eastAsiaTheme="majorEastAsia" w:cstheme="majorBidi"/>
       <w:i/>
@@ -1912,7 +4095,6 @@
     <w:link w:val="Heading5"/>
     <w:uiPriority w:val="9"/>
     <w:semiHidden/>
-    <w:rsid w:val="00D57B10"/>
     <w:rPr>
       <w:rFonts w:eastAsiaTheme="majorEastAsia" w:cstheme="majorBidi"/>
       <w:color w:val="0F4761" w:themeColor="accent1" w:themeShade="BF"/>
@@ -1929,7 +4111,7 @@
     <w:link w:val="Heading6"/>
     <w:uiPriority w:val="9"/>
     <w:semiHidden/>
-    <w:rsid w:val="00D57B10"/>
+    <w:qFormat/>
     <w:rPr>
       <w:rFonts w:eastAsiaTheme="majorEastAsia" w:cstheme="majorBidi"/>
       <w:i/>
@@ -1948,7 +4130,6 @@
     <w:link w:val="Heading7"/>
     <w:uiPriority w:val="9"/>
     <w:semiHidden/>
-    <w:rsid w:val="00D57B10"/>
     <w:rPr>
       <w:rFonts w:eastAsiaTheme="majorEastAsia" w:cstheme="majorBidi"/>
       <w:color w:val="595959" w:themeColor="text1" w:themeTint="A6"/>
@@ -1965,12 +4146,12 @@
     <w:link w:val="Heading8"/>
     <w:uiPriority w:val="9"/>
     <w:semiHidden/>
-    <w:rsid w:val="00D57B10"/>
+    <w:qFormat/>
     <w:rPr>
       <w:rFonts w:eastAsiaTheme="majorEastAsia" w:cstheme="majorBidi"/>
       <w:i/>
       <w:iCs/>
-      <w:color w:val="272727" w:themeColor="text1" w:themeTint="D8"/>
+      <w:color w:val="262626" w:themeColor="text1" w:themeTint="D9"/>
       <w:kern w:val="0"/>
       <w:sz w:val="26"/>
       <w:szCs w:val="22"/>
@@ -1984,10 +4165,9 @@
     <w:link w:val="Heading9"/>
     <w:uiPriority w:val="9"/>
     <w:semiHidden/>
-    <w:rsid w:val="00D57B10"/>
     <w:rPr>
       <w:rFonts w:eastAsiaTheme="majorEastAsia" w:cstheme="majorBidi"/>
-      <w:color w:val="272727" w:themeColor="text1" w:themeTint="D8"/>
+      <w:color w:val="262626" w:themeColor="text1" w:themeTint="D9"/>
       <w:kern w:val="0"/>
       <w:sz w:val="26"/>
       <w:szCs w:val="22"/>
@@ -1995,32 +4175,12 @@
       <w14:ligatures w14:val="none"/>
     </w:rPr>
   </w:style>
-  <w:style w:type="paragraph" w:styleId="Title">
-    <w:name w:val="Title"/>
-    <w:basedOn w:val="Normal"/>
-    <w:next w:val="Normal"/>
-    <w:link w:val="TitleChar"/>
-    <w:uiPriority w:val="10"/>
-    <w:qFormat/>
-    <w:rsid w:val="00D57B10"/>
-    <w:pPr>
-      <w:spacing w:after="80"/>
-      <w:contextualSpacing/>
-    </w:pPr>
-    <w:rPr>
-      <w:rFonts w:asciiTheme="majorHAnsi" w:eastAsiaTheme="majorEastAsia" w:hAnsiTheme="majorHAnsi" w:cstheme="majorBidi"/>
-      <w:spacing w:val="-10"/>
-      <w:kern w:val="28"/>
-      <w:sz w:val="56"/>
-      <w:szCs w:val="56"/>
-    </w:rPr>
-  </w:style>
   <w:style w:type="character" w:customStyle="1" w:styleId="TitleChar">
     <w:name w:val="Title Char"/>
     <w:basedOn w:val="DefaultParagraphFont"/>
     <w:link w:val="Title"/>
     <w:uiPriority w:val="10"/>
-    <w:rsid w:val="00D57B10"/>
+    <w:qFormat/>
     <w:rPr>
       <w:rFonts w:asciiTheme="majorHAnsi" w:eastAsiaTheme="majorEastAsia" w:hAnsiTheme="majorHAnsi" w:cstheme="majorBidi"/>
       <w:spacing w:val="-10"/>
@@ -2031,35 +4191,12 @@
       <w14:ligatures w14:val="none"/>
     </w:rPr>
   </w:style>
-  <w:style w:type="paragraph" w:styleId="Subtitle">
-    <w:name w:val="Subtitle"/>
-    <w:basedOn w:val="Normal"/>
-    <w:next w:val="Normal"/>
-    <w:link w:val="SubtitleChar"/>
-    <w:uiPriority w:val="11"/>
-    <w:qFormat/>
-    <w:rsid w:val="00D57B10"/>
-    <w:pPr>
-      <w:numPr>
-        <w:ilvl w:val="1"/>
-      </w:numPr>
-      <w:spacing w:after="160"/>
-      <w:ind w:firstLine="720"/>
-    </w:pPr>
-    <w:rPr>
-      <w:rFonts w:asciiTheme="minorHAnsi" w:eastAsiaTheme="majorEastAsia" w:hAnsiTheme="minorHAnsi" w:cstheme="majorBidi"/>
-      <w:color w:val="595959" w:themeColor="text1" w:themeTint="A6"/>
-      <w:spacing w:val="15"/>
-      <w:sz w:val="28"/>
-      <w:szCs w:val="28"/>
-    </w:rPr>
-  </w:style>
   <w:style w:type="character" w:customStyle="1" w:styleId="SubtitleChar">
     <w:name w:val="Subtitle Char"/>
     <w:basedOn w:val="DefaultParagraphFont"/>
     <w:link w:val="Subtitle"/>
     <w:uiPriority w:val="11"/>
-    <w:rsid w:val="00D57B10"/>
+    <w:qFormat/>
     <w:rPr>
       <w:rFonts w:eastAsiaTheme="majorEastAsia" w:cstheme="majorBidi"/>
       <w:color w:val="595959" w:themeColor="text1" w:themeTint="A6"/>
@@ -2078,7 +4215,6 @@
     <w:link w:val="QuoteChar"/>
     <w:uiPriority w:val="29"/>
     <w:qFormat/>
-    <w:rsid w:val="00D57B10"/>
     <w:pPr>
       <w:spacing w:before="160" w:after="160"/>
       <w:jc w:val="center"/>
@@ -2094,7 +4230,7 @@
     <w:basedOn w:val="DefaultParagraphFont"/>
     <w:link w:val="Quote"/>
     <w:uiPriority w:val="29"/>
-    <w:rsid w:val="00D57B10"/>
+    <w:qFormat/>
     <w:rPr>
       <w:rFonts w:ascii="Times New Roman" w:hAnsi="Times New Roman"/>
       <w:i/>
@@ -2112,18 +4248,16 @@
     <w:basedOn w:val="Normal"/>
     <w:uiPriority w:val="34"/>
     <w:qFormat/>
-    <w:rsid w:val="00D57B10"/>
     <w:pPr>
       <w:ind w:left="720"/>
       <w:contextualSpacing/>
     </w:pPr>
   </w:style>
-  <w:style w:type="character" w:styleId="IntenseEmphasis">
-    <w:name w:val="Intense Emphasis"/>
+  <w:style w:type="character" w:customStyle="1" w:styleId="IntenseEmphasis1">
+    <w:name w:val="Intense Emphasis1"/>
     <w:basedOn w:val="DefaultParagraphFont"/>
     <w:uiPriority w:val="21"/>
     <w:qFormat/>
-    <w:rsid w:val="00D57B10"/>
     <w:rPr>
       <w:i/>
       <w:iCs/>
@@ -2137,7 +4271,6 @@
     <w:link w:val="IntenseQuoteChar"/>
     <w:uiPriority w:val="30"/>
     <w:qFormat/>
-    <w:rsid w:val="00D57B10"/>
     <w:pPr>
       <w:pBdr>
         <w:top w:val="single" w:sz="4" w:space="10" w:color="0F4761" w:themeColor="accent1" w:themeShade="BF"/>
@@ -2158,7 +4291,7 @@
     <w:basedOn w:val="DefaultParagraphFont"/>
     <w:link w:val="IntenseQuote"/>
     <w:uiPriority w:val="30"/>
-    <w:rsid w:val="00D57B10"/>
+    <w:qFormat/>
     <w:rPr>
       <w:rFonts w:ascii="Times New Roman" w:hAnsi="Times New Roman"/>
       <w:i/>
@@ -2171,18 +4304,29 @@
       <w14:ligatures w14:val="none"/>
     </w:rPr>
   </w:style>
-  <w:style w:type="character" w:styleId="IntenseReference">
-    <w:name w:val="Intense Reference"/>
+  <w:style w:type="character" w:customStyle="1" w:styleId="IntenseReference1">
+    <w:name w:val="Intense Reference1"/>
     <w:basedOn w:val="DefaultParagraphFont"/>
     <w:uiPriority w:val="32"/>
     <w:qFormat/>
-    <w:rsid w:val="00D57B10"/>
     <w:rPr>
       <w:b/>
       <w:bCs/>
       <w:smallCaps/>
       <w:color w:val="0F4761" w:themeColor="accent1" w:themeShade="BF"/>
       <w:spacing w:val="5"/>
+    </w:rPr>
+  </w:style>
+  <w:style w:type="character" w:customStyle="1" w:styleId="UnresolvedMention1">
+    <w:name w:val="Unresolved Mention1"/>
+    <w:basedOn w:val="DefaultParagraphFont"/>
+    <w:uiPriority w:val="99"/>
+    <w:semiHidden/>
+    <w:unhideWhenUsed/>
+    <w:qFormat/>
+    <w:rPr>
+      <w:color w:val="605E5C"/>
+      <w:shd w:val="clear" w:color="auto" w:fill="E1DFDD"/>
     </w:rPr>
   </w:style>
 </w:styles>
@@ -2231,7 +4375,7 @@
     </a:clrScheme>
     <a:fontScheme name="Office">
       <a:majorFont>
-        <a:latin typeface="Aptos Display" panose="02110004020202020204"/>
+        <a:latin typeface="Aptos Display"/>
         <a:ea typeface=""/>
         <a:cs typeface=""/>
         <a:font script="Jpan" typeface="游ゴシック Light"/>
@@ -2264,26 +4408,9 @@
         <a:font script="Viet" typeface="Times New Roman"/>
         <a:font script="Uigh" typeface="Microsoft Uighur"/>
         <a:font script="Geor" typeface="Sylfaen"/>
-        <a:font script="Armn" typeface="Arial"/>
-        <a:font script="Bugi" typeface="Leelawadee UI"/>
-        <a:font script="Bopo" typeface="Microsoft JhengHei"/>
-        <a:font script="Java" typeface="Javanese Text"/>
-        <a:font script="Lisu" typeface="Segoe UI"/>
-        <a:font script="Mymr" typeface="Myanmar Text"/>
-        <a:font script="Nkoo" typeface="Ebrima"/>
-        <a:font script="Olck" typeface="Nirmala UI"/>
-        <a:font script="Osma" typeface="Ebrima"/>
-        <a:font script="Phag" typeface="Phagspa"/>
-        <a:font script="Syrn" typeface="Estrangelo Edessa"/>
-        <a:font script="Syrj" typeface="Estrangelo Edessa"/>
-        <a:font script="Syre" typeface="Estrangelo Edessa"/>
-        <a:font script="Sora" typeface="Nirmala UI"/>
-        <a:font script="Tale" typeface="Microsoft Tai Le"/>
-        <a:font script="Talu" typeface="Microsoft New Tai Lue"/>
-        <a:font script="Tfng" typeface="Ebrima"/>
       </a:majorFont>
       <a:minorFont>
-        <a:latin typeface="Aptos" panose="02110004020202020204"/>
+        <a:latin typeface="Aptos"/>
         <a:ea typeface=""/>
         <a:cs typeface=""/>
         <a:font script="Jpan" typeface="游明朝"/>
@@ -2316,23 +4443,6 @@
         <a:font script="Viet" typeface="Arial"/>
         <a:font script="Uigh" typeface="Microsoft Uighur"/>
         <a:font script="Geor" typeface="Sylfaen"/>
-        <a:font script="Armn" typeface="Arial"/>
-        <a:font script="Bugi" typeface="Leelawadee UI"/>
-        <a:font script="Bopo" typeface="Microsoft JhengHei"/>
-        <a:font script="Java" typeface="Javanese Text"/>
-        <a:font script="Lisu" typeface="Segoe UI"/>
-        <a:font script="Mymr" typeface="Myanmar Text"/>
-        <a:font script="Nkoo" typeface="Ebrima"/>
-        <a:font script="Olck" typeface="Nirmala UI"/>
-        <a:font script="Osma" typeface="Ebrima"/>
-        <a:font script="Phag" typeface="Phagspa"/>
-        <a:font script="Syrn" typeface="Estrangelo Edessa"/>
-        <a:font script="Syrj" typeface="Estrangelo Edessa"/>
-        <a:font script="Syre" typeface="Estrangelo Edessa"/>
-        <a:font script="Sora" typeface="Nirmala UI"/>
-        <a:font script="Tale" typeface="Microsoft Tai Le"/>
-        <a:font script="Talu" typeface="Microsoft New Tai Lue"/>
-        <a:font script="Tfng" typeface="Ebrima"/>
       </a:minorFont>
     </a:fontScheme>
     <a:fmtScheme name="Office">
@@ -2495,10 +4605,17 @@
     </a:lnDef>
   </a:objectDefaults>
   <a:extraClrSchemeLst/>
-  <a:extLst>
-    <a:ext uri="{05A4C25C-085E-4340-85A3-A5531E510DB2}">
-      <thm15:themeFamily xmlns:thm15="http://schemas.microsoft.com/office/thememl/2012/main" name="Office Theme" id="{2E142A2C-CD16-42D6-873A-C26D2A0506FA}" vid="{1BDDFF52-6CD6-40A5-AB3C-68EB2F1E4D0A}"/>
-    </a:ext>
-  </a:extLst>
 </a:theme>
+</file>
+
+<file path=customXml/item1.xml><?xml version="1.0" encoding="utf-8"?>
+<b:Sources xmlns:b="http://schemas.openxmlformats.org/officeDocument/2006/bibliography" xmlns="http://schemas.openxmlformats.org/officeDocument/2006/bibliography" SelectedStyle="\APASixthEditionOfficeOnline.xsl" StyleName="APA" Version="6"/>
+</file>
+
+<file path=customXml/itemProps1.xml><?xml version="1.0" encoding="utf-8"?>
+<ds:datastoreItem xmlns:ds="http://schemas.openxmlformats.org/officeDocument/2006/customXml" ds:itemID="{71315B08-4504-440E-A5F3-BF7AF2790136}">
+  <ds:schemaRefs>
+    <ds:schemaRef ds:uri="http://schemas.openxmlformats.org/officeDocument/2006/bibliography"/>
+  </ds:schemaRefs>
+</ds:datastoreItem>
 </file>
--- a/Kỹ năng giao tiếp.docx
+++ b/Kỹ năng giao tiếp.docx
@@ -1,6 +1,6 @@
 
 <file path=word/document.xml><?xml version="1.0" encoding="utf-8"?>
-<w:document xmlns:wpc="http://schemas.microsoft.com/office/word/2010/wordprocessingCanvas" xmlns:cx="http://schemas.microsoft.com/office/drawing/2014/chartex" xmlns:cx1="http://schemas.microsoft.com/office/drawing/2015/9/8/chartex" xmlns:cx2="http://schemas.microsoft.com/office/drawing/2015/10/21/chartex" xmlns:cx3="http://schemas.microsoft.com/office/drawing/2016/5/9/chartex" xmlns:cx4="http://schemas.microsoft.com/office/drawing/2016/5/10/chartex" xmlns:cx5="http://schemas.microsoft.com/office/drawing/2016/5/11/chartex" xmlns:cx6="http://schemas.microsoft.com/office/drawing/2016/5/12/chartex" xmlns:cx7="http://schemas.microsoft.com/office/drawing/2016/5/13/chartex" xmlns:cx8="http://schemas.microsoft.com/office/drawing/2016/5/14/chartex" xmlns:mc="http://schemas.openxmlformats.org/markup-compatibility/2006" xmlns:aink="http://schemas.microsoft.com/office/drawing/2016/ink" xmlns:am3d="http://schemas.microsoft.com/office/drawing/2017/model3d" xmlns:o="urn:schemas-microsoft-com:office:office" xmlns:oel="http://schemas.microsoft.com/office/2019/extlst" xmlns:r="http://schemas.openxmlformats.org/officeDocument/2006/relationships" xmlns:m="http://schemas.openxmlformats.org/officeDocument/2006/math" xmlns:v="urn:schemas-microsoft-com:vml" xmlns:wp14="http://schemas.microsoft.com/office/word/2010/wordprocessingDrawing" xmlns:wp="http://schemas.openxmlformats.org/drawingml/2006/wordprocessingDrawing" xmlns:w10="urn:schemas-microsoft-com:office:word" xmlns:w="http://schemas.openxmlformats.org/wordprocessingml/2006/main" xmlns:w14="http://schemas.microsoft.com/office/word/2010/wordml" xmlns:w15="http://schemas.microsoft.com/office/word/2012/wordml" xmlns:w16cex="http://schemas.microsoft.com/office/word/2018/wordml/cex" xmlns:w16cid="http://schemas.microsoft.com/office/word/2016/wordml/cid" xmlns:w16="http://schemas.microsoft.com/office/word/2018/wordml" xmlns:w16du="http://schemas.microsoft.com/office/word/2023/wordml/word16du" xmlns:w16sdtdh="http://schemas.microsoft.com/office/word/2020/wordml/sdtdatahash" xmlns:w16sdtfl="http://schemas.microsoft.com/office/word/2024/wordml/sdtformatlock" xmlns:w16se="http://schemas.microsoft.com/office/word/2015/wordml/symex" xmlns:wpg="http://schemas.microsoft.com/office/word/2010/wordprocessingGroup" xmlns:wpi="http://schemas.microsoft.com/office/word/2010/wordprocessingInk" xmlns:wne="http://schemas.microsoft.com/office/word/2006/wordml" xmlns:wps="http://schemas.microsoft.com/office/word/2010/wordprocessingShape" mc:Ignorable="w14 w15 w16se w16cid w16 w16cex w16sdtdh w16sdtfl w16du wp14">
+<w:document xmlns:wpc="http://schemas.microsoft.com/office/word/2010/wordprocessingCanvas" xmlns:mc="http://schemas.openxmlformats.org/markup-compatibility/2006" xmlns:o="urn:schemas-microsoft-com:office:office" xmlns:r="http://schemas.openxmlformats.org/officeDocument/2006/relationships" xmlns:m="http://schemas.openxmlformats.org/officeDocument/2006/math" xmlns:v="urn:schemas-microsoft-com:vml" xmlns:wp14="http://schemas.microsoft.com/office/word/2010/wordprocessingDrawing" xmlns:wp="http://schemas.openxmlformats.org/drawingml/2006/wordprocessingDrawing" xmlns:w="http://schemas.openxmlformats.org/wordprocessingml/2006/main" xmlns:w14="http://schemas.microsoft.com/office/word/2010/wordml" xmlns:w10="urn:schemas-microsoft-com:office:word" xmlns:w15="http://schemas.microsoft.com/office/word/2012/wordml" xmlns:wpg="http://schemas.microsoft.com/office/word/2010/wordprocessingGroup" xmlns:wpi="http://schemas.microsoft.com/office/word/2010/wordprocessingInk" xmlns:wne="http://schemas.microsoft.com/office/word/2006/wordml" xmlns:wps="http://schemas.microsoft.com/office/word/2010/wordprocessingShape" xmlns:wpsCustomData="http://www.wps.cn/officeDocument/2013/wpsCustomData" mc:Ignorable="w14 w15 wp14">
   <w:body>
     <w:p>
       <w:pPr>
@@ -14,13 +14,12 @@
       </w:pPr>
       <w:r>
         <w:rPr>
-          <w:noProof/>
           <w:color w:val="FF0000"/>
           <w:sz w:val="28"/>
           <w:szCs w:val="28"/>
         </w:rPr>
         <w:drawing>
-          <wp:anchor distT="0" distB="0" distL="114300" distR="114300" simplePos="0" relativeHeight="251659264" behindDoc="1" locked="0" layoutInCell="1" allowOverlap="1" wp14:anchorId="048BA3CB" wp14:editId="7C1753BF">
+          <wp:anchor distT="0" distB="0" distL="114300" distR="114300" simplePos="0" relativeHeight="251659264" behindDoc="1" locked="0" layoutInCell="1" allowOverlap="1">
             <wp:simplePos x="0" y="0"/>
             <wp:positionH relativeFrom="column">
               <wp:posOffset>-161290</wp:posOffset>
@@ -45,7 +44,7 @@
                     </pic:cNvPicPr>
                   </pic:nvPicPr>
                   <pic:blipFill>
-                    <a:blip r:embed="rId8" cstate="print">
+                    <a:blip r:embed="rId6" cstate="print">
                       <a:extLst>
                         <a:ext uri="{28A0092B-C50C-407E-A947-70E740481C1C}">
                           <a14:useLocalDpi xmlns:a14="http://schemas.microsoft.com/office/drawing/2010/main" val="0"/>
@@ -384,6 +383,13 @@
           <w:szCs w:val="28"/>
         </w:rPr>
         <w:tab/>
+      </w:r>
+      <w:r>
+        <w:rPr>
+          <w:b/>
+          <w:sz w:val="34"/>
+          <w:szCs w:val="28"/>
+        </w:rPr>
         <w:t xml:space="preserve">Nhóm: </w:t>
       </w:r>
       <w:r>
@@ -432,14 +438,22 @@
           <w:szCs w:val="28"/>
         </w:rPr>
         <w:tab/>
-        <w:t>Thành viên:</w:t>
-      </w:r>
-      <w:r>
-        <w:rPr>
+      </w:r>
+      <w:r>
+        <w:rPr>
+          <w:b/>
           <w:bCs/>
           <w:sz w:val="34"/>
           <w:szCs w:val="28"/>
         </w:rPr>
+        <w:t>Thành viên:</w:t>
+      </w:r>
+      <w:r>
+        <w:rPr>
+          <w:bCs/>
+          <w:sz w:val="34"/>
+          <w:szCs w:val="28"/>
+        </w:rPr>
         <w:t xml:space="preserve"> </w:t>
       </w:r>
     </w:p>
@@ -447,7 +461,7 @@
       <w:pPr>
         <w:numPr>
           <w:ilvl w:val="0"/>
-          <w:numId w:val="2"/>
+          <w:numId w:val="3"/>
         </w:numPr>
         <w:tabs>
           <w:tab w:val="left" w:pos="2552"/>
@@ -474,7 +488,7 @@
       <w:pPr>
         <w:numPr>
           <w:ilvl w:val="0"/>
-          <w:numId w:val="2"/>
+          <w:numId w:val="3"/>
         </w:numPr>
         <w:tabs>
           <w:tab w:val="left" w:pos="2552"/>
@@ -501,7 +515,7 @@
       <w:pPr>
         <w:numPr>
           <w:ilvl w:val="0"/>
-          <w:numId w:val="2"/>
+          <w:numId w:val="3"/>
         </w:numPr>
         <w:tabs>
           <w:tab w:val="left" w:pos="2552"/>
@@ -796,7 +810,6 @@
           <w:szCs w:val="36"/>
           <w:lang w:val="en-US"/>
         </w:rPr>
-        <w:lastRenderedPageBreak/>
         <w:br w:type="page"/>
       </w:r>
     </w:p>
@@ -820,7 +833,6 @@
           <w:szCs w:val="36"/>
           <w:lang w:val="en-US"/>
         </w:rPr>
-        <w:lastRenderedPageBreak/>
         <w:t>MỤC LỤC</w:t>
       </w:r>
     </w:p>
@@ -864,7 +876,6 @@
           <w:szCs w:val="28"/>
           <w:lang w:val="en-US"/>
         </w:rPr>
-        <w:lastRenderedPageBreak/>
         <w:t>ƯU NHƯỢC ĐIỂM CỦA CÁC PHONG CÁCH GIAO TIẾP - VẬN DỤNG VÀO THỰC TIỄN GIAO TIẾP CỦA CÁ NHÂN</w:t>
       </w:r>
     </w:p>
@@ -1212,50 +1223,65 @@
         </w:rPr>
         <w:t xml:space="preserve">, Email: </w:t>
       </w:r>
-      <w:hyperlink r:id="rId9" w:history="1">
-        <w:r>
-          <w:rPr>
-            <w:rStyle w:val="Hyperlink"/>
-            <w:i/>
-            <w:iCs/>
-          </w:rPr>
-          <w:t>dh5220</w:t>
-        </w:r>
-        <w:r>
-          <w:rPr>
-            <w:rStyle w:val="Hyperlink"/>
-            <w:i/>
-            <w:iCs/>
-            <w:lang w:val="en-US"/>
-          </w:rPr>
-          <w:t>0768</w:t>
-        </w:r>
-        <w:r>
-          <w:rPr>
-            <w:rStyle w:val="Hyperlink"/>
-            <w:i/>
-            <w:iCs/>
-          </w:rPr>
-          <w:t>@</w:t>
-        </w:r>
-        <w:r>
-          <w:rPr>
-            <w:rStyle w:val="Hyperlink"/>
-            <w:i/>
-            <w:iCs/>
-            <w:lang w:val="en-US"/>
-          </w:rPr>
-          <w:t>student.stu</w:t>
-        </w:r>
-        <w:r>
-          <w:rPr>
-            <w:rStyle w:val="Hyperlink"/>
-            <w:i/>
-            <w:iCs/>
-          </w:rPr>
-          <w:t>.edu.vn</w:t>
-        </w:r>
-      </w:hyperlink>
+      <w:r>
+        <w:fldChar w:fldCharType="begin"/>
+      </w:r>
+      <w:r>
+        <w:instrText xml:space="preserve"> HYPERLINK "mailto:dh52200768@student.stu.edu.vn" </w:instrText>
+      </w:r>
+      <w:r>
+        <w:fldChar w:fldCharType="separate"/>
+      </w:r>
+      <w:r>
+        <w:rPr>
+          <w:rStyle w:val="13"/>
+          <w:i/>
+          <w:iCs/>
+        </w:rPr>
+        <w:t>dh5220</w:t>
+      </w:r>
+      <w:r>
+        <w:rPr>
+          <w:rStyle w:val="13"/>
+          <w:i/>
+          <w:iCs/>
+          <w:lang w:val="en-US"/>
+        </w:rPr>
+        <w:t>0768</w:t>
+      </w:r>
+      <w:r>
+        <w:rPr>
+          <w:rStyle w:val="13"/>
+          <w:i/>
+          <w:iCs/>
+        </w:rPr>
+        <w:t>@</w:t>
+      </w:r>
+      <w:r>
+        <w:rPr>
+          <w:rStyle w:val="13"/>
+          <w:i/>
+          <w:iCs/>
+          <w:lang w:val="en-US"/>
+        </w:rPr>
+        <w:t>student.stu</w:t>
+      </w:r>
+      <w:r>
+        <w:rPr>
+          <w:rStyle w:val="13"/>
+          <w:i/>
+          <w:iCs/>
+        </w:rPr>
+        <w:t>.edu.vn</w:t>
+      </w:r>
+      <w:r>
+        <w:rPr>
+          <w:rStyle w:val="13"/>
+          <w:i/>
+          <w:iCs/>
+        </w:rPr>
+        <w:fldChar w:fldCharType="end"/>
+      </w:r>
     </w:p>
     <w:p>
       <w:pPr>
@@ -1289,7 +1315,6 @@
           <w:szCs w:val="26"/>
           <w:lang w:val="en-US"/>
         </w:rPr>
-        <w:lastRenderedPageBreak/>
         <w:t>Tóm tắt</w:t>
       </w:r>
     </w:p>
@@ -1374,7 +1399,6 @@
           <w:szCs w:val="26"/>
           <w:lang w:val="en-US"/>
         </w:rPr>
-        <w:lastRenderedPageBreak/>
         <w:t>Abstract</w:t>
       </w:r>
     </w:p>
@@ -1442,10 +1466,9 @@
     </w:p>
     <w:p>
       <w:pPr>
-        <w:pStyle w:val="Heading1"/>
-      </w:pPr>
-      <w:r>
-        <w:lastRenderedPageBreak/>
+        <w:pStyle w:val="2"/>
+      </w:pPr>
+      <w:r>
         <w:t>Đặt vấn đề</w:t>
       </w:r>
     </w:p>
@@ -1461,7 +1484,7 @@
     </w:p>
     <w:p>
       <w:pPr>
-        <w:pStyle w:val="Heading1"/>
+        <w:pStyle w:val="2"/>
       </w:pPr>
       <w:r>
         <w:t>Nội dung nghiên cứu</w:t>
@@ -1469,16 +1492,16 @@
     </w:p>
     <w:p>
       <w:pPr>
-        <w:pStyle w:val="Heading2"/>
-        <w:rPr>
-          <w:rStyle w:val="Heading2Char"/>
-          <w:b/>
-          <w:bCs/>
-        </w:rPr>
-      </w:pPr>
-      <w:r>
-        <w:rPr>
-          <w:rStyle w:val="Heading2Char"/>
+        <w:pStyle w:val="3"/>
+        <w:rPr>
+          <w:rStyle w:val="19"/>
+          <w:b/>
+          <w:bCs/>
+        </w:rPr>
+      </w:pPr>
+      <w:r>
+        <w:rPr>
+          <w:rStyle w:val="19"/>
           <w:b/>
           <w:bCs/>
         </w:rPr>
@@ -1503,686 +1526,2560 @@
     <w:p>
       <w:pPr>
         <w:numPr>
-          <w:ilvl w:val="0"/>
-          <w:numId w:val="4"/>
+          <w:numId w:val="0"/>
         </w:numPr>
         <w:rPr>
+          <w:rFonts w:hint="default" w:eastAsia="SimSun"/>
+          <w:i/>
+          <w:iCs/>
+          <w:szCs w:val="26"/>
+          <w:lang w:val="en-US"/>
+        </w:rPr>
+      </w:pPr>
+      <w:r>
+        <w:rPr>
+          <w:rFonts w:hint="default" w:eastAsia="SimSun"/>
+          <w:i/>
+          <w:iCs/>
+          <w:szCs w:val="26"/>
+          <w:lang w:val="en-US"/>
+        </w:rPr>
+        <w:t xml:space="preserve">     </w:t>
+      </w:r>
+      <w:r>
+        <w:rPr>
+          <w:rFonts w:hint="default" w:eastAsia="SimSun"/>
+          <w:b/>
+          <w:bCs/>
+          <w:i w:val="0"/>
+          <w:iCs w:val="0"/>
+          <w:szCs w:val="26"/>
+          <w:lang w:val="en-US"/>
+        </w:rPr>
+        <w:t xml:space="preserve">     2.1.1 Tính ổn định</w:t>
+      </w:r>
+    </w:p>
+    <w:p>
+      <w:pPr>
+        <w:ind w:firstLine="650" w:firstLineChars="250"/>
+        <w:rPr>
           <w:rFonts w:eastAsia="SimSun"/>
+          <w:szCs w:val="26"/>
+        </w:rPr>
+      </w:pPr>
+      <w:r>
+        <w:rPr>
+          <w:rFonts w:eastAsia="SimSun"/>
+          <w:szCs w:val="26"/>
+        </w:rPr>
+        <w:t>Tính ổn định của phong cách giao tiếp thể hiện ở xu hướng duy trì các đặc điểm giao tiếp tương đối như nhau qua các tình huống khác nhau. Tính ổn định này tạo nên nét riêng của mỗi con người và được quy định bởi các yếu tố cốt lõi như đặc điểm thể chất cá nhân, nghề nghiệp (ví dụ: phong cách của người kinh doanh khác người nông dân), và đặc trưng của thời đại. Mặc dù tạo nên bản sắc cá nhân, tính ổn định quá mức có thể dẫn đến sự cứng nhắc và thiếu thích nghi.</w:t>
+      </w:r>
+    </w:p>
+    <w:p>
+      <w:pPr>
+        <w:numPr>
+          <w:numId w:val="0"/>
+        </w:numPr>
+        <w:rPr>
+          <w:rFonts w:hint="default" w:eastAsia="SimSun"/>
           <w:i/>
           <w:iCs/>
           <w:szCs w:val="26"/>
-        </w:rPr>
-      </w:pPr>
-      <w:r>
+          <w:lang w:val="en-US"/>
+        </w:rPr>
+      </w:pPr>
+      <w:r>
+        <w:rPr>
+          <w:rFonts w:hint="default" w:eastAsia="SimSun"/>
+          <w:i/>
+          <w:iCs/>
+          <w:szCs w:val="26"/>
+          <w:lang w:val="en-US"/>
+        </w:rPr>
+        <w:t xml:space="preserve">    </w:t>
+      </w:r>
+      <w:r>
+        <w:rPr>
+          <w:rFonts w:hint="default" w:eastAsia="SimSun"/>
+          <w:b/>
+          <w:bCs/>
+          <w:i w:val="0"/>
+          <w:iCs w:val="0"/>
+          <w:szCs w:val="26"/>
+          <w:lang w:val="en-US"/>
+        </w:rPr>
+        <w:t xml:space="preserve">     2.1.2 Tính chuẩn mực</w:t>
+      </w:r>
+    </w:p>
+    <w:p>
+      <w:pPr>
+        <w:ind w:firstLine="650" w:firstLineChars="250"/>
         <w:rPr>
           <w:rFonts w:eastAsia="SimSun"/>
+          <w:szCs w:val="26"/>
+        </w:rPr>
+      </w:pPr>
+      <w:r>
+        <w:rPr>
+          <w:rFonts w:eastAsia="SimSun"/>
+          <w:szCs w:val="26"/>
+        </w:rPr>
+        <w:t>Giao tiếp là một hành vi xã hội phổ biến và phải tuân thủ nghiêm ngặt các chuẩn mực xã hội bao gồm đạo đức, văn hoá, thẩm mỹ, pháp luật, cùng với phong tục, tập quán, lễ giáo và các nguyên tắc được ấn định. Việc không tuân thủ các chuẩn mực này sẽ dễ bị đánh giá là thiếu văn hóa hoặc không lịch sự. Tính chuẩn mực đảm bảo rằng mọi tương tác diễn ra trong khuôn khổ được xã hội chấp nhận, duy trì trật tự và sự tôn trọng lẫn nhau.</w:t>
+      </w:r>
+    </w:p>
+    <w:p>
+      <w:pPr>
+        <w:ind w:firstLine="653" w:firstLineChars="250"/>
+        <w:rPr>
+          <w:rFonts w:hint="default" w:eastAsia="SimSun"/>
+          <w:b/>
+          <w:bCs/>
+          <w:i w:val="0"/>
+          <w:iCs w:val="0"/>
+          <w:szCs w:val="26"/>
+          <w:lang w:val="en-US"/>
+        </w:rPr>
+      </w:pPr>
+      <w:r>
+        <w:rPr>
+          <w:rFonts w:hint="default" w:eastAsia="SimSun"/>
+          <w:b/>
+          <w:bCs/>
+          <w:i w:val="0"/>
+          <w:iCs w:val="0"/>
+          <w:szCs w:val="26"/>
+          <w:lang w:val="en-US"/>
+        </w:rPr>
+        <w:t>2.1.3 Tính linh hoạt</w:t>
+      </w:r>
+    </w:p>
+    <w:p>
+      <w:pPr>
+        <w:ind w:firstLine="0"/>
+        <w:rPr>
+          <w:rFonts w:eastAsia="SimSun"/>
+          <w:szCs w:val="26"/>
+        </w:rPr>
+      </w:pPr>
+      <w:r>
+        <w:rPr>
+          <w:rFonts w:eastAsia="SimSun"/>
           <w:i/>
           <w:iCs/>
           <w:szCs w:val="26"/>
-        </w:rPr>
-        <w:t>Tính ổn định</w:t>
-      </w:r>
-    </w:p>
-    <w:p>
-      <w:pPr>
-        <w:ind w:firstLineChars="250" w:firstLine="650"/>
+          <w:lang w:val="en-US"/>
+        </w:rPr>
+        <w:t xml:space="preserve">         </w:t>
+      </w:r>
+      <w:r>
         <w:rPr>
           <w:rFonts w:eastAsia="SimSun"/>
           <w:szCs w:val="26"/>
         </w:rPr>
-      </w:pPr>
-      <w:r>
+        <w:t>Tính linh hoạt là đặc trưng biểu thị khả năng thay đổi các yếu tố trong phong cách giao tiếp theo tình huống cụ thể, giúp cá nhân có những lời nói, cử chỉ phù hợp. Tính linh hoạt nói lên sự khéo léo, mềm dẻo của người giao tiếp. Đây là phẩm chất cần thiết nhất, đặc biệt trong môi trường làm việc đa dạng, nơi cá nhân thường xuyên phải tiếp xúc với nhiều đối tượng khác nhau (cấp trên, đồng nghiệp, khách hàng) trong những tình huống khác nhau (họp, đàm phán, giải quyết khủng hoảng).</w:t>
+      </w:r>
+    </w:p>
+    <w:p>
+      <w:pPr>
+        <w:pStyle w:val="3"/>
+        <w:rPr>
+          <w:lang w:val="en-US"/>
+        </w:rPr>
+      </w:pPr>
+      <w:r>
+        <w:t xml:space="preserve">Phân tích chuyên sâu </w:t>
+      </w:r>
+      <w:r>
+        <w:rPr>
+          <w:lang w:val="en-US"/>
+        </w:rPr>
+        <w:t>ư</w:t>
+      </w:r>
+      <w:r>
+        <w:t xml:space="preserve">u điểm và </w:t>
+      </w:r>
+      <w:r>
+        <w:rPr>
+          <w:lang w:val="en-US"/>
+        </w:rPr>
+        <w:t>n</w:t>
+      </w:r>
+      <w:r>
+        <w:t xml:space="preserve">hược điểm của các </w:t>
+      </w:r>
+      <w:r>
+        <w:rPr>
+          <w:lang w:val="en-US"/>
+        </w:rPr>
+        <w:t>p</w:t>
+      </w:r>
+      <w:r>
+        <w:t>hong cách giao tiếp cơ bản</w:t>
+      </w:r>
+      <w:r>
+        <w:rPr>
+          <w:lang w:val="en-US"/>
+        </w:rPr>
+        <w:t>.</w:t>
+      </w:r>
+    </w:p>
+    <w:p>
+      <w:pPr>
+        <w:rPr>
+          <w:rFonts w:hint="default" w:ascii="Times New Roman" w:hAnsi="Times New Roman" w:cs="Times New Roman"/>
+          <w:sz w:val="26"/>
+          <w:szCs w:val="26"/>
+          <w:lang w:val="en-US"/>
+        </w:rPr>
+      </w:pPr>
+      <w:r>
+        <w:rPr>
+          <w:rFonts w:hint="default" w:ascii="Times New Roman" w:hAnsi="Times New Roman" w:eastAsia="SimSun" w:cs="Times New Roman"/>
+          <w:sz w:val="26"/>
+          <w:szCs w:val="26"/>
+        </w:rPr>
+        <w:t xml:space="preserve">Việc phân loại thành ba phong cách </w:t>
+      </w:r>
+      <w:r>
+        <w:rPr>
+          <w:rFonts w:hint="default" w:eastAsia="SimSun" w:cs="Times New Roman"/>
+          <w:sz w:val="26"/>
+          <w:szCs w:val="26"/>
+          <w:lang w:val="en-US"/>
+        </w:rPr>
+        <w:t>d</w:t>
+      </w:r>
+      <w:r>
+        <w:rPr>
+          <w:rFonts w:hint="default" w:ascii="Times New Roman" w:hAnsi="Times New Roman" w:eastAsia="SimSun" w:cs="Times New Roman"/>
+          <w:sz w:val="26"/>
+          <w:szCs w:val="26"/>
+        </w:rPr>
+        <w:t xml:space="preserve">ân chủ, </w:t>
+      </w:r>
+      <w:r>
+        <w:rPr>
+          <w:rFonts w:hint="default" w:eastAsia="SimSun" w:cs="Times New Roman"/>
+          <w:sz w:val="26"/>
+          <w:szCs w:val="26"/>
+          <w:lang w:val="en-US"/>
+        </w:rPr>
+        <w:t>đ</w:t>
+      </w:r>
+      <w:r>
+        <w:rPr>
+          <w:rFonts w:hint="default" w:ascii="Times New Roman" w:hAnsi="Times New Roman" w:eastAsia="SimSun" w:cs="Times New Roman"/>
+          <w:sz w:val="26"/>
+          <w:szCs w:val="26"/>
+        </w:rPr>
+        <w:t xml:space="preserve">ộc đoán và </w:t>
+      </w:r>
+      <w:r>
+        <w:rPr>
+          <w:rFonts w:hint="default" w:eastAsia="SimSun" w:cs="Times New Roman"/>
+          <w:sz w:val="26"/>
+          <w:szCs w:val="26"/>
+          <w:lang w:val="en-US"/>
+        </w:rPr>
+        <w:t>t</w:t>
+      </w:r>
+      <w:r>
+        <w:rPr>
+          <w:rFonts w:hint="default" w:ascii="Times New Roman" w:hAnsi="Times New Roman" w:eastAsia="SimSun" w:cs="Times New Roman"/>
+          <w:sz w:val="26"/>
+          <w:szCs w:val="26"/>
+        </w:rPr>
+        <w:t>ự do giúp làm rõ các mô hình hành vi chủ đạo trong giao tiếp. Phân tích ưu nhược điểm của chúng là cơ sở để mỗi cá nhân rút ra nguyên tắc ứng dụng</w:t>
+      </w:r>
+    </w:p>
+    <w:p>
+      <w:pPr>
+        <w:pStyle w:val="4"/>
+        <w:numPr>
+          <w:numId w:val="0"/>
+        </w:numPr>
+        <w:ind w:left="720" w:leftChars="0"/>
+        <w:rPr>
+          <w:rFonts w:hint="default"/>
+          <w:lang w:val="en-US"/>
+        </w:rPr>
+      </w:pPr>
+      <w:r>
+        <w:rPr>
+          <w:rFonts w:hint="default"/>
+          <w:lang w:val="en-US"/>
+        </w:rPr>
+        <w:t>2.2.1 Phong cách giao tiếp dân chủ</w:t>
+      </w:r>
+    </w:p>
+    <w:p>
+      <w:pPr>
         <w:rPr>
           <w:rFonts w:eastAsia="SimSun"/>
-          <w:szCs w:val="26"/>
-        </w:rPr>
-        <w:t>Tính ổn định của phong cách giao tiếp thể hiện ở xu hướng duy trì các đặc điểm giao tiếp tương đối như nhau qua các tình huống khác nhau. Tính ổn định này tạo nên nét riêng của mỗi con người và được quy định bởi các yếu tố cốt lõi như đặc điểm thể chất cá nhân, nghề nghiệp (ví dụ: phong cách của người kinh doanh khác người nông dân), và đặc trưng của thời đại. Mặc dù tạo nên bản sắc cá nhân, tính ổn định quá mức có thể dẫn đến sự cứng nhắc và thiếu thích nghi.</w:t>
-      </w:r>
-    </w:p>
-    <w:p>
-      <w:pPr>
+          <w:lang w:val="en-US"/>
+        </w:rPr>
+      </w:pPr>
+      <w:r>
+        <w:rPr>
+          <w:rFonts w:eastAsia="SimSun"/>
+          <w:lang w:val="en-US"/>
+        </w:rPr>
+        <w:t>Phong cách giao tiếp dân chủ biểu hiện qua các nét nổi bật như bình đẳng, gần gũi, thoải mái. Người có phong cách này có xu hướng tạo không khí thân mật, thoải mái trong giao tiếp, thu hẹp khoảng cách với đối tượng thông qua ăn mặc, đi đứng, nói năng, cử chỉ. Họ luôn tôn trọng đối tượng giao tiếp và chú ý tìm hiểu các đặc điểm tâm lí cá nhân của họ như sở thích, thói quen, nhu cầu để có phương pháp tiếp cận hợp lí.</w:t>
+      </w:r>
+    </w:p>
+    <w:p>
+      <w:pPr>
+        <w:rPr>
+          <w:rFonts w:eastAsia="SimSun"/>
+          <w:lang w:val="en-US"/>
+        </w:rPr>
+      </w:pPr>
+      <w:r>
+        <w:rPr>
+          <w:rFonts w:eastAsia="SimSun"/>
+          <w:lang w:val="en-US"/>
+        </w:rPr>
+        <w:t>Ưu điểm:</w:t>
+      </w:r>
+    </w:p>
+    <w:p>
+      <w:pPr>
+        <w:rPr>
+          <w:rFonts w:hint="default" w:ascii="Times New Roman" w:hAnsi="Times New Roman" w:eastAsia="SimSun" w:cs="Times New Roman"/>
+          <w:b w:val="0"/>
+          <w:bCs w:val="0"/>
+          <w:sz w:val="26"/>
+          <w:szCs w:val="26"/>
+        </w:rPr>
+      </w:pPr>
+      <w:r>
+        <w:rPr>
+          <w:rFonts w:hint="default" w:ascii="Times New Roman" w:hAnsi="Times New Roman" w:eastAsia="SimSun" w:cs="Times New Roman"/>
+          <w:b w:val="0"/>
+          <w:bCs w:val="0"/>
+          <w:sz w:val="26"/>
+          <w:szCs w:val="26"/>
+        </w:rPr>
+        <w:t xml:space="preserve">Tạo động lực và sự tin cậy: </w:t>
+      </w:r>
+      <w:r>
+        <w:rPr>
+          <w:rFonts w:hint="default" w:eastAsia="SimSun" w:cs="Times New Roman"/>
+          <w:b w:val="0"/>
+          <w:bCs w:val="0"/>
+          <w:sz w:val="26"/>
+          <w:szCs w:val="26"/>
+          <w:lang w:val="en-US"/>
+        </w:rPr>
+        <w:t>l</w:t>
+      </w:r>
+      <w:r>
+        <w:rPr>
+          <w:rFonts w:hint="default" w:ascii="Times New Roman" w:hAnsi="Times New Roman" w:eastAsia="SimSun" w:cs="Times New Roman"/>
+          <w:b w:val="0"/>
+          <w:bCs w:val="0"/>
+          <w:sz w:val="26"/>
+          <w:szCs w:val="26"/>
+        </w:rPr>
+        <w:t>àm cho đối tượng cảm thấy thoải mái, yên tâm, tự tin. Lời giải thích rõ ràng và sự lắng nghe kiên trì giúp người nói được yêu mến, kính trọng, tin tưởng.</w:t>
+      </w:r>
+    </w:p>
+    <w:p>
+      <w:pPr>
+        <w:rPr>
+          <w:rFonts w:hint="default" w:ascii="Times New Roman" w:hAnsi="Times New Roman" w:eastAsia="SimSun" w:cs="Times New Roman"/>
+          <w:sz w:val="26"/>
+          <w:szCs w:val="26"/>
+        </w:rPr>
+      </w:pPr>
+      <w:r>
+        <w:rPr>
+          <w:rFonts w:hint="default" w:ascii="Times New Roman" w:hAnsi="Times New Roman" w:eastAsia="SimSun" w:cs="Times New Roman"/>
+          <w:b w:val="0"/>
+          <w:bCs w:val="0"/>
+          <w:sz w:val="26"/>
+          <w:szCs w:val="26"/>
+        </w:rPr>
+        <w:t xml:space="preserve">Khuyến khích Sáng tạo: </w:t>
+      </w:r>
+      <w:r>
+        <w:rPr>
+          <w:rFonts w:hint="default" w:eastAsia="SimSun" w:cs="Times New Roman"/>
+          <w:b w:val="0"/>
+          <w:bCs w:val="0"/>
+          <w:sz w:val="26"/>
+          <w:szCs w:val="26"/>
+          <w:lang w:val="en-US"/>
+        </w:rPr>
+        <w:t>g</w:t>
+      </w:r>
+      <w:r>
+        <w:rPr>
+          <w:rFonts w:hint="default" w:ascii="Times New Roman" w:hAnsi="Times New Roman" w:eastAsia="SimSun" w:cs="Times New Roman"/>
+          <w:b w:val="0"/>
+          <w:bCs w:val="0"/>
+          <w:sz w:val="26"/>
+          <w:szCs w:val="26"/>
+        </w:rPr>
+        <w:t>iúp đối tượng phát huy được tính độc lập, chủ động, sáng tạo trong công việc vì họ cảm thấy ý kiến của mình được coi trọng. Điều này đặc biệt quan trọng trong các công việc đòi hỏi đổi mới và phát triển ý tư</w:t>
+      </w:r>
+      <w:r>
+        <w:rPr>
+          <w:rFonts w:hint="default" w:ascii="Times New Roman" w:hAnsi="Times New Roman" w:eastAsia="SimSun" w:cs="Times New Roman"/>
+          <w:sz w:val="26"/>
+          <w:szCs w:val="26"/>
+        </w:rPr>
+        <w:t>ởng.</w:t>
+      </w:r>
+    </w:p>
+    <w:p>
+      <w:pPr>
+        <w:rPr>
+          <w:rFonts w:eastAsia="SimSun"/>
+          <w:lang w:val="en-US"/>
+        </w:rPr>
+      </w:pPr>
+      <w:r>
+        <w:rPr>
+          <w:rFonts w:eastAsia="SimSun"/>
+          <w:lang w:val="en-US"/>
+        </w:rPr>
+        <w:t>Họ thường được đánh giá là dễ gần, dễ thông cảm, dễ nói chuyện, không quan cách.</w:t>
+      </w:r>
+    </w:p>
+    <w:p>
+      <w:pPr>
+        <w:rPr>
+          <w:rFonts w:eastAsia="SimSun"/>
+          <w:lang w:val="en-US"/>
+        </w:rPr>
+      </w:pPr>
+      <w:r>
+        <w:rPr>
+          <w:rFonts w:eastAsia="SimSun"/>
+          <w:lang w:val="en-US"/>
+        </w:rPr>
+        <w:t>Là phong cách thường được nhiều người yêu mến, kính trọng, tin tưởng.</w:t>
+      </w:r>
+    </w:p>
+    <w:p>
+      <w:pPr>
+        <w:rPr>
+          <w:rFonts w:eastAsia="SimSun"/>
+          <w:lang w:val="en-US"/>
+        </w:rPr>
+      </w:pPr>
+      <w:r>
+        <w:rPr>
+          <w:rFonts w:eastAsia="SimSun"/>
+          <w:lang w:val="en-US"/>
+        </w:rPr>
+        <w:t>Nhược điểm:</w:t>
+      </w:r>
+    </w:p>
+    <w:p>
+      <w:pPr>
+        <w:rPr>
+          <w:rFonts w:hint="default" w:ascii="Times New Roman" w:hAnsi="Times New Roman" w:eastAsia="SimSun" w:cs="Times New Roman"/>
+          <w:b w:val="0"/>
+          <w:bCs w:val="0"/>
+          <w:sz w:val="26"/>
+          <w:szCs w:val="26"/>
+        </w:rPr>
+      </w:pPr>
+      <w:r>
+        <w:rPr>
+          <w:rFonts w:hint="default" w:ascii="Times New Roman" w:hAnsi="Times New Roman" w:eastAsia="SimSun" w:cs="Times New Roman"/>
+          <w:b w:val="0"/>
+          <w:bCs w:val="0"/>
+          <w:sz w:val="26"/>
+          <w:szCs w:val="26"/>
+        </w:rPr>
+        <w:t xml:space="preserve">Nguy cơ "Dân chủ quá trớn": </w:t>
+      </w:r>
+      <w:r>
+        <w:rPr>
+          <w:rFonts w:hint="default" w:eastAsia="SimSun" w:cs="Times New Roman"/>
+          <w:b w:val="0"/>
+          <w:bCs w:val="0"/>
+          <w:sz w:val="26"/>
+          <w:szCs w:val="26"/>
+          <w:lang w:val="en-US"/>
+        </w:rPr>
+        <w:t>d</w:t>
+      </w:r>
+      <w:r>
+        <w:rPr>
+          <w:rFonts w:hint="default" w:ascii="Times New Roman" w:hAnsi="Times New Roman" w:eastAsia="SimSun" w:cs="Times New Roman"/>
+          <w:b w:val="0"/>
+          <w:bCs w:val="0"/>
+          <w:sz w:val="26"/>
+          <w:szCs w:val="26"/>
+        </w:rPr>
+        <w:t>ân chủ phải có nguyên tắc. Nếu lạm dụng sẽ dẫn đến tình trạng "cá mè một lứa", xuề xoà, xoá nhoà mọi ranh giới cần thiết giữa người với người trong giao tiếp công việc</w:t>
+      </w:r>
+    </w:p>
+    <w:p>
+      <w:pPr>
+        <w:rPr>
+          <w:rFonts w:hint="default" w:ascii="Times New Roman" w:hAnsi="Times New Roman" w:eastAsia="SimSun" w:cs="Times New Roman"/>
+          <w:b w:val="0"/>
+          <w:bCs w:val="0"/>
+          <w:sz w:val="26"/>
+          <w:szCs w:val="26"/>
+          <w:lang w:val="en-US"/>
+        </w:rPr>
+      </w:pPr>
+      <w:r>
+        <w:rPr>
+          <w:rFonts w:hint="default" w:ascii="Times New Roman" w:hAnsi="Times New Roman" w:eastAsia="SimSun" w:cs="Times New Roman"/>
+          <w:b w:val="0"/>
+          <w:bCs w:val="0"/>
+          <w:sz w:val="26"/>
+          <w:szCs w:val="26"/>
+        </w:rPr>
+        <w:t xml:space="preserve">Chậm trễ trong quyết định: </w:t>
+      </w:r>
+      <w:r>
+        <w:rPr>
+          <w:rFonts w:hint="default" w:eastAsia="SimSun" w:cs="Times New Roman"/>
+          <w:b w:val="0"/>
+          <w:bCs w:val="0"/>
+          <w:sz w:val="26"/>
+          <w:szCs w:val="26"/>
+          <w:lang w:val="en-US"/>
+        </w:rPr>
+        <w:t>v</w:t>
+      </w:r>
+      <w:r>
+        <w:rPr>
+          <w:rFonts w:hint="default" w:ascii="Times New Roman" w:hAnsi="Times New Roman" w:eastAsia="SimSun" w:cs="Times New Roman"/>
+          <w:b w:val="0"/>
+          <w:bCs w:val="0"/>
+          <w:sz w:val="26"/>
+          <w:szCs w:val="26"/>
+        </w:rPr>
+        <w:t>iệc lắng nghe quá nhiều ý kiến và cố gắng làm hài lòng tất cả các bên có thể kéo dài quá trình ra quyết định, gây trì trệ trong những tình huống cần hành động nhanh.</w:t>
+      </w:r>
+    </w:p>
+    <w:p>
+      <w:pPr>
+        <w:pStyle w:val="4"/>
         <w:numPr>
-          <w:ilvl w:val="0"/>
-          <w:numId w:val="4"/>
+          <w:numId w:val="0"/>
         </w:numPr>
+        <w:ind w:left="720" w:leftChars="0"/>
+        <w:rPr>
+          <w:rFonts w:hint="default"/>
+          <w:lang w:val="en-US"/>
+        </w:rPr>
+      </w:pPr>
+      <w:r>
+        <w:rPr>
+          <w:rFonts w:hint="default"/>
+          <w:lang w:val="en-US"/>
+        </w:rPr>
+        <w:t>2.2.2 Phong cách giao tiếp độc đoán</w:t>
+      </w:r>
+    </w:p>
+    <w:p>
+      <w:pPr>
         <w:rPr>
           <w:rFonts w:eastAsia="SimSun"/>
-          <w:i/>
-          <w:iCs/>
-          <w:szCs w:val="26"/>
+          <w:lang w:val="en-US"/>
         </w:rPr>
       </w:pPr>
       <w:r>
         <w:rPr>
           <w:rFonts w:eastAsia="SimSun"/>
-          <w:i/>
-          <w:iCs/>
-          <w:szCs w:val="26"/>
-        </w:rPr>
-        <w:t>Tính chuẩn mực</w:t>
-      </w:r>
-    </w:p>
-    <w:p>
-      <w:pPr>
-        <w:ind w:firstLineChars="250" w:firstLine="650"/>
+          <w:lang w:val="en-US"/>
+        </w:rPr>
+        <w:t>Phong cách độc đoán là phong cách ngược với phong cách dân chủ. Người có phong cách này thường đề cao nguyên tắc, đòi hỏi ranh giới phải được tôn trọng. Họ thường hành động một cách cứng rắn, kiên quyết.</w:t>
+      </w:r>
+    </w:p>
+    <w:p>
+      <w:pPr>
         <w:rPr>
           <w:rFonts w:eastAsia="SimSun"/>
-          <w:szCs w:val="26"/>
+          <w:lang w:val="en-US"/>
         </w:rPr>
       </w:pPr>
       <w:r>
         <w:rPr>
           <w:rFonts w:eastAsia="SimSun"/>
-          <w:szCs w:val="26"/>
-        </w:rPr>
-        <w:t xml:space="preserve">Giao tiếp là một hành vi xã hội phổ biến và phải tuân thủ nghiêm ngặt các chuẩn mực xã hội bao gồm đạo đức, văn hoá, thẩm mỹ, pháp luật, cùng với phong tục, tập </w:t>
-      </w:r>
-      <w:r>
+          <w:lang w:val="en-US"/>
+        </w:rPr>
+        <w:t>Đặc điểm:</w:t>
+      </w:r>
+    </w:p>
+    <w:p>
+      <w:pPr>
         <w:rPr>
           <w:rFonts w:eastAsia="SimSun"/>
-          <w:szCs w:val="26"/>
-        </w:rPr>
-        <w:lastRenderedPageBreak/>
-        <w:t>quán, lễ giáo và các nguyên tắc được ấn định. Việc không tuân thủ các chuẩn mực này sẽ dễ bị đánh giá là thiếu văn hóa hoặc không lịch sự. Tính chuẩn mực đảm bảo rằng mọi tương tác diễn ra trong khuôn khổ được xã hội chấp nhận, duy trì trật tự và sự tôn trọng lẫn nhau.</w:t>
-      </w:r>
-    </w:p>
-    <w:p>
-      <w:pPr>
-        <w:ind w:firstLineChars="250" w:firstLine="650"/>
+          <w:lang w:val="en-US"/>
+        </w:rPr>
+      </w:pPr>
+      <w:r>
         <w:rPr>
           <w:rFonts w:eastAsia="SimSun"/>
-          <w:i/>
-          <w:iCs/>
-          <w:szCs w:val="26"/>
-        </w:rPr>
-      </w:pPr>
-      <w:r>
+          <w:lang w:val="en-US"/>
+        </w:rPr>
+        <w:t>Đánh giá và ứng xử mang tính đơn phương, một chiều, cứng nhắc.</w:t>
+      </w:r>
+    </w:p>
+    <w:p>
+      <w:pPr>
         <w:rPr>
           <w:rFonts w:eastAsia="SimSun"/>
-          <w:i/>
-          <w:iCs/>
-          <w:szCs w:val="26"/>
-        </w:rPr>
-        <w:t>c. Tính linh hoạt</w:t>
-      </w:r>
-    </w:p>
-    <w:p>
-      <w:pPr>
-        <w:ind w:firstLine="0"/>
+          <w:lang w:val="en-US"/>
+        </w:rPr>
+      </w:pPr>
+      <w:r>
         <w:rPr>
           <w:rFonts w:eastAsia="SimSun"/>
-          <w:szCs w:val="26"/>
-        </w:rPr>
-      </w:pPr>
-      <w:r>
+          <w:lang w:val="en-US"/>
+        </w:rPr>
+        <w:t>Thường xuất phát từ ý của mình, ít chú ý đến người khác.</w:t>
+      </w:r>
+    </w:p>
+    <w:p>
+      <w:pPr>
         <w:rPr>
           <w:rFonts w:eastAsia="SimSun"/>
-          <w:i/>
-          <w:iCs/>
-          <w:szCs w:val="26"/>
-          <w:lang w:val="en-US"/>
-        </w:rPr>
-        <w:t xml:space="preserve">         </w:t>
-      </w:r>
+          <w:lang w:val="en-US"/>
+        </w:rPr>
+      </w:pPr>
       <w:r>
         <w:rPr>
           <w:rFonts w:eastAsia="SimSun"/>
-          <w:szCs w:val="26"/>
-        </w:rPr>
-        <w:t>Tính linh hoạt là đặc trưng biểu thị khả năng thay đổi các yếu tố trong phong cách giao tiếp theo tình huống cụ thể, giúp cá nhân có những lời nói, cử chỉ phù hợp. Tính linh hoạt nói lên sự khéo léo, mềm dẻo của người giao tiếp. Đây là phẩm chất cần thiết nhất, đặc biệt trong môi trường làm việc đa dạng, nơi cá nhân thường xuyên phải tiếp xúc với nhiều đối tượng khác nhau (cấp trên, đồng nghiệp, khách hàng) trong những tình huống khác nhau (họp, đàm phán, giải quyết khủng hoảng).</w:t>
-      </w:r>
-    </w:p>
-    <w:p>
-      <w:pPr>
-        <w:pStyle w:val="Heading2"/>
-        <w:rPr>
-          <w:lang w:val="en-US"/>
-        </w:rPr>
-      </w:pPr>
-      <w:r>
-        <w:t xml:space="preserve">Phân tích chuyên sâu </w:t>
-      </w:r>
-      <w:r>
-        <w:rPr>
-          <w:lang w:val="en-US"/>
-        </w:rPr>
-        <w:t>ư</w:t>
-      </w:r>
-      <w:r>
-        <w:t xml:space="preserve">u điểm và </w:t>
-      </w:r>
-      <w:r>
-        <w:rPr>
-          <w:lang w:val="en-US"/>
-        </w:rPr>
-        <w:t>n</w:t>
-      </w:r>
-      <w:r>
-        <w:t xml:space="preserve">hược điểm của các </w:t>
-      </w:r>
-      <w:r>
-        <w:rPr>
+          <w:lang w:val="en-US"/>
+        </w:rPr>
+        <w:t>Ưu điểm:</w:t>
+      </w:r>
+    </w:p>
+    <w:p>
+      <w:pPr>
+        <w:rPr>
+          <w:rFonts w:hint="default" w:ascii="Times New Roman" w:hAnsi="Times New Roman" w:eastAsia="SimSun" w:cs="Times New Roman"/>
+          <w:b w:val="0"/>
+          <w:bCs w:val="0"/>
+          <w:sz w:val="26"/>
+          <w:szCs w:val="26"/>
+        </w:rPr>
+      </w:pPr>
+      <w:r>
+        <w:rPr>
+          <w:rFonts w:hint="default" w:ascii="Times New Roman" w:hAnsi="Times New Roman" w:eastAsia="SimSun" w:cs="Times New Roman"/>
+          <w:b w:val="0"/>
+          <w:bCs w:val="0"/>
+          <w:sz w:val="26"/>
+          <w:szCs w:val="26"/>
+        </w:rPr>
+        <w:t>Hiệu quả trong Khủng hoảng: Thường phát huy tác dụng tối đa trong hoàn cảnh phức tạp, khẩn cấp, đòi hỏi một con người quyết đoán, dám chịu trách nhiệm. Phong cách này đảm bảo tốc độ và sự rõ ràng của mệnh lệnh.</w:t>
+      </w:r>
+    </w:p>
+    <w:p>
+      <w:pPr>
+        <w:rPr>
+          <w:rFonts w:hint="default" w:ascii="Times New Roman" w:hAnsi="Times New Roman" w:eastAsia="SimSun" w:cs="Times New Roman"/>
+          <w:b w:val="0"/>
+          <w:bCs w:val="0"/>
+          <w:sz w:val="26"/>
+          <w:szCs w:val="26"/>
+        </w:rPr>
+      </w:pPr>
+      <w:r>
+        <w:rPr>
+          <w:rFonts w:hint="default" w:ascii="Times New Roman" w:hAnsi="Times New Roman" w:eastAsia="SimSun" w:cs="Times New Roman"/>
+          <w:b w:val="0"/>
+          <w:bCs w:val="0"/>
+          <w:sz w:val="26"/>
+          <w:szCs w:val="26"/>
+        </w:rPr>
+        <w:t>Thiết lập Kỷ luật nghiêm ngặt: Đảm bảo sự tuân thủ tuyệt đối đối với các quy tắc và quy trình, rất cần thiết trong các ngành nghề đòi hỏi an toàn và độ chính xác cao (ví dụ: y tế, quân đội, xây dựng).</w:t>
+      </w:r>
+    </w:p>
+    <w:p>
+      <w:pPr>
+        <w:rPr>
+          <w:rFonts w:eastAsia="SimSun"/>
+          <w:lang w:val="en-US"/>
+        </w:rPr>
+      </w:pPr>
+      <w:r>
+        <w:rPr>
+          <w:rFonts w:eastAsia="SimSun"/>
+          <w:lang w:val="en-US"/>
+        </w:rPr>
+        <w:t>Nhược điểm:</w:t>
+      </w:r>
+    </w:p>
+    <w:p>
+      <w:pPr>
+        <w:rPr>
+          <w:rFonts w:hint="default" w:ascii="Times New Roman" w:hAnsi="Times New Roman" w:eastAsia="SimSun" w:cs="Times New Roman"/>
+          <w:b w:val="0"/>
+          <w:bCs w:val="0"/>
+          <w:sz w:val="26"/>
+          <w:szCs w:val="26"/>
+        </w:rPr>
+      </w:pPr>
+      <w:r>
+        <w:rPr>
+          <w:rFonts w:hint="default" w:ascii="Times New Roman" w:hAnsi="Times New Roman" w:eastAsia="SimSun" w:cs="Times New Roman"/>
+          <w:b w:val="0"/>
+          <w:bCs w:val="0"/>
+          <w:sz w:val="26"/>
+          <w:szCs w:val="26"/>
+        </w:rPr>
+        <w:t xml:space="preserve">Kìm hãm sự </w:t>
+      </w:r>
+      <w:r>
+        <w:rPr>
+          <w:rFonts w:hint="default" w:eastAsia="SimSun" w:cs="Times New Roman"/>
+          <w:b w:val="0"/>
+          <w:bCs w:val="0"/>
+          <w:sz w:val="26"/>
+          <w:szCs w:val="26"/>
+          <w:lang w:val="en-US"/>
+        </w:rPr>
+        <w:t>c</w:t>
+      </w:r>
+      <w:r>
+        <w:rPr>
+          <w:rFonts w:hint="default" w:ascii="Times New Roman" w:hAnsi="Times New Roman" w:eastAsia="SimSun" w:cs="Times New Roman"/>
+          <w:b w:val="0"/>
+          <w:bCs w:val="0"/>
+          <w:sz w:val="26"/>
+          <w:szCs w:val="26"/>
+        </w:rPr>
+        <w:t xml:space="preserve">hủ động: </w:t>
+      </w:r>
+      <w:r>
+        <w:rPr>
+          <w:rFonts w:hint="default" w:eastAsia="SimSun" w:cs="Times New Roman"/>
+          <w:b w:val="0"/>
+          <w:bCs w:val="0"/>
+          <w:sz w:val="26"/>
+          <w:szCs w:val="26"/>
+          <w:lang w:val="en-US"/>
+        </w:rPr>
+        <w:t>T</w:t>
+      </w:r>
+      <w:r>
+        <w:rPr>
+          <w:rFonts w:hint="default" w:ascii="Times New Roman" w:hAnsi="Times New Roman" w:eastAsia="SimSun" w:cs="Times New Roman"/>
+          <w:b w:val="0"/>
+          <w:bCs w:val="0"/>
+          <w:sz w:val="26"/>
+          <w:szCs w:val="26"/>
+        </w:rPr>
+        <w:t>ính tích cực, chủ động, sáng tạo của nhân viên thường khó được phát huy. Họ làm việc theo chỉ thị mà không có sự gắn kết cá nhân.</w:t>
+      </w:r>
+    </w:p>
+    <w:p>
+      <w:pPr>
+        <w:pStyle w:val="4"/>
+        <w:numPr>
+          <w:numId w:val="0"/>
+        </w:numPr>
+        <w:ind w:left="720" w:leftChars="0"/>
+        <w:rPr>
+          <w:rFonts w:hint="default" w:ascii="Times New Roman" w:hAnsi="Times New Roman" w:eastAsia="SimSun" w:cs="Times New Roman"/>
+          <w:sz w:val="26"/>
+          <w:szCs w:val="26"/>
+        </w:rPr>
+      </w:pPr>
+      <w:r>
+        <w:rPr>
+          <w:rFonts w:hint="default" w:ascii="Times New Roman" w:hAnsi="Times New Roman" w:eastAsia="SimSun" w:cs="Times New Roman"/>
+          <w:b w:val="0"/>
+          <w:bCs w:val="0"/>
+          <w:sz w:val="26"/>
+          <w:szCs w:val="26"/>
+        </w:rPr>
+        <w:t xml:space="preserve">Tạo áp lực tâm lý: </w:t>
+      </w:r>
+      <w:r>
+        <w:rPr>
+          <w:rFonts w:hint="default" w:ascii="Times New Roman" w:hAnsi="Times New Roman" w:eastAsia="SimSun" w:cs="Times New Roman"/>
+          <w:b w:val="0"/>
+          <w:bCs w:val="0"/>
+          <w:sz w:val="26"/>
+          <w:szCs w:val="26"/>
+          <w:lang w:val="en-US"/>
+        </w:rPr>
+        <w:t>h</w:t>
+      </w:r>
+      <w:r>
+        <w:rPr>
+          <w:rFonts w:hint="default" w:ascii="Times New Roman" w:hAnsi="Times New Roman" w:eastAsia="SimSun" w:cs="Times New Roman"/>
+          <w:b w:val="0"/>
+          <w:bCs w:val="0"/>
+          <w:sz w:val="26"/>
+          <w:szCs w:val="26"/>
+        </w:rPr>
+        <w:t>ành động đơn phương, cứng nhắc khiến không ít người ngại tiếp xúc, gây ra sự chán nản, sợ hãi và thiếu trung thực trong báo cáo công việc</w:t>
+      </w:r>
+      <w:r>
+        <w:rPr>
+          <w:rFonts w:hint="default" w:ascii="Times New Roman" w:hAnsi="Times New Roman" w:eastAsia="SimSun" w:cs="Times New Roman"/>
+          <w:sz w:val="26"/>
+          <w:szCs w:val="26"/>
+        </w:rPr>
+        <w:t>.</w:t>
+      </w:r>
+    </w:p>
+    <w:p>
+      <w:pPr>
+        <w:pStyle w:val="4"/>
+        <w:numPr>
+          <w:numId w:val="0"/>
+        </w:numPr>
+        <w:ind w:left="720" w:leftChars="0"/>
+        <w:rPr>
+          <w:rFonts w:hint="default"/>
+          <w:lang w:val="en-US"/>
+        </w:rPr>
+      </w:pPr>
+      <w:r>
+        <w:rPr>
+          <w:rFonts w:hint="default"/>
+          <w:lang w:val="en-US"/>
+        </w:rPr>
+        <w:t>2.2.3 Phong cách giao tiếp tự do</w:t>
+      </w:r>
+    </w:p>
+    <w:p>
+      <w:pPr>
+        <w:rPr>
+          <w:rFonts w:eastAsia="SimSun"/>
+          <w:lang w:val="en-US"/>
+        </w:rPr>
+      </w:pPr>
+      <w:r>
+        <w:rPr>
+          <w:rFonts w:eastAsia="SimSun"/>
+          <w:lang w:val="en-US"/>
+        </w:rPr>
+        <w:t>Người có phong cách giao tiếp tự do thường biểu hiện những đặc điểm là hành vi, lời nói, ứng xử, thái độ bị chi phối nhiều bởi tâm trạng, cảm xúc và tình huống. Do đó, các nguyên tắc, chuẩn mực nhiều khi bị coi nhẹ.</w:t>
+      </w:r>
+    </w:p>
+    <w:p>
+      <w:pPr>
+        <w:rPr>
+          <w:rFonts w:eastAsia="SimSun"/>
+          <w:lang w:val="en-US"/>
+        </w:rPr>
+      </w:pPr>
+      <w:r>
+        <w:rPr>
+          <w:rFonts w:eastAsia="SimSun"/>
+          <w:lang w:val="en-US"/>
+        </w:rPr>
+        <w:t>Đặc điểm:</w:t>
+      </w:r>
+    </w:p>
+    <w:p>
+      <w:pPr>
+        <w:rPr>
+          <w:rFonts w:eastAsia="SimSun"/>
+          <w:lang w:val="en-US"/>
+        </w:rPr>
+      </w:pPr>
+      <w:r>
+        <w:rPr>
+          <w:rFonts w:eastAsia="SimSun"/>
+          <w:lang w:val="en-US"/>
+        </w:rPr>
+        <w:t>Mục đích, nội dung và đối tượng giao tiếp thường dễ dàng thay đổi.</w:t>
+      </w:r>
+    </w:p>
+    <w:p>
+      <w:pPr>
+        <w:rPr>
+          <w:rFonts w:eastAsia="SimSun"/>
+          <w:lang w:val="en-US"/>
+        </w:rPr>
+      </w:pPr>
+      <w:r>
+        <w:rPr>
+          <w:rFonts w:eastAsia="SimSun"/>
+          <w:lang w:val="en-US"/>
+        </w:rPr>
+        <w:t>Quan hệ giao tiếp rộng nhưng hời hợt, không sâu sắc.</w:t>
+      </w:r>
+    </w:p>
+    <w:p>
+      <w:pPr>
+        <w:rPr>
+          <w:rFonts w:eastAsia="SimSun"/>
+          <w:lang w:val="en-US"/>
+        </w:rPr>
+      </w:pPr>
+      <w:r>
+        <w:rPr>
+          <w:rFonts w:eastAsia="SimSun"/>
+          <w:lang w:val="en-US"/>
+        </w:rPr>
+        <w:t>Ví dụ: dễ dàng bỏ qua, không xử lý vi phạm kỷ luật của nhân viên hoặc cho nhân viên nghỉ sớm mà không cần biết lý do thỏa đáng.</w:t>
+      </w:r>
+    </w:p>
+    <w:p>
+      <w:pPr>
+        <w:rPr>
+          <w:rFonts w:eastAsia="SimSun"/>
+          <w:lang w:val="en-US"/>
+        </w:rPr>
+      </w:pPr>
+      <w:r>
+        <w:rPr>
+          <w:rFonts w:eastAsia="SimSun"/>
+          <w:lang w:val="en-US"/>
+        </w:rPr>
+        <w:t>Ưu điểm:</w:t>
+      </w:r>
+    </w:p>
+    <w:p>
+      <w:pPr>
+        <w:rPr>
+          <w:rFonts w:hint="default" w:ascii="Times New Roman" w:hAnsi="Times New Roman" w:eastAsia="SimSun" w:cs="Times New Roman"/>
+          <w:b w:val="0"/>
+          <w:bCs w:val="0"/>
+          <w:sz w:val="26"/>
+          <w:szCs w:val="26"/>
+        </w:rPr>
+      </w:pPr>
+      <w:r>
+        <w:rPr>
+          <w:rFonts w:hint="default" w:ascii="Times New Roman" w:hAnsi="Times New Roman" w:eastAsia="SimSun" w:cs="Times New Roman"/>
+          <w:b w:val="0"/>
+          <w:bCs w:val="0"/>
+          <w:sz w:val="26"/>
+          <w:szCs w:val="26"/>
+        </w:rPr>
+        <w:t xml:space="preserve">Tạo sự thoải mái và tôn trọng: </w:t>
+      </w:r>
+      <w:r>
+        <w:rPr>
+          <w:rFonts w:hint="default" w:eastAsia="SimSun" w:cs="Times New Roman"/>
+          <w:b w:val="0"/>
+          <w:bCs w:val="0"/>
+          <w:sz w:val="26"/>
+          <w:szCs w:val="26"/>
+          <w:lang w:val="en-US"/>
+        </w:rPr>
+        <w:t>L</w:t>
+      </w:r>
+      <w:r>
+        <w:rPr>
+          <w:rFonts w:hint="default" w:ascii="Times New Roman" w:hAnsi="Times New Roman" w:eastAsia="SimSun" w:cs="Times New Roman"/>
+          <w:b w:val="0"/>
+          <w:bCs w:val="0"/>
+          <w:sz w:val="26"/>
+          <w:szCs w:val="26"/>
+        </w:rPr>
+        <w:t>àm cho đối tượng cảm thấy thoải mái, được tôn trọng, từ đó phát huy được tính tích cực của họ, đặc biệt là với những người có ý thức tự giác cao</w:t>
+      </w:r>
+    </w:p>
+    <w:p>
+      <w:pPr>
+        <w:rPr>
+          <w:rFonts w:ascii="SimSun" w:hAnsi="SimSun" w:eastAsia="SimSun" w:cs="SimSun"/>
+          <w:sz w:val="24"/>
+          <w:szCs w:val="24"/>
+        </w:rPr>
+      </w:pPr>
+      <w:r>
+        <w:rPr>
+          <w:rFonts w:hint="default" w:ascii="Times New Roman" w:hAnsi="Times New Roman" w:eastAsia="SimSun" w:cs="Times New Roman"/>
+          <w:b w:val="0"/>
+          <w:bCs w:val="0"/>
+          <w:sz w:val="26"/>
+          <w:szCs w:val="26"/>
+        </w:rPr>
+        <w:t xml:space="preserve">Ủy quyền hiệu quả: </w:t>
+      </w:r>
+      <w:r>
+        <w:rPr>
+          <w:rFonts w:hint="default" w:eastAsia="SimSun" w:cs="Times New Roman"/>
+          <w:b w:val="0"/>
+          <w:bCs w:val="0"/>
+          <w:sz w:val="26"/>
+          <w:szCs w:val="26"/>
+          <w:lang w:val="en-US"/>
+        </w:rPr>
+        <w:t>T</w:t>
+      </w:r>
+      <w:r>
+        <w:rPr>
+          <w:rFonts w:hint="default" w:ascii="Times New Roman" w:hAnsi="Times New Roman" w:eastAsia="SimSun" w:cs="Times New Roman"/>
+          <w:b w:val="0"/>
+          <w:bCs w:val="0"/>
+          <w:sz w:val="26"/>
+          <w:szCs w:val="26"/>
+        </w:rPr>
+        <w:t>hích hợp khi giao việc cho các chuyên gia hoặc nhân viên cấp cao, nơi sự tin tưởng và không can thiệp sẽ tối đa hóa hiệu suất cá nhân</w:t>
+      </w:r>
+      <w:r>
+        <w:rPr>
+          <w:rFonts w:ascii="SimSun" w:hAnsi="SimSun" w:eastAsia="SimSun" w:cs="SimSun"/>
+          <w:sz w:val="24"/>
+          <w:szCs w:val="24"/>
+        </w:rPr>
+        <w:t>.</w:t>
+      </w:r>
+    </w:p>
+    <w:p>
+      <w:pPr>
+        <w:rPr>
+          <w:rFonts w:eastAsia="SimSun"/>
+          <w:lang w:val="en-US"/>
+        </w:rPr>
+      </w:pPr>
+      <w:r>
+        <w:rPr>
+          <w:rFonts w:eastAsia="SimSun"/>
+          <w:lang w:val="en-US"/>
+        </w:rPr>
+        <w:t>Nhược điểm:</w:t>
+      </w:r>
+    </w:p>
+    <w:p>
+      <w:pPr>
+        <w:rPr>
+          <w:b w:val="0"/>
+          <w:bCs w:val="0"/>
+        </w:rPr>
+      </w:pPr>
+      <w:r>
+        <w:rPr>
+          <w:b w:val="0"/>
+          <w:bCs w:val="0"/>
+        </w:rPr>
+        <w:t xml:space="preserve">Thiếu nghiêm túc và </w:t>
+      </w:r>
+      <w:r>
+        <w:rPr>
+          <w:b w:val="0"/>
+          <w:bCs w:val="0"/>
+          <w:lang w:val="en-US"/>
+        </w:rPr>
+        <w:t>đ</w:t>
+      </w:r>
+      <w:r>
+        <w:rPr>
+          <w:b w:val="0"/>
+          <w:bCs w:val="0"/>
+        </w:rPr>
+        <w:t xml:space="preserve">áng tin cậy: </w:t>
+      </w:r>
+      <w:r>
+        <w:rPr>
+          <w:rFonts w:hint="default"/>
+          <w:b w:val="0"/>
+          <w:bCs w:val="0"/>
+          <w:lang w:val="en-US"/>
+        </w:rPr>
+        <w:t>D</w:t>
+      </w:r>
+      <w:r>
+        <w:rPr>
+          <w:b w:val="0"/>
+          <w:bCs w:val="0"/>
+        </w:rPr>
+        <w:t>ễ bị người khác coi thường, bị đánh giá là thiếu đứng đắn và thiếu nghiêm túc.</w:t>
+      </w:r>
+    </w:p>
+    <w:p>
+      <w:pPr>
+        <w:rPr>
+          <w:rFonts w:hint="default" w:ascii="Times New Roman" w:hAnsi="Times New Roman" w:eastAsia="SimSun" w:cs="Times New Roman"/>
+          <w:b w:val="0"/>
+          <w:bCs w:val="0"/>
+          <w:sz w:val="26"/>
+          <w:szCs w:val="26"/>
+          <w:lang w:val="en-US"/>
+        </w:rPr>
+      </w:pPr>
+      <w:r>
+        <w:rPr>
+          <w:rFonts w:hint="default" w:ascii="Times New Roman" w:hAnsi="Times New Roman" w:eastAsia="SimSun" w:cs="Times New Roman"/>
+          <w:b w:val="0"/>
+          <w:bCs w:val="0"/>
+          <w:sz w:val="26"/>
+          <w:szCs w:val="26"/>
+        </w:rPr>
+        <w:t xml:space="preserve">Mất kiểm soát mục tiêu: </w:t>
+      </w:r>
+      <w:r>
+        <w:rPr>
+          <w:rFonts w:hint="default" w:eastAsia="SimSun" w:cs="Times New Roman"/>
+          <w:b w:val="0"/>
+          <w:bCs w:val="0"/>
+          <w:sz w:val="26"/>
+          <w:szCs w:val="26"/>
+          <w:lang w:val="en-US"/>
+        </w:rPr>
+        <w:t>D</w:t>
+      </w:r>
+      <w:r>
+        <w:rPr>
+          <w:rFonts w:hint="default" w:ascii="Times New Roman" w:hAnsi="Times New Roman" w:eastAsia="SimSun" w:cs="Times New Roman"/>
+          <w:b w:val="0"/>
+          <w:bCs w:val="0"/>
+          <w:sz w:val="26"/>
+          <w:szCs w:val="26"/>
+        </w:rPr>
+        <w:t>o mục đích, nội dung và đối tượng giao tiếp thường dễ dàng thay đổi, phong cách này dẫn đến quan hệ giao tiếp rộng nhưng hời hợt, không sâu sắc, và khó duy trì sự tập trung vào mục tiêu chung.</w:t>
+      </w:r>
+      <w:r>
+        <w:rPr>
+          <w:rFonts w:hint="default" w:ascii="Times New Roman" w:hAnsi="Times New Roman" w:eastAsia="SimSun" w:cs="Times New Roman"/>
+          <w:b w:val="0"/>
+          <w:bCs w:val="0"/>
+          <w:sz w:val="26"/>
+          <w:szCs w:val="26"/>
+          <w:lang w:val="en-US"/>
+        </w:rPr>
+        <w:t>.</w:t>
+      </w:r>
+    </w:p>
+    <w:p>
+      <w:pPr>
+        <w:pStyle w:val="3"/>
+      </w:pPr>
+      <w:r>
+        <w:t>Vận dụng linh hoạt các phong cách giao tiếp vào thực tiễn của cá nhân</w:t>
+      </w:r>
+      <w:r>
+        <w:rPr>
+          <w:rFonts w:hint="default"/>
+          <w:lang w:val="en-US"/>
+        </w:rPr>
+        <w:t>.</w:t>
+      </w:r>
+    </w:p>
+    <w:p>
+      <w:pPr>
+        <w:ind w:firstLine="520" w:firstLineChars="200"/>
+        <w:rPr>
+          <w:rFonts w:hint="default" w:ascii="Times New Roman" w:hAnsi="Times New Roman" w:eastAsia="SimSun" w:cs="Times New Roman"/>
+          <w:b w:val="0"/>
+          <w:bCs w:val="0"/>
+          <w:sz w:val="26"/>
+          <w:szCs w:val="26"/>
+          <w:lang w:val="en-US"/>
+        </w:rPr>
+      </w:pPr>
+      <w:r>
+        <w:rPr>
+          <w:rFonts w:hint="default" w:ascii="Times New Roman" w:hAnsi="Times New Roman" w:eastAsia="SimSun" w:cs="Times New Roman"/>
+          <w:b w:val="0"/>
+          <w:bCs w:val="0"/>
+          <w:sz w:val="26"/>
+          <w:szCs w:val="26"/>
+        </w:rPr>
+        <w:t>Cá nhân cần nhận thức rằng không có phong cách giao tiếp nào là tối ưu cho mọi trường hợp. Sự thành công nằm ở việc áp dụng tính linh hoạt để kết hợp cả ba loại phong cách, tuỳ thuộc vào tình huống cụ thể mà thể hiện phong cách tối ưu nhất.</w:t>
+      </w:r>
+    </w:p>
+    <w:p>
+      <w:pPr>
+        <w:ind w:firstLine="522" w:firstLineChars="200"/>
+        <w:rPr>
+          <w:rFonts w:hint="default" w:eastAsia="SimSun"/>
+          <w:b/>
+          <w:bCs/>
+          <w:szCs w:val="26"/>
+          <w:lang w:val="en-US"/>
+        </w:rPr>
+      </w:pPr>
+      <w:r>
+        <w:rPr>
+          <w:rFonts w:hint="default" w:eastAsia="SimSun"/>
+          <w:b/>
+          <w:bCs/>
+          <w:szCs w:val="26"/>
+          <w:lang w:val="en-US"/>
+        </w:rPr>
+        <w:t>2.3.1 Nguyên tắc kết hợp đa phong cách.</w:t>
+      </w:r>
+    </w:p>
+    <w:p>
+      <w:pPr>
+        <w:ind w:firstLine="520" w:firstLineChars="200"/>
+        <w:rPr>
+          <w:rFonts w:ascii="SimSun" w:hAnsi="SimSun" w:eastAsia="SimSun" w:cs="SimSun"/>
+          <w:sz w:val="24"/>
+          <w:szCs w:val="24"/>
+        </w:rPr>
+      </w:pPr>
+      <w:r>
+        <w:rPr>
+          <w:rFonts w:hint="default" w:ascii="Times New Roman" w:hAnsi="Times New Roman" w:eastAsia="SimSun" w:cs="Times New Roman"/>
+          <w:b w:val="0"/>
+          <w:bCs w:val="0"/>
+          <w:sz w:val="26"/>
+          <w:szCs w:val="26"/>
+        </w:rPr>
+        <w:t xml:space="preserve">Phân tích bối cảnh: </w:t>
+      </w:r>
+      <w:r>
+        <w:rPr>
+          <w:rFonts w:hint="default" w:eastAsia="SimSun" w:cs="Times New Roman"/>
+          <w:b w:val="0"/>
+          <w:bCs w:val="0"/>
+          <w:sz w:val="26"/>
+          <w:szCs w:val="26"/>
+          <w:lang w:val="en-US"/>
+        </w:rPr>
+        <w:t>C</w:t>
+      </w:r>
+      <w:r>
+        <w:rPr>
+          <w:rFonts w:hint="default" w:ascii="Times New Roman" w:hAnsi="Times New Roman" w:eastAsia="SimSun" w:cs="Times New Roman"/>
+          <w:b w:val="0"/>
+          <w:bCs w:val="0"/>
+          <w:sz w:val="26"/>
+          <w:szCs w:val="26"/>
+        </w:rPr>
+        <w:t>á nhân phải nhanh chóng đánh giá mục đích giao tiếp (thương lượng, chỉ đạo, giải quyết khủng hoảng) và đối tượng (cấp trên, cấp dưới, đồng nghiệp) để lựa chọn phong cách phù hợp</w:t>
+      </w:r>
+      <w:r>
+        <w:rPr>
+          <w:rFonts w:ascii="SimSun" w:hAnsi="SimSun" w:eastAsia="SimSun" w:cs="SimSun"/>
+          <w:sz w:val="24"/>
+          <w:szCs w:val="24"/>
+        </w:rPr>
+        <w:t>.</w:t>
+      </w:r>
+    </w:p>
+    <w:p>
+      <w:pPr>
+        <w:ind w:firstLine="520" w:firstLineChars="200"/>
+        <w:rPr>
+          <w:rFonts w:hint="default" w:ascii="Times New Roman" w:hAnsi="Times New Roman" w:eastAsia="SimSun" w:cs="Times New Roman"/>
+          <w:b w:val="0"/>
+          <w:bCs w:val="0"/>
+          <w:sz w:val="26"/>
+          <w:szCs w:val="26"/>
+        </w:rPr>
+      </w:pPr>
+      <w:r>
+        <w:rPr>
+          <w:rFonts w:hint="default" w:ascii="Times New Roman" w:hAnsi="Times New Roman" w:eastAsia="SimSun" w:cs="Times New Roman"/>
+          <w:b w:val="0"/>
+          <w:bCs w:val="0"/>
+          <w:sz w:val="26"/>
+          <w:szCs w:val="26"/>
+        </w:rPr>
+        <w:t xml:space="preserve">Quy tắc chuyển đổi: </w:t>
+      </w:r>
+      <w:r>
+        <w:rPr>
+          <w:rFonts w:hint="default" w:eastAsia="SimSun" w:cs="Times New Roman"/>
+          <w:b w:val="0"/>
+          <w:bCs w:val="0"/>
+          <w:sz w:val="26"/>
+          <w:szCs w:val="26"/>
+          <w:lang w:val="en-US"/>
+        </w:rPr>
+        <w:t>S</w:t>
+      </w:r>
+      <w:r>
+        <w:rPr>
+          <w:rFonts w:hint="default" w:ascii="Times New Roman" w:hAnsi="Times New Roman" w:eastAsia="SimSun" w:cs="Times New Roman"/>
+          <w:b w:val="0"/>
+          <w:bCs w:val="0"/>
+          <w:sz w:val="26"/>
+          <w:szCs w:val="26"/>
+        </w:rPr>
+        <w:t xml:space="preserve">ử dụng </w:t>
+      </w:r>
+      <w:r>
+        <w:rPr>
+          <w:rFonts w:hint="default" w:eastAsia="SimSun" w:cs="Times New Roman"/>
+          <w:b w:val="0"/>
+          <w:bCs w:val="0"/>
+          <w:sz w:val="26"/>
+          <w:szCs w:val="26"/>
+          <w:lang w:val="en-US"/>
+        </w:rPr>
+        <w:t>d</w:t>
+      </w:r>
+      <w:r>
+        <w:rPr>
+          <w:rFonts w:hint="default" w:ascii="Times New Roman" w:hAnsi="Times New Roman" w:eastAsia="SimSun" w:cs="Times New Roman"/>
+          <w:b w:val="0"/>
+          <w:bCs w:val="0"/>
+          <w:sz w:val="26"/>
+          <w:szCs w:val="26"/>
+        </w:rPr>
+        <w:t xml:space="preserve">ân chủ làm nền tảng mặc định để xây dựng mối quan hệ và sự tin tưởng. Chỉ chuyển sang </w:t>
+      </w:r>
+      <w:r>
+        <w:rPr>
+          <w:rFonts w:hint="default" w:eastAsia="SimSun" w:cs="Times New Roman"/>
+          <w:b w:val="0"/>
+          <w:bCs w:val="0"/>
+          <w:sz w:val="26"/>
+          <w:szCs w:val="26"/>
+          <w:lang w:val="en-US"/>
+        </w:rPr>
+        <w:t>đ</w:t>
+      </w:r>
+      <w:r>
+        <w:rPr>
+          <w:rFonts w:hint="default" w:ascii="Times New Roman" w:hAnsi="Times New Roman" w:eastAsia="SimSun" w:cs="Times New Roman"/>
+          <w:b w:val="0"/>
+          <w:bCs w:val="0"/>
+          <w:sz w:val="26"/>
+          <w:szCs w:val="26"/>
+        </w:rPr>
+        <w:t xml:space="preserve">ộc đoán khi có nguy cơ hoặc yêu cầu về tốc độ, và sử dụng </w:t>
+      </w:r>
+      <w:r>
+        <w:rPr>
+          <w:rFonts w:hint="default" w:eastAsia="SimSun" w:cs="Times New Roman"/>
+          <w:b w:val="0"/>
+          <w:bCs w:val="0"/>
+          <w:sz w:val="26"/>
+          <w:szCs w:val="26"/>
+          <w:lang w:val="en-US"/>
+        </w:rPr>
+        <w:t>t</w:t>
+      </w:r>
+      <w:r>
+        <w:rPr>
+          <w:rFonts w:hint="default" w:ascii="Times New Roman" w:hAnsi="Times New Roman" w:eastAsia="SimSun" w:cs="Times New Roman"/>
+          <w:b w:val="0"/>
+          <w:bCs w:val="0"/>
+          <w:sz w:val="26"/>
+          <w:szCs w:val="26"/>
+        </w:rPr>
+        <w:t>ự do một cách có kiểm soát khi cần ủy quyền.</w:t>
+      </w:r>
+    </w:p>
+    <w:p>
+      <w:pPr>
+        <w:ind w:firstLine="522" w:firstLineChars="200"/>
+        <w:rPr>
+          <w:rFonts w:hint="default" w:eastAsia="SimSun" w:cs="Times New Roman"/>
+          <w:b/>
+          <w:bCs/>
+          <w:sz w:val="26"/>
+          <w:szCs w:val="26"/>
+          <w:lang w:val="en-US"/>
+        </w:rPr>
+      </w:pPr>
+      <w:r>
+        <w:rPr>
+          <w:rFonts w:hint="default" w:eastAsia="SimSun" w:cs="Times New Roman"/>
+          <w:b/>
+          <w:bCs/>
+          <w:sz w:val="26"/>
+          <w:szCs w:val="26"/>
+          <w:lang w:val="en-US"/>
+        </w:rPr>
+        <w:t>2.3.2 Nền tảng hướng đến phong cách quyết đoán</w:t>
+      </w:r>
+    </w:p>
+    <w:p>
+      <w:pPr>
+        <w:ind w:firstLine="520" w:firstLineChars="200"/>
+        <w:rPr>
+          <w:rFonts w:hint="default" w:eastAsia="SimSun" w:cs="Times New Roman"/>
+          <w:b w:val="0"/>
+          <w:bCs w:val="0"/>
+          <w:sz w:val="26"/>
+          <w:szCs w:val="26"/>
+          <w:lang w:val="en-US"/>
+        </w:rPr>
+      </w:pPr>
+      <w:r>
+        <w:rPr>
+          <w:rFonts w:hint="default" w:ascii="Times New Roman" w:hAnsi="Times New Roman" w:eastAsia="SimSun" w:cs="Times New Roman"/>
+          <w:b w:val="0"/>
+          <w:bCs w:val="0"/>
+          <w:sz w:val="26"/>
+          <w:szCs w:val="26"/>
+        </w:rPr>
+        <w:t xml:space="preserve">Phong cách giao tiếp cá nhân tối ưu trong môi trường chuyên nghiệp là </w:t>
+      </w:r>
+      <w:r>
+        <w:rPr>
+          <w:rFonts w:hint="default" w:eastAsia="SimSun" w:cs="Times New Roman"/>
+          <w:b w:val="0"/>
+          <w:bCs w:val="0"/>
+          <w:sz w:val="26"/>
+          <w:szCs w:val="26"/>
+          <w:lang w:val="en-US"/>
+        </w:rPr>
+        <w:t>q</w:t>
+      </w:r>
+      <w:r>
+        <w:rPr>
+          <w:rFonts w:hint="default" w:ascii="Times New Roman" w:hAnsi="Times New Roman" w:eastAsia="SimSun" w:cs="Times New Roman"/>
+          <w:b w:val="0"/>
+          <w:bCs w:val="0"/>
+          <w:sz w:val="26"/>
+          <w:szCs w:val="26"/>
+        </w:rPr>
+        <w:t>uyết đoán</w:t>
+      </w:r>
+      <w:r>
+        <w:rPr>
+          <w:rFonts w:hint="default" w:eastAsia="SimSun" w:cs="Times New Roman"/>
+          <w:b w:val="0"/>
+          <w:bCs w:val="0"/>
+          <w:sz w:val="26"/>
+          <w:szCs w:val="26"/>
+          <w:lang w:val="en-US"/>
+        </w:rPr>
+        <w:t>.</w:t>
+      </w:r>
+      <w:r>
+        <w:rPr>
+          <w:rFonts w:hint="default" w:ascii="Times New Roman" w:hAnsi="Times New Roman" w:eastAsia="SimSun" w:cs="Times New Roman"/>
+          <w:b w:val="0"/>
+          <w:bCs w:val="0"/>
+          <w:sz w:val="26"/>
+          <w:szCs w:val="26"/>
+        </w:rPr>
+        <w:t xml:space="preserve">Phong cách này là sự kết hợp giữa sự rõ ràng, thẳng thắn mà không rơi vào hung hăng (như </w:t>
+      </w:r>
+      <w:r>
+        <w:rPr>
+          <w:rFonts w:hint="default" w:eastAsia="SimSun" w:cs="Times New Roman"/>
+          <w:b w:val="0"/>
+          <w:bCs w:val="0"/>
+          <w:sz w:val="26"/>
+          <w:szCs w:val="26"/>
+          <w:lang w:val="en-US"/>
+        </w:rPr>
+        <w:t>đ</w:t>
+      </w:r>
+      <w:r>
+        <w:rPr>
+          <w:rFonts w:hint="default" w:ascii="Times New Roman" w:hAnsi="Times New Roman" w:eastAsia="SimSun" w:cs="Times New Roman"/>
+          <w:b w:val="0"/>
+          <w:bCs w:val="0"/>
+          <w:sz w:val="26"/>
+          <w:szCs w:val="26"/>
+        </w:rPr>
+        <w:t>ộc đoán) và sự tôn trọng, lắng nghe mà không rơi vào bị động</w:t>
+      </w:r>
+      <w:r>
+        <w:rPr>
+          <w:rFonts w:hint="default" w:eastAsia="SimSun" w:cs="Times New Roman"/>
+          <w:b w:val="0"/>
+          <w:bCs w:val="0"/>
+          <w:sz w:val="26"/>
+          <w:szCs w:val="26"/>
+          <w:lang w:val="en-US"/>
+        </w:rPr>
+        <w:t>.</w:t>
+      </w:r>
+    </w:p>
+    <w:p>
+      <w:pPr>
+        <w:ind w:firstLine="520" w:firstLineChars="200"/>
+        <w:rPr>
+          <w:rFonts w:hint="default" w:ascii="Times New Roman" w:hAnsi="Times New Roman" w:eastAsia="SimSun" w:cs="Times New Roman"/>
+          <w:sz w:val="26"/>
+          <w:szCs w:val="26"/>
+        </w:rPr>
+      </w:pPr>
+      <w:r>
+        <w:rPr>
+          <w:rFonts w:hint="default" w:ascii="Times New Roman" w:hAnsi="Times New Roman" w:eastAsia="SimSun" w:cs="Times New Roman"/>
+          <w:sz w:val="26"/>
+          <w:szCs w:val="26"/>
+        </w:rPr>
+        <w:t>Quyết đoán giúp cá nhân thể hiện quan điểm, nhu cầu và ranh giới cá nhân một cách hiệu quả, giữ vững sự tự tôn mà không làm tổn thương người khác. Đây là phong cách cần được rèn luyện thường xuyên trong các kỹ năng như từ chối yêu cầu, thương lượng, và đưa ra phản hồi mang tính xây dựng.</w:t>
+      </w:r>
+    </w:p>
+    <w:p>
+      <w:pPr>
+        <w:ind w:firstLine="522" w:firstLineChars="200"/>
+        <w:rPr>
+          <w:rFonts w:hint="default" w:eastAsia="SimSun" w:cs="Times New Roman"/>
+          <w:b/>
+          <w:bCs/>
+          <w:sz w:val="26"/>
+          <w:szCs w:val="26"/>
+          <w:lang w:val="en-US"/>
+        </w:rPr>
+      </w:pPr>
+      <w:r>
+        <w:rPr>
+          <w:rFonts w:hint="default" w:eastAsia="SimSun" w:cs="Times New Roman"/>
+          <w:b/>
+          <w:bCs/>
+          <w:sz w:val="26"/>
+          <w:szCs w:val="26"/>
+          <w:lang w:val="en-US"/>
+        </w:rPr>
+        <w:t>2.3.3 Ứng dụng theo đối tượng và tình huống cụ thể.</w:t>
+      </w:r>
+    </w:p>
+    <w:p>
+      <w:pPr>
+        <w:ind w:firstLine="520" w:firstLineChars="200"/>
+        <w:rPr>
+          <w:b w:val="0"/>
+          <w:bCs w:val="0"/>
+        </w:rPr>
+      </w:pPr>
+      <w:r>
+        <w:rPr>
+          <w:b w:val="0"/>
+          <w:bCs w:val="0"/>
+        </w:rPr>
+        <w:t xml:space="preserve">Giao tiếp với </w:t>
+      </w:r>
+      <w:r>
+        <w:rPr>
+          <w:rFonts w:hint="default"/>
+          <w:b w:val="0"/>
+          <w:bCs w:val="0"/>
+          <w:lang w:val="en-US"/>
+        </w:rPr>
+        <w:t>c</w:t>
+      </w:r>
+      <w:r>
+        <w:rPr>
+          <w:b w:val="0"/>
+          <w:bCs w:val="0"/>
+        </w:rPr>
+        <w:t>ấp trên/</w:t>
+      </w:r>
+      <w:r>
+        <w:rPr>
+          <w:rFonts w:hint="default"/>
+          <w:b w:val="0"/>
+          <w:bCs w:val="0"/>
+          <w:lang w:val="en-US"/>
+        </w:rPr>
+        <w:t>l</w:t>
+      </w:r>
+      <w:r>
+        <w:rPr>
+          <w:b w:val="0"/>
+          <w:bCs w:val="0"/>
+        </w:rPr>
+        <w:t xml:space="preserve">ãnh đạo: </w:t>
+      </w:r>
+      <w:r>
+        <w:rPr>
+          <w:rFonts w:hint="default"/>
+          <w:b w:val="0"/>
+          <w:bCs w:val="0"/>
+          <w:lang w:val="en-US"/>
+        </w:rPr>
+        <w:t>C</w:t>
+      </w:r>
+      <w:r>
+        <w:rPr>
+          <w:b w:val="0"/>
+          <w:bCs w:val="0"/>
+        </w:rPr>
+        <w:t xml:space="preserve">á nhân cần sử dụng phong cách </w:t>
+      </w:r>
+      <w:r>
+        <w:rPr>
+          <w:rFonts w:hint="default"/>
+          <w:b w:val="0"/>
+          <w:bCs w:val="0"/>
+          <w:lang w:val="en-US"/>
+        </w:rPr>
+        <w:t>q</w:t>
+      </w:r>
+      <w:r>
+        <w:rPr>
+          <w:b w:val="0"/>
+          <w:bCs w:val="0"/>
+        </w:rPr>
+        <w:t xml:space="preserve">uyết đoán tôn trọng để trình bày ý tưởng hoặc phản biện một cách rõ ràng và chuyên nghiệp, tránh thái độ </w:t>
+      </w:r>
+      <w:r>
+        <w:rPr>
+          <w:rFonts w:hint="default"/>
+          <w:b w:val="0"/>
+          <w:bCs w:val="0"/>
+          <w:lang w:val="en-US"/>
+        </w:rPr>
+        <w:t>t</w:t>
+      </w:r>
+      <w:r>
+        <w:rPr>
+          <w:b w:val="0"/>
+          <w:bCs w:val="0"/>
+        </w:rPr>
+        <w:t xml:space="preserve">ự do (thiếu nghiêm túc) hoặc </w:t>
+      </w:r>
+      <w:r>
+        <w:rPr>
+          <w:b w:val="0"/>
+          <w:bCs w:val="0"/>
+          <w:lang w:val="en-US"/>
+        </w:rPr>
+        <w:t>đ</w:t>
+      </w:r>
+      <w:r>
+        <w:rPr>
+          <w:b w:val="0"/>
+          <w:bCs w:val="0"/>
+        </w:rPr>
+        <w:t>ộc đoán (xâm phạm thẩm quyền).</w:t>
+      </w:r>
+    </w:p>
+    <w:p>
+      <w:pPr>
+        <w:ind w:firstLine="520" w:firstLineChars="200"/>
+        <w:rPr>
+          <w:rFonts w:hint="default" w:ascii="Times New Roman" w:hAnsi="Times New Roman" w:eastAsia="SimSun" w:cs="Times New Roman"/>
+          <w:b w:val="0"/>
+          <w:bCs w:val="0"/>
+          <w:sz w:val="26"/>
+          <w:szCs w:val="26"/>
+        </w:rPr>
+      </w:pPr>
+      <w:r>
+        <w:rPr>
+          <w:rFonts w:hint="default" w:ascii="Times New Roman" w:hAnsi="Times New Roman" w:eastAsia="SimSun" w:cs="Times New Roman"/>
+          <w:b w:val="0"/>
+          <w:bCs w:val="0"/>
+          <w:sz w:val="26"/>
+          <w:szCs w:val="26"/>
+        </w:rPr>
+        <w:t xml:space="preserve">Giao tiếp với </w:t>
+      </w:r>
+      <w:r>
+        <w:rPr>
+          <w:rFonts w:hint="default" w:eastAsia="SimSun" w:cs="Times New Roman"/>
+          <w:b w:val="0"/>
+          <w:bCs w:val="0"/>
+          <w:sz w:val="26"/>
+          <w:szCs w:val="26"/>
+          <w:lang w:val="en-US"/>
+        </w:rPr>
+        <w:t>đồ</w:t>
+      </w:r>
+      <w:r>
+        <w:rPr>
+          <w:rFonts w:hint="default" w:ascii="Times New Roman" w:hAnsi="Times New Roman" w:eastAsia="SimSun" w:cs="Times New Roman"/>
+          <w:b w:val="0"/>
+          <w:bCs w:val="0"/>
+          <w:sz w:val="26"/>
+          <w:szCs w:val="26"/>
+        </w:rPr>
+        <w:t>ng nghiệp/</w:t>
+      </w:r>
+      <w:r>
+        <w:rPr>
+          <w:rFonts w:hint="default" w:eastAsia="SimSun" w:cs="Times New Roman"/>
+          <w:b w:val="0"/>
+          <w:bCs w:val="0"/>
+          <w:sz w:val="26"/>
+          <w:szCs w:val="26"/>
+          <w:lang w:val="en-US"/>
+        </w:rPr>
+        <w:t>k</w:t>
+      </w:r>
+      <w:r>
+        <w:rPr>
+          <w:rFonts w:hint="default" w:ascii="Times New Roman" w:hAnsi="Times New Roman" w:eastAsia="SimSun" w:cs="Times New Roman"/>
+          <w:b w:val="0"/>
+          <w:bCs w:val="0"/>
+          <w:sz w:val="26"/>
+          <w:szCs w:val="26"/>
+        </w:rPr>
+        <w:t xml:space="preserve">hách hàng: </w:t>
+      </w:r>
+      <w:r>
+        <w:rPr>
+          <w:rFonts w:hint="default" w:eastAsia="SimSun" w:cs="Times New Roman"/>
+          <w:b w:val="0"/>
+          <w:bCs w:val="0"/>
+          <w:sz w:val="26"/>
+          <w:szCs w:val="26"/>
+          <w:lang w:val="en-US"/>
+        </w:rPr>
+        <w:t>Ư</w:t>
+      </w:r>
+      <w:r>
+        <w:rPr>
+          <w:rFonts w:hint="default" w:ascii="Times New Roman" w:hAnsi="Times New Roman" w:eastAsia="SimSun" w:cs="Times New Roman"/>
+          <w:b w:val="0"/>
+          <w:bCs w:val="0"/>
+          <w:sz w:val="26"/>
+          <w:szCs w:val="26"/>
+        </w:rPr>
+        <w:t xml:space="preserve">u tiên </w:t>
+      </w:r>
+      <w:r>
+        <w:rPr>
+          <w:rFonts w:hint="default" w:eastAsia="SimSun" w:cs="Times New Roman"/>
+          <w:b w:val="0"/>
+          <w:bCs w:val="0"/>
+          <w:sz w:val="26"/>
+          <w:szCs w:val="26"/>
+          <w:lang w:val="en-US"/>
+        </w:rPr>
+        <w:t>d</w:t>
+      </w:r>
+      <w:r>
+        <w:rPr>
+          <w:rFonts w:hint="default" w:ascii="Times New Roman" w:hAnsi="Times New Roman" w:eastAsia="SimSun" w:cs="Times New Roman"/>
+          <w:b w:val="0"/>
+          <w:bCs w:val="0"/>
+          <w:sz w:val="26"/>
+          <w:szCs w:val="26"/>
+        </w:rPr>
+        <w:t xml:space="preserve">ân chủ để xây dựng mối quan hệ và lắng nghe nhu cầu. Chuyển sang </w:t>
+      </w:r>
+      <w:r>
+        <w:rPr>
+          <w:rFonts w:hint="default" w:eastAsia="SimSun" w:cs="Times New Roman"/>
+          <w:b w:val="0"/>
+          <w:bCs w:val="0"/>
+          <w:sz w:val="26"/>
+          <w:szCs w:val="26"/>
+          <w:lang w:val="en-US"/>
+        </w:rPr>
+        <w:t>q</w:t>
+      </w:r>
+      <w:r>
+        <w:rPr>
+          <w:rFonts w:hint="default" w:ascii="Times New Roman" w:hAnsi="Times New Roman" w:eastAsia="SimSun" w:cs="Times New Roman"/>
+          <w:b w:val="0"/>
+          <w:bCs w:val="0"/>
+          <w:sz w:val="26"/>
+          <w:szCs w:val="26"/>
+        </w:rPr>
+        <w:t>uyết đoán khi đàm phán về quyền lợi hoặc giải quyết mâu thuẫn để đảm bảo kết quả đôi bên cùng có lợi (</w:t>
+      </w:r>
+      <w:r>
+        <w:rPr>
+          <w:rFonts w:hint="default" w:eastAsia="SimSun" w:cs="Times New Roman"/>
+          <w:b w:val="0"/>
+          <w:bCs w:val="0"/>
+          <w:sz w:val="26"/>
+          <w:szCs w:val="26"/>
+          <w:lang w:val="en-US"/>
+        </w:rPr>
+        <w:t>w</w:t>
+      </w:r>
+      <w:r>
+        <w:rPr>
+          <w:rFonts w:hint="default" w:ascii="Times New Roman" w:hAnsi="Times New Roman" w:eastAsia="SimSun" w:cs="Times New Roman"/>
+          <w:b w:val="0"/>
+          <w:bCs w:val="0"/>
+          <w:sz w:val="26"/>
+          <w:szCs w:val="26"/>
+        </w:rPr>
+        <w:t>in-</w:t>
+      </w:r>
+      <w:r>
+        <w:rPr>
+          <w:rFonts w:hint="default" w:eastAsia="SimSun" w:cs="Times New Roman"/>
+          <w:b w:val="0"/>
+          <w:bCs w:val="0"/>
+          <w:sz w:val="26"/>
+          <w:szCs w:val="26"/>
+          <w:lang w:val="en-US"/>
+        </w:rPr>
+        <w:t>w</w:t>
+      </w:r>
+      <w:r>
+        <w:rPr>
+          <w:rFonts w:hint="default" w:ascii="Times New Roman" w:hAnsi="Times New Roman" w:eastAsia="SimSun" w:cs="Times New Roman"/>
+          <w:b w:val="0"/>
+          <w:bCs w:val="0"/>
+          <w:sz w:val="26"/>
+          <w:szCs w:val="26"/>
+        </w:rPr>
+        <w:t>in).</w:t>
+      </w:r>
+    </w:p>
+    <w:p>
+      <w:pPr>
+        <w:ind w:firstLine="520" w:firstLineChars="200"/>
+        <w:rPr>
+          <w:b w:val="0"/>
+          <w:bCs w:val="0"/>
+        </w:rPr>
+      </w:pPr>
+      <w:r>
+        <w:rPr>
+          <w:b w:val="0"/>
+          <w:bCs w:val="0"/>
+        </w:rPr>
+        <w:t xml:space="preserve">Giao tiếp trong </w:t>
+      </w:r>
+      <w:r>
+        <w:rPr>
+          <w:rFonts w:hint="default"/>
+          <w:b w:val="0"/>
+          <w:bCs w:val="0"/>
+          <w:lang w:val="en-US"/>
+        </w:rPr>
+        <w:t>k</w:t>
+      </w:r>
+      <w:r>
+        <w:rPr>
+          <w:b w:val="0"/>
+          <w:bCs w:val="0"/>
+        </w:rPr>
+        <w:t>hủng hoảng/</w:t>
+      </w:r>
+      <w:r>
+        <w:rPr>
+          <w:rFonts w:hint="default"/>
+          <w:b w:val="0"/>
+          <w:bCs w:val="0"/>
+          <w:lang w:val="en-US"/>
+        </w:rPr>
+        <w:t>t</w:t>
+      </w:r>
+      <w:r>
+        <w:rPr>
+          <w:b w:val="0"/>
+          <w:bCs w:val="0"/>
+        </w:rPr>
+        <w:t xml:space="preserve">hực thi: </w:t>
+      </w:r>
+      <w:r>
+        <w:rPr>
+          <w:rFonts w:hint="default"/>
+          <w:b w:val="0"/>
+          <w:bCs w:val="0"/>
+          <w:lang w:val="en-US"/>
+        </w:rPr>
+        <w:t>T</w:t>
+      </w:r>
+      <w:r>
+        <w:rPr>
+          <w:b w:val="0"/>
+          <w:bCs w:val="0"/>
+        </w:rPr>
+        <w:t xml:space="preserve">rong các tình huống phức tạp, nguy hiểm hoặc yêu cầu tốc độ, cá nhân cần tạm thời sử dụng phong cách </w:t>
+      </w:r>
+      <w:r>
+        <w:rPr>
+          <w:b w:val="0"/>
+          <w:bCs w:val="0"/>
+          <w:lang w:val="en-US"/>
+        </w:rPr>
+        <w:t>đ</w:t>
+      </w:r>
+      <w:r>
+        <w:rPr>
+          <w:b w:val="0"/>
+          <w:bCs w:val="0"/>
+        </w:rPr>
+        <w:t xml:space="preserve">ộc đoán để đưa ra chỉ dẫn dứt khoát, sau đó quay lại </w:t>
+      </w:r>
+      <w:r>
+        <w:rPr>
+          <w:rFonts w:hint="default"/>
+          <w:b w:val="0"/>
+          <w:bCs w:val="0"/>
+          <w:lang w:val="en-US"/>
+        </w:rPr>
+        <w:t>d</w:t>
+      </w:r>
+      <w:r>
+        <w:rPr>
+          <w:b w:val="0"/>
+          <w:bCs w:val="0"/>
+        </w:rPr>
+        <w:t>ân chủ để giải thích và ổn định tâm lý.</w:t>
+      </w:r>
+    </w:p>
+    <w:p>
+      <w:pPr>
+        <w:ind w:firstLine="520" w:firstLineChars="200"/>
+        <w:rPr>
+          <w:b w:val="0"/>
+          <w:bCs w:val="0"/>
+        </w:rPr>
+      </w:pPr>
+    </w:p>
+    <w:p>
+      <w:pPr>
+        <w:ind w:firstLine="520" w:firstLineChars="200"/>
+        <w:rPr>
+          <w:b w:val="0"/>
+          <w:bCs w:val="0"/>
+        </w:rPr>
+      </w:pPr>
+    </w:p>
+    <w:p>
+      <w:pPr>
+        <w:ind w:firstLine="520" w:firstLineChars="200"/>
+        <w:rPr>
+          <w:b w:val="0"/>
+          <w:bCs w:val="0"/>
+        </w:rPr>
+      </w:pPr>
+    </w:p>
+    <w:p>
+      <w:pPr>
+        <w:ind w:firstLine="520" w:firstLineChars="200"/>
+        <w:rPr>
+          <w:b w:val="0"/>
+          <w:bCs w:val="0"/>
+        </w:rPr>
+      </w:pPr>
+    </w:p>
+    <w:p>
+      <w:pPr>
+        <w:ind w:firstLine="520" w:firstLineChars="200"/>
+        <w:rPr>
+          <w:b w:val="0"/>
+          <w:bCs w:val="0"/>
+        </w:rPr>
+      </w:pPr>
+    </w:p>
+    <w:p>
+      <w:pPr>
+        <w:ind w:firstLine="520" w:firstLineChars="200"/>
+        <w:rPr>
+          <w:b w:val="0"/>
+          <w:bCs w:val="0"/>
+        </w:rPr>
+      </w:pPr>
+    </w:p>
+    <w:p>
+      <w:pPr>
+        <w:ind w:firstLine="520" w:firstLineChars="200"/>
+        <w:rPr>
+          <w:b w:val="0"/>
+          <w:bCs w:val="0"/>
+        </w:rPr>
+      </w:pPr>
+    </w:p>
+    <w:p>
+      <w:pPr>
+        <w:ind w:firstLine="520" w:firstLineChars="200"/>
+        <w:rPr>
+          <w:b w:val="0"/>
+          <w:bCs w:val="0"/>
+        </w:rPr>
+      </w:pPr>
+    </w:p>
+    <w:p>
+      <w:pPr>
+        <w:ind w:firstLine="520" w:firstLineChars="200"/>
+        <w:rPr>
+          <w:b w:val="0"/>
+          <w:bCs w:val="0"/>
+        </w:rPr>
+      </w:pPr>
+    </w:p>
+    <w:p>
+      <w:pPr>
+        <w:ind w:firstLine="520" w:firstLineChars="200"/>
+        <w:rPr>
+          <w:b w:val="0"/>
+          <w:bCs w:val="0"/>
+        </w:rPr>
+      </w:pPr>
+    </w:p>
+    <w:p>
+      <w:pPr>
+        <w:ind w:firstLine="520" w:firstLineChars="200"/>
+        <w:rPr>
+          <w:b w:val="0"/>
+          <w:bCs w:val="0"/>
+        </w:rPr>
+      </w:pPr>
+    </w:p>
+    <w:p>
+      <w:pPr>
+        <w:ind w:firstLine="520" w:firstLineChars="200"/>
+        <w:rPr>
+          <w:b w:val="0"/>
+          <w:bCs w:val="0"/>
+        </w:rPr>
+      </w:pPr>
+    </w:p>
+    <w:p>
+      <w:pPr>
+        <w:ind w:firstLine="520" w:firstLineChars="200"/>
+        <w:rPr>
+          <w:b w:val="0"/>
+          <w:bCs w:val="0"/>
+        </w:rPr>
+      </w:pPr>
+    </w:p>
+    <w:p>
+      <w:pPr>
+        <w:pStyle w:val="2"/>
+        <w:bidi w:val="0"/>
+        <w:ind w:left="1080" w:leftChars="0" w:hanging="360" w:firstLineChars="0"/>
+        <w:rPr>
+          <w:rFonts w:hint="default"/>
+        </w:rPr>
+      </w:pPr>
+      <w:r>
+        <w:rPr>
+          <w:rFonts w:hint="default"/>
+        </w:rPr>
+        <w:t>Kết luận</w:t>
+      </w:r>
+    </w:p>
+    <w:p>
+      <w:pPr>
+        <w:pStyle w:val="14"/>
+        <w:keepNext w:val="0"/>
+        <w:keepLines w:val="0"/>
+        <w:widowControl/>
+        <w:suppressLineNumbers w:val="0"/>
+        <w:spacing w:beforeAutospacing="1" w:afterAutospacing="1"/>
+        <w:rPr>
+          <w:b w:val="0"/>
+          <w:bCs w:val="0"/>
+        </w:rPr>
+      </w:pPr>
+      <w:r>
+        <w:rPr>
+          <w:b w:val="0"/>
+          <w:bCs w:val="0"/>
+        </w:rPr>
+        <w:t>Phong cách giao tiếp là hệ thống những ứng xử tương đối ổn định của mỗi con người, được quy định bởi tính ổn định, tính chuẩn mực và tính linh hoạt. Tính linh hoạt chính là chìa khóa để đạt hiệu quả giao tiếp trong môi trường đa dạng hiện nay. Tiểu luận đã hoàn thành mục tiêu nghiên cứu là phân tích chi tiết ưu điểm và nhược điểm của ba phong cách giao tiếp cơ bản (</w:t>
+      </w:r>
+      <w:r>
+        <w:rPr>
+          <w:rFonts w:hint="default"/>
+          <w:b w:val="0"/>
+          <w:bCs w:val="0"/>
+          <w:lang w:val="en-US"/>
+        </w:rPr>
+        <w:t>d</w:t>
+      </w:r>
+      <w:r>
+        <w:rPr>
+          <w:b w:val="0"/>
+          <w:bCs w:val="0"/>
+        </w:rPr>
+        <w:t xml:space="preserve">ân chủ, </w:t>
+      </w:r>
+      <w:r>
+        <w:rPr>
+          <w:b w:val="0"/>
+          <w:bCs w:val="0"/>
+          <w:lang w:val="en-US"/>
+        </w:rPr>
+        <w:t>đ</w:t>
+      </w:r>
+      <w:r>
+        <w:rPr>
+          <w:b w:val="0"/>
+          <w:bCs w:val="0"/>
+        </w:rPr>
+        <w:t xml:space="preserve">ộc đoán, </w:t>
+      </w:r>
+      <w:r>
+        <w:rPr>
+          <w:rFonts w:hint="default"/>
+          <w:b w:val="0"/>
+          <w:bCs w:val="0"/>
+          <w:lang w:val="en-US"/>
+        </w:rPr>
+        <w:t>t</w:t>
+      </w:r>
+      <w:r>
+        <w:rPr>
+          <w:b w:val="0"/>
+          <w:bCs w:val="0"/>
+        </w:rPr>
+        <w:t>ự do) và từ đó rút ra nguyên tắc vận dụng linh hoạt vào thực tiễn giao tiếp của cá nhân.</w:t>
+      </w:r>
+    </w:p>
+    <w:p>
+      <w:pPr>
+        <w:pStyle w:val="14"/>
+        <w:keepNext w:val="0"/>
+        <w:keepLines w:val="0"/>
+        <w:widowControl/>
+        <w:suppressLineNumbers w:val="0"/>
+        <w:spacing w:beforeAutospacing="1" w:afterAutospacing="1"/>
+        <w:rPr>
+          <w:b w:val="0"/>
+          <w:bCs w:val="0"/>
+        </w:rPr>
+      </w:pPr>
+      <w:r>
+        <w:rPr>
+          <w:b w:val="0"/>
+          <w:bCs w:val="0"/>
+        </w:rPr>
+        <w:t xml:space="preserve">Kết quả phân tích đã khẳng định rằng không có một phong cách giao tiếp nào là tối ưu tuyệt đối cho mọi tình huống. Mỗi phong cách, mặc dù mang lại những lợi ích riêng biệt, đều tồn tại những hạn chế nghiêm trọng nếu được áp dụng một cách cứng nhắc hoặc không đúng bối cảnh. Phong cách </w:t>
+      </w:r>
+      <w:r>
+        <w:rPr>
+          <w:rFonts w:hint="default"/>
+          <w:b w:val="0"/>
+          <w:bCs w:val="0"/>
+          <w:lang w:val="en-US"/>
+        </w:rPr>
+        <w:t>d</w:t>
+      </w:r>
+      <w:r>
+        <w:rPr>
+          <w:b w:val="0"/>
+          <w:bCs w:val="0"/>
+        </w:rPr>
+        <w:t xml:space="preserve">ân chủ tạo ra môi trường làm việc thoải mái, khuyến khích sự độc lập, sáng tạo, và xây dựng lòng tin, nhưng dễ dẫn đến tình trạng "dân chủ quá trớn" nếu thiếu nguyên tắc và sự dứt khoát. Phong cách </w:t>
+      </w:r>
+      <w:r>
+        <w:rPr>
+          <w:b w:val="0"/>
+          <w:bCs w:val="0"/>
+          <w:lang w:val="en-US"/>
+        </w:rPr>
+        <w:t>đ</w:t>
+      </w:r>
+      <w:r>
+        <w:rPr>
+          <w:b w:val="0"/>
+          <w:bCs w:val="0"/>
+        </w:rPr>
+        <w:t xml:space="preserve">ộc đoán hiệu quả trong các tình huống phức tạp, khẩn cấp đòi hỏi sự quyết đoán và kỷ luật tuyệt đối, nhưng lại hạn chế tính chủ động, sáng tạo và gây ra sự sợ hãi, chán nản ở người nghe. Trong khi đó, phong cách </w:t>
+      </w:r>
+      <w:r>
+        <w:rPr>
+          <w:rFonts w:hint="default"/>
+          <w:b w:val="0"/>
+          <w:bCs w:val="0"/>
+          <w:lang w:val="en-US"/>
+        </w:rPr>
+        <w:t>t</w:t>
+      </w:r>
+      <w:r>
+        <w:rPr>
+          <w:b w:val="0"/>
+          <w:bCs w:val="0"/>
+        </w:rPr>
+        <w:t>ự do mang lại sự thoải mái, phù hợp cho việc ủy quyền cho cá nhân có năng lực cao, nhưng dễ bị đánh giá là thiếu nghiêm túc và hời hợt, làm giảm tính cam kết.</w:t>
+      </w:r>
+    </w:p>
+    <w:p>
+      <w:pPr>
+        <w:pStyle w:val="14"/>
+        <w:keepNext w:val="0"/>
+        <w:keepLines w:val="0"/>
+        <w:widowControl/>
+        <w:suppressLineNumbers w:val="0"/>
+        <w:spacing w:beforeAutospacing="1" w:afterAutospacing="1"/>
+        <w:rPr>
+          <w:b w:val="0"/>
+          <w:bCs w:val="0"/>
+        </w:rPr>
+      </w:pPr>
+      <w:r>
+        <w:rPr>
+          <w:b w:val="0"/>
+          <w:bCs w:val="0"/>
+        </w:rPr>
+        <w:t xml:space="preserve">Sự nhận thức sâu sắc về những mặt mạnh và mặt yếu này dẫn đến kết luận quan trọng nhất: Nguyên tắc vàng trong giao tiếp cá nhân là sự </w:t>
+      </w:r>
+      <w:r>
+        <w:rPr>
+          <w:rFonts w:hint="default"/>
+          <w:b w:val="0"/>
+          <w:bCs w:val="0"/>
+          <w:lang w:val="en-US"/>
+        </w:rPr>
+        <w:t>l</w:t>
+      </w:r>
+      <w:r>
+        <w:rPr>
+          <w:b w:val="0"/>
+          <w:bCs w:val="0"/>
+        </w:rPr>
+        <w:t xml:space="preserve">inh hoạt theo tình huống. Cá nhân không nên tự giới hạn mình vào một phong cách duy nhất mà phải coi ba phong cách </w:t>
+      </w:r>
+      <w:r>
+        <w:rPr>
+          <w:rFonts w:hint="default"/>
+          <w:b w:val="0"/>
+          <w:bCs w:val="0"/>
+          <w:lang w:val="en-US"/>
+        </w:rPr>
+        <w:t>d</w:t>
+      </w:r>
+      <w:r>
+        <w:rPr>
+          <w:b w:val="0"/>
+          <w:bCs w:val="0"/>
+        </w:rPr>
+        <w:t xml:space="preserve">ân chủ, </w:t>
+      </w:r>
+      <w:r>
+        <w:rPr>
+          <w:b w:val="0"/>
+          <w:bCs w:val="0"/>
+          <w:lang w:val="en-US"/>
+        </w:rPr>
+        <w:t>đ</w:t>
+      </w:r>
+      <w:r>
+        <w:rPr>
+          <w:b w:val="0"/>
+          <w:bCs w:val="0"/>
+        </w:rPr>
+        <w:t xml:space="preserve">ộc đoán và </w:t>
+      </w:r>
+      <w:r>
+        <w:rPr>
+          <w:rFonts w:hint="default"/>
+          <w:b w:val="0"/>
+          <w:bCs w:val="0"/>
+          <w:lang w:val="en-US"/>
+        </w:rPr>
+        <w:t>t</w:t>
+      </w:r>
+      <w:r>
+        <w:rPr>
+          <w:b w:val="0"/>
+          <w:bCs w:val="0"/>
+        </w:rPr>
+        <w:t>ự do như là các công cụ linh hoạt trong hộp kỹ năng của mình. Tính linh hoạt cho phép cá nhân điều chỉnh lời nói, cử chỉ, và thái độ để phù hợp với đặc điểm tâm lý của đối tượng, mục đích cụ thể của cuộc giao tiếp, và bối cảnh xung quanh.</w:t>
+      </w:r>
+    </w:p>
+    <w:p>
+      <w:pPr>
+        <w:pStyle w:val="14"/>
+        <w:keepNext w:val="0"/>
+        <w:keepLines w:val="0"/>
+        <w:widowControl/>
+        <w:suppressLineNumbers w:val="0"/>
+        <w:spacing w:beforeAutospacing="1" w:afterAutospacing="1"/>
+        <w:rPr>
+          <w:b w:val="0"/>
+          <w:bCs w:val="0"/>
+        </w:rPr>
+      </w:pPr>
+      <w:r>
+        <w:rPr>
+          <w:b w:val="0"/>
+          <w:bCs w:val="0"/>
+        </w:rPr>
+        <w:t xml:space="preserve">Việc vận dụng linh hoạt đòi hỏi cá nhân phải biết kết hợp cả ba phong cách một cách chiến lược: Thứ nhất, sử dụng </w:t>
+      </w:r>
+      <w:r>
+        <w:rPr>
+          <w:rFonts w:hint="default"/>
+          <w:b w:val="0"/>
+          <w:bCs w:val="0"/>
           <w:lang w:val="en-US"/>
         </w:rPr>
         <w:t>p</w:t>
       </w:r>
       <w:r>
-        <w:t>hong cách giao tiếp cơ bản</w:t>
-      </w:r>
-      <w:r>
-        <w:rPr>
-          <w:lang w:val="en-US"/>
-        </w:rPr>
-        <w:t>.</w:t>
-      </w:r>
-    </w:p>
-    <w:p>
-      <w:pPr>
-        <w:pStyle w:val="Heading3"/>
-      </w:pPr>
-      <w:r>
-        <w:t>Phong cách giao tiếp Dân chủ</w:t>
-      </w:r>
-    </w:p>
-    <w:p>
-      <w:pPr>
-        <w:rPr>
-          <w:rFonts w:eastAsia="SimSun"/>
-          <w:lang w:val="en-US"/>
-        </w:rPr>
-      </w:pPr>
-      <w:r>
-        <w:rPr>
-          <w:rFonts w:eastAsia="SimSun"/>
-          <w:lang w:val="en-US"/>
-        </w:rPr>
-        <w:t>Phong cách giao tiếp dân chủ biểu hiện qua các nét nổi bật như bình đẳng, gần gũi, thoải mái. Người có phong cách này có xu hướng tạo không khí thân mật, thoải mái trong giao tiếp, thu hẹp khoảng cách với đối tượng thông qua ăn mặc, đi đứng, nói năng, cử chỉ. Họ luôn tôn trọng đối tượng giao tiếp và chú ý tìm hiểu các đặc điểm tâm lí cá nhân của họ như sở thích, thói quen, nhu cầu để có phương pháp tiếp cận hợp lí.</w:t>
-      </w:r>
-    </w:p>
-    <w:p>
-      <w:pPr>
-        <w:rPr>
-          <w:rFonts w:eastAsia="SimSun"/>
-          <w:lang w:val="en-US"/>
-        </w:rPr>
-      </w:pPr>
-      <w:r>
-        <w:rPr>
-          <w:rFonts w:eastAsia="SimSun"/>
-          <w:lang w:val="en-US"/>
-        </w:rPr>
-        <w:t>Ưu điểm:</w:t>
-      </w:r>
-    </w:p>
-    <w:p>
-      <w:pPr>
-        <w:rPr>
-          <w:rFonts w:eastAsia="SimSun"/>
-          <w:lang w:val="en-US"/>
-        </w:rPr>
-      </w:pPr>
-      <w:r>
-        <w:rPr>
-          <w:rFonts w:eastAsia="SimSun"/>
-          <w:lang w:val="en-US"/>
-        </w:rPr>
-        <w:t>Làm cho đối tượng giao tiếp cảm thấy thoải mái, yên tâm, tự tin.</w:t>
-      </w:r>
-    </w:p>
-    <w:p>
-      <w:pPr>
-        <w:rPr>
-          <w:rFonts w:eastAsia="SimSun"/>
-          <w:lang w:val="en-US"/>
-        </w:rPr>
-      </w:pPr>
-      <w:r>
-        <w:rPr>
-          <w:rFonts w:eastAsia="SimSun"/>
-          <w:lang w:val="en-US"/>
-        </w:rPr>
-        <w:t>Giúp đối tượng phát huy được tính độc lập, chủ động, sáng tạo trong công việc.</w:t>
-      </w:r>
-    </w:p>
-    <w:p>
-      <w:pPr>
-        <w:rPr>
-          <w:rFonts w:eastAsia="SimSun"/>
-          <w:lang w:val="en-US"/>
-        </w:rPr>
-      </w:pPr>
-      <w:r>
-        <w:rPr>
-          <w:rFonts w:eastAsia="SimSun"/>
-          <w:lang w:val="en-US"/>
-        </w:rPr>
-        <w:t>Họ thường được đánh giá là dễ gần, dễ thông cảm, dễ nói chuyện, không quan cách.</w:t>
-      </w:r>
-    </w:p>
-    <w:p>
-      <w:pPr>
-        <w:rPr>
-          <w:rFonts w:eastAsia="SimSun"/>
-          <w:lang w:val="en-US"/>
-        </w:rPr>
-      </w:pPr>
-      <w:r>
-        <w:rPr>
-          <w:rFonts w:eastAsia="SimSun"/>
-          <w:lang w:val="en-US"/>
-        </w:rPr>
-        <w:t>Là phong cách thường được nhiều người yêu mến, kính trọng, tin tưởng.</w:t>
-      </w:r>
-    </w:p>
-    <w:p>
-      <w:pPr>
-        <w:rPr>
-          <w:rFonts w:eastAsia="SimSun"/>
-          <w:lang w:val="en-US"/>
-        </w:rPr>
-      </w:pPr>
-      <w:r>
-        <w:rPr>
-          <w:rFonts w:eastAsia="SimSun"/>
-          <w:lang w:val="en-US"/>
-        </w:rPr>
-        <w:t>Nhược điểm:</w:t>
-      </w:r>
-    </w:p>
-    <w:p>
-      <w:pPr>
-        <w:rPr>
-          <w:rFonts w:eastAsia="SimSun"/>
-          <w:lang w:val="en-US"/>
-        </w:rPr>
-      </w:pPr>
-      <w:r>
-        <w:rPr>
-          <w:rFonts w:eastAsia="SimSun"/>
-          <w:lang w:val="en-US"/>
-        </w:rPr>
-        <w:t>Nếu dân chủ không có nguyên tắc, xóa nhòa mọi ranh giới, sẽ dẫn đến tình trạng "cá mè một lứa", xuề xoà, "dân chủ quá trớn".</w:t>
-      </w:r>
-    </w:p>
-    <w:p>
-      <w:pPr>
-        <w:rPr>
-          <w:rFonts w:eastAsia="SimSun"/>
-          <w:lang w:val="en-US"/>
-        </w:rPr>
-      </w:pPr>
-      <w:r>
-        <w:rPr>
-          <w:rFonts w:eastAsia="SimSun"/>
-          <w:lang w:val="en-US"/>
-        </w:rPr>
-        <w:t>Trong giao tiếp mang tính chất công việc, cần đảm bảo có những nguyên tắc không được bỏ qua, dù không khí có thoải mái đến mức độ nào</w:t>
-      </w:r>
-      <w:r>
-        <w:rPr>
-          <w:rFonts w:eastAsia="SimSun"/>
-          <w:lang w:val="en-US"/>
-        </w:rPr>
-        <w:t>.</w:t>
-      </w:r>
-    </w:p>
-    <w:p>
-      <w:pPr>
-        <w:pStyle w:val="Heading3"/>
-        <w:rPr>
-          <w:lang w:val="en-US"/>
-        </w:rPr>
-      </w:pPr>
-      <w:r>
-        <w:lastRenderedPageBreak/>
-        <w:t>Phong cách giao tiếp Độc đoá</w:t>
-      </w:r>
-      <w:r>
-        <w:rPr>
-          <w:lang w:val="en-US"/>
-        </w:rPr>
-        <w:t>n</w:t>
-      </w:r>
-    </w:p>
-    <w:p>
-      <w:pPr>
-        <w:rPr>
-          <w:rFonts w:eastAsia="SimSun"/>
-          <w:lang w:val="en-US"/>
-        </w:rPr>
-      </w:pPr>
-      <w:r>
-        <w:rPr>
-          <w:rFonts w:eastAsia="SimSun"/>
-          <w:lang w:val="en-US"/>
-        </w:rPr>
-        <w:t>Phong cách độc đoán là phong cách ngược với phong cách dân chủ. Người có phong cách này thường đề cao nguyên tắc, đòi hỏi ranh giới phải được tôn trọng. Họ thường hành động một cách cứng rắn, kiên quyết.</w:t>
-      </w:r>
-    </w:p>
-    <w:p>
-      <w:pPr>
-        <w:rPr>
-          <w:rFonts w:eastAsia="SimSun"/>
-          <w:lang w:val="en-US"/>
-        </w:rPr>
-      </w:pPr>
-      <w:r>
-        <w:rPr>
-          <w:rFonts w:eastAsia="SimSun"/>
-          <w:lang w:val="en-US"/>
-        </w:rPr>
-        <w:t>Đặc điểm:</w:t>
-      </w:r>
-    </w:p>
-    <w:p>
-      <w:pPr>
-        <w:rPr>
-          <w:rFonts w:eastAsia="SimSun"/>
-          <w:lang w:val="en-US"/>
-        </w:rPr>
-      </w:pPr>
-      <w:r>
-        <w:rPr>
-          <w:rFonts w:eastAsia="SimSun"/>
-          <w:lang w:val="en-US"/>
-        </w:rPr>
-        <w:t>Đánh giá và ứng xử mang tính đơn phương, một chiều, cứng nhắc.</w:t>
-      </w:r>
-    </w:p>
-    <w:p>
-      <w:pPr>
-        <w:rPr>
-          <w:rFonts w:eastAsia="SimSun"/>
-          <w:lang w:val="en-US"/>
-        </w:rPr>
-      </w:pPr>
-      <w:r>
-        <w:rPr>
-          <w:rFonts w:eastAsia="SimSun"/>
-          <w:lang w:val="en-US"/>
-        </w:rPr>
-        <w:t>Thường xuất phát từ ý của mình, ít chú ý đến người khác.</w:t>
-      </w:r>
-    </w:p>
-    <w:p>
-      <w:pPr>
-        <w:rPr>
-          <w:rFonts w:eastAsia="SimSun"/>
-          <w:lang w:val="en-US"/>
-        </w:rPr>
-      </w:pPr>
-      <w:r>
-        <w:rPr>
-          <w:rFonts w:eastAsia="SimSun"/>
-          <w:lang w:val="en-US"/>
-        </w:rPr>
-        <w:t>Ưu điểm:</w:t>
-      </w:r>
-    </w:p>
-    <w:p>
-      <w:pPr>
-        <w:rPr>
-          <w:rFonts w:eastAsia="SimSun"/>
-          <w:lang w:val="en-US"/>
-        </w:rPr>
-      </w:pPr>
-      <w:r>
-        <w:rPr>
-          <w:rFonts w:eastAsia="SimSun"/>
-          <w:lang w:val="en-US"/>
-        </w:rPr>
-        <w:t>Phát huy được tác dụng trong hoàn cảnh phức tạp, khẩn cấp, đòi hỏi một con người quyết đoán, dám chịu trách nhiệm.</w:t>
-      </w:r>
-    </w:p>
-    <w:p>
-      <w:pPr>
-        <w:rPr>
-          <w:rFonts w:eastAsia="SimSun"/>
-          <w:lang w:val="en-US"/>
-        </w:rPr>
-      </w:pPr>
-      <w:r>
-        <w:rPr>
-          <w:rFonts w:eastAsia="SimSun"/>
-          <w:lang w:val="en-US"/>
-        </w:rPr>
-        <w:t>Nhược điểm:</w:t>
-      </w:r>
-    </w:p>
-    <w:p>
-      <w:pPr>
-        <w:rPr>
-          <w:rFonts w:eastAsia="SimSun"/>
-          <w:lang w:val="en-US"/>
-        </w:rPr>
-      </w:pPr>
-      <w:r>
-        <w:rPr>
-          <w:rFonts w:eastAsia="SimSun"/>
-          <w:lang w:val="en-US"/>
-        </w:rPr>
-        <w:t>Tính tích cực, chủ động, sáng tạo của nhân viên thường khó được phát huy.</w:t>
-      </w:r>
-    </w:p>
-    <w:p>
-      <w:pPr>
-        <w:rPr>
-          <w:rFonts w:eastAsia="SimSun"/>
-          <w:lang w:val="en-US"/>
-        </w:rPr>
-      </w:pPr>
-      <w:r>
-        <w:rPr>
-          <w:rFonts w:eastAsia="SimSun"/>
-          <w:lang w:val="en-US"/>
-        </w:rPr>
-        <w:t>Vì vậy, không ít người ngại tiếp xúc với họ.</w:t>
-      </w:r>
-    </w:p>
-    <w:p>
-      <w:pPr>
-        <w:pStyle w:val="Heading3"/>
-        <w:rPr>
-          <w:lang w:val="en-US"/>
-        </w:rPr>
-      </w:pPr>
-      <w:r>
-        <w:t>Phong cách giao tiếp Tự do</w:t>
-      </w:r>
-    </w:p>
-    <w:p>
-      <w:pPr>
-        <w:rPr>
-          <w:rFonts w:eastAsia="SimSun"/>
-          <w:lang w:val="en-US"/>
-        </w:rPr>
-      </w:pPr>
-      <w:r>
-        <w:rPr>
-          <w:rFonts w:eastAsia="SimSun"/>
-          <w:lang w:val="en-US"/>
-        </w:rPr>
-        <w:t>Người có phong cách giao tiếp tự do thường biểu hiện những đặc điểm là hành vi, lời nói, ứng xử, thái độ bị chi phối nhiều bởi tâm trạng, cảm xúc và tình huống. Do đó, các nguyên tắc, chuẩn mực nhiều khi bị coi nhẹ.</w:t>
-      </w:r>
-    </w:p>
-    <w:p>
-      <w:pPr>
-        <w:rPr>
-          <w:rFonts w:eastAsia="SimSun"/>
-          <w:lang w:val="en-US"/>
-        </w:rPr>
-      </w:pPr>
-      <w:r>
-        <w:rPr>
-          <w:rFonts w:eastAsia="SimSun"/>
-          <w:lang w:val="en-US"/>
-        </w:rPr>
-        <w:t>Đặc điểm:</w:t>
-      </w:r>
-    </w:p>
-    <w:p>
-      <w:pPr>
-        <w:rPr>
-          <w:rFonts w:eastAsia="SimSun"/>
-          <w:lang w:val="en-US"/>
-        </w:rPr>
-      </w:pPr>
-      <w:r>
-        <w:rPr>
-          <w:rFonts w:eastAsia="SimSun"/>
-          <w:lang w:val="en-US"/>
-        </w:rPr>
-        <w:t>Mục đích, nội dung và đối tượng giao tiếp thường dễ dàng thay đổi.</w:t>
-      </w:r>
-    </w:p>
-    <w:p>
-      <w:pPr>
-        <w:rPr>
-          <w:rFonts w:eastAsia="SimSun"/>
-          <w:lang w:val="en-US"/>
-        </w:rPr>
-      </w:pPr>
-      <w:r>
-        <w:rPr>
-          <w:rFonts w:eastAsia="SimSun"/>
-          <w:lang w:val="en-US"/>
-        </w:rPr>
-        <w:t>Quan hệ giao tiếp rộng nhưng hời hợt, không sâu sắc.</w:t>
-      </w:r>
-    </w:p>
-    <w:p>
-      <w:pPr>
-        <w:rPr>
-          <w:rFonts w:eastAsia="SimSun"/>
-          <w:lang w:val="en-US"/>
-        </w:rPr>
-      </w:pPr>
-      <w:r>
-        <w:rPr>
-          <w:rFonts w:eastAsia="SimSun"/>
-          <w:lang w:val="en-US"/>
-        </w:rPr>
-        <w:t>Ví dụ: dễ dàng bỏ qua, không xử lý vi phạm kỷ luật của nhân viên hoặc cho nhân viên nghỉ sớm mà không cần biết lý do thỏa đáng.</w:t>
-      </w:r>
-    </w:p>
-    <w:p>
-      <w:pPr>
-        <w:rPr>
-          <w:rFonts w:eastAsia="SimSun"/>
-          <w:lang w:val="en-US"/>
-        </w:rPr>
-      </w:pPr>
-      <w:r>
-        <w:rPr>
-          <w:rFonts w:eastAsia="SimSun"/>
-          <w:lang w:val="en-US"/>
-        </w:rPr>
-        <w:t>Ưu điểm:</w:t>
-      </w:r>
-    </w:p>
-    <w:p>
-      <w:pPr>
-        <w:rPr>
-          <w:rFonts w:eastAsia="SimSun"/>
-          <w:lang w:val="en-US"/>
-        </w:rPr>
-      </w:pPr>
-      <w:r>
-        <w:rPr>
-          <w:rFonts w:eastAsia="SimSun"/>
-          <w:lang w:val="en-US"/>
-        </w:rPr>
-        <w:t>Làm cho đối tượng giao tiếp cảm thấy thoải mái, được tôn trọng.</w:t>
-      </w:r>
-    </w:p>
-    <w:p>
-      <w:pPr>
-        <w:rPr>
-          <w:rFonts w:eastAsia="SimSun"/>
-          <w:lang w:val="en-US"/>
-        </w:rPr>
-      </w:pPr>
-      <w:r>
-        <w:rPr>
-          <w:rFonts w:eastAsia="SimSun"/>
-          <w:lang w:val="en-US"/>
-        </w:rPr>
-        <w:t>Phát huy được tính tích cực của đối tượng, đặc biệt là với những người có ý thức tự giác cao.</w:t>
-      </w:r>
-    </w:p>
-    <w:p>
-      <w:pPr>
-        <w:rPr>
-          <w:rFonts w:eastAsia="SimSun"/>
-          <w:lang w:val="en-US"/>
-        </w:rPr>
-      </w:pPr>
-      <w:r>
-        <w:rPr>
-          <w:rFonts w:eastAsia="SimSun"/>
-          <w:lang w:val="en-US"/>
-        </w:rPr>
-        <w:t>Nhược điểm:</w:t>
-      </w:r>
-    </w:p>
-    <w:p>
-      <w:pPr>
-        <w:rPr>
-          <w:rFonts w:eastAsia="SimSun"/>
-          <w:lang w:val="en-US"/>
-        </w:rPr>
-      </w:pPr>
-      <w:r>
-        <w:rPr>
-          <w:rFonts w:eastAsia="SimSun"/>
-          <w:lang w:val="en-US"/>
-        </w:rPr>
-        <w:t>Dễ bị người khác coi thường.</w:t>
-      </w:r>
-    </w:p>
-    <w:p>
-      <w:pPr>
-        <w:rPr>
-          <w:rFonts w:eastAsia="SimSun"/>
-          <w:lang w:val="en-US"/>
-        </w:rPr>
-      </w:pPr>
-      <w:r>
-        <w:rPr>
-          <w:rFonts w:eastAsia="SimSun"/>
-          <w:lang w:val="en-US"/>
-        </w:rPr>
-        <w:t>Dễ bị đánh giá là thiếu đứng đắn và thiếu nghiêm túc.</w:t>
-      </w:r>
-    </w:p>
-    <w:p>
-      <w:pPr>
-        <w:pStyle w:val="Heading2"/>
-      </w:pPr>
-      <w:r>
-        <w:t>Vận dụng linh hoạt các phong cách giao tiếp vào thực tiễn của cá nhân</w:t>
-      </w:r>
-    </w:p>
-    <w:p>
-      <w:pPr>
-        <w:ind w:firstLineChars="200" w:firstLine="522"/>
-        <w:rPr>
-          <w:rFonts w:eastAsia="SimSun"/>
-          <w:b/>
-          <w:bCs/>
-          <w:szCs w:val="26"/>
-          <w:lang w:val="en-US"/>
-        </w:rPr>
-      </w:pPr>
-    </w:p>
-    <w:p>
-      <w:pPr>
-        <w:ind w:firstLineChars="200" w:firstLine="522"/>
-        <w:rPr>
-          <w:rFonts w:eastAsia="SimSun"/>
-          <w:b/>
-          <w:bCs/>
-          <w:szCs w:val="26"/>
+        <w:rPr>
+          <w:b w:val="0"/>
+          <w:bCs w:val="0"/>
+        </w:rPr>
+        <w:t xml:space="preserve">hong cách </w:t>
+      </w:r>
+      <w:r>
+        <w:rPr>
+          <w:rFonts w:hint="default"/>
+          <w:b w:val="0"/>
+          <w:bCs w:val="0"/>
+          <w:lang w:val="en-US"/>
+        </w:rPr>
+        <w:t>d</w:t>
+      </w:r>
+      <w:r>
+        <w:rPr>
+          <w:b w:val="0"/>
+          <w:bCs w:val="0"/>
+        </w:rPr>
+        <w:t xml:space="preserve">ân chủ làm nền tảng mặc định để xây dựng mối quan hệ lâu dài, lắng nghe tích cực và tạo môi trường làm việc cởi mở, nơi mọi thành viên cảm thấy được tôn trọng và an toàn để đóng góp ý kiến. Thứ hai, chuyển sang </w:t>
+      </w:r>
+      <w:r>
+        <w:rPr>
+          <w:rFonts w:hint="default"/>
+          <w:b w:val="0"/>
+          <w:bCs w:val="0"/>
+          <w:lang w:val="en-US"/>
+        </w:rPr>
+        <w:t>p</w:t>
+      </w:r>
+      <w:r>
+        <w:rPr>
+          <w:b w:val="0"/>
+          <w:bCs w:val="0"/>
+        </w:rPr>
+        <w:t xml:space="preserve">hong cách </w:t>
+      </w:r>
+      <w:r>
+        <w:rPr>
+          <w:b w:val="0"/>
+          <w:bCs w:val="0"/>
+          <w:lang w:val="en-US"/>
+        </w:rPr>
+        <w:t>đ</w:t>
+      </w:r>
+      <w:r>
+        <w:rPr>
+          <w:b w:val="0"/>
+          <w:bCs w:val="0"/>
+        </w:rPr>
+        <w:t xml:space="preserve">ộc đoán chỉ trong những trường hợp khẩn cấp, cần mệnh lệnh rõ ràng, dứt khoát, hoặc khi đối mặt với sự vi phạm kỷ luật nghiêm trọng. Sau khi tình huống được kiểm soát, cá nhân cần nhanh chóng quay lại phong cách Dân chủ để giải thích, làm dịu tình hình và phục hồi mối quan hệ. Thứ ba, áp dụng </w:t>
+      </w:r>
+      <w:r>
+        <w:rPr>
+          <w:rFonts w:hint="default"/>
+          <w:b w:val="0"/>
+          <w:bCs w:val="0"/>
+          <w:lang w:val="en-US"/>
+        </w:rPr>
+        <w:t>p</w:t>
+      </w:r>
+      <w:r>
+        <w:rPr>
+          <w:b w:val="0"/>
+          <w:bCs w:val="0"/>
+        </w:rPr>
+        <w:t xml:space="preserve">hong cách </w:t>
+      </w:r>
+      <w:r>
+        <w:rPr>
+          <w:rFonts w:hint="default"/>
+          <w:b w:val="0"/>
+          <w:bCs w:val="0"/>
+          <w:lang w:val="en-US"/>
+        </w:rPr>
+        <w:t>t</w:t>
+      </w:r>
+      <w:r>
+        <w:rPr>
+          <w:b w:val="0"/>
+          <w:bCs w:val="0"/>
+        </w:rPr>
+        <w:t>ự do một cách chọn lọc khi cần ủy quyền hoặc giao phó trách nhiệm cho những cá nhân đã được chứng minh có ý thức tự giác và năng lực cao, thể hiện sự tin tưởng tuyệt đối vào khả năng tự quản lý của họ.</w:t>
+      </w:r>
+    </w:p>
+    <w:p>
+      <w:pPr>
+        <w:pStyle w:val="14"/>
+        <w:keepNext w:val="0"/>
+        <w:keepLines w:val="0"/>
+        <w:widowControl/>
+        <w:suppressLineNumbers w:val="0"/>
+        <w:spacing w:beforeAutospacing="1" w:afterAutospacing="1"/>
+        <w:rPr>
+          <w:b w:val="0"/>
+          <w:bCs w:val="0"/>
+        </w:rPr>
+      </w:pPr>
+      <w:r>
+        <w:rPr>
+          <w:b w:val="0"/>
+          <w:bCs w:val="0"/>
+        </w:rPr>
+        <w:t xml:space="preserve">Bên cạnh việc kết hợp linh hoạt, việc rèn luyện </w:t>
+      </w:r>
+      <w:r>
+        <w:rPr>
+          <w:rFonts w:hint="default"/>
+          <w:b w:val="0"/>
+          <w:bCs w:val="0"/>
+          <w:lang w:val="en-US"/>
+        </w:rPr>
+        <w:t>p</w:t>
+      </w:r>
+      <w:r>
+        <w:rPr>
+          <w:b w:val="0"/>
+          <w:bCs w:val="0"/>
+        </w:rPr>
+        <w:t xml:space="preserve">hong cách </w:t>
+      </w:r>
+      <w:r>
+        <w:rPr>
+          <w:rFonts w:hint="default"/>
+          <w:b w:val="0"/>
+          <w:bCs w:val="0"/>
+          <w:lang w:val="en-US"/>
+        </w:rPr>
+        <w:t>q</w:t>
+      </w:r>
+      <w:r>
+        <w:rPr>
+          <w:b w:val="0"/>
+          <w:bCs w:val="0"/>
+        </w:rPr>
+        <w:t xml:space="preserve">uyết đoán được xác định là nền tảng cá nhân tối ưu nhất trong môi trường chuyên nghiệp. </w:t>
+      </w:r>
+      <w:r>
+        <w:rPr>
+          <w:rFonts w:hint="default"/>
+          <w:b w:val="0"/>
+          <w:bCs w:val="0"/>
+          <w:lang w:val="en-US"/>
+        </w:rPr>
+        <w:t>q</w:t>
+      </w:r>
+      <w:r>
+        <w:rPr>
+          <w:b w:val="0"/>
+          <w:bCs w:val="0"/>
+        </w:rPr>
+        <w:t>uyết đoán là điểm cân bằng lý tưởng giữa thái độ bị động (thụ động) và thái độ hung hăng (gây hấn).</w:t>
+      </w:r>
+    </w:p>
+    <w:p>
+      <w:pPr>
+        <w:pStyle w:val="14"/>
+        <w:keepNext w:val="0"/>
+        <w:keepLines w:val="0"/>
+        <w:widowControl/>
+        <w:suppressLineNumbers w:val="0"/>
+        <w:spacing w:beforeAutospacing="1" w:afterAutospacing="1"/>
+      </w:pPr>
+      <w:r>
+        <w:t>Cuối cùng, việc rèn luyện kỹ năng nhận diện và chuyển đổi phong cách giao tiếp không chỉ là yêu cầu của môn Kỹ năng Giao tiếp mà còn là một quá trình tự hoàn thiện liên tục trong suốt sự nghiệp. Cá nhân có khả năng vận dụng linh hoạt các phong cách theo đối tượng (cấp trên, đồng nghiệp, khách hàng) và theo tình huống (thương lượng, giải quyết mâu thuẫn) sẽ đạt được hiệu quả giao tiếp vượt trội, xây dựng các mối quan hệ bền vững, và là yếu tố quan trọng trong việc thúc đẩy sự nghiệp cá nhân. Tiểu luận này cung cấp một khuôn khổ lý thuyết vững chắc để cá nhân bắt đầu hành trình này, hướng tới sự giao tiếp khéo léo, mềm dẻo và tối ưu nhất.</w:t>
+      </w:r>
+    </w:p>
+    <w:p>
+      <w:pPr>
+        <w:pStyle w:val="14"/>
+        <w:keepNext w:val="0"/>
+        <w:keepLines w:val="0"/>
+        <w:widowControl/>
+        <w:suppressLineNumbers w:val="0"/>
+        <w:spacing w:beforeAutospacing="1" w:afterAutospacing="1"/>
+      </w:pPr>
+    </w:p>
+    <w:p>
+      <w:pPr>
+        <w:pStyle w:val="14"/>
+        <w:keepNext w:val="0"/>
+        <w:keepLines w:val="0"/>
+        <w:widowControl/>
+        <w:suppressLineNumbers w:val="0"/>
+        <w:spacing w:beforeAutospacing="1" w:afterAutospacing="1"/>
+      </w:pPr>
+    </w:p>
+    <w:p>
+      <w:pPr>
+        <w:pStyle w:val="14"/>
+        <w:keepNext w:val="0"/>
+        <w:keepLines w:val="0"/>
+        <w:widowControl/>
+        <w:suppressLineNumbers w:val="0"/>
+        <w:spacing w:beforeAutospacing="1" w:afterAutospacing="1"/>
+      </w:pPr>
+    </w:p>
+    <w:p>
+      <w:pPr>
+        <w:pStyle w:val="14"/>
+        <w:keepNext w:val="0"/>
+        <w:keepLines w:val="0"/>
+        <w:widowControl/>
+        <w:suppressLineNumbers w:val="0"/>
+        <w:spacing w:beforeAutospacing="1" w:afterAutospacing="1"/>
+      </w:pPr>
+    </w:p>
+    <w:p>
+      <w:pPr>
+        <w:pStyle w:val="14"/>
+        <w:keepNext w:val="0"/>
+        <w:keepLines w:val="0"/>
+        <w:widowControl/>
+        <w:suppressLineNumbers w:val="0"/>
+        <w:spacing w:beforeAutospacing="1" w:afterAutospacing="1"/>
+      </w:pPr>
+    </w:p>
+    <w:p>
+      <w:pPr>
+        <w:pStyle w:val="14"/>
+        <w:keepNext w:val="0"/>
+        <w:keepLines w:val="0"/>
+        <w:widowControl/>
+        <w:suppressLineNumbers w:val="0"/>
+        <w:spacing w:beforeAutospacing="1" w:afterAutospacing="1"/>
+      </w:pPr>
+    </w:p>
+    <w:p>
+      <w:pPr>
+        <w:pStyle w:val="14"/>
+        <w:keepNext w:val="0"/>
+        <w:keepLines w:val="0"/>
+        <w:widowControl/>
+        <w:suppressLineNumbers w:val="0"/>
+        <w:spacing w:beforeAutospacing="1" w:afterAutospacing="1"/>
+      </w:pPr>
+    </w:p>
+    <w:p>
+      <w:pPr>
+        <w:pStyle w:val="14"/>
+        <w:keepNext w:val="0"/>
+        <w:keepLines w:val="0"/>
+        <w:widowControl/>
+        <w:suppressLineNumbers w:val="0"/>
+        <w:spacing w:beforeAutospacing="1" w:afterAutospacing="1"/>
+        <w:ind w:left="0" w:leftChars="0" w:firstLine="0" w:firstLineChars="0"/>
+      </w:pPr>
+    </w:p>
+    <w:p>
+      <w:pPr>
+        <w:keepNext w:val="0"/>
+        <w:keepLines w:val="0"/>
+        <w:widowControl/>
+        <w:suppressLineNumbers w:val="0"/>
+        <w:jc w:val="left"/>
+        <w:rPr>
+          <w:rFonts w:hint="default" w:ascii="Times New Roman" w:hAnsi="Times New Roman" w:cs="Times New Roman"/>
+          <w:sz w:val="26"/>
+          <w:szCs w:val="26"/>
+        </w:rPr>
+      </w:pPr>
+      <w:r>
+        <w:rPr>
+          <w:rFonts w:hint="default" w:ascii="Times New Roman" w:hAnsi="Times New Roman" w:eastAsia="TimesNewRomanPS-BoldMT" w:cs="Times New Roman"/>
+          <w:b/>
+          <w:bCs/>
+          <w:color w:val="000000"/>
+          <w:kern w:val="0"/>
+          <w:sz w:val="26"/>
+          <w:szCs w:val="26"/>
+          <w:lang w:val="en-US" w:eastAsia="zh-CN" w:bidi="ar"/>
+        </w:rPr>
+        <w:t>TÀI LIỆU THAM KHẢO</w:t>
+      </w:r>
+    </w:p>
+    <w:p>
+      <w:pPr>
+        <w:pStyle w:val="14"/>
+        <w:keepNext w:val="0"/>
+        <w:keepLines w:val="0"/>
+        <w:widowControl/>
+        <w:suppressLineNumbers w:val="0"/>
+        <w:spacing w:beforeAutospacing="1" w:afterAutospacing="1"/>
+        <w:ind w:left="0" w:leftChars="0" w:firstLine="0" w:firstLineChars="0"/>
+      </w:pPr>
+      <w:bookmarkStart w:id="0" w:name="_GoBack"/>
+      <w:bookmarkEnd w:id="0"/>
+    </w:p>
+    <w:p>
+      <w:pPr>
+        <w:pStyle w:val="2"/>
+        <w:numPr>
+          <w:numId w:val="0"/>
+        </w:numPr>
+        <w:bidi w:val="0"/>
+        <w:ind w:left="720" w:leftChars="0"/>
+        <w:rPr>
+          <w:rFonts w:hint="default"/>
           <w:lang w:val="en-US"/>
         </w:rPr>
       </w:pPr>
@@ -2190,15 +4087,15 @@
     <w:sectPr>
       <w:pgSz w:w="11907" w:h="16840"/>
       <w:pgMar w:top="1134" w:right="1134" w:bottom="1134" w:left="1871" w:header="709" w:footer="709" w:gutter="0"/>
-      <w:cols w:space="720"/>
+      <w:cols w:space="720" w:num="1"/>
     </w:sectPr>
   </w:body>
 </w:document>
 </file>
 
 <file path=word/endnotes.xml><?xml version="1.0" encoding="utf-8"?>
-<w:endnotes xmlns:wpc="http://schemas.microsoft.com/office/word/2010/wordprocessingCanvas" xmlns:cx="http://schemas.microsoft.com/office/drawing/2014/chartex" xmlns:cx1="http://schemas.microsoft.com/office/drawing/2015/9/8/chartex" xmlns:cx2="http://schemas.microsoft.com/office/drawing/2015/10/21/chartex" xmlns:cx3="http://schemas.microsoft.com/office/drawing/2016/5/9/chartex" xmlns:cx4="http://schemas.microsoft.com/office/drawing/2016/5/10/chartex" xmlns:cx5="http://schemas.microsoft.com/office/drawing/2016/5/11/chartex" xmlns:cx6="http://schemas.microsoft.com/office/drawing/2016/5/12/chartex" xmlns:cx7="http://schemas.microsoft.com/office/drawing/2016/5/13/chartex" xmlns:cx8="http://schemas.microsoft.com/office/drawing/2016/5/14/chartex" xmlns:mc="http://schemas.openxmlformats.org/markup-compatibility/2006" xmlns:aink="http://schemas.microsoft.com/office/drawing/2016/ink" xmlns:am3d="http://schemas.microsoft.com/office/drawing/2017/model3d" xmlns:o="urn:schemas-microsoft-com:office:office" xmlns:oel="http://schemas.microsoft.com/office/2019/extlst" xmlns:r="http://schemas.openxmlformats.org/officeDocument/2006/relationships" xmlns:m="http://schemas.openxmlformats.org/officeDocument/2006/math" xmlns:v="urn:schemas-microsoft-com:vml" xmlns:wp14="http://schemas.microsoft.com/office/word/2010/wordprocessingDrawing" xmlns:wp="http://schemas.openxmlformats.org/drawingml/2006/wordprocessingDrawing" xmlns:w10="urn:schemas-microsoft-com:office:word" xmlns:w="http://schemas.openxmlformats.org/wordprocessingml/2006/main" xmlns:w14="http://schemas.microsoft.com/office/word/2010/wordml" xmlns:w15="http://schemas.microsoft.com/office/word/2012/wordml" xmlns:w16cex="http://schemas.microsoft.com/office/word/2018/wordml/cex" xmlns:w16cid="http://schemas.microsoft.com/office/word/2016/wordml/cid" xmlns:w16="http://schemas.microsoft.com/office/word/2018/wordml" xmlns:w16du="http://schemas.microsoft.com/office/word/2023/wordml/word16du" xmlns:w16sdtdh="http://schemas.microsoft.com/office/word/2020/wordml/sdtdatahash" xmlns:w16sdtfl="http://schemas.microsoft.com/office/word/2024/wordml/sdtformatlock" xmlns:w16se="http://schemas.microsoft.com/office/word/2015/wordml/symex" xmlns:wpg="http://schemas.microsoft.com/office/word/2010/wordprocessingGroup" xmlns:wpi="http://schemas.microsoft.com/office/word/2010/wordprocessingInk" xmlns:wne="http://schemas.microsoft.com/office/word/2006/wordml" xmlns:wps="http://schemas.microsoft.com/office/word/2010/wordprocessingShape" mc:Ignorable="w14 w15 w16se w16cid w16 w16cex w16sdtdh w16sdtfl w16du wp14">
-  <w:endnote w:type="separator" w:id="-1">
+<w:endnotes xmlns:wpc="http://schemas.microsoft.com/office/word/2010/wordprocessingCanvas" xmlns:mc="http://schemas.openxmlformats.org/markup-compatibility/2006" xmlns:o="urn:schemas-microsoft-com:office:office" xmlns:r="http://schemas.openxmlformats.org/officeDocument/2006/relationships" xmlns:m="http://schemas.openxmlformats.org/officeDocument/2006/math" xmlns:v="urn:schemas-microsoft-com:vml" xmlns:wp14="http://schemas.microsoft.com/office/word/2010/wordprocessingDrawing" xmlns:wp="http://schemas.openxmlformats.org/drawingml/2006/wordprocessingDrawing" xmlns:w="http://schemas.openxmlformats.org/wordprocessingml/2006/main" xmlns:w14="http://schemas.microsoft.com/office/word/2010/wordml" xmlns:w15="http://schemas.microsoft.com/office/word/2012/wordml" xmlns:w10="urn:schemas-microsoft-com:office:word" xmlns:wpg="http://schemas.microsoft.com/office/word/2010/wordprocessingGroup" xmlns:wpi="http://schemas.microsoft.com/office/word/2010/wordprocessingInk" xmlns:wne="http://schemas.microsoft.com/office/word/2006/wordml" xmlns:wps="http://schemas.microsoft.com/office/word/2010/wordprocessingShape" xmlns:wpsCustomData="http://www.wps.cn/officeDocument/2013/wpsCustomData" mc:Ignorable="w14 w15 wp14">
+  <w:endnote w:type="separator" w:id="0">
     <w:p>
       <w:pPr>
         <w:spacing w:line="240" w:lineRule="auto"/>
@@ -2208,7 +4105,7 @@
       </w:r>
     </w:p>
   </w:endnote>
-  <w:endnote w:type="continuationSeparator" w:id="0">
+  <w:endnote w:type="continuationSeparator" w:id="1">
     <w:p>
       <w:pPr>
         <w:spacing w:line="240" w:lineRule="auto"/>
@@ -2222,16 +4119,22 @@
 </file>
 
 <file path=word/footnotes.xml><?xml version="1.0" encoding="utf-8"?>
-<w:footnotes xmlns:wpc="http://schemas.microsoft.com/office/word/2010/wordprocessingCanvas" xmlns:cx="http://schemas.microsoft.com/office/drawing/2014/chartex" xmlns:cx1="http://schemas.microsoft.com/office/drawing/2015/9/8/chartex" xmlns:cx2="http://schemas.microsoft.com/office/drawing/2015/10/21/chartex" xmlns:cx3="http://schemas.microsoft.com/office/drawing/2016/5/9/chartex" xmlns:cx4="http://schemas.microsoft.com/office/drawing/2016/5/10/chartex" xmlns:cx5="http://schemas.microsoft.com/office/drawing/2016/5/11/chartex" xmlns:cx6="http://schemas.microsoft.com/office/drawing/2016/5/12/chartex" xmlns:cx7="http://schemas.microsoft.com/office/drawing/2016/5/13/chartex" xmlns:cx8="http://schemas.microsoft.com/office/drawing/2016/5/14/chartex" xmlns:mc="http://schemas.openxmlformats.org/markup-compatibility/2006" xmlns:aink="http://schemas.microsoft.com/office/drawing/2016/ink" xmlns:am3d="http://schemas.microsoft.com/office/drawing/2017/model3d" xmlns:o="urn:schemas-microsoft-com:office:office" xmlns:oel="http://schemas.microsoft.com/office/2019/extlst" xmlns:r="http://schemas.openxmlformats.org/officeDocument/2006/relationships" xmlns:m="http://schemas.openxmlformats.org/officeDocument/2006/math" xmlns:v="urn:schemas-microsoft-com:vml" xmlns:wp14="http://schemas.microsoft.com/office/word/2010/wordprocessingDrawing" xmlns:wp="http://schemas.openxmlformats.org/drawingml/2006/wordprocessingDrawing" xmlns:w10="urn:schemas-microsoft-com:office:word" xmlns:w="http://schemas.openxmlformats.org/wordprocessingml/2006/main" xmlns:w14="http://schemas.microsoft.com/office/word/2010/wordml" xmlns:w15="http://schemas.microsoft.com/office/word/2012/wordml" xmlns:w16cex="http://schemas.microsoft.com/office/word/2018/wordml/cex" xmlns:w16cid="http://schemas.microsoft.com/office/word/2016/wordml/cid" xmlns:w16="http://schemas.microsoft.com/office/word/2018/wordml" xmlns:w16du="http://schemas.microsoft.com/office/word/2023/wordml/word16du" xmlns:w16sdtdh="http://schemas.microsoft.com/office/word/2020/wordml/sdtdatahash" xmlns:w16sdtfl="http://schemas.microsoft.com/office/word/2024/wordml/sdtformatlock" xmlns:w16se="http://schemas.microsoft.com/office/word/2015/wordml/symex" xmlns:wpg="http://schemas.microsoft.com/office/word/2010/wordprocessingGroup" xmlns:wpi="http://schemas.microsoft.com/office/word/2010/wordprocessingInk" xmlns:wne="http://schemas.microsoft.com/office/word/2006/wordml" xmlns:wps="http://schemas.microsoft.com/office/word/2010/wordprocessingShape" mc:Ignorable="w14 w15 w16se w16cid w16 w16cex w16sdtdh w16sdtfl w16du wp14">
-  <w:footnote w:type="separator" w:id="-1">
-    <w:p>
+<w:footnotes xmlns:wpc="http://schemas.microsoft.com/office/word/2010/wordprocessingCanvas" xmlns:mc="http://schemas.openxmlformats.org/markup-compatibility/2006" xmlns:o="urn:schemas-microsoft-com:office:office" xmlns:r="http://schemas.openxmlformats.org/officeDocument/2006/relationships" xmlns:m="http://schemas.openxmlformats.org/officeDocument/2006/math" xmlns:v="urn:schemas-microsoft-com:vml" xmlns:wp14="http://schemas.microsoft.com/office/word/2010/wordprocessingDrawing" xmlns:wp="http://schemas.openxmlformats.org/drawingml/2006/wordprocessingDrawing" xmlns:w="http://schemas.openxmlformats.org/wordprocessingml/2006/main" xmlns:w14="http://schemas.microsoft.com/office/word/2010/wordml" xmlns:w15="http://schemas.microsoft.com/office/word/2012/wordml" xmlns:w10="urn:schemas-microsoft-com:office:word" xmlns:wpg="http://schemas.microsoft.com/office/word/2010/wordprocessingGroup" xmlns:wpi="http://schemas.microsoft.com/office/word/2010/wordprocessingInk" xmlns:wne="http://schemas.microsoft.com/office/word/2006/wordml" xmlns:wps="http://schemas.microsoft.com/office/word/2010/wordprocessingShape" xmlns:wpsCustomData="http://www.wps.cn/officeDocument/2013/wpsCustomData" mc:Ignorable="w14 w15 wp14">
+  <w:footnote w:type="separator" w:id="0">
+    <w:p>
+      <w:pPr>
+        <w:spacing w:line="360" w:lineRule="auto"/>
+      </w:pPr>
       <w:r>
         <w:separator/>
       </w:r>
     </w:p>
   </w:footnote>
-  <w:footnote w:type="continuationSeparator" w:id="0">
-    <w:p>
+  <w:footnote w:type="continuationSeparator" w:id="1">
+    <w:p>
+      <w:pPr>
+        <w:spacing w:line="360" w:lineRule="auto"/>
+      </w:pPr>
       <w:r>
         <w:continuationSeparator/>
       </w:r>
@@ -2241,620 +4144,12 @@
 </file>
 
 <file path=word/numbering.xml><?xml version="1.0" encoding="utf-8"?>
-<w:numbering xmlns:wpc="http://schemas.microsoft.com/office/word/2010/wordprocessingCanvas" xmlns:cx="http://schemas.microsoft.com/office/drawing/2014/chartex" xmlns:cx1="http://schemas.microsoft.com/office/drawing/2015/9/8/chartex" xmlns:cx2="http://schemas.microsoft.com/office/drawing/2015/10/21/chartex" xmlns:cx3="http://schemas.microsoft.com/office/drawing/2016/5/9/chartex" xmlns:cx4="http://schemas.microsoft.com/office/drawing/2016/5/10/chartex" xmlns:cx5="http://schemas.microsoft.com/office/drawing/2016/5/11/chartex" xmlns:cx6="http://schemas.microsoft.com/office/drawing/2016/5/12/chartex" xmlns:cx7="http://schemas.microsoft.com/office/drawing/2016/5/13/chartex" xmlns:cx8="http://schemas.microsoft.com/office/drawing/2016/5/14/chartex" xmlns:mc="http://schemas.openxmlformats.org/markup-compatibility/2006" xmlns:aink="http://schemas.microsoft.com/office/drawing/2016/ink" xmlns:am3d="http://schemas.microsoft.com/office/drawing/2017/model3d" xmlns:o="urn:schemas-microsoft-com:office:office" xmlns:oel="http://schemas.microsoft.com/office/2019/extlst" xmlns:r="http://schemas.openxmlformats.org/officeDocument/2006/relationships" xmlns:m="http://schemas.openxmlformats.org/officeDocument/2006/math" xmlns:v="urn:schemas-microsoft-com:vml" xmlns:wp14="http://schemas.microsoft.com/office/word/2010/wordprocessingDrawing" xmlns:wp="http://schemas.openxmlformats.org/drawingml/2006/wordprocessingDrawing" xmlns:w10="urn:schemas-microsoft-com:office:word" xmlns:w="http://schemas.openxmlformats.org/wordprocessingml/2006/main" xmlns:w14="http://schemas.microsoft.com/office/word/2010/wordml" xmlns:w15="http://schemas.microsoft.com/office/word/2012/wordml" xmlns:w16cex="http://schemas.microsoft.com/office/word/2018/wordml/cex" xmlns:w16cid="http://schemas.microsoft.com/office/word/2016/wordml/cid" xmlns:w16="http://schemas.microsoft.com/office/word/2018/wordml" xmlns:w16du="http://schemas.microsoft.com/office/word/2023/wordml/word16du" xmlns:w16sdtdh="http://schemas.microsoft.com/office/word/2020/wordml/sdtdatahash" xmlns:w16sdtfl="http://schemas.microsoft.com/office/word/2024/wordml/sdtformatlock" xmlns:w16se="http://schemas.microsoft.com/office/word/2015/wordml/symex" xmlns:wpg="http://schemas.microsoft.com/office/word/2010/wordprocessingGroup" xmlns:wpi="http://schemas.microsoft.com/office/word/2010/wordprocessingInk" xmlns:wne="http://schemas.microsoft.com/office/word/2006/wordml" xmlns:wps="http://schemas.microsoft.com/office/word/2010/wordprocessingShape" mc:Ignorable="w14 w15 w16se w16cid w16 w16cex w16sdtdh w16sdtfl w16du wp14">
-  <w:abstractNum w:abstractNumId="0" w15:restartNumberingAfterBreak="0">
-    <w:nsid w:val="B30943E4"/>
-    <w:multiLevelType w:val="singleLevel"/>
-    <w:tmpl w:val="B30943E4"/>
-    <w:lvl w:ilvl="0">
-      <w:start w:val="1"/>
-      <w:numFmt w:val="lowerLetter"/>
-      <w:suff w:val="space"/>
-      <w:lvlText w:val="%1."/>
-      <w:lvlJc w:val="left"/>
-    </w:lvl>
-  </w:abstractNum>
-  <w:abstractNum w:abstractNumId="1" w15:restartNumberingAfterBreak="0">
-    <w:nsid w:val="005D297E"/>
-    <w:multiLevelType w:val="multilevel"/>
-    <w:tmpl w:val="EF4CD7B2"/>
-    <w:lvl w:ilvl="0">
-      <w:start w:val="1"/>
-      <w:numFmt w:val="bullet"/>
-      <w:lvlText w:val=""/>
-      <w:lvlJc w:val="left"/>
-      <w:pPr>
-        <w:tabs>
-          <w:tab w:val="num" w:pos="720"/>
-        </w:tabs>
-        <w:ind w:left="720" w:hanging="360"/>
-      </w:pPr>
-      <w:rPr>
-        <w:rFonts w:ascii="Symbol" w:hAnsi="Symbol" w:hint="default"/>
-        <w:sz w:val="20"/>
-      </w:rPr>
-    </w:lvl>
-    <w:lvl w:ilvl="1" w:tentative="1">
-      <w:start w:val="1"/>
-      <w:numFmt w:val="bullet"/>
-      <w:lvlText w:val="o"/>
-      <w:lvlJc w:val="left"/>
-      <w:pPr>
-        <w:tabs>
-          <w:tab w:val="num" w:pos="1440"/>
-        </w:tabs>
-        <w:ind w:left="1440" w:hanging="360"/>
-      </w:pPr>
-      <w:rPr>
-        <w:rFonts w:ascii="Courier New" w:hAnsi="Courier New" w:hint="default"/>
-        <w:sz w:val="20"/>
-      </w:rPr>
-    </w:lvl>
-    <w:lvl w:ilvl="2" w:tentative="1">
-      <w:start w:val="1"/>
-      <w:numFmt w:val="bullet"/>
-      <w:lvlText w:val=""/>
-      <w:lvlJc w:val="left"/>
-      <w:pPr>
-        <w:tabs>
-          <w:tab w:val="num" w:pos="2160"/>
-        </w:tabs>
-        <w:ind w:left="2160" w:hanging="360"/>
-      </w:pPr>
-      <w:rPr>
-        <w:rFonts w:ascii="Wingdings" w:hAnsi="Wingdings" w:hint="default"/>
-        <w:sz w:val="20"/>
-      </w:rPr>
-    </w:lvl>
-    <w:lvl w:ilvl="3" w:tentative="1">
-      <w:start w:val="1"/>
-      <w:numFmt w:val="bullet"/>
-      <w:lvlText w:val=""/>
-      <w:lvlJc w:val="left"/>
-      <w:pPr>
-        <w:tabs>
-          <w:tab w:val="num" w:pos="2880"/>
-        </w:tabs>
-        <w:ind w:left="2880" w:hanging="360"/>
-      </w:pPr>
-      <w:rPr>
-        <w:rFonts w:ascii="Wingdings" w:hAnsi="Wingdings" w:hint="default"/>
-        <w:sz w:val="20"/>
-      </w:rPr>
-    </w:lvl>
-    <w:lvl w:ilvl="4" w:tentative="1">
-      <w:start w:val="1"/>
-      <w:numFmt w:val="bullet"/>
-      <w:lvlText w:val=""/>
-      <w:lvlJc w:val="left"/>
-      <w:pPr>
-        <w:tabs>
-          <w:tab w:val="num" w:pos="3600"/>
-        </w:tabs>
-        <w:ind w:left="3600" w:hanging="360"/>
-      </w:pPr>
-      <w:rPr>
-        <w:rFonts w:ascii="Wingdings" w:hAnsi="Wingdings" w:hint="default"/>
-        <w:sz w:val="20"/>
-      </w:rPr>
-    </w:lvl>
-    <w:lvl w:ilvl="5" w:tentative="1">
-      <w:start w:val="1"/>
-      <w:numFmt w:val="bullet"/>
-      <w:lvlText w:val=""/>
-      <w:lvlJc w:val="left"/>
-      <w:pPr>
-        <w:tabs>
-          <w:tab w:val="num" w:pos="4320"/>
-        </w:tabs>
-        <w:ind w:left="4320" w:hanging="360"/>
-      </w:pPr>
-      <w:rPr>
-        <w:rFonts w:ascii="Wingdings" w:hAnsi="Wingdings" w:hint="default"/>
-        <w:sz w:val="20"/>
-      </w:rPr>
-    </w:lvl>
-    <w:lvl w:ilvl="6" w:tentative="1">
-      <w:start w:val="1"/>
-      <w:numFmt w:val="bullet"/>
-      <w:lvlText w:val=""/>
-      <w:lvlJc w:val="left"/>
-      <w:pPr>
-        <w:tabs>
-          <w:tab w:val="num" w:pos="5040"/>
-        </w:tabs>
-        <w:ind w:left="5040" w:hanging="360"/>
-      </w:pPr>
-      <w:rPr>
-        <w:rFonts w:ascii="Wingdings" w:hAnsi="Wingdings" w:hint="default"/>
-        <w:sz w:val="20"/>
-      </w:rPr>
-    </w:lvl>
-    <w:lvl w:ilvl="7" w:tentative="1">
-      <w:start w:val="1"/>
-      <w:numFmt w:val="bullet"/>
-      <w:lvlText w:val=""/>
-      <w:lvlJc w:val="left"/>
-      <w:pPr>
-        <w:tabs>
-          <w:tab w:val="num" w:pos="5760"/>
-        </w:tabs>
-        <w:ind w:left="5760" w:hanging="360"/>
-      </w:pPr>
-      <w:rPr>
-        <w:rFonts w:ascii="Wingdings" w:hAnsi="Wingdings" w:hint="default"/>
-        <w:sz w:val="20"/>
-      </w:rPr>
-    </w:lvl>
-    <w:lvl w:ilvl="8" w:tentative="1">
-      <w:start w:val="1"/>
-      <w:numFmt w:val="bullet"/>
-      <w:lvlText w:val=""/>
-      <w:lvlJc w:val="left"/>
-      <w:pPr>
-        <w:tabs>
-          <w:tab w:val="num" w:pos="6480"/>
-        </w:tabs>
-        <w:ind w:left="6480" w:hanging="360"/>
-      </w:pPr>
-      <w:rPr>
-        <w:rFonts w:ascii="Wingdings" w:hAnsi="Wingdings" w:hint="default"/>
-        <w:sz w:val="20"/>
-      </w:rPr>
-    </w:lvl>
-  </w:abstractNum>
-  <w:abstractNum w:abstractNumId="2" w15:restartNumberingAfterBreak="0">
-    <w:nsid w:val="07DC2AE4"/>
-    <w:multiLevelType w:val="multilevel"/>
-    <w:tmpl w:val="07DC2AE4"/>
-    <w:lvl w:ilvl="0">
-      <w:start w:val="1"/>
-      <w:numFmt w:val="bullet"/>
-      <w:lvlText w:val=""/>
-      <w:lvlJc w:val="left"/>
-      <w:pPr>
-        <w:tabs>
-          <w:tab w:val="left" w:pos="720"/>
-        </w:tabs>
-        <w:ind w:left="720" w:hanging="360"/>
-      </w:pPr>
-      <w:rPr>
-        <w:rFonts w:ascii="Symbol" w:hAnsi="Symbol" w:hint="default"/>
-        <w:sz w:val="20"/>
-      </w:rPr>
-    </w:lvl>
-    <w:lvl w:ilvl="1">
-      <w:start w:val="1"/>
-      <w:numFmt w:val="bullet"/>
-      <w:lvlText w:val="o"/>
-      <w:lvlJc w:val="left"/>
-      <w:pPr>
-        <w:tabs>
-          <w:tab w:val="left" w:pos="1440"/>
-        </w:tabs>
-        <w:ind w:left="1440" w:hanging="360"/>
-      </w:pPr>
-      <w:rPr>
-        <w:rFonts w:ascii="Courier New" w:hAnsi="Courier New" w:hint="default"/>
-        <w:sz w:val="20"/>
-      </w:rPr>
-    </w:lvl>
-    <w:lvl w:ilvl="2">
-      <w:start w:val="1"/>
-      <w:numFmt w:val="bullet"/>
-      <w:lvlText w:val=""/>
-      <w:lvlJc w:val="left"/>
-      <w:pPr>
-        <w:tabs>
-          <w:tab w:val="left" w:pos="2160"/>
-        </w:tabs>
-        <w:ind w:left="2160" w:hanging="360"/>
-      </w:pPr>
-      <w:rPr>
-        <w:rFonts w:ascii="Wingdings" w:hAnsi="Wingdings" w:hint="default"/>
-        <w:sz w:val="20"/>
-      </w:rPr>
-    </w:lvl>
-    <w:lvl w:ilvl="3">
-      <w:start w:val="1"/>
-      <w:numFmt w:val="bullet"/>
-      <w:lvlText w:val=""/>
-      <w:lvlJc w:val="left"/>
-      <w:pPr>
-        <w:tabs>
-          <w:tab w:val="left" w:pos="2880"/>
-        </w:tabs>
-        <w:ind w:left="2880" w:hanging="360"/>
-      </w:pPr>
-      <w:rPr>
-        <w:rFonts w:ascii="Wingdings" w:hAnsi="Wingdings" w:hint="default"/>
-        <w:sz w:val="20"/>
-      </w:rPr>
-    </w:lvl>
-    <w:lvl w:ilvl="4">
-      <w:start w:val="1"/>
-      <w:numFmt w:val="bullet"/>
-      <w:lvlText w:val=""/>
-      <w:lvlJc w:val="left"/>
-      <w:pPr>
-        <w:tabs>
-          <w:tab w:val="left" w:pos="3600"/>
-        </w:tabs>
-        <w:ind w:left="3600" w:hanging="360"/>
-      </w:pPr>
-      <w:rPr>
-        <w:rFonts w:ascii="Wingdings" w:hAnsi="Wingdings" w:hint="default"/>
-        <w:sz w:val="20"/>
-      </w:rPr>
-    </w:lvl>
-    <w:lvl w:ilvl="5">
-      <w:start w:val="1"/>
-      <w:numFmt w:val="bullet"/>
-      <w:lvlText w:val=""/>
-      <w:lvlJc w:val="left"/>
-      <w:pPr>
-        <w:tabs>
-          <w:tab w:val="left" w:pos="4320"/>
-        </w:tabs>
-        <w:ind w:left="4320" w:hanging="360"/>
-      </w:pPr>
-      <w:rPr>
-        <w:rFonts w:ascii="Wingdings" w:hAnsi="Wingdings" w:hint="default"/>
-        <w:sz w:val="20"/>
-      </w:rPr>
-    </w:lvl>
-    <w:lvl w:ilvl="6">
-      <w:start w:val="1"/>
-      <w:numFmt w:val="bullet"/>
-      <w:lvlText w:val=""/>
-      <w:lvlJc w:val="left"/>
-      <w:pPr>
-        <w:tabs>
-          <w:tab w:val="left" w:pos="5040"/>
-        </w:tabs>
-        <w:ind w:left="5040" w:hanging="360"/>
-      </w:pPr>
-      <w:rPr>
-        <w:rFonts w:ascii="Wingdings" w:hAnsi="Wingdings" w:hint="default"/>
-        <w:sz w:val="20"/>
-      </w:rPr>
-    </w:lvl>
-    <w:lvl w:ilvl="7">
-      <w:start w:val="1"/>
-      <w:numFmt w:val="bullet"/>
-      <w:lvlText w:val=""/>
-      <w:lvlJc w:val="left"/>
-      <w:pPr>
-        <w:tabs>
-          <w:tab w:val="left" w:pos="5760"/>
-        </w:tabs>
-        <w:ind w:left="5760" w:hanging="360"/>
-      </w:pPr>
-      <w:rPr>
-        <w:rFonts w:ascii="Wingdings" w:hAnsi="Wingdings" w:hint="default"/>
-        <w:sz w:val="20"/>
-      </w:rPr>
-    </w:lvl>
-    <w:lvl w:ilvl="8">
-      <w:start w:val="1"/>
-      <w:numFmt w:val="bullet"/>
-      <w:lvlText w:val=""/>
-      <w:lvlJc w:val="left"/>
-      <w:pPr>
-        <w:tabs>
-          <w:tab w:val="left" w:pos="6480"/>
-        </w:tabs>
-        <w:ind w:left="6480" w:hanging="360"/>
-      </w:pPr>
-      <w:rPr>
-        <w:rFonts w:ascii="Wingdings" w:hAnsi="Wingdings" w:hint="default"/>
-        <w:sz w:val="20"/>
-      </w:rPr>
-    </w:lvl>
-  </w:abstractNum>
-  <w:abstractNum w:abstractNumId="3" w15:restartNumberingAfterBreak="0">
-    <w:nsid w:val="1F4F4E3E"/>
-    <w:multiLevelType w:val="multilevel"/>
-    <w:tmpl w:val="E35AA342"/>
-    <w:lvl w:ilvl="0">
-      <w:start w:val="1"/>
-      <w:numFmt w:val="bullet"/>
-      <w:lvlText w:val=""/>
-      <w:lvlJc w:val="left"/>
-      <w:pPr>
-        <w:tabs>
-          <w:tab w:val="num" w:pos="720"/>
-        </w:tabs>
-        <w:ind w:left="720" w:hanging="360"/>
-      </w:pPr>
-      <w:rPr>
-        <w:rFonts w:ascii="Symbol" w:hAnsi="Symbol" w:hint="default"/>
-        <w:sz w:val="20"/>
-      </w:rPr>
-    </w:lvl>
-    <w:lvl w:ilvl="1">
-      <w:start w:val="1"/>
-      <w:numFmt w:val="bullet"/>
-      <w:lvlText w:val="o"/>
-      <w:lvlJc w:val="left"/>
-      <w:pPr>
-        <w:tabs>
-          <w:tab w:val="num" w:pos="1440"/>
-        </w:tabs>
-        <w:ind w:left="1440" w:hanging="360"/>
-      </w:pPr>
-      <w:rPr>
-        <w:rFonts w:ascii="Courier New" w:hAnsi="Courier New" w:hint="default"/>
-        <w:sz w:val="20"/>
-      </w:rPr>
-    </w:lvl>
-    <w:lvl w:ilvl="2" w:tentative="1">
-      <w:start w:val="1"/>
-      <w:numFmt w:val="bullet"/>
-      <w:lvlText w:val=""/>
-      <w:lvlJc w:val="left"/>
-      <w:pPr>
-        <w:tabs>
-          <w:tab w:val="num" w:pos="2160"/>
-        </w:tabs>
-        <w:ind w:left="2160" w:hanging="360"/>
-      </w:pPr>
-      <w:rPr>
-        <w:rFonts w:ascii="Wingdings" w:hAnsi="Wingdings" w:hint="default"/>
-        <w:sz w:val="20"/>
-      </w:rPr>
-    </w:lvl>
-    <w:lvl w:ilvl="3" w:tentative="1">
-      <w:start w:val="1"/>
-      <w:numFmt w:val="bullet"/>
-      <w:lvlText w:val=""/>
-      <w:lvlJc w:val="left"/>
-      <w:pPr>
-        <w:tabs>
-          <w:tab w:val="num" w:pos="2880"/>
-        </w:tabs>
-        <w:ind w:left="2880" w:hanging="360"/>
-      </w:pPr>
-      <w:rPr>
-        <w:rFonts w:ascii="Wingdings" w:hAnsi="Wingdings" w:hint="default"/>
-        <w:sz w:val="20"/>
-      </w:rPr>
-    </w:lvl>
-    <w:lvl w:ilvl="4" w:tentative="1">
-      <w:start w:val="1"/>
-      <w:numFmt w:val="bullet"/>
-      <w:lvlText w:val=""/>
-      <w:lvlJc w:val="left"/>
-      <w:pPr>
-        <w:tabs>
-          <w:tab w:val="num" w:pos="3600"/>
-        </w:tabs>
-        <w:ind w:left="3600" w:hanging="360"/>
-      </w:pPr>
-      <w:rPr>
-        <w:rFonts w:ascii="Wingdings" w:hAnsi="Wingdings" w:hint="default"/>
-        <w:sz w:val="20"/>
-      </w:rPr>
-    </w:lvl>
-    <w:lvl w:ilvl="5" w:tentative="1">
-      <w:start w:val="1"/>
-      <w:numFmt w:val="bullet"/>
-      <w:lvlText w:val=""/>
-      <w:lvlJc w:val="left"/>
-      <w:pPr>
-        <w:tabs>
-          <w:tab w:val="num" w:pos="4320"/>
-        </w:tabs>
-        <w:ind w:left="4320" w:hanging="360"/>
-      </w:pPr>
-      <w:rPr>
-        <w:rFonts w:ascii="Wingdings" w:hAnsi="Wingdings" w:hint="default"/>
-        <w:sz w:val="20"/>
-      </w:rPr>
-    </w:lvl>
-    <w:lvl w:ilvl="6" w:tentative="1">
-      <w:start w:val="1"/>
-      <w:numFmt w:val="bullet"/>
-      <w:lvlText w:val=""/>
-      <w:lvlJc w:val="left"/>
-      <w:pPr>
-        <w:tabs>
-          <w:tab w:val="num" w:pos="5040"/>
-        </w:tabs>
-        <w:ind w:left="5040" w:hanging="360"/>
-      </w:pPr>
-      <w:rPr>
-        <w:rFonts w:ascii="Wingdings" w:hAnsi="Wingdings" w:hint="default"/>
-        <w:sz w:val="20"/>
-      </w:rPr>
-    </w:lvl>
-    <w:lvl w:ilvl="7" w:tentative="1">
-      <w:start w:val="1"/>
-      <w:numFmt w:val="bullet"/>
-      <w:lvlText w:val=""/>
-      <w:lvlJc w:val="left"/>
-      <w:pPr>
-        <w:tabs>
-          <w:tab w:val="num" w:pos="5760"/>
-        </w:tabs>
-        <w:ind w:left="5760" w:hanging="360"/>
-      </w:pPr>
-      <w:rPr>
-        <w:rFonts w:ascii="Wingdings" w:hAnsi="Wingdings" w:hint="default"/>
-        <w:sz w:val="20"/>
-      </w:rPr>
-    </w:lvl>
-    <w:lvl w:ilvl="8" w:tentative="1">
-      <w:start w:val="1"/>
-      <w:numFmt w:val="bullet"/>
-      <w:lvlText w:val=""/>
-      <w:lvlJc w:val="left"/>
-      <w:pPr>
-        <w:tabs>
-          <w:tab w:val="num" w:pos="6480"/>
-        </w:tabs>
-        <w:ind w:left="6480" w:hanging="360"/>
-      </w:pPr>
-      <w:rPr>
-        <w:rFonts w:ascii="Wingdings" w:hAnsi="Wingdings" w:hint="default"/>
-        <w:sz w:val="20"/>
-      </w:rPr>
-    </w:lvl>
-  </w:abstractNum>
-  <w:abstractNum w:abstractNumId="4" w15:restartNumberingAfterBreak="0">
-    <w:nsid w:val="215035DF"/>
-    <w:multiLevelType w:val="multilevel"/>
-    <w:tmpl w:val="D9762142"/>
-    <w:lvl w:ilvl="0">
-      <w:start w:val="1"/>
-      <w:numFmt w:val="bullet"/>
-      <w:lvlText w:val=""/>
-      <w:lvlJc w:val="left"/>
-      <w:pPr>
-        <w:tabs>
-          <w:tab w:val="num" w:pos="720"/>
-        </w:tabs>
-        <w:ind w:left="720" w:hanging="360"/>
-      </w:pPr>
-      <w:rPr>
-        <w:rFonts w:ascii="Symbol" w:hAnsi="Symbol" w:hint="default"/>
-        <w:sz w:val="20"/>
-      </w:rPr>
-    </w:lvl>
-    <w:lvl w:ilvl="1">
-      <w:start w:val="1"/>
-      <w:numFmt w:val="bullet"/>
-      <w:lvlText w:val="o"/>
-      <w:lvlJc w:val="left"/>
-      <w:pPr>
-        <w:tabs>
-          <w:tab w:val="num" w:pos="1440"/>
-        </w:tabs>
-        <w:ind w:left="1440" w:hanging="360"/>
-      </w:pPr>
-      <w:rPr>
-        <w:rFonts w:ascii="Courier New" w:hAnsi="Courier New" w:hint="default"/>
-        <w:sz w:val="20"/>
-      </w:rPr>
-    </w:lvl>
-    <w:lvl w:ilvl="2" w:tentative="1">
-      <w:start w:val="1"/>
-      <w:numFmt w:val="bullet"/>
-      <w:lvlText w:val=""/>
-      <w:lvlJc w:val="left"/>
-      <w:pPr>
-        <w:tabs>
-          <w:tab w:val="num" w:pos="2160"/>
-        </w:tabs>
-        <w:ind w:left="2160" w:hanging="360"/>
-      </w:pPr>
-      <w:rPr>
-        <w:rFonts w:ascii="Wingdings" w:hAnsi="Wingdings" w:hint="default"/>
-        <w:sz w:val="20"/>
-      </w:rPr>
-    </w:lvl>
-    <w:lvl w:ilvl="3" w:tentative="1">
-      <w:start w:val="1"/>
-      <w:numFmt w:val="bullet"/>
-      <w:lvlText w:val=""/>
-      <w:lvlJc w:val="left"/>
-      <w:pPr>
-        <w:tabs>
-          <w:tab w:val="num" w:pos="2880"/>
-        </w:tabs>
-        <w:ind w:left="2880" w:hanging="360"/>
-      </w:pPr>
-      <w:rPr>
-        <w:rFonts w:ascii="Wingdings" w:hAnsi="Wingdings" w:hint="default"/>
-        <w:sz w:val="20"/>
-      </w:rPr>
-    </w:lvl>
-    <w:lvl w:ilvl="4" w:tentative="1">
-      <w:start w:val="1"/>
-      <w:numFmt w:val="bullet"/>
-      <w:lvlText w:val=""/>
-      <w:lvlJc w:val="left"/>
-      <w:pPr>
-        <w:tabs>
-          <w:tab w:val="num" w:pos="3600"/>
-        </w:tabs>
-        <w:ind w:left="3600" w:hanging="360"/>
-      </w:pPr>
-      <w:rPr>
-        <w:rFonts w:ascii="Wingdings" w:hAnsi="Wingdings" w:hint="default"/>
-        <w:sz w:val="20"/>
-      </w:rPr>
-    </w:lvl>
-    <w:lvl w:ilvl="5" w:tentative="1">
-      <w:start w:val="1"/>
-      <w:numFmt w:val="bullet"/>
-      <w:lvlText w:val=""/>
-      <w:lvlJc w:val="left"/>
-      <w:pPr>
-        <w:tabs>
-          <w:tab w:val="num" w:pos="4320"/>
-        </w:tabs>
-        <w:ind w:left="4320" w:hanging="360"/>
-      </w:pPr>
-      <w:rPr>
-        <w:rFonts w:ascii="Wingdings" w:hAnsi="Wingdings" w:hint="default"/>
-        <w:sz w:val="20"/>
-      </w:rPr>
-    </w:lvl>
-    <w:lvl w:ilvl="6" w:tentative="1">
-      <w:start w:val="1"/>
-      <w:numFmt w:val="bullet"/>
-      <w:lvlText w:val=""/>
-      <w:lvlJc w:val="left"/>
-      <w:pPr>
-        <w:tabs>
-          <w:tab w:val="num" w:pos="5040"/>
-        </w:tabs>
-        <w:ind w:left="5040" w:hanging="360"/>
-      </w:pPr>
-      <w:rPr>
-        <w:rFonts w:ascii="Wingdings" w:hAnsi="Wingdings" w:hint="default"/>
-        <w:sz w:val="20"/>
-      </w:rPr>
-    </w:lvl>
-    <w:lvl w:ilvl="7" w:tentative="1">
-      <w:start w:val="1"/>
-      <w:numFmt w:val="bullet"/>
-      <w:lvlText w:val=""/>
-      <w:lvlJc w:val="left"/>
-      <w:pPr>
-        <w:tabs>
-          <w:tab w:val="num" w:pos="5760"/>
-        </w:tabs>
-        <w:ind w:left="5760" w:hanging="360"/>
-      </w:pPr>
-      <w:rPr>
-        <w:rFonts w:ascii="Wingdings" w:hAnsi="Wingdings" w:hint="default"/>
-        <w:sz w:val="20"/>
-      </w:rPr>
-    </w:lvl>
-    <w:lvl w:ilvl="8" w:tentative="1">
-      <w:start w:val="1"/>
-      <w:numFmt w:val="bullet"/>
-      <w:lvlText w:val=""/>
-      <w:lvlJc w:val="left"/>
-      <w:pPr>
-        <w:tabs>
-          <w:tab w:val="num" w:pos="6480"/>
-        </w:tabs>
-        <w:ind w:left="6480" w:hanging="360"/>
-      </w:pPr>
-      <w:rPr>
-        <w:rFonts w:ascii="Wingdings" w:hAnsi="Wingdings" w:hint="default"/>
-        <w:sz w:val="20"/>
-      </w:rPr>
-    </w:lvl>
-  </w:abstractNum>
-  <w:abstractNum w:abstractNumId="5" w15:restartNumberingAfterBreak="0">
+<w:numbering xmlns:wpc="http://schemas.microsoft.com/office/word/2010/wordprocessingCanvas" xmlns:mc="http://schemas.openxmlformats.org/markup-compatibility/2006" xmlns:o="urn:schemas-microsoft-com:office:office" xmlns:r="http://schemas.openxmlformats.org/officeDocument/2006/relationships" xmlns:m="http://schemas.openxmlformats.org/officeDocument/2006/math" xmlns:v="urn:schemas-microsoft-com:vml" xmlns:wp14="http://schemas.microsoft.com/office/word/2010/wordprocessingDrawing" xmlns:wp="http://schemas.openxmlformats.org/drawingml/2006/wordprocessingDrawing" xmlns:w10="urn:schemas-microsoft-com:office:word" xmlns:w="http://schemas.openxmlformats.org/wordprocessingml/2006/main" xmlns:w14="http://schemas.microsoft.com/office/word/2010/wordml" xmlns:wpg="http://schemas.microsoft.com/office/word/2010/wordprocessingGroup" xmlns:wpi="http://schemas.microsoft.com/office/word/2010/wordprocessingInk" xmlns:wne="http://schemas.microsoft.com/office/word/2006/wordml" xmlns:wps="http://schemas.microsoft.com/office/word/2010/wordprocessingShape" xmlns:wpsCustomData="http://www.wps.cn/officeDocument/2013/wpsCustomData" mc:Ignorable="w14 wp14">
+  <w:abstractNum w:abstractNumId="0">
     <w:nsid w:val="409016C4"/>
     <w:multiLevelType w:val="multilevel"/>
     <w:tmpl w:val="409016C4"/>
-    <w:lvl w:ilvl="0">
+    <w:lvl w:ilvl="0" w:tentative="0">
       <w:start w:val="1"/>
       <w:numFmt w:val="decimal"/>
       <w:lvlText w:val="%1."/>
@@ -2863,7 +4158,7 @@
         <w:ind w:left="3272" w:hanging="360"/>
       </w:pPr>
     </w:lvl>
-    <w:lvl w:ilvl="1">
+    <w:lvl w:ilvl="1" w:tentative="0">
       <w:start w:val="1"/>
       <w:numFmt w:val="lowerLetter"/>
       <w:lvlText w:val="%2."/>
@@ -2872,7 +4167,7 @@
         <w:ind w:left="3992" w:hanging="360"/>
       </w:pPr>
     </w:lvl>
-    <w:lvl w:ilvl="2">
+    <w:lvl w:ilvl="2" w:tentative="0">
       <w:start w:val="1"/>
       <w:numFmt w:val="lowerRoman"/>
       <w:lvlText w:val="%3."/>
@@ -2881,7 +4176,7 @@
         <w:ind w:left="4712" w:hanging="180"/>
       </w:pPr>
     </w:lvl>
-    <w:lvl w:ilvl="3">
+    <w:lvl w:ilvl="3" w:tentative="0">
       <w:start w:val="1"/>
       <w:numFmt w:val="decimal"/>
       <w:lvlText w:val="%4."/>
@@ -2890,7 +4185,7 @@
         <w:ind w:left="5432" w:hanging="360"/>
       </w:pPr>
     </w:lvl>
-    <w:lvl w:ilvl="4">
+    <w:lvl w:ilvl="4" w:tentative="0">
       <w:start w:val="1"/>
       <w:numFmt w:val="lowerLetter"/>
       <w:lvlText w:val="%5."/>
@@ -2899,7 +4194,7 @@
         <w:ind w:left="6152" w:hanging="360"/>
       </w:pPr>
     </w:lvl>
-    <w:lvl w:ilvl="5">
+    <w:lvl w:ilvl="5" w:tentative="0">
       <w:start w:val="1"/>
       <w:numFmt w:val="lowerRoman"/>
       <w:lvlText w:val="%6."/>
@@ -2908,7 +4203,7 @@
         <w:ind w:left="6872" w:hanging="180"/>
       </w:pPr>
     </w:lvl>
-    <w:lvl w:ilvl="6">
+    <w:lvl w:ilvl="6" w:tentative="0">
       <w:start w:val="1"/>
       <w:numFmt w:val="decimal"/>
       <w:lvlText w:val="%7."/>
@@ -2917,7 +4212,7 @@
         <w:ind w:left="7592" w:hanging="360"/>
       </w:pPr>
     </w:lvl>
-    <w:lvl w:ilvl="7">
+    <w:lvl w:ilvl="7" w:tentative="0">
       <w:start w:val="1"/>
       <w:numFmt w:val="lowerLetter"/>
       <w:lvlText w:val="%8."/>
@@ -2926,7 +4221,7 @@
         <w:ind w:left="8312" w:hanging="360"/>
       </w:pPr>
     </w:lvl>
-    <w:lvl w:ilvl="8">
+    <w:lvl w:ilvl="8" w:tentative="0">
       <w:start w:val="1"/>
       <w:numFmt w:val="lowerRoman"/>
       <w:lvlText w:val="%9."/>
@@ -2936,163 +4231,14 @@
       </w:pPr>
     </w:lvl>
   </w:abstractNum>
-  <w:abstractNum w:abstractNumId="6" w15:restartNumberingAfterBreak="0">
-    <w:nsid w:val="45A939C4"/>
-    <w:multiLevelType w:val="multilevel"/>
-    <w:tmpl w:val="9D14759E"/>
-    <w:lvl w:ilvl="0">
-      <w:start w:val="1"/>
-      <w:numFmt w:val="bullet"/>
-      <w:lvlText w:val=""/>
-      <w:lvlJc w:val="left"/>
-      <w:pPr>
-        <w:tabs>
-          <w:tab w:val="num" w:pos="720"/>
-        </w:tabs>
-        <w:ind w:left="720" w:hanging="360"/>
-      </w:pPr>
-      <w:rPr>
-        <w:rFonts w:ascii="Symbol" w:hAnsi="Symbol" w:hint="default"/>
-        <w:sz w:val="20"/>
-      </w:rPr>
-    </w:lvl>
-    <w:lvl w:ilvl="1">
-      <w:start w:val="1"/>
-      <w:numFmt w:val="bullet"/>
-      <w:lvlText w:val="o"/>
-      <w:lvlJc w:val="left"/>
-      <w:pPr>
-        <w:tabs>
-          <w:tab w:val="num" w:pos="1440"/>
-        </w:tabs>
-        <w:ind w:left="1440" w:hanging="360"/>
-      </w:pPr>
-      <w:rPr>
-        <w:rFonts w:ascii="Courier New" w:hAnsi="Courier New" w:hint="default"/>
-        <w:sz w:val="20"/>
-      </w:rPr>
-    </w:lvl>
-    <w:lvl w:ilvl="2" w:tentative="1">
-      <w:start w:val="1"/>
-      <w:numFmt w:val="bullet"/>
-      <w:lvlText w:val=""/>
-      <w:lvlJc w:val="left"/>
-      <w:pPr>
-        <w:tabs>
-          <w:tab w:val="num" w:pos="2160"/>
-        </w:tabs>
-        <w:ind w:left="2160" w:hanging="360"/>
-      </w:pPr>
-      <w:rPr>
-        <w:rFonts w:ascii="Wingdings" w:hAnsi="Wingdings" w:hint="default"/>
-        <w:sz w:val="20"/>
-      </w:rPr>
-    </w:lvl>
-    <w:lvl w:ilvl="3" w:tentative="1">
-      <w:start w:val="1"/>
-      <w:numFmt w:val="bullet"/>
-      <w:lvlText w:val=""/>
-      <w:lvlJc w:val="left"/>
-      <w:pPr>
-        <w:tabs>
-          <w:tab w:val="num" w:pos="2880"/>
-        </w:tabs>
-        <w:ind w:left="2880" w:hanging="360"/>
-      </w:pPr>
-      <w:rPr>
-        <w:rFonts w:ascii="Wingdings" w:hAnsi="Wingdings" w:hint="default"/>
-        <w:sz w:val="20"/>
-      </w:rPr>
-    </w:lvl>
-    <w:lvl w:ilvl="4" w:tentative="1">
-      <w:start w:val="1"/>
-      <w:numFmt w:val="bullet"/>
-      <w:lvlText w:val=""/>
-      <w:lvlJc w:val="left"/>
-      <w:pPr>
-        <w:tabs>
-          <w:tab w:val="num" w:pos="3600"/>
-        </w:tabs>
-        <w:ind w:left="3600" w:hanging="360"/>
-      </w:pPr>
-      <w:rPr>
-        <w:rFonts w:ascii="Wingdings" w:hAnsi="Wingdings" w:hint="default"/>
-        <w:sz w:val="20"/>
-      </w:rPr>
-    </w:lvl>
-    <w:lvl w:ilvl="5" w:tentative="1">
-      <w:start w:val="1"/>
-      <w:numFmt w:val="bullet"/>
-      <w:lvlText w:val=""/>
-      <w:lvlJc w:val="left"/>
-      <w:pPr>
-        <w:tabs>
-          <w:tab w:val="num" w:pos="4320"/>
-        </w:tabs>
-        <w:ind w:left="4320" w:hanging="360"/>
-      </w:pPr>
-      <w:rPr>
-        <w:rFonts w:ascii="Wingdings" w:hAnsi="Wingdings" w:hint="default"/>
-        <w:sz w:val="20"/>
-      </w:rPr>
-    </w:lvl>
-    <w:lvl w:ilvl="6" w:tentative="1">
-      <w:start w:val="1"/>
-      <w:numFmt w:val="bullet"/>
-      <w:lvlText w:val=""/>
-      <w:lvlJc w:val="left"/>
-      <w:pPr>
-        <w:tabs>
-          <w:tab w:val="num" w:pos="5040"/>
-        </w:tabs>
-        <w:ind w:left="5040" w:hanging="360"/>
-      </w:pPr>
-      <w:rPr>
-        <w:rFonts w:ascii="Wingdings" w:hAnsi="Wingdings" w:hint="default"/>
-        <w:sz w:val="20"/>
-      </w:rPr>
-    </w:lvl>
-    <w:lvl w:ilvl="7" w:tentative="1">
-      <w:start w:val="1"/>
-      <w:numFmt w:val="bullet"/>
-      <w:lvlText w:val=""/>
-      <w:lvlJc w:val="left"/>
-      <w:pPr>
-        <w:tabs>
-          <w:tab w:val="num" w:pos="5760"/>
-        </w:tabs>
-        <w:ind w:left="5760" w:hanging="360"/>
-      </w:pPr>
-      <w:rPr>
-        <w:rFonts w:ascii="Wingdings" w:hAnsi="Wingdings" w:hint="default"/>
-        <w:sz w:val="20"/>
-      </w:rPr>
-    </w:lvl>
-    <w:lvl w:ilvl="8" w:tentative="1">
-      <w:start w:val="1"/>
-      <w:numFmt w:val="bullet"/>
-      <w:lvlText w:val=""/>
-      <w:lvlJc w:val="left"/>
-      <w:pPr>
-        <w:tabs>
-          <w:tab w:val="num" w:pos="6480"/>
-        </w:tabs>
-        <w:ind w:left="6480" w:hanging="360"/>
-      </w:pPr>
-      <w:rPr>
-        <w:rFonts w:ascii="Wingdings" w:hAnsi="Wingdings" w:hint="default"/>
-        <w:sz w:val="20"/>
-      </w:rPr>
-    </w:lvl>
-  </w:abstractNum>
-  <w:abstractNum w:abstractNumId="7" w15:restartNumberingAfterBreak="0">
+  <w:abstractNum w:abstractNumId="1">
     <w:nsid w:val="5F4D565D"/>
     <w:multiLevelType w:val="multilevel"/>
-    <w:tmpl w:val="64908446"/>
-    <w:lvl w:ilvl="0">
+    <w:tmpl w:val="5F4D565D"/>
+    <w:lvl w:ilvl="0" w:tentative="0">
       <w:start w:val="1"/>
       <w:numFmt w:val="decimal"/>
-      <w:pStyle w:val="Heading1"/>
+      <w:pStyle w:val="2"/>
       <w:lvlText w:val="%1."/>
       <w:lvlJc w:val="left"/>
       <w:pPr>
@@ -3120,7 +4266,7 @@
         </w14:shadow>
       </w:rPr>
     </w:lvl>
-    <w:lvl w:ilvl="1">
+    <w:lvl w:ilvl="1" w:tentative="0">
       <w:start w:val="1"/>
       <w:numFmt w:val="decimal"/>
       <w:lvlText w:val="%1.%2."/>
@@ -3132,10 +4278,10 @@
         <w:rFonts w:hint="default"/>
       </w:rPr>
     </w:lvl>
-    <w:lvl w:ilvl="2">
+    <w:lvl w:ilvl="2" w:tentative="0">
       <w:start w:val="1"/>
       <w:numFmt w:val="decimal"/>
-      <w:pStyle w:val="Heading3"/>
+      <w:pStyle w:val="4"/>
       <w:lvlText w:val="%1.%2.%3."/>
       <w:lvlJc w:val="left"/>
       <w:pPr>
@@ -3145,7 +4291,7 @@
         <w:rFonts w:hint="default"/>
       </w:rPr>
     </w:lvl>
-    <w:lvl w:ilvl="3">
+    <w:lvl w:ilvl="3" w:tentative="0">
       <w:start w:val="1"/>
       <w:numFmt w:val="decimal"/>
       <w:lvlText w:val="%1.%2.%3.%4."/>
@@ -3157,7 +4303,7 @@
         <w:rFonts w:hint="default"/>
       </w:rPr>
     </w:lvl>
-    <w:lvl w:ilvl="4">
+    <w:lvl w:ilvl="4" w:tentative="0">
       <w:start w:val="1"/>
       <w:numFmt w:val="lowerLetter"/>
       <w:lvlText w:val="(%5)"/>
@@ -3169,7 +4315,7 @@
         <w:rFonts w:hint="default"/>
       </w:rPr>
     </w:lvl>
-    <w:lvl w:ilvl="5">
+    <w:lvl w:ilvl="5" w:tentative="0">
       <w:start w:val="1"/>
       <w:numFmt w:val="lowerRoman"/>
       <w:lvlText w:val="(%6)"/>
@@ -3181,7 +4327,7 @@
         <w:rFonts w:hint="default"/>
       </w:rPr>
     </w:lvl>
-    <w:lvl w:ilvl="6">
+    <w:lvl w:ilvl="6" w:tentative="0">
       <w:start w:val="1"/>
       <w:numFmt w:val="decimal"/>
       <w:lvlText w:val="%7."/>
@@ -3193,7 +4339,7 @@
         <w:rFonts w:hint="default"/>
       </w:rPr>
     </w:lvl>
-    <w:lvl w:ilvl="7">
+    <w:lvl w:ilvl="7" w:tentative="0">
       <w:start w:val="1"/>
       <w:numFmt w:val="lowerLetter"/>
       <w:lvlText w:val="%8."/>
@@ -3205,7 +4351,7 @@
         <w:rFonts w:hint="default"/>
       </w:rPr>
     </w:lvl>
-    <w:lvl w:ilvl="8">
+    <w:lvl w:ilvl="8" w:tentative="0">
       <w:start w:val="1"/>
       <w:numFmt w:val="lowerRoman"/>
       <w:lvlText w:val="%9."/>
@@ -3218,14 +4364,14 @@
       </w:rPr>
     </w:lvl>
   </w:abstractNum>
-  <w:abstractNum w:abstractNumId="8" w15:restartNumberingAfterBreak="0">
+  <w:abstractNum w:abstractNumId="2">
     <w:nsid w:val="61CD300A"/>
-    <w:multiLevelType w:val="hybridMultilevel"/>
-    <w:tmpl w:val="D8E8C262"/>
-    <w:lvl w:ilvl="0" w:tplc="A2D2E178">
+    <w:multiLevelType w:val="multilevel"/>
+    <w:tmpl w:val="61CD300A"/>
+    <w:lvl w:ilvl="0" w:tentative="0">
       <w:start w:val="1"/>
       <w:numFmt w:val="decimal"/>
-      <w:pStyle w:val="Heading2"/>
+      <w:pStyle w:val="3"/>
       <w:suff w:val="space"/>
       <w:lvlText w:val="2.%1."/>
       <w:lvlJc w:val="left"/>
@@ -3236,7 +4382,7 @@
         <w:rFonts w:hint="default"/>
       </w:rPr>
     </w:lvl>
-    <w:lvl w:ilvl="1" w:tplc="04090019" w:tentative="1">
+    <w:lvl w:ilvl="1" w:tentative="0">
       <w:start w:val="1"/>
       <w:numFmt w:val="lowerLetter"/>
       <w:lvlText w:val="%2."/>
@@ -3245,7 +4391,7 @@
         <w:ind w:left="2517" w:hanging="360"/>
       </w:pPr>
     </w:lvl>
-    <w:lvl w:ilvl="2" w:tplc="0409001B" w:tentative="1">
+    <w:lvl w:ilvl="2" w:tentative="0">
       <w:start w:val="1"/>
       <w:numFmt w:val="lowerRoman"/>
       <w:lvlText w:val="%3."/>
@@ -3254,7 +4400,7 @@
         <w:ind w:left="3237" w:hanging="180"/>
       </w:pPr>
     </w:lvl>
-    <w:lvl w:ilvl="3" w:tplc="0409000F" w:tentative="1">
+    <w:lvl w:ilvl="3" w:tentative="0">
       <w:start w:val="1"/>
       <w:numFmt w:val="decimal"/>
       <w:lvlText w:val="%4."/>
@@ -3263,7 +4409,7 @@
         <w:ind w:left="3957" w:hanging="360"/>
       </w:pPr>
     </w:lvl>
-    <w:lvl w:ilvl="4" w:tplc="04090019" w:tentative="1">
+    <w:lvl w:ilvl="4" w:tentative="0">
       <w:start w:val="1"/>
       <w:numFmt w:val="lowerLetter"/>
       <w:lvlText w:val="%5."/>
@@ -3272,7 +4418,7 @@
         <w:ind w:left="4677" w:hanging="360"/>
       </w:pPr>
     </w:lvl>
-    <w:lvl w:ilvl="5" w:tplc="0409001B" w:tentative="1">
+    <w:lvl w:ilvl="5" w:tentative="0">
       <w:start w:val="1"/>
       <w:numFmt w:val="lowerRoman"/>
       <w:lvlText w:val="%6."/>
@@ -3281,7 +4427,7 @@
         <w:ind w:left="5397" w:hanging="180"/>
       </w:pPr>
     </w:lvl>
-    <w:lvl w:ilvl="6" w:tplc="0409000F" w:tentative="1">
+    <w:lvl w:ilvl="6" w:tentative="0">
       <w:start w:val="1"/>
       <w:numFmt w:val="decimal"/>
       <w:lvlText w:val="%7."/>
@@ -3290,7 +4436,7 @@
         <w:ind w:left="6117" w:hanging="360"/>
       </w:pPr>
     </w:lvl>
-    <w:lvl w:ilvl="7" w:tplc="04090019" w:tentative="1">
+    <w:lvl w:ilvl="7" w:tentative="0">
       <w:start w:val="1"/>
       <w:numFmt w:val="lowerLetter"/>
       <w:lvlText w:val="%8."/>
@@ -3299,7 +4445,7 @@
         <w:ind w:left="6837" w:hanging="360"/>
       </w:pPr>
     </w:lvl>
-    <w:lvl w:ilvl="8" w:tplc="0409001B" w:tentative="1">
+    <w:lvl w:ilvl="8" w:tentative="0">
       <w:start w:val="1"/>
       <w:numFmt w:val="lowerRoman"/>
       <w:lvlText w:val="%9."/>
@@ -3309,451 +4455,309 @@
       </w:pPr>
     </w:lvl>
   </w:abstractNum>
-  <w:num w:numId="1" w16cid:durableId="1521436442">
-    <w:abstractNumId w:val="7"/>
+  <w:num w:numId="1">
+    <w:abstractNumId w:val="1"/>
   </w:num>
-  <w:num w:numId="2" w16cid:durableId="1375809505">
-    <w:abstractNumId w:val="5"/>
-  </w:num>
-  <w:num w:numId="3" w16cid:durableId="528564710">
+  <w:num w:numId="2">
     <w:abstractNumId w:val="2"/>
   </w:num>
-  <w:num w:numId="4" w16cid:durableId="1216090260">
+  <w:num w:numId="3">
     <w:abstractNumId w:val="0"/>
-  </w:num>
-  <w:num w:numId="5" w16cid:durableId="291055170">
-    <w:abstractNumId w:val="8"/>
-  </w:num>
-  <w:num w:numId="6" w16cid:durableId="365066855">
-    <w:abstractNumId w:val="4"/>
-  </w:num>
-  <w:num w:numId="7" w16cid:durableId="1027950411">
-    <w:abstractNumId w:val="1"/>
-  </w:num>
-  <w:num w:numId="8" w16cid:durableId="1143698261">
-    <w:abstractNumId w:val="3"/>
-  </w:num>
-  <w:num w:numId="9" w16cid:durableId="1244291615">
-    <w:abstractNumId w:val="6"/>
   </w:num>
 </w:numbering>
 </file>
 
 <file path=word/styles.xml><?xml version="1.0" encoding="utf-8"?>
-<w:styles xmlns:mc="http://schemas.openxmlformats.org/markup-compatibility/2006" xmlns:r="http://schemas.openxmlformats.org/officeDocument/2006/relationships" xmlns:w="http://schemas.openxmlformats.org/wordprocessingml/2006/main" xmlns:w14="http://schemas.microsoft.com/office/word/2010/wordml" xmlns:w15="http://schemas.microsoft.com/office/word/2012/wordml" xmlns:w16cex="http://schemas.microsoft.com/office/word/2018/wordml/cex" xmlns:w16cid="http://schemas.microsoft.com/office/word/2016/wordml/cid" xmlns:w16="http://schemas.microsoft.com/office/word/2018/wordml" xmlns:w16du="http://schemas.microsoft.com/office/word/2023/wordml/word16du" xmlns:w16sdtdh="http://schemas.microsoft.com/office/word/2020/wordml/sdtdatahash" xmlns:w16sdtfl="http://schemas.microsoft.com/office/word/2024/wordml/sdtformatlock" xmlns:w16se="http://schemas.microsoft.com/office/word/2015/wordml/symex" mc:Ignorable="w14 w15 w16se w16cid w16 w16cex w16sdtdh w16sdtfl w16du">
+<w:styles xmlns:mc="http://schemas.openxmlformats.org/markup-compatibility/2006" xmlns:o="urn:schemas-microsoft-com:office:office" xmlns:r="http://schemas.openxmlformats.org/officeDocument/2006/relationships" xmlns:m="http://schemas.openxmlformats.org/officeDocument/2006/math" xmlns:v="urn:schemas-microsoft-com:vml" xmlns:w="http://schemas.openxmlformats.org/wordprocessingml/2006/main" xmlns:w14="http://schemas.microsoft.com/office/word/2010/wordml" xmlns:w10="urn:schemas-microsoft-com:office:word" xmlns:sl="http://schemas.openxmlformats.org/schemaLibrary/2006/main" xmlns:wpsCustomData="http://www.wps.cn/officeDocument/2013/wpsCustomData" mc:Ignorable="w14">
   <w:docDefaults>
     <w:rPrDefault>
       <w:rPr>
-        <w:rFonts w:ascii="Times New Roman" w:eastAsia="SimSun" w:hAnsi="Times New Roman" w:cs="Times New Roman"/>
-        <w:lang w:val="en-US" w:eastAsia="en-US" w:bidi="ar-SA"/>
+        <w:rFonts w:ascii="Times New Roman" w:hAnsi="Times New Roman" w:eastAsia="SimSun" w:cs="Times New Roman"/>
       </w:rPr>
     </w:rPrDefault>
     <w:pPrDefault/>
   </w:docDefaults>
-  <w:latentStyles w:defLockedState="0" w:defUIPriority="99" w:defSemiHidden="0" w:defUnhideWhenUsed="0" w:defQFormat="0" w:count="376">
-    <w:lsdException w:name="Normal" w:uiPriority="0" w:qFormat="1"/>
-    <w:lsdException w:name="heading 1" w:uiPriority="0" w:qFormat="1"/>
-    <w:lsdException w:name="heading 2" w:uiPriority="9" w:unhideWhenUsed="1" w:qFormat="1"/>
-    <w:lsdException w:name="heading 3" w:uiPriority="9" w:unhideWhenUsed="1" w:qFormat="1"/>
-    <w:lsdException w:name="heading 4" w:semiHidden="1" w:uiPriority="9" w:unhideWhenUsed="1" w:qFormat="1"/>
-    <w:lsdException w:name="heading 5" w:semiHidden="1" w:uiPriority="9" w:unhideWhenUsed="1" w:qFormat="1"/>
-    <w:lsdException w:name="heading 6" w:semiHidden="1" w:uiPriority="9" w:unhideWhenUsed="1" w:qFormat="1"/>
-    <w:lsdException w:name="heading 7" w:semiHidden="1" w:uiPriority="9" w:unhideWhenUsed="1" w:qFormat="1"/>
-    <w:lsdException w:name="heading 8" w:semiHidden="1" w:uiPriority="9" w:unhideWhenUsed="1" w:qFormat="1"/>
-    <w:lsdException w:name="heading 9" w:semiHidden="1" w:uiPriority="9" w:unhideWhenUsed="1" w:qFormat="1"/>
-    <w:lsdException w:name="index 1" w:semiHidden="1" w:unhideWhenUsed="1"/>
-    <w:lsdException w:name="index 2" w:semiHidden="1" w:unhideWhenUsed="1"/>
-    <w:lsdException w:name="index 3" w:semiHidden="1" w:unhideWhenUsed="1"/>
-    <w:lsdException w:name="index 4" w:semiHidden="1" w:unhideWhenUsed="1"/>
-    <w:lsdException w:name="index 5" w:semiHidden="1" w:unhideWhenUsed="1"/>
-    <w:lsdException w:name="index 6" w:semiHidden="1" w:unhideWhenUsed="1"/>
-    <w:lsdException w:name="index 7" w:semiHidden="1" w:unhideWhenUsed="1"/>
-    <w:lsdException w:name="index 8" w:semiHidden="1" w:unhideWhenUsed="1"/>
-    <w:lsdException w:name="index 9" w:semiHidden="1" w:unhideWhenUsed="1"/>
-    <w:lsdException w:name="toc 1" w:semiHidden="1" w:uiPriority="39" w:unhideWhenUsed="1"/>
-    <w:lsdException w:name="toc 2" w:semiHidden="1" w:uiPriority="39" w:unhideWhenUsed="1"/>
-    <w:lsdException w:name="toc 3" w:semiHidden="1" w:uiPriority="39" w:unhideWhenUsed="1"/>
-    <w:lsdException w:name="toc 4" w:semiHidden="1" w:uiPriority="39" w:unhideWhenUsed="1"/>
-    <w:lsdException w:name="toc 5" w:semiHidden="1" w:uiPriority="39" w:unhideWhenUsed="1"/>
-    <w:lsdException w:name="toc 6" w:semiHidden="1" w:uiPriority="39" w:unhideWhenUsed="1"/>
-    <w:lsdException w:name="toc 7" w:semiHidden="1" w:uiPriority="39" w:unhideWhenUsed="1"/>
-    <w:lsdException w:name="toc 8" w:semiHidden="1" w:uiPriority="39" w:unhideWhenUsed="1"/>
-    <w:lsdException w:name="toc 9" w:semiHidden="1" w:uiPriority="39" w:unhideWhenUsed="1"/>
-    <w:lsdException w:name="Normal Indent" w:semiHidden="1" w:unhideWhenUsed="1"/>
-    <w:lsdException w:name="footnote text" w:semiHidden="1" w:unhideWhenUsed="1"/>
-    <w:lsdException w:name="annotation text" w:semiHidden="1" w:unhideWhenUsed="1"/>
-    <w:lsdException w:name="header" w:semiHidden="1" w:unhideWhenUsed="1"/>
-    <w:lsdException w:name="footer" w:semiHidden="1" w:unhideWhenUsed="1"/>
-    <w:lsdException w:name="index heading" w:semiHidden="1" w:unhideWhenUsed="1"/>
-    <w:lsdException w:name="caption" w:semiHidden="1" w:uiPriority="35" w:unhideWhenUsed="1" w:qFormat="1"/>
-    <w:lsdException w:name="table of figures" w:semiHidden="1" w:unhideWhenUsed="1"/>
-    <w:lsdException w:name="envelope address" w:semiHidden="1" w:unhideWhenUsed="1"/>
-    <w:lsdException w:name="envelope return" w:semiHidden="1" w:unhideWhenUsed="1"/>
-    <w:lsdException w:name="footnote reference" w:semiHidden="1" w:unhideWhenUsed="1"/>
-    <w:lsdException w:name="annotation reference" w:semiHidden="1" w:unhideWhenUsed="1"/>
-    <w:lsdException w:name="line number" w:semiHidden="1" w:unhideWhenUsed="1"/>
-    <w:lsdException w:name="page number" w:semiHidden="1" w:unhideWhenUsed="1"/>
-    <w:lsdException w:name="endnote reference" w:semiHidden="1" w:unhideWhenUsed="1"/>
-    <w:lsdException w:name="endnote text" w:semiHidden="1" w:unhideWhenUsed="1"/>
-    <w:lsdException w:name="table of authorities" w:semiHidden="1" w:unhideWhenUsed="1"/>
-    <w:lsdException w:name="macro" w:semiHidden="1" w:unhideWhenUsed="1"/>
-    <w:lsdException w:name="toa heading" w:semiHidden="1" w:unhideWhenUsed="1"/>
-    <w:lsdException w:name="List" w:semiHidden="1" w:unhideWhenUsed="1"/>
-    <w:lsdException w:name="List Bullet" w:semiHidden="1" w:unhideWhenUsed="1"/>
-    <w:lsdException w:name="List Number" w:semiHidden="1" w:unhideWhenUsed="1"/>
-    <w:lsdException w:name="List 2" w:semiHidden="1" w:unhideWhenUsed="1"/>
-    <w:lsdException w:name="List 3" w:semiHidden="1" w:unhideWhenUsed="1"/>
-    <w:lsdException w:name="List 4" w:semiHidden="1" w:unhideWhenUsed="1"/>
-    <w:lsdException w:name="List 5" w:semiHidden="1" w:unhideWhenUsed="1"/>
-    <w:lsdException w:name="List Bullet 2" w:semiHidden="1" w:unhideWhenUsed="1"/>
-    <w:lsdException w:name="List Bullet 3" w:semiHidden="1" w:unhideWhenUsed="1"/>
-    <w:lsdException w:name="List Bullet 4" w:semiHidden="1" w:unhideWhenUsed="1"/>
-    <w:lsdException w:name="List Bullet 5" w:semiHidden="1" w:unhideWhenUsed="1"/>
-    <w:lsdException w:name="List Number 2" w:semiHidden="1" w:unhideWhenUsed="1"/>
-    <w:lsdException w:name="List Number 3" w:semiHidden="1" w:unhideWhenUsed="1"/>
-    <w:lsdException w:name="List Number 4" w:semiHidden="1" w:unhideWhenUsed="1"/>
-    <w:lsdException w:name="List Number 5" w:semiHidden="1" w:unhideWhenUsed="1"/>
-    <w:lsdException w:name="Title" w:uiPriority="10" w:qFormat="1"/>
-    <w:lsdException w:name="Closing" w:semiHidden="1" w:unhideWhenUsed="1"/>
-    <w:lsdException w:name="Signature" w:semiHidden="1" w:unhideWhenUsed="1"/>
-    <w:lsdException w:name="Default Paragraph Font" w:semiHidden="1" w:uiPriority="1" w:unhideWhenUsed="1" w:qFormat="1"/>
-    <w:lsdException w:name="Body Text" w:semiHidden="1" w:unhideWhenUsed="1"/>
-    <w:lsdException w:name="Body Text Indent" w:semiHidden="1" w:unhideWhenUsed="1"/>
-    <w:lsdException w:name="List Continue" w:semiHidden="1" w:unhideWhenUsed="1"/>
-    <w:lsdException w:name="List Continue 2" w:semiHidden="1" w:unhideWhenUsed="1"/>
-    <w:lsdException w:name="List Continue 3" w:semiHidden="1" w:unhideWhenUsed="1"/>
-    <w:lsdException w:name="List Continue 4" w:semiHidden="1" w:unhideWhenUsed="1"/>
-    <w:lsdException w:name="List Continue 5" w:semiHidden="1" w:unhideWhenUsed="1"/>
-    <w:lsdException w:name="Message Header" w:semiHidden="1" w:unhideWhenUsed="1"/>
-    <w:lsdException w:name="Subtitle" w:uiPriority="11" w:qFormat="1"/>
-    <w:lsdException w:name="Salutation" w:semiHidden="1" w:unhideWhenUsed="1"/>
-    <w:lsdException w:name="Date" w:semiHidden="1" w:unhideWhenUsed="1"/>
-    <w:lsdException w:name="Body Text First Indent" w:semiHidden="1" w:unhideWhenUsed="1"/>
-    <w:lsdException w:name="Body Text First Indent 2" w:semiHidden="1" w:unhideWhenUsed="1"/>
-    <w:lsdException w:name="Note Heading" w:semiHidden="1" w:unhideWhenUsed="1"/>
-    <w:lsdException w:name="Body Text 2" w:semiHidden="1" w:unhideWhenUsed="1"/>
-    <w:lsdException w:name="Body Text 3" w:semiHidden="1" w:unhideWhenUsed="1"/>
-    <w:lsdException w:name="Body Text Indent 2" w:semiHidden="1" w:unhideWhenUsed="1"/>
-    <w:lsdException w:name="Body Text Indent 3" w:semiHidden="1" w:unhideWhenUsed="1"/>
-    <w:lsdException w:name="Block Text" w:semiHidden="1" w:unhideWhenUsed="1"/>
-    <w:lsdException w:name="Hyperlink" w:unhideWhenUsed="1" w:qFormat="1"/>
-    <w:lsdException w:name="FollowedHyperlink" w:semiHidden="1" w:unhideWhenUsed="1"/>
-    <w:lsdException w:name="Strong" w:uiPriority="22" w:qFormat="1"/>
-    <w:lsdException w:name="Emphasis" w:uiPriority="20" w:qFormat="1"/>
-    <w:lsdException w:name="Document Map" w:semiHidden="1" w:unhideWhenUsed="1"/>
-    <w:lsdException w:name="Plain Text" w:semiHidden="1" w:unhideWhenUsed="1"/>
-    <w:lsdException w:name="E-mail Signature" w:semiHidden="1" w:unhideWhenUsed="1"/>
-    <w:lsdException w:name="HTML Top of Form" w:semiHidden="1" w:unhideWhenUsed="1"/>
-    <w:lsdException w:name="HTML Bottom of Form" w:semiHidden="1" w:unhideWhenUsed="1"/>
-    <w:lsdException w:name="Normal (Web)" w:semiHidden="1" w:unhideWhenUsed="1" w:qFormat="1"/>
-    <w:lsdException w:name="HTML Acronym" w:semiHidden="1" w:unhideWhenUsed="1"/>
-    <w:lsdException w:name="HTML Address" w:semiHidden="1" w:unhideWhenUsed="1"/>
-    <w:lsdException w:name="HTML Cite" w:semiHidden="1" w:unhideWhenUsed="1"/>
-    <w:lsdException w:name="HTML Code" w:semiHidden="1" w:unhideWhenUsed="1"/>
-    <w:lsdException w:name="HTML Definition" w:semiHidden="1" w:unhideWhenUsed="1"/>
-    <w:lsdException w:name="HTML Keyboard" w:semiHidden="1" w:unhideWhenUsed="1"/>
-    <w:lsdException w:name="HTML Preformatted" w:semiHidden="1" w:unhideWhenUsed="1"/>
-    <w:lsdException w:name="HTML Sample" w:semiHidden="1" w:unhideWhenUsed="1"/>
-    <w:lsdException w:name="HTML Typewriter" w:semiHidden="1" w:unhideWhenUsed="1"/>
-    <w:lsdException w:name="HTML Variable" w:semiHidden="1" w:unhideWhenUsed="1"/>
-    <w:lsdException w:name="Normal Table" w:semiHidden="1" w:unhideWhenUsed="1"/>
-    <w:lsdException w:name="annotation subject" w:semiHidden="1" w:unhideWhenUsed="1"/>
-    <w:lsdException w:name="No List" w:semiHidden="1" w:unhideWhenUsed="1"/>
-    <w:lsdException w:name="Outline List 1" w:semiHidden="1" w:unhideWhenUsed="1"/>
-    <w:lsdException w:name="Outline List 2" w:semiHidden="1" w:unhideWhenUsed="1"/>
-    <w:lsdException w:name="Outline List 3" w:semiHidden="1" w:unhideWhenUsed="1"/>
-    <w:lsdException w:name="Table Simple 1" w:semiHidden="1" w:unhideWhenUsed="1"/>
-    <w:lsdException w:name="Table Simple 2" w:semiHidden="1" w:unhideWhenUsed="1"/>
-    <w:lsdException w:name="Table Simple 3" w:semiHidden="1" w:unhideWhenUsed="1"/>
-    <w:lsdException w:name="Table Classic 1" w:semiHidden="1" w:unhideWhenUsed="1"/>
-    <w:lsdException w:name="Table Classic 2" w:semiHidden="1" w:unhideWhenUsed="1"/>
-    <w:lsdException w:name="Table Classic 3" w:semiHidden="1" w:unhideWhenUsed="1"/>
-    <w:lsdException w:name="Table Classic 4" w:semiHidden="1" w:unhideWhenUsed="1"/>
-    <w:lsdException w:name="Table Colorful 1" w:semiHidden="1" w:unhideWhenUsed="1"/>
-    <w:lsdException w:name="Table Colorful 2" w:semiHidden="1" w:unhideWhenUsed="1"/>
-    <w:lsdException w:name="Table Colorful 3" w:semiHidden="1" w:unhideWhenUsed="1"/>
-    <w:lsdException w:name="Table Columns 1" w:semiHidden="1" w:unhideWhenUsed="1"/>
-    <w:lsdException w:name="Table Columns 2" w:semiHidden="1" w:unhideWhenUsed="1"/>
-    <w:lsdException w:name="Table Columns 3" w:semiHidden="1" w:unhideWhenUsed="1"/>
-    <w:lsdException w:name="Table Columns 4" w:semiHidden="1" w:unhideWhenUsed="1"/>
-    <w:lsdException w:name="Table Columns 5" w:semiHidden="1" w:unhideWhenUsed="1"/>
-    <w:lsdException w:name="Table Grid 1" w:semiHidden="1" w:unhideWhenUsed="1"/>
-    <w:lsdException w:name="Table Grid 2" w:semiHidden="1" w:unhideWhenUsed="1"/>
-    <w:lsdException w:name="Table Grid 3" w:semiHidden="1" w:unhideWhenUsed="1"/>
-    <w:lsdException w:name="Table Grid 4" w:semiHidden="1" w:unhideWhenUsed="1"/>
-    <w:lsdException w:name="Table Grid 5" w:semiHidden="1" w:unhideWhenUsed="1"/>
-    <w:lsdException w:name="Table Grid 6" w:semiHidden="1" w:unhideWhenUsed="1"/>
-    <w:lsdException w:name="Table Grid 7" w:semiHidden="1" w:unhideWhenUsed="1"/>
-    <w:lsdException w:name="Table Grid 8" w:semiHidden="1" w:unhideWhenUsed="1"/>
-    <w:lsdException w:name="Table List 1" w:semiHidden="1" w:unhideWhenUsed="1"/>
-    <w:lsdException w:name="Table List 2" w:semiHidden="1" w:unhideWhenUsed="1"/>
-    <w:lsdException w:name="Table List 3" w:semiHidden="1" w:unhideWhenUsed="1"/>
-    <w:lsdException w:name="Table List 4" w:semiHidden="1" w:unhideWhenUsed="1"/>
-    <w:lsdException w:name="Table List 5" w:semiHidden="1" w:unhideWhenUsed="1"/>
-    <w:lsdException w:name="Table List 6" w:semiHidden="1" w:unhideWhenUsed="1"/>
-    <w:lsdException w:name="Table List 7" w:semiHidden="1" w:unhideWhenUsed="1"/>
-    <w:lsdException w:name="Table List 8" w:semiHidden="1" w:unhideWhenUsed="1"/>
-    <w:lsdException w:name="Table 3D effects 1" w:semiHidden="1" w:unhideWhenUsed="1"/>
-    <w:lsdException w:name="Table 3D effects 2" w:semiHidden="1" w:unhideWhenUsed="1"/>
-    <w:lsdException w:name="Table 3D effects 3" w:semiHidden="1" w:unhideWhenUsed="1"/>
-    <w:lsdException w:name="Table Contemporary" w:semiHidden="1" w:unhideWhenUsed="1"/>
-    <w:lsdException w:name="Table Elegant" w:semiHidden="1" w:unhideWhenUsed="1"/>
-    <w:lsdException w:name="Table Professional" w:semiHidden="1" w:unhideWhenUsed="1"/>
-    <w:lsdException w:name="Table Subtle 1" w:semiHidden="1" w:unhideWhenUsed="1"/>
-    <w:lsdException w:name="Table Subtle 2" w:semiHidden="1" w:unhideWhenUsed="1"/>
-    <w:lsdException w:name="Table Web 1" w:semiHidden="1" w:unhideWhenUsed="1"/>
-    <w:lsdException w:name="Table Web 2" w:semiHidden="1" w:unhideWhenUsed="1"/>
-    <w:lsdException w:name="Table Web 3" w:semiHidden="1" w:unhideWhenUsed="1"/>
-    <w:lsdException w:name="Balloon Text" w:semiHidden="1" w:unhideWhenUsed="1"/>
-    <w:lsdException w:name="Table Grid" w:uiPriority="39"/>
-    <w:lsdException w:name="Table Theme" w:semiHidden="1" w:unhideWhenUsed="1"/>
-    <w:lsdException w:name="Placeholder Text" w:semiHidden="1" w:unhideWhenUsed="1"/>
-    <w:lsdException w:name="No Spacing" w:semiHidden="1" w:unhideWhenUsed="1"/>
-    <w:lsdException w:name="Light Shading" w:uiPriority="60"/>
-    <w:lsdException w:name="Light List" w:uiPriority="61"/>
-    <w:lsdException w:name="Light Grid" w:uiPriority="62"/>
-    <w:lsdException w:name="Medium Shading 1" w:uiPriority="63"/>
-    <w:lsdException w:name="Medium Shading 2" w:uiPriority="64"/>
-    <w:lsdException w:name="Medium List 1" w:uiPriority="65"/>
-    <w:lsdException w:name="Medium List 2" w:uiPriority="66"/>
-    <w:lsdException w:name="Medium Grid 1" w:uiPriority="67"/>
-    <w:lsdException w:name="Medium Grid 2" w:uiPriority="68"/>
-    <w:lsdException w:name="Medium Grid 3" w:uiPriority="69"/>
-    <w:lsdException w:name="Dark List" w:uiPriority="70"/>
-    <w:lsdException w:name="Colorful Shading" w:uiPriority="71"/>
-    <w:lsdException w:name="Colorful List" w:uiPriority="72"/>
-    <w:lsdException w:name="Colorful Grid" w:uiPriority="73"/>
-    <w:lsdException w:name="Light Shading Accent 1" w:uiPriority="60"/>
-    <w:lsdException w:name="Light List Accent 1" w:uiPriority="61"/>
-    <w:lsdException w:name="Light Grid Accent 1" w:uiPriority="62"/>
-    <w:lsdException w:name="Medium Shading 1 Accent 1" w:uiPriority="63"/>
-    <w:lsdException w:name="Medium Shading 2 Accent 1" w:uiPriority="64"/>
-    <w:lsdException w:name="Medium List 1 Accent 1" w:uiPriority="65"/>
-    <w:lsdException w:name="Revision" w:semiHidden="1" w:unhideWhenUsed="1"/>
-    <w:lsdException w:name="List Paragraph" w:uiPriority="34" w:qFormat="1"/>
-    <w:lsdException w:name="Quote" w:uiPriority="29" w:qFormat="1"/>
-    <w:lsdException w:name="Intense Quote" w:uiPriority="30" w:qFormat="1"/>
-    <w:lsdException w:name="Medium List 2 Accent 1" w:uiPriority="66"/>
-    <w:lsdException w:name="Medium Grid 1 Accent 1" w:uiPriority="67"/>
-    <w:lsdException w:name="Medium Grid 2 Accent 1" w:uiPriority="68"/>
-    <w:lsdException w:name="Medium Grid 3 Accent 1" w:uiPriority="69"/>
-    <w:lsdException w:name="Dark List Accent 1" w:uiPriority="70"/>
-    <w:lsdException w:name="Colorful Shading Accent 1" w:uiPriority="71"/>
-    <w:lsdException w:name="Colorful List Accent 1" w:uiPriority="72"/>
-    <w:lsdException w:name="Colorful Grid Accent 1" w:uiPriority="73"/>
-    <w:lsdException w:name="Light Shading Accent 2" w:uiPriority="60"/>
-    <w:lsdException w:name="Light List Accent 2" w:uiPriority="61"/>
-    <w:lsdException w:name="Light Grid Accent 2" w:uiPriority="62"/>
-    <w:lsdException w:name="Medium Shading 1 Accent 2" w:uiPriority="63"/>
-    <w:lsdException w:name="Medium Shading 2 Accent 2" w:uiPriority="64"/>
-    <w:lsdException w:name="Medium List 1 Accent 2" w:uiPriority="65"/>
-    <w:lsdException w:name="Medium List 2 Accent 2" w:uiPriority="66"/>
-    <w:lsdException w:name="Medium Grid 1 Accent 2" w:uiPriority="67"/>
-    <w:lsdException w:name="Medium Grid 2 Accent 2" w:uiPriority="68"/>
-    <w:lsdException w:name="Medium Grid 3 Accent 2" w:uiPriority="69"/>
-    <w:lsdException w:name="Dark List Accent 2" w:uiPriority="70"/>
-    <w:lsdException w:name="Colorful Shading Accent 2" w:uiPriority="71"/>
-    <w:lsdException w:name="Colorful List Accent 2" w:uiPriority="72"/>
-    <w:lsdException w:name="Colorful Grid Accent 2" w:uiPriority="73"/>
-    <w:lsdException w:name="Light Shading Accent 3" w:uiPriority="60"/>
-    <w:lsdException w:name="Light List Accent 3" w:uiPriority="61"/>
-    <w:lsdException w:name="Light Grid Accent 3" w:uiPriority="62"/>
-    <w:lsdException w:name="Medium Shading 1 Accent 3" w:uiPriority="63"/>
-    <w:lsdException w:name="Medium Shading 2 Accent 3" w:uiPriority="64"/>
-    <w:lsdException w:name="Medium List 1 Accent 3" w:uiPriority="65"/>
-    <w:lsdException w:name="Medium List 2 Accent 3" w:uiPriority="66"/>
-    <w:lsdException w:name="Medium Grid 1 Accent 3" w:uiPriority="67"/>
-    <w:lsdException w:name="Medium Grid 2 Accent 3" w:uiPriority="68"/>
-    <w:lsdException w:name="Medium Grid 3 Accent 3" w:uiPriority="69"/>
-    <w:lsdException w:name="Dark List Accent 3" w:uiPriority="70"/>
-    <w:lsdException w:name="Colorful Shading Accent 3" w:uiPriority="71"/>
-    <w:lsdException w:name="Colorful List Accent 3" w:uiPriority="72"/>
-    <w:lsdException w:name="Colorful Grid Accent 3" w:uiPriority="73"/>
-    <w:lsdException w:name="Light Shading Accent 4" w:uiPriority="60"/>
-    <w:lsdException w:name="Light List Accent 4" w:uiPriority="61"/>
-    <w:lsdException w:name="Light Grid Accent 4" w:uiPriority="62"/>
-    <w:lsdException w:name="Medium Shading 1 Accent 4" w:uiPriority="63"/>
-    <w:lsdException w:name="Medium Shading 2 Accent 4" w:uiPriority="64"/>
-    <w:lsdException w:name="Medium List 1 Accent 4" w:uiPriority="65"/>
-    <w:lsdException w:name="Medium List 2 Accent 4" w:uiPriority="66"/>
-    <w:lsdException w:name="Medium Grid 1 Accent 4" w:uiPriority="67"/>
-    <w:lsdException w:name="Medium Grid 2 Accent 4" w:uiPriority="68"/>
-    <w:lsdException w:name="Medium Grid 3 Accent 4" w:uiPriority="69"/>
-    <w:lsdException w:name="Dark List Accent 4" w:uiPriority="70"/>
-    <w:lsdException w:name="Colorful Shading Accent 4" w:uiPriority="71"/>
-    <w:lsdException w:name="Colorful List Accent 4" w:uiPriority="72"/>
-    <w:lsdException w:name="Colorful Grid Accent 4" w:uiPriority="73"/>
-    <w:lsdException w:name="Light Shading Accent 5" w:uiPriority="60"/>
-    <w:lsdException w:name="Light List Accent 5" w:uiPriority="61"/>
-    <w:lsdException w:name="Light Grid Accent 5" w:uiPriority="62"/>
-    <w:lsdException w:name="Medium Shading 1 Accent 5" w:uiPriority="63"/>
-    <w:lsdException w:name="Medium Shading 2 Accent 5" w:uiPriority="64"/>
-    <w:lsdException w:name="Medium List 1 Accent 5" w:uiPriority="65"/>
-    <w:lsdException w:name="Medium List 2 Accent 5" w:uiPriority="66"/>
-    <w:lsdException w:name="Medium Grid 1 Accent 5" w:uiPriority="67"/>
-    <w:lsdException w:name="Medium Grid 2 Accent 5" w:uiPriority="68"/>
-    <w:lsdException w:name="Medium Grid 3 Accent 5" w:uiPriority="69"/>
-    <w:lsdException w:name="Dark List Accent 5" w:uiPriority="70"/>
-    <w:lsdException w:name="Colorful Shading Accent 5" w:uiPriority="71"/>
-    <w:lsdException w:name="Colorful List Accent 5" w:uiPriority="72"/>
-    <w:lsdException w:name="Colorful Grid Accent 5" w:uiPriority="73"/>
-    <w:lsdException w:name="Light Shading Accent 6" w:uiPriority="60"/>
-    <w:lsdException w:name="Light List Accent 6" w:uiPriority="61"/>
-    <w:lsdException w:name="Light Grid Accent 6" w:uiPriority="62"/>
-    <w:lsdException w:name="Medium Shading 1 Accent 6" w:uiPriority="63"/>
-    <w:lsdException w:name="Medium Shading 2 Accent 6" w:uiPriority="64"/>
-    <w:lsdException w:name="Medium List 1 Accent 6" w:uiPriority="65"/>
-    <w:lsdException w:name="Medium List 2 Accent 6" w:uiPriority="66"/>
-    <w:lsdException w:name="Medium Grid 1 Accent 6" w:uiPriority="67"/>
-    <w:lsdException w:name="Medium Grid 2 Accent 6" w:uiPriority="68"/>
-    <w:lsdException w:name="Medium Grid 3 Accent 6" w:uiPriority="69"/>
-    <w:lsdException w:name="Dark List Accent 6" w:uiPriority="70"/>
-    <w:lsdException w:name="Colorful Shading Accent 6" w:uiPriority="71"/>
-    <w:lsdException w:name="Colorful List Accent 6" w:uiPriority="72"/>
-    <w:lsdException w:name="Colorful Grid Accent 6" w:uiPriority="73"/>
-    <w:lsdException w:name="Subtle Emphasis" w:uiPriority="19" w:qFormat="1"/>
-    <w:lsdException w:name="Intense Emphasis" w:uiPriority="21" w:qFormat="1"/>
-    <w:lsdException w:name="Subtle Reference" w:uiPriority="31" w:qFormat="1"/>
-    <w:lsdException w:name="Intense Reference" w:uiPriority="32" w:qFormat="1"/>
-    <w:lsdException w:name="Book Title" w:uiPriority="33" w:qFormat="1"/>
-    <w:lsdException w:name="Bibliography" w:semiHidden="1" w:uiPriority="37" w:unhideWhenUsed="1"/>
-    <w:lsdException w:name="TOC Heading" w:semiHidden="1" w:uiPriority="39" w:unhideWhenUsed="1" w:qFormat="1"/>
-    <w:lsdException w:name="Plain Table 1" w:uiPriority="41"/>
-    <w:lsdException w:name="Plain Table 2" w:uiPriority="42"/>
-    <w:lsdException w:name="Plain Table 3" w:uiPriority="43"/>
-    <w:lsdException w:name="Plain Table 4" w:uiPriority="44"/>
-    <w:lsdException w:name="Plain Table 5" w:uiPriority="45"/>
-    <w:lsdException w:name="Grid Table Light" w:uiPriority="40"/>
-    <w:lsdException w:name="Grid Table 1 Light" w:uiPriority="46"/>
-    <w:lsdException w:name="Grid Table 2" w:uiPriority="47"/>
-    <w:lsdException w:name="Grid Table 3" w:uiPriority="48"/>
-    <w:lsdException w:name="Grid Table 4" w:uiPriority="49"/>
-    <w:lsdException w:name="Grid Table 5 Dark" w:uiPriority="50"/>
-    <w:lsdException w:name="Grid Table 6 Colorful" w:uiPriority="51"/>
-    <w:lsdException w:name="Grid Table 7 Colorful" w:uiPriority="52"/>
-    <w:lsdException w:name="Grid Table 1 Light Accent 1" w:uiPriority="46"/>
-    <w:lsdException w:name="Grid Table 2 Accent 1" w:uiPriority="47"/>
-    <w:lsdException w:name="Grid Table 3 Accent 1" w:uiPriority="48"/>
-    <w:lsdException w:name="Grid Table 4 Accent 1" w:uiPriority="49"/>
-    <w:lsdException w:name="Grid Table 5 Dark Accent 1" w:uiPriority="50"/>
-    <w:lsdException w:name="Grid Table 6 Colorful Accent 1" w:uiPriority="51"/>
-    <w:lsdException w:name="Grid Table 7 Colorful Accent 1" w:uiPriority="52"/>
-    <w:lsdException w:name="Grid Table 1 Light Accent 2" w:uiPriority="46"/>
-    <w:lsdException w:name="Grid Table 2 Accent 2" w:uiPriority="47"/>
-    <w:lsdException w:name="Grid Table 3 Accent 2" w:uiPriority="48"/>
-    <w:lsdException w:name="Grid Table 4 Accent 2" w:uiPriority="49"/>
-    <w:lsdException w:name="Grid Table 5 Dark Accent 2" w:uiPriority="50"/>
-    <w:lsdException w:name="Grid Table 6 Colorful Accent 2" w:uiPriority="51"/>
-    <w:lsdException w:name="Grid Table 7 Colorful Accent 2" w:uiPriority="52"/>
-    <w:lsdException w:name="Grid Table 1 Light Accent 3" w:uiPriority="46"/>
-    <w:lsdException w:name="Grid Table 2 Accent 3" w:uiPriority="47"/>
-    <w:lsdException w:name="Grid Table 3 Accent 3" w:uiPriority="48"/>
-    <w:lsdException w:name="Grid Table 4 Accent 3" w:uiPriority="49"/>
-    <w:lsdException w:name="Grid Table 5 Dark Accent 3" w:uiPriority="50"/>
-    <w:lsdException w:name="Grid Table 6 Colorful Accent 3" w:uiPriority="51"/>
-    <w:lsdException w:name="Grid Table 7 Colorful Accent 3" w:uiPriority="52"/>
-    <w:lsdException w:name="Grid Table 1 Light Accent 4" w:uiPriority="46"/>
-    <w:lsdException w:name="Grid Table 2 Accent 4" w:uiPriority="47"/>
-    <w:lsdException w:name="Grid Table 3 Accent 4" w:uiPriority="48"/>
-    <w:lsdException w:name="Grid Table 4 Accent 4" w:uiPriority="49"/>
-    <w:lsdException w:name="Grid Table 5 Dark Accent 4" w:uiPriority="50"/>
-    <w:lsdException w:name="Grid Table 6 Colorful Accent 4" w:uiPriority="51"/>
-    <w:lsdException w:name="Grid Table 7 Colorful Accent 4" w:uiPriority="52"/>
-    <w:lsdException w:name="Grid Table 1 Light Accent 5" w:uiPriority="46"/>
-    <w:lsdException w:name="Grid Table 2 Accent 5" w:uiPriority="47"/>
-    <w:lsdException w:name="Grid Table 3 Accent 5" w:uiPriority="48"/>
-    <w:lsdException w:name="Grid Table 4 Accent 5" w:uiPriority="49"/>
-    <w:lsdException w:name="Grid Table 5 Dark Accent 5" w:uiPriority="50"/>
-    <w:lsdException w:name="Grid Table 6 Colorful Accent 5" w:uiPriority="51"/>
-    <w:lsdException w:name="Grid Table 7 Colorful Accent 5" w:uiPriority="52"/>
-    <w:lsdException w:name="Grid Table 1 Light Accent 6" w:uiPriority="46"/>
-    <w:lsdException w:name="Grid Table 2 Accent 6" w:uiPriority="47"/>
-    <w:lsdException w:name="Grid Table 3 Accent 6" w:uiPriority="48"/>
-    <w:lsdException w:name="Grid Table 4 Accent 6" w:uiPriority="49"/>
-    <w:lsdException w:name="Grid Table 5 Dark Accent 6" w:uiPriority="50"/>
-    <w:lsdException w:name="Grid Table 6 Colorful Accent 6" w:uiPriority="51"/>
-    <w:lsdException w:name="Grid Table 7 Colorful Accent 6" w:uiPriority="52"/>
-    <w:lsdException w:name="List Table 1 Light" w:uiPriority="46"/>
-    <w:lsdException w:name="List Table 2" w:uiPriority="47"/>
-    <w:lsdException w:name="List Table 3" w:uiPriority="48"/>
-    <w:lsdException w:name="List Table 4" w:uiPriority="49"/>
-    <w:lsdException w:name="List Table 5 Dark" w:uiPriority="50"/>
-    <w:lsdException w:name="List Table 6 Colorful" w:uiPriority="51"/>
-    <w:lsdException w:name="List Table 7 Colorful" w:uiPriority="52"/>
-    <w:lsdException w:name="List Table 1 Light Accent 1" w:uiPriority="46"/>
-    <w:lsdException w:name="List Table 2 Accent 1" w:uiPriority="47"/>
-    <w:lsdException w:name="List Table 3 Accent 1" w:uiPriority="48"/>
-    <w:lsdException w:name="List Table 4 Accent 1" w:uiPriority="49"/>
-    <w:lsdException w:name="List Table 5 Dark Accent 1" w:uiPriority="50"/>
-    <w:lsdException w:name="List Table 6 Colorful Accent 1" w:uiPriority="51"/>
-    <w:lsdException w:name="List Table 7 Colorful Accent 1" w:uiPriority="52"/>
-    <w:lsdException w:name="List Table 1 Light Accent 2" w:uiPriority="46"/>
-    <w:lsdException w:name="List Table 2 Accent 2" w:uiPriority="47"/>
-    <w:lsdException w:name="List Table 3 Accent 2" w:uiPriority="48"/>
-    <w:lsdException w:name="List Table 4 Accent 2" w:uiPriority="49"/>
-    <w:lsdException w:name="List Table 5 Dark Accent 2" w:uiPriority="50"/>
-    <w:lsdException w:name="List Table 6 Colorful Accent 2" w:uiPriority="51"/>
-    <w:lsdException w:name="List Table 7 Colorful Accent 2" w:uiPriority="52"/>
-    <w:lsdException w:name="List Table 1 Light Accent 3" w:uiPriority="46"/>
-    <w:lsdException w:name="List Table 2 Accent 3" w:uiPriority="47"/>
-    <w:lsdException w:name="List Table 3 Accent 3" w:uiPriority="48"/>
-    <w:lsdException w:name="List Table 4 Accent 3" w:uiPriority="49"/>
-    <w:lsdException w:name="List Table 5 Dark Accent 3" w:uiPriority="50"/>
-    <w:lsdException w:name="List Table 6 Colorful Accent 3" w:uiPriority="51"/>
-    <w:lsdException w:name="List Table 7 Colorful Accent 3" w:uiPriority="52"/>
-    <w:lsdException w:name="List Table 1 Light Accent 4" w:uiPriority="46"/>
-    <w:lsdException w:name="List Table 2 Accent 4" w:uiPriority="47"/>
-    <w:lsdException w:name="List Table 3 Accent 4" w:uiPriority="48"/>
-    <w:lsdException w:name="List Table 4 Accent 4" w:uiPriority="49"/>
-    <w:lsdException w:name="List Table 5 Dark Accent 4" w:uiPriority="50"/>
-    <w:lsdException w:name="List Table 6 Colorful Accent 4" w:uiPriority="51"/>
-    <w:lsdException w:name="List Table 7 Colorful Accent 4" w:uiPriority="52"/>
-    <w:lsdException w:name="List Table 1 Light Accent 5" w:uiPriority="46"/>
-    <w:lsdException w:name="List Table 2 Accent 5" w:uiPriority="47"/>
-    <w:lsdException w:name="List Table 3 Accent 5" w:uiPriority="48"/>
-    <w:lsdException w:name="List Table 4 Accent 5" w:uiPriority="49"/>
-    <w:lsdException w:name="List Table 5 Dark Accent 5" w:uiPriority="50"/>
-    <w:lsdException w:name="List Table 6 Colorful Accent 5" w:uiPriority="51"/>
-    <w:lsdException w:name="List Table 7 Colorful Accent 5" w:uiPriority="52"/>
-    <w:lsdException w:name="List Table 1 Light Accent 6" w:uiPriority="46"/>
-    <w:lsdException w:name="List Table 2 Accent 6" w:uiPriority="47"/>
-    <w:lsdException w:name="List Table 3 Accent 6" w:uiPriority="48"/>
-    <w:lsdException w:name="List Table 4 Accent 6" w:uiPriority="49"/>
-    <w:lsdException w:name="List Table 5 Dark Accent 6" w:uiPriority="50"/>
-    <w:lsdException w:name="List Table 6 Colorful Accent 6" w:uiPriority="51"/>
-    <w:lsdException w:name="List Table 7 Colorful Accent 6" w:uiPriority="52"/>
-    <w:lsdException w:name="Mention" w:semiHidden="1" w:unhideWhenUsed="1"/>
-    <w:lsdException w:name="Smart Hyperlink" w:semiHidden="1" w:unhideWhenUsed="1"/>
-    <w:lsdException w:name="Hashtag" w:semiHidden="1" w:unhideWhenUsed="1"/>
-    <w:lsdException w:name="Unresolved Mention" w:semiHidden="1" w:unhideWhenUsed="1"/>
-    <w:lsdException w:name="Smart Link" w:semiHidden="1" w:unhideWhenUsed="1"/>
+  <w:latentStyles w:count="260" w:defQFormat="0" w:defUnhideWhenUsed="1" w:defSemiHidden="1" w:defUIPriority="99" w:defLockedState="0">
+    <w:lsdException w:qFormat="1" w:unhideWhenUsed="0" w:uiPriority="0" w:semiHidden="0" w:name="Normal"/>
+    <w:lsdException w:qFormat="1" w:unhideWhenUsed="0" w:uiPriority="0" w:semiHidden="0" w:name="heading 1"/>
+    <w:lsdException w:qFormat="1" w:uiPriority="9" w:semiHidden="0" w:name="heading 2"/>
+    <w:lsdException w:qFormat="1" w:uiPriority="9" w:semiHidden="0" w:name="heading 3"/>
+    <w:lsdException w:qFormat="1" w:uiPriority="9" w:name="heading 4"/>
+    <w:lsdException w:qFormat="1" w:uiPriority="9" w:name="heading 5"/>
+    <w:lsdException w:qFormat="1" w:uiPriority="9" w:name="heading 6"/>
+    <w:lsdException w:qFormat="1" w:uiPriority="9" w:name="heading 7"/>
+    <w:lsdException w:qFormat="1" w:uiPriority="9" w:name="heading 8"/>
+    <w:lsdException w:qFormat="1" w:uiPriority="9" w:name="heading 9"/>
+    <w:lsdException w:uiPriority="99" w:name="index 1"/>
+    <w:lsdException w:uiPriority="99" w:name="index 2"/>
+    <w:lsdException w:uiPriority="99" w:name="index 3"/>
+    <w:lsdException w:uiPriority="99" w:name="index 4"/>
+    <w:lsdException w:uiPriority="99" w:name="index 5"/>
+    <w:lsdException w:uiPriority="99" w:name="index 6"/>
+    <w:lsdException w:uiPriority="99" w:name="index 7"/>
+    <w:lsdException w:uiPriority="99" w:name="index 8"/>
+    <w:lsdException w:uiPriority="99" w:name="index 9"/>
+    <w:lsdException w:uiPriority="39" w:name="toc 1"/>
+    <w:lsdException w:uiPriority="39" w:name="toc 2"/>
+    <w:lsdException w:uiPriority="39" w:name="toc 3"/>
+    <w:lsdException w:uiPriority="39" w:name="toc 4"/>
+    <w:lsdException w:uiPriority="39" w:name="toc 5"/>
+    <w:lsdException w:uiPriority="39" w:name="toc 6"/>
+    <w:lsdException w:uiPriority="39" w:name="toc 7"/>
+    <w:lsdException w:uiPriority="39" w:name="toc 8"/>
+    <w:lsdException w:uiPriority="39" w:name="toc 9"/>
+    <w:lsdException w:uiPriority="99" w:name="Normal Indent"/>
+    <w:lsdException w:uiPriority="99" w:name="footnote text"/>
+    <w:lsdException w:uiPriority="99" w:name="annotation text"/>
+    <w:lsdException w:uiPriority="99" w:name="header"/>
+    <w:lsdException w:uiPriority="99" w:name="footer"/>
+    <w:lsdException w:uiPriority="99" w:name="index heading"/>
+    <w:lsdException w:qFormat="1" w:uiPriority="35" w:name="caption"/>
+    <w:lsdException w:uiPriority="99" w:name="table of figures"/>
+    <w:lsdException w:uiPriority="99" w:name="envelope address"/>
+    <w:lsdException w:uiPriority="99" w:name="envelope return"/>
+    <w:lsdException w:uiPriority="99" w:name="footnote reference"/>
+    <w:lsdException w:uiPriority="99" w:name="annotation reference"/>
+    <w:lsdException w:uiPriority="99" w:name="line number"/>
+    <w:lsdException w:uiPriority="99" w:name="page number"/>
+    <w:lsdException w:uiPriority="99" w:name="endnote reference"/>
+    <w:lsdException w:uiPriority="99" w:name="endnote text"/>
+    <w:lsdException w:uiPriority="99" w:name="table of authorities"/>
+    <w:lsdException w:uiPriority="99" w:name="macro"/>
+    <w:lsdException w:uiPriority="99" w:name="toa heading"/>
+    <w:lsdException w:uiPriority="99" w:name="List"/>
+    <w:lsdException w:uiPriority="99" w:name="List Bullet"/>
+    <w:lsdException w:uiPriority="99" w:name="List Number"/>
+    <w:lsdException w:uiPriority="99" w:name="List 2"/>
+    <w:lsdException w:uiPriority="99" w:name="List 3"/>
+    <w:lsdException w:uiPriority="99" w:name="List 4"/>
+    <w:lsdException w:uiPriority="99" w:name="List 5"/>
+    <w:lsdException w:uiPriority="99" w:name="List Bullet 2"/>
+    <w:lsdException w:uiPriority="99" w:name="List Bullet 3"/>
+    <w:lsdException w:uiPriority="99" w:name="List Bullet 4"/>
+    <w:lsdException w:uiPriority="99" w:name="List Bullet 5"/>
+    <w:lsdException w:uiPriority="99" w:name="List Number 2"/>
+    <w:lsdException w:uiPriority="99" w:name="List Number 3"/>
+    <w:lsdException w:uiPriority="99" w:name="List Number 4"/>
+    <w:lsdException w:uiPriority="99" w:name="List Number 5"/>
+    <w:lsdException w:qFormat="1" w:unhideWhenUsed="0" w:uiPriority="10" w:semiHidden="0" w:name="Title"/>
+    <w:lsdException w:uiPriority="99" w:name="Closing"/>
+    <w:lsdException w:uiPriority="99" w:name="Signature"/>
+    <w:lsdException w:uiPriority="1" w:semiHidden="0" w:name="Default Paragraph Font"/>
+    <w:lsdException w:uiPriority="99" w:name="Body Text"/>
+    <w:lsdException w:uiPriority="99" w:name="Body Text Indent"/>
+    <w:lsdException w:uiPriority="99" w:name="List Continue"/>
+    <w:lsdException w:uiPriority="99" w:name="List Continue 2"/>
+    <w:lsdException w:uiPriority="99" w:name="List Continue 3"/>
+    <w:lsdException w:uiPriority="99" w:name="List Continue 4"/>
+    <w:lsdException w:uiPriority="99" w:name="List Continue 5"/>
+    <w:lsdException w:uiPriority="99" w:name="Message Header"/>
+    <w:lsdException w:qFormat="1" w:unhideWhenUsed="0" w:uiPriority="11" w:semiHidden="0" w:name="Subtitle"/>
+    <w:lsdException w:uiPriority="99" w:name="Salutation"/>
+    <w:lsdException w:uiPriority="99" w:name="Date"/>
+    <w:lsdException w:uiPriority="99" w:name="Body Text First Indent"/>
+    <w:lsdException w:uiPriority="99" w:name="Body Text First Indent 2"/>
+    <w:lsdException w:uiPriority="99" w:name="Note Heading"/>
+    <w:lsdException w:uiPriority="99" w:name="Body Text 2"/>
+    <w:lsdException w:uiPriority="99" w:name="Body Text 3"/>
+    <w:lsdException w:uiPriority="99" w:name="Body Text Indent 2"/>
+    <w:lsdException w:uiPriority="99" w:name="Body Text Indent 3"/>
+    <w:lsdException w:uiPriority="99" w:name="Block Text"/>
+    <w:lsdException w:qFormat="1" w:uiPriority="99" w:semiHidden="0" w:name="Hyperlink"/>
+    <w:lsdException w:uiPriority="99" w:name="FollowedHyperlink"/>
+    <w:lsdException w:qFormat="1" w:unhideWhenUsed="0" w:uiPriority="22" w:semiHidden="0" w:name="Strong"/>
+    <w:lsdException w:qFormat="1" w:unhideWhenUsed="0" w:uiPriority="20" w:semiHidden="0" w:name="Emphasis"/>
+    <w:lsdException w:uiPriority="99" w:name="Document Map"/>
+    <w:lsdException w:uiPriority="99" w:name="Plain Text"/>
+    <w:lsdException w:uiPriority="99" w:name="E-mail Signature"/>
+    <w:lsdException w:qFormat="1" w:uiPriority="99" w:name="Normal (Web)"/>
+    <w:lsdException w:uiPriority="99" w:name="HTML Acronym"/>
+    <w:lsdException w:uiPriority="99" w:name="HTML Address"/>
+    <w:lsdException w:uiPriority="99" w:name="HTML Cite"/>
+    <w:lsdException w:uiPriority="99" w:name="HTML Code"/>
+    <w:lsdException w:uiPriority="99" w:name="HTML Definition"/>
+    <w:lsdException w:uiPriority="99" w:name="HTML Keyboard"/>
+    <w:lsdException w:uiPriority="99" w:name="HTML Preformatted"/>
+    <w:lsdException w:uiPriority="99" w:name="HTML Sample"/>
+    <w:lsdException w:uiPriority="99" w:name="HTML Typewriter"/>
+    <w:lsdException w:uiPriority="99" w:name="HTML Variable"/>
+    <w:lsdException w:uiPriority="99" w:name="Normal Table"/>
+    <w:lsdException w:uiPriority="99" w:name="annotation subject"/>
+    <w:lsdException w:uiPriority="99" w:name="Table Simple 1"/>
+    <w:lsdException w:uiPriority="99" w:name="Table Simple 2"/>
+    <w:lsdException w:uiPriority="99" w:name="Table Simple 3"/>
+    <w:lsdException w:uiPriority="99" w:name="Table Classic 1"/>
+    <w:lsdException w:uiPriority="99" w:name="Table Classic 2"/>
+    <w:lsdException w:uiPriority="99" w:name="Table Classic 3"/>
+    <w:lsdException w:uiPriority="99" w:name="Table Classic 4"/>
+    <w:lsdException w:uiPriority="99" w:name="Table Colorful 1"/>
+    <w:lsdException w:uiPriority="99" w:name="Table Colorful 2"/>
+    <w:lsdException w:uiPriority="99" w:name="Table Colorful 3"/>
+    <w:lsdException w:uiPriority="99" w:name="Table Columns 1"/>
+    <w:lsdException w:uiPriority="99" w:name="Table Columns 2"/>
+    <w:lsdException w:uiPriority="99" w:name="Table Columns 3"/>
+    <w:lsdException w:uiPriority="99" w:name="Table Columns 4"/>
+    <w:lsdException w:uiPriority="99" w:name="Table Columns 5"/>
+    <w:lsdException w:uiPriority="99" w:name="Table Grid 1"/>
+    <w:lsdException w:uiPriority="99" w:name="Table Grid 2"/>
+    <w:lsdException w:uiPriority="99" w:name="Table Grid 3"/>
+    <w:lsdException w:uiPriority="99" w:name="Table Grid 4"/>
+    <w:lsdException w:uiPriority="99" w:name="Table Grid 5"/>
+    <w:lsdException w:uiPriority="99" w:name="Table Grid 6"/>
+    <w:lsdException w:uiPriority="99" w:name="Table Grid 7"/>
+    <w:lsdException w:uiPriority="99" w:name="Table Grid 8"/>
+    <w:lsdException w:uiPriority="99" w:name="Table List 1"/>
+    <w:lsdException w:uiPriority="99" w:name="Table List 2"/>
+    <w:lsdException w:uiPriority="99" w:name="Table List 3"/>
+    <w:lsdException w:uiPriority="99" w:name="Table List 4"/>
+    <w:lsdException w:uiPriority="99" w:name="Table List 5"/>
+    <w:lsdException w:uiPriority="99" w:name="Table List 6"/>
+    <w:lsdException w:uiPriority="99" w:name="Table List 7"/>
+    <w:lsdException w:uiPriority="99" w:name="Table List 8"/>
+    <w:lsdException w:uiPriority="99" w:name="Table 3D effects 1"/>
+    <w:lsdException w:uiPriority="99" w:name="Table 3D effects 2"/>
+    <w:lsdException w:uiPriority="99" w:name="Table 3D effects 3"/>
+    <w:lsdException w:uiPriority="99" w:name="Table Contemporary"/>
+    <w:lsdException w:uiPriority="99" w:name="Table Elegant"/>
+    <w:lsdException w:uiPriority="99" w:name="Table Professional"/>
+    <w:lsdException w:uiPriority="99" w:name="Table Subtle 1"/>
+    <w:lsdException w:uiPriority="99" w:name="Table Subtle 2"/>
+    <w:lsdException w:uiPriority="99" w:name="Table Web 1"/>
+    <w:lsdException w:uiPriority="99" w:name="Table Web 2"/>
+    <w:lsdException w:uiPriority="99" w:name="Table Web 3"/>
+    <w:lsdException w:uiPriority="99" w:name="Balloon Text"/>
+    <w:lsdException w:unhideWhenUsed="0" w:uiPriority="39" w:semiHidden="0" w:name="Table Grid"/>
+    <w:lsdException w:uiPriority="99" w:name="Table Theme"/>
+    <w:lsdException w:unhideWhenUsed="0" w:uiPriority="60" w:semiHidden="0" w:name="Light Shading"/>
+    <w:lsdException w:unhideWhenUsed="0" w:uiPriority="61" w:semiHidden="0" w:name="Light List"/>
+    <w:lsdException w:unhideWhenUsed="0" w:uiPriority="62" w:semiHidden="0" w:name="Light Grid"/>
+    <w:lsdException w:unhideWhenUsed="0" w:uiPriority="63" w:semiHidden="0" w:name="Medium Shading 1"/>
+    <w:lsdException w:unhideWhenUsed="0" w:uiPriority="64" w:semiHidden="0" w:name="Medium Shading 2"/>
+    <w:lsdException w:unhideWhenUsed="0" w:uiPriority="65" w:semiHidden="0" w:name="Medium List 1"/>
+    <w:lsdException w:unhideWhenUsed="0" w:uiPriority="66" w:semiHidden="0" w:name="Medium List 2"/>
+    <w:lsdException w:unhideWhenUsed="0" w:uiPriority="67" w:semiHidden="0" w:name="Medium Grid 1"/>
+    <w:lsdException w:unhideWhenUsed="0" w:uiPriority="68" w:semiHidden="0" w:name="Medium Grid 2"/>
+    <w:lsdException w:unhideWhenUsed="0" w:uiPriority="69" w:semiHidden="0" w:name="Medium Grid 3"/>
+    <w:lsdException w:unhideWhenUsed="0" w:uiPriority="70" w:semiHidden="0" w:name="Dark List"/>
+    <w:lsdException w:unhideWhenUsed="0" w:uiPriority="71" w:semiHidden="0" w:name="Colorful Shading"/>
+    <w:lsdException w:unhideWhenUsed="0" w:uiPriority="72" w:semiHidden="0" w:name="Colorful List"/>
+    <w:lsdException w:unhideWhenUsed="0" w:uiPriority="73" w:semiHidden="0" w:name="Colorful Grid"/>
+    <w:lsdException w:unhideWhenUsed="0" w:uiPriority="60" w:semiHidden="0" w:name="Light Shading Accent 1"/>
+    <w:lsdException w:unhideWhenUsed="0" w:uiPriority="61" w:semiHidden="0" w:name="Light List Accent 1"/>
+    <w:lsdException w:unhideWhenUsed="0" w:uiPriority="62" w:semiHidden="0" w:name="Light Grid Accent 1"/>
+    <w:lsdException w:unhideWhenUsed="0" w:uiPriority="63" w:semiHidden="0" w:name="Medium Shading 1 Accent 1"/>
+    <w:lsdException w:unhideWhenUsed="0" w:uiPriority="64" w:semiHidden="0" w:name="Medium Shading 2 Accent 1"/>
+    <w:lsdException w:unhideWhenUsed="0" w:uiPriority="65" w:semiHidden="0" w:name="Medium List 1 Accent 1"/>
+    <w:lsdException w:qFormat="1" w:unhideWhenUsed="0" w:uiPriority="34" w:semiHidden="0" w:name="List Paragraph"/>
+    <w:lsdException w:qFormat="1" w:unhideWhenUsed="0" w:uiPriority="29" w:semiHidden="0" w:name="Quote"/>
+    <w:lsdException w:qFormat="1" w:unhideWhenUsed="0" w:uiPriority="30" w:semiHidden="0" w:name="Intense Quote"/>
+    <w:lsdException w:unhideWhenUsed="0" w:uiPriority="66" w:semiHidden="0" w:name="Medium List 2 Accent 1"/>
+    <w:lsdException w:unhideWhenUsed="0" w:uiPriority="67" w:semiHidden="0" w:name="Medium Grid 1 Accent 1"/>
+    <w:lsdException w:unhideWhenUsed="0" w:uiPriority="68" w:semiHidden="0" w:name="Medium Grid 2 Accent 1"/>
+    <w:lsdException w:unhideWhenUsed="0" w:uiPriority="69" w:semiHidden="0" w:name="Medium Grid 3 Accent 1"/>
+    <w:lsdException w:unhideWhenUsed="0" w:uiPriority="70" w:semiHidden="0" w:name="Dark List Accent 1"/>
+    <w:lsdException w:unhideWhenUsed="0" w:uiPriority="71" w:semiHidden="0" w:name="Colorful Shading Accent 1"/>
+    <w:lsdException w:unhideWhenUsed="0" w:uiPriority="72" w:semiHidden="0" w:name="Colorful List Accent 1"/>
+    <w:lsdException w:unhideWhenUsed="0" w:uiPriority="73" w:semiHidden="0" w:name="Colorful Grid Accent 1"/>
+    <w:lsdException w:unhideWhenUsed="0" w:uiPriority="60" w:semiHidden="0" w:name="Light Shading Accent 2"/>
+    <w:lsdException w:unhideWhenUsed="0" w:uiPriority="61" w:semiHidden="0" w:name="Light List Accent 2"/>
+    <w:lsdException w:unhideWhenUsed="0" w:uiPriority="62" w:semiHidden="0" w:name="Light Grid Accent 2"/>
+    <w:lsdException w:unhideWhenUsed="0" w:uiPriority="63" w:semiHidden="0" w:name="Medium Shading 1 Accent 2"/>
+    <w:lsdException w:unhideWhenUsed="0" w:uiPriority="64" w:semiHidden="0" w:name="Medium Shading 2 Accent 2"/>
+    <w:lsdException w:unhideWhenUsed="0" w:uiPriority="65" w:semiHidden="0" w:name="Medium List 1 Accent 2"/>
+    <w:lsdException w:unhideWhenUsed="0" w:uiPriority="66" w:semiHidden="0" w:name="Medium List 2 Accent 2"/>
+    <w:lsdException w:unhideWhenUsed="0" w:uiPriority="67" w:semiHidden="0" w:name="Medium Grid 1 Accent 2"/>
+    <w:lsdException w:unhideWhenUsed="0" w:uiPriority="68" w:semiHidden="0" w:name="Medium Grid 2 Accent 2"/>
+    <w:lsdException w:unhideWhenUsed="0" w:uiPriority="69" w:semiHidden="0" w:name="Medium Grid 3 Accent 2"/>
+    <w:lsdException w:unhideWhenUsed="0" w:uiPriority="70" w:semiHidden="0" w:name="Dark List Accent 2"/>
+    <w:lsdException w:unhideWhenUsed="0" w:uiPriority="71" w:semiHidden="0" w:name="Colorful Shading Accent 2"/>
+    <w:lsdException w:unhideWhenUsed="0" w:uiPriority="72" w:semiHidden="0" w:name="Colorful List Accent 2"/>
+    <w:lsdException w:unhideWhenUsed="0" w:uiPriority="73" w:semiHidden="0" w:name="Colorful Grid Accent 2"/>
+    <w:lsdException w:unhideWhenUsed="0" w:uiPriority="60" w:semiHidden="0" w:name="Light Shading Accent 3"/>
+    <w:lsdException w:unhideWhenUsed="0" w:uiPriority="61" w:semiHidden="0" w:name="Light List Accent 3"/>
+    <w:lsdException w:unhideWhenUsed="0" w:uiPriority="62" w:semiHidden="0" w:name="Light Grid Accent 3"/>
+    <w:lsdException w:unhideWhenUsed="0" w:uiPriority="63" w:semiHidden="0" w:name="Medium Shading 1 Accent 3"/>
+    <w:lsdException w:unhideWhenUsed="0" w:uiPriority="64" w:semiHidden="0" w:name="Medium Shading 2 Accent 3"/>
+    <w:lsdException w:unhideWhenUsed="0" w:uiPriority="65" w:semiHidden="0" w:name="Medium List 1 Accent 3"/>
+    <w:lsdException w:unhideWhenUsed="0" w:uiPriority="66" w:semiHidden="0" w:name="Medium List 2 Accent 3"/>
+    <w:lsdException w:unhideWhenUsed="0" w:uiPriority="67" w:semiHidden="0" w:name="Medium Grid 1 Accent 3"/>
+    <w:lsdException w:unhideWhenUsed="0" w:uiPriority="68" w:semiHidden="0" w:name="Medium Grid 2 Accent 3"/>
+    <w:lsdException w:unhideWhenUsed="0" w:uiPriority="69" w:semiHidden="0" w:name="Medium Grid 3 Accent 3"/>
+    <w:lsdException w:unhideWhenUsed="0" w:uiPriority="70" w:semiHidden="0" w:name="Dark List Accent 3"/>
+    <w:lsdException w:unhideWhenUsed="0" w:uiPriority="71" w:semiHidden="0" w:name="Colorful Shading Accent 3"/>
+    <w:lsdException w:unhideWhenUsed="0" w:uiPriority="72" w:semiHidden="0" w:name="Colorful List Accent 3"/>
+    <w:lsdException w:unhideWhenUsed="0" w:uiPriority="73" w:semiHidden="0" w:name="Colorful Grid Accent 3"/>
+    <w:lsdException w:unhideWhenUsed="0" w:uiPriority="60" w:semiHidden="0" w:name="Light Shading Accent 4"/>
+    <w:lsdException w:unhideWhenUsed="0" w:uiPriority="61" w:semiHidden="0" w:name="Light List Accent 4"/>
+    <w:lsdException w:unhideWhenUsed="0" w:uiPriority="62" w:semiHidden="0" w:name="Light Grid Accent 4"/>
+    <w:lsdException w:unhideWhenUsed="0" w:uiPriority="63" w:semiHidden="0" w:name="Medium Shading 1 Accent 4"/>
+    <w:lsdException w:unhideWhenUsed="0" w:uiPriority="64" w:semiHidden="0" w:name="Medium Shading 2 Accent 4"/>
+    <w:lsdException w:unhideWhenUsed="0" w:uiPriority="65" w:semiHidden="0" w:name="Medium List 1 Accent 4"/>
+    <w:lsdException w:unhideWhenUsed="0" w:uiPriority="66" w:semiHidden="0" w:name="Medium List 2 Accent 4"/>
+    <w:lsdException w:unhideWhenUsed="0" w:uiPriority="67" w:semiHidden="0" w:name="Medium Grid 1 Accent 4"/>
+    <w:lsdException w:unhideWhenUsed="0" w:uiPriority="68" w:semiHidden="0" w:name="Medium Grid 2 Accent 4"/>
+    <w:lsdException w:unhideWhenUsed="0" w:uiPriority="69" w:semiHidden="0" w:name="Medium Grid 3 Accent 4"/>
+    <w:lsdException w:unhideWhenUsed="0" w:uiPriority="70" w:semiHidden="0" w:name="Dark List Accent 4"/>
+    <w:lsdException w:unhideWhenUsed="0" w:uiPriority="71" w:semiHidden="0" w:name="Colorful Shading Accent 4"/>
+    <w:lsdException w:unhideWhenUsed="0" w:uiPriority="72" w:semiHidden="0" w:name="Colorful List Accent 4"/>
+    <w:lsdException w:unhideWhenUsed="0" w:uiPriority="73" w:semiHidden="0" w:name="Colorful Grid Accent 4"/>
+    <w:lsdException w:unhideWhenUsed="0" w:uiPriority="60" w:semiHidden="0" w:name="Light Shading Accent 5"/>
+    <w:lsdException w:unhideWhenUsed="0" w:uiPriority="61" w:semiHidden="0" w:name="Light List Accent 5"/>
+    <w:lsdException w:unhideWhenUsed="0" w:uiPriority="62" w:semiHidden="0" w:name="Light Grid Accent 5"/>
+    <w:lsdException w:unhideWhenUsed="0" w:uiPriority="63" w:semiHidden="0" w:name="Medium Shading 1 Accent 5"/>
+    <w:lsdException w:unhideWhenUsed="0" w:uiPriority="64" w:semiHidden="0" w:name="Medium Shading 2 Accent 5"/>
+    <w:lsdException w:unhideWhenUsed="0" w:uiPriority="65" w:semiHidden="0" w:name="Medium List 1 Accent 5"/>
+    <w:lsdException w:unhideWhenUsed="0" w:uiPriority="66" w:semiHidden="0" w:name="Medium List 2 Accent 5"/>
+    <w:lsdException w:unhideWhenUsed="0" w:uiPriority="67" w:semiHidden="0" w:name="Medium Grid 1 Accent 5"/>
+    <w:lsdException w:unhideWhenUsed="0" w:uiPriority="68" w:semiHidden="0" w:name="Medium Grid 2 Accent 5"/>
+    <w:lsdException w:unhideWhenUsed="0" w:uiPriority="69" w:semiHidden="0" w:name="Medium Grid 3 Accent 5"/>
+    <w:lsdException w:unhideWhenUsed="0" w:uiPriority="70" w:semiHidden="0" w:name="Dark List Accent 5"/>
+    <w:lsdException w:unhideWhenUsed="0" w:uiPriority="71" w:semiHidden="0" w:name="Colorful Shading Accent 5"/>
+    <w:lsdException w:unhideWhenUsed="0" w:uiPriority="72" w:semiHidden="0" w:name="Colorful List Accent 5"/>
+    <w:lsdException w:unhideWhenUsed="0" w:uiPriority="73" w:semiHidden="0" w:name="Colorful Grid Accent 5"/>
+    <w:lsdException w:unhideWhenUsed="0" w:uiPriority="60" w:semiHidden="0" w:name="Light Shading Accent 6"/>
+    <w:lsdException w:unhideWhenUsed="0" w:uiPriority="61" w:semiHidden="0" w:name="Light List Accent 6"/>
+    <w:lsdException w:unhideWhenUsed="0" w:uiPriority="62" w:semiHidden="0" w:name="Light Grid Accent 6"/>
+    <w:lsdException w:unhideWhenUsed="0" w:uiPriority="63" w:semiHidden="0" w:name="Medium Shading 1 Accent 6"/>
+    <w:lsdException w:unhideWhenUsed="0" w:uiPriority="64" w:semiHidden="0" w:name="Medium Shading 2 Accent 6"/>
+    <w:lsdException w:unhideWhenUsed="0" w:uiPriority="65" w:semiHidden="0" w:name="Medium List 1 Accent 6"/>
+    <w:lsdException w:unhideWhenUsed="0" w:uiPriority="66" w:semiHidden="0" w:name="Medium List 2 Accent 6"/>
+    <w:lsdException w:unhideWhenUsed="0" w:uiPriority="67" w:semiHidden="0" w:name="Medium Grid 1 Accent 6"/>
+    <w:lsdException w:unhideWhenUsed="0" w:uiPriority="68" w:semiHidden="0" w:name="Medium Grid 2 Accent 6"/>
+    <w:lsdException w:unhideWhenUsed="0" w:uiPriority="69" w:semiHidden="0" w:name="Medium Grid 3 Accent 6"/>
+    <w:lsdException w:unhideWhenUsed="0" w:uiPriority="70" w:semiHidden="0" w:name="Dark List Accent 6"/>
+    <w:lsdException w:unhideWhenUsed="0" w:uiPriority="71" w:semiHidden="0" w:name="Colorful Shading Accent 6"/>
+    <w:lsdException w:unhideWhenUsed="0" w:uiPriority="72" w:semiHidden="0" w:name="Colorful List Accent 6"/>
+    <w:lsdException w:unhideWhenUsed="0" w:uiPriority="73" w:semiHidden="0" w:name="Colorful Grid Accent 6"/>
   </w:latentStyles>
-  <w:style w:type="paragraph" w:default="1" w:styleId="Normal">
+  <w:style w:type="paragraph" w:default="1" w:styleId="1">
     <w:name w:val="Normal"/>
     <w:qFormat/>
-    <w:rsid w:val="00AB0084"/>
+    <w:uiPriority w:val="0"/>
     <w:pPr>
       <w:spacing w:line="360" w:lineRule="auto"/>
       <w:ind w:firstLine="720"/>
       <w:jc w:val="both"/>
     </w:pPr>
     <w:rPr>
-      <w:rFonts w:eastAsia="Times New Roman"/>
+      <w:rFonts w:ascii="Times New Roman" w:hAnsi="Times New Roman" w:eastAsia="Times New Roman" w:cs="Times New Roman"/>
       <w:sz w:val="26"/>
       <w:szCs w:val="24"/>
-      <w:lang w:val="vi-VN"/>
+      <w:lang w:val="vi-VN" w:eastAsia="en-US" w:bidi="ar-SA"/>
     </w:rPr>
   </w:style>
-  <w:style w:type="paragraph" w:styleId="Heading1">
+  <w:style w:type="paragraph" w:styleId="2">
     <w:name w:val="heading 1"/>
-    <w:basedOn w:val="Normal"/>
-    <w:next w:val="Normal"/>
-    <w:link w:val="Heading1Char"/>
+    <w:basedOn w:val="1"/>
+    <w:next w:val="1"/>
+    <w:link w:val="18"/>
     <w:autoRedefine/>
     <w:qFormat/>
+    <w:uiPriority w:val="0"/>
     <w:pPr>
       <w:keepNext/>
       <w:numPr>
+        <w:ilvl w:val="0"/>
         <w:numId w:val="1"/>
       </w:numPr>
       <w:outlineLvl w:val="0"/>
@@ -3765,45 +4769,49 @@
       <w:sz w:val="28"/>
       <w:szCs w:val="44"/>
       <w:lang w:val="en-US"/>
+      <w14:textFill>
+        <w14:solidFill>
+          <w14:schemeClr w14:val="tx1"/>
+        </w14:solidFill>
+      </w14:textFill>
     </w:rPr>
   </w:style>
-  <w:style w:type="paragraph" w:styleId="Heading2">
+  <w:style w:type="paragraph" w:styleId="3">
     <w:name w:val="heading 2"/>
-    <w:basedOn w:val="Normal"/>
-    <w:next w:val="Normal"/>
-    <w:link w:val="Heading2Char"/>
+    <w:basedOn w:val="1"/>
+    <w:next w:val="1"/>
+    <w:link w:val="19"/>
     <w:autoRedefine/>
-    <w:uiPriority w:val="9"/>
     <w:unhideWhenUsed/>
     <w:qFormat/>
-    <w:rsid w:val="00E64AFD"/>
+    <w:uiPriority w:val="9"/>
     <w:pPr>
       <w:keepNext/>
       <w:keepLines/>
       <w:numPr>
-        <w:numId w:val="5"/>
+        <w:ilvl w:val="0"/>
+        <w:numId w:val="2"/>
       </w:numPr>
       <w:ind w:left="0" w:firstLine="720"/>
       <w:outlineLvl w:val="1"/>
     </w:pPr>
     <w:rPr>
-      <w:rFonts w:ascii="Arial" w:eastAsiaTheme="majorEastAsia" w:hAnsi="Arial" w:cstheme="majorBidi"/>
+      <w:rFonts w:ascii="Arial" w:hAnsi="Arial" w:eastAsiaTheme="majorEastAsia" w:cstheme="majorBidi"/>
       <w:b/>
       <w:bCs/>
       <w:sz w:val="28"/>
       <w:szCs w:val="26"/>
     </w:rPr>
   </w:style>
-  <w:style w:type="paragraph" w:styleId="Heading3">
+  <w:style w:type="paragraph" w:styleId="4">
     <w:name w:val="heading 3"/>
-    <w:basedOn w:val="Normal"/>
-    <w:next w:val="Normal"/>
-    <w:link w:val="Heading3Char"/>
+    <w:basedOn w:val="1"/>
+    <w:next w:val="1"/>
+    <w:link w:val="17"/>
     <w:autoRedefine/>
-    <w:uiPriority w:val="9"/>
     <w:unhideWhenUsed/>
     <w:qFormat/>
-    <w:rsid w:val="0090674E"/>
+    <w:uiPriority w:val="9"/>
     <w:pPr>
       <w:keepNext/>
       <w:keepLines/>
@@ -3816,19 +4824,19 @@
       <w:outlineLvl w:val="2"/>
     </w:pPr>
     <w:rPr>
-      <w:rFonts w:ascii="Arial" w:eastAsiaTheme="majorEastAsia" w:hAnsi="Arial" w:cstheme="majorBidi"/>
+      <w:rFonts w:ascii="Arial" w:hAnsi="Arial" w:eastAsiaTheme="majorEastAsia" w:cstheme="majorBidi"/>
       <w:b/>
     </w:rPr>
   </w:style>
-  <w:style w:type="paragraph" w:styleId="Heading4">
+  <w:style w:type="paragraph" w:styleId="5">
     <w:name w:val="heading 4"/>
-    <w:basedOn w:val="Normal"/>
-    <w:next w:val="Normal"/>
-    <w:link w:val="Heading4Char"/>
-    <w:uiPriority w:val="9"/>
+    <w:basedOn w:val="1"/>
+    <w:next w:val="1"/>
+    <w:link w:val="20"/>
     <w:semiHidden/>
     <w:unhideWhenUsed/>
     <w:qFormat/>
+    <w:uiPriority w:val="9"/>
     <w:pPr>
       <w:keepNext/>
       <w:keepLines/>
@@ -3836,21 +4844,21 @@
       <w:outlineLvl w:val="3"/>
     </w:pPr>
     <w:rPr>
-      <w:rFonts w:asciiTheme="minorHAnsi" w:eastAsiaTheme="majorEastAsia" w:hAnsiTheme="minorHAnsi" w:cstheme="majorBidi"/>
+      <w:rFonts w:asciiTheme="minorHAnsi" w:hAnsiTheme="minorHAnsi" w:eastAsiaTheme="majorEastAsia" w:cstheme="majorBidi"/>
       <w:i/>
       <w:iCs/>
-      <w:color w:val="0F4761" w:themeColor="accent1" w:themeShade="BF"/>
+      <w:color w:val="104862" w:themeColor="accent1" w:themeShade="BF"/>
     </w:rPr>
   </w:style>
-  <w:style w:type="paragraph" w:styleId="Heading5">
+  <w:style w:type="paragraph" w:styleId="6">
     <w:name w:val="heading 5"/>
-    <w:basedOn w:val="Normal"/>
-    <w:next w:val="Normal"/>
-    <w:link w:val="Heading5Char"/>
-    <w:uiPriority w:val="9"/>
+    <w:basedOn w:val="1"/>
+    <w:next w:val="1"/>
+    <w:link w:val="21"/>
     <w:semiHidden/>
     <w:unhideWhenUsed/>
     <w:qFormat/>
+    <w:uiPriority w:val="9"/>
     <w:pPr>
       <w:keepNext/>
       <w:keepLines/>
@@ -3858,19 +4866,19 @@
       <w:outlineLvl w:val="4"/>
     </w:pPr>
     <w:rPr>
-      <w:rFonts w:asciiTheme="minorHAnsi" w:eastAsiaTheme="majorEastAsia" w:hAnsiTheme="minorHAnsi" w:cstheme="majorBidi"/>
-      <w:color w:val="0F4761" w:themeColor="accent1" w:themeShade="BF"/>
+      <w:rFonts w:asciiTheme="minorHAnsi" w:hAnsiTheme="minorHAnsi" w:eastAsiaTheme="majorEastAsia" w:cstheme="majorBidi"/>
+      <w:color w:val="104862" w:themeColor="accent1" w:themeShade="BF"/>
     </w:rPr>
   </w:style>
-  <w:style w:type="paragraph" w:styleId="Heading6">
+  <w:style w:type="paragraph" w:styleId="7">
     <w:name w:val="heading 6"/>
-    <w:basedOn w:val="Normal"/>
-    <w:next w:val="Normal"/>
-    <w:link w:val="Heading6Char"/>
-    <w:uiPriority w:val="9"/>
+    <w:basedOn w:val="1"/>
+    <w:next w:val="1"/>
+    <w:link w:val="22"/>
     <w:semiHidden/>
     <w:unhideWhenUsed/>
     <w:qFormat/>
+    <w:uiPriority w:val="9"/>
     <w:pPr>
       <w:keepNext/>
       <w:keepLines/>
@@ -3878,21 +4886,29 @@
       <w:outlineLvl w:val="5"/>
     </w:pPr>
     <w:rPr>
-      <w:rFonts w:asciiTheme="minorHAnsi" w:eastAsiaTheme="majorEastAsia" w:hAnsiTheme="minorHAnsi" w:cstheme="majorBidi"/>
+      <w:rFonts w:asciiTheme="minorHAnsi" w:hAnsiTheme="minorHAnsi" w:eastAsiaTheme="majorEastAsia" w:cstheme="majorBidi"/>
       <w:i/>
       <w:iCs/>
       <w:color w:val="595959" w:themeColor="text1" w:themeTint="A6"/>
+      <w14:textFill>
+        <w14:solidFill>
+          <w14:schemeClr w14:val="tx1">
+            <w14:lumMod w14:val="65000"/>
+            <w14:lumOff w14:val="35000"/>
+          </w14:schemeClr>
+        </w14:solidFill>
+      </w14:textFill>
     </w:rPr>
   </w:style>
-  <w:style w:type="paragraph" w:styleId="Heading7">
+  <w:style w:type="paragraph" w:styleId="8">
     <w:name w:val="heading 7"/>
-    <w:basedOn w:val="Normal"/>
-    <w:next w:val="Normal"/>
-    <w:link w:val="Heading7Char"/>
-    <w:uiPriority w:val="9"/>
+    <w:basedOn w:val="1"/>
+    <w:next w:val="1"/>
+    <w:link w:val="23"/>
     <w:semiHidden/>
     <w:unhideWhenUsed/>
     <w:qFormat/>
+    <w:uiPriority w:val="9"/>
     <w:pPr>
       <w:keepNext/>
       <w:keepLines/>
@@ -3900,62 +4916,85 @@
       <w:outlineLvl w:val="6"/>
     </w:pPr>
     <w:rPr>
-      <w:rFonts w:asciiTheme="minorHAnsi" w:eastAsiaTheme="majorEastAsia" w:hAnsiTheme="minorHAnsi" w:cstheme="majorBidi"/>
+      <w:rFonts w:asciiTheme="minorHAnsi" w:hAnsiTheme="minorHAnsi" w:eastAsiaTheme="majorEastAsia" w:cstheme="majorBidi"/>
       <w:color w:val="595959" w:themeColor="text1" w:themeTint="A6"/>
+      <w14:textFill>
+        <w14:solidFill>
+          <w14:schemeClr w14:val="tx1">
+            <w14:lumMod w14:val="65000"/>
+            <w14:lumOff w14:val="35000"/>
+          </w14:schemeClr>
+        </w14:solidFill>
+      </w14:textFill>
     </w:rPr>
   </w:style>
-  <w:style w:type="paragraph" w:styleId="Heading8">
+  <w:style w:type="paragraph" w:styleId="9">
     <w:name w:val="heading 8"/>
-    <w:basedOn w:val="Normal"/>
-    <w:next w:val="Normal"/>
-    <w:link w:val="Heading8Char"/>
-    <w:uiPriority w:val="9"/>
+    <w:basedOn w:val="1"/>
+    <w:next w:val="1"/>
+    <w:link w:val="24"/>
     <w:semiHidden/>
     <w:unhideWhenUsed/>
     <w:qFormat/>
+    <w:uiPriority w:val="9"/>
     <w:pPr>
       <w:keepNext/>
       <w:keepLines/>
       <w:outlineLvl w:val="7"/>
     </w:pPr>
     <w:rPr>
-      <w:rFonts w:asciiTheme="minorHAnsi" w:eastAsiaTheme="majorEastAsia" w:hAnsiTheme="minorHAnsi" w:cstheme="majorBidi"/>
+      <w:rFonts w:asciiTheme="minorHAnsi" w:hAnsiTheme="minorHAnsi" w:eastAsiaTheme="majorEastAsia" w:cstheme="majorBidi"/>
       <w:i/>
       <w:iCs/>
       <w:color w:val="262626" w:themeColor="text1" w:themeTint="D9"/>
+      <w14:textFill>
+        <w14:solidFill>
+          <w14:schemeClr w14:val="tx1">
+            <w14:lumMod w14:val="85000"/>
+            <w14:lumOff w14:val="15000"/>
+          </w14:schemeClr>
+        </w14:solidFill>
+      </w14:textFill>
     </w:rPr>
   </w:style>
-  <w:style w:type="paragraph" w:styleId="Heading9">
+  <w:style w:type="paragraph" w:styleId="10">
     <w:name w:val="heading 9"/>
-    <w:basedOn w:val="Normal"/>
-    <w:next w:val="Normal"/>
-    <w:link w:val="Heading9Char"/>
-    <w:uiPriority w:val="9"/>
+    <w:basedOn w:val="1"/>
+    <w:next w:val="1"/>
+    <w:link w:val="25"/>
     <w:semiHidden/>
     <w:unhideWhenUsed/>
     <w:qFormat/>
+    <w:uiPriority w:val="9"/>
     <w:pPr>
       <w:keepNext/>
       <w:keepLines/>
       <w:outlineLvl w:val="8"/>
     </w:pPr>
     <w:rPr>
-      <w:rFonts w:asciiTheme="minorHAnsi" w:eastAsiaTheme="majorEastAsia" w:hAnsiTheme="minorHAnsi" w:cstheme="majorBidi"/>
+      <w:rFonts w:asciiTheme="minorHAnsi" w:hAnsiTheme="minorHAnsi" w:eastAsiaTheme="majorEastAsia" w:cstheme="majorBidi"/>
       <w:color w:val="262626" w:themeColor="text1" w:themeTint="D9"/>
+      <w14:textFill>
+        <w14:solidFill>
+          <w14:schemeClr w14:val="tx1">
+            <w14:lumMod w14:val="85000"/>
+            <w14:lumOff w14:val="15000"/>
+          </w14:schemeClr>
+        </w14:solidFill>
+      </w14:textFill>
     </w:rPr>
   </w:style>
-  <w:style w:type="character" w:default="1" w:styleId="DefaultParagraphFont">
+  <w:style w:type="character" w:default="1" w:styleId="11">
     <w:name w:val="Default Paragraph Font"/>
+    <w:unhideWhenUsed/>
     <w:uiPriority w:val="1"/>
-    <w:unhideWhenUsed/>
   </w:style>
-  <w:style w:type="table" w:default="1" w:styleId="TableNormal">
+  <w:style w:type="table" w:default="1" w:styleId="12">
     <w:name w:val="Normal Table"/>
-    <w:uiPriority w:val="99"/>
     <w:semiHidden/>
     <w:unhideWhenUsed/>
+    <w:uiPriority w:val="99"/>
     <w:tblPr>
-      <w:tblInd w:w="0" w:type="dxa"/>
       <w:tblCellMar>
         <w:top w:w="0" w:type="dxa"/>
         <w:left w:w="108" w:type="dxa"/>
@@ -3964,106 +5003,117 @@
       </w:tblCellMar>
     </w:tblPr>
   </w:style>
-  <w:style w:type="numbering" w:default="1" w:styleId="NoList">
-    <w:name w:val="No List"/>
-    <w:uiPriority w:val="99"/>
-    <w:semiHidden/>
-    <w:unhideWhenUsed/>
-  </w:style>
-  <w:style w:type="character" w:styleId="Hyperlink">
+  <w:style w:type="character" w:styleId="13">
     <w:name w:val="Hyperlink"/>
-    <w:basedOn w:val="DefaultParagraphFont"/>
-    <w:uiPriority w:val="99"/>
+    <w:basedOn w:val="11"/>
     <w:unhideWhenUsed/>
     <w:qFormat/>
+    <w:uiPriority w:val="99"/>
     <w:rPr>
       <w:color w:val="467886" w:themeColor="hyperlink"/>
       <w:u w:val="single"/>
+      <w14:textFill>
+        <w14:solidFill>
+          <w14:schemeClr w14:val="hlink"/>
+        </w14:solidFill>
+      </w14:textFill>
     </w:rPr>
   </w:style>
-  <w:style w:type="paragraph" w:styleId="NormalWeb">
+  <w:style w:type="paragraph" w:styleId="14">
     <w:name w:val="Normal (Web)"/>
-    <w:basedOn w:val="Normal"/>
-    <w:uiPriority w:val="99"/>
+    <w:basedOn w:val="1"/>
     <w:semiHidden/>
     <w:unhideWhenUsed/>
     <w:qFormat/>
+    <w:uiPriority w:val="99"/>
   </w:style>
-  <w:style w:type="paragraph" w:styleId="Subtitle">
+  <w:style w:type="paragraph" w:styleId="15">
     <w:name w:val="Subtitle"/>
-    <w:basedOn w:val="Normal"/>
-    <w:next w:val="Normal"/>
-    <w:link w:val="SubtitleChar"/>
+    <w:basedOn w:val="1"/>
+    <w:next w:val="1"/>
+    <w:link w:val="27"/>
+    <w:qFormat/>
     <w:uiPriority w:val="11"/>
-    <w:qFormat/>
     <w:pPr>
       <w:spacing w:after="160"/>
     </w:pPr>
     <w:rPr>
-      <w:rFonts w:asciiTheme="minorHAnsi" w:eastAsiaTheme="majorEastAsia" w:hAnsiTheme="minorHAnsi" w:cstheme="majorBidi"/>
+      <w:rFonts w:asciiTheme="minorHAnsi" w:hAnsiTheme="minorHAnsi" w:eastAsiaTheme="majorEastAsia" w:cstheme="majorBidi"/>
       <w:color w:val="595959" w:themeColor="text1" w:themeTint="A6"/>
       <w:spacing w:val="15"/>
       <w:sz w:val="28"/>
       <w:szCs w:val="28"/>
+      <w14:textFill>
+        <w14:solidFill>
+          <w14:schemeClr w14:val="tx1">
+            <w14:lumMod w14:val="65000"/>
+            <w14:lumOff w14:val="35000"/>
+          </w14:schemeClr>
+        </w14:solidFill>
+      </w14:textFill>
     </w:rPr>
   </w:style>
-  <w:style w:type="paragraph" w:styleId="Title">
+  <w:style w:type="paragraph" w:styleId="16">
     <w:name w:val="Title"/>
-    <w:basedOn w:val="Normal"/>
-    <w:next w:val="Normal"/>
-    <w:link w:val="TitleChar"/>
+    <w:basedOn w:val="1"/>
+    <w:next w:val="1"/>
+    <w:link w:val="26"/>
+    <w:qFormat/>
     <w:uiPriority w:val="10"/>
-    <w:qFormat/>
     <w:pPr>
       <w:spacing w:after="80"/>
       <w:contextualSpacing/>
     </w:pPr>
     <w:rPr>
-      <w:rFonts w:asciiTheme="majorHAnsi" w:eastAsiaTheme="majorEastAsia" w:hAnsiTheme="majorHAnsi" w:cstheme="majorBidi"/>
+      <w:rFonts w:asciiTheme="majorHAnsi" w:hAnsiTheme="majorHAnsi" w:eastAsiaTheme="majorEastAsia" w:cstheme="majorBidi"/>
       <w:spacing w:val="-10"/>
       <w:kern w:val="28"/>
       <w:sz w:val="56"/>
       <w:szCs w:val="56"/>
     </w:rPr>
   </w:style>
-  <w:style w:type="character" w:customStyle="1" w:styleId="Heading3Char">
+  <w:style w:type="character" w:customStyle="1" w:styleId="17">
     <w:name w:val="Heading 3 Char"/>
-    <w:basedOn w:val="DefaultParagraphFont"/>
-    <w:link w:val="Heading3"/>
+    <w:basedOn w:val="11"/>
+    <w:link w:val="4"/>
+    <w:qFormat/>
     <w:uiPriority w:val="9"/>
-    <w:qFormat/>
-    <w:rsid w:val="0090674E"/>
     <w:rPr>
-      <w:rFonts w:ascii="Arial" w:eastAsiaTheme="majorEastAsia" w:hAnsi="Arial" w:cstheme="majorBidi"/>
+      <w:rFonts w:ascii="Arial" w:hAnsi="Arial" w:eastAsiaTheme="majorEastAsia" w:cstheme="majorBidi"/>
       <w:b/>
       <w:sz w:val="26"/>
       <w:szCs w:val="24"/>
       <w:lang w:val="vi-VN"/>
     </w:rPr>
   </w:style>
-  <w:style w:type="character" w:customStyle="1" w:styleId="Heading1Char">
+  <w:style w:type="character" w:customStyle="1" w:styleId="18">
     <w:name w:val="Heading 1 Char"/>
-    <w:basedOn w:val="DefaultParagraphFont"/>
-    <w:link w:val="Heading1"/>
+    <w:basedOn w:val="11"/>
+    <w:link w:val="2"/>
+    <w:uiPriority w:val="0"/>
     <w:rPr>
-      <w:rFonts w:ascii="Arial" w:eastAsia="Times New Roman" w:hAnsi="Arial" w:cs="Times New Roman"/>
+      <w:rFonts w:ascii="Arial" w:hAnsi="Arial" w:eastAsia="Times New Roman" w:cs="Times New Roman"/>
       <w:b/>
       <w:color w:val="000000" w:themeColor="text1"/>
       <w:kern w:val="0"/>
       <w:sz w:val="28"/>
       <w:szCs w:val="44"/>
+      <w14:textFill>
+        <w14:solidFill>
+          <w14:schemeClr w14:val="tx1"/>
+        </w14:solidFill>
+      </w14:textFill>
       <w14:ligatures w14:val="none"/>
     </w:rPr>
   </w:style>
-  <w:style w:type="character" w:customStyle="1" w:styleId="Heading2Char">
+  <w:style w:type="character" w:customStyle="1" w:styleId="19">
     <w:name w:val="Heading 2 Char"/>
-    <w:basedOn w:val="DefaultParagraphFont"/>
-    <w:link w:val="Heading2"/>
+    <w:basedOn w:val="11"/>
+    <w:link w:val="3"/>
+    <w:qFormat/>
     <w:uiPriority w:val="9"/>
-    <w:qFormat/>
-    <w:rsid w:val="00E64AFD"/>
     <w:rPr>
-      <w:rFonts w:ascii="Arial" w:eastAsiaTheme="majorEastAsia" w:hAnsi="Arial" w:cstheme="majorBidi"/>
+      <w:rFonts w:ascii="Arial" w:hAnsi="Arial" w:eastAsiaTheme="majorEastAsia" w:cstheme="majorBidi"/>
       <w:b/>
       <w:bCs/>
       <w:sz w:val="28"/>
@@ -4071,17 +5121,17 @@
       <w:lang w:val="vi-VN"/>
     </w:rPr>
   </w:style>
-  <w:style w:type="character" w:customStyle="1" w:styleId="Heading4Char">
+  <w:style w:type="character" w:customStyle="1" w:styleId="20">
     <w:name w:val="Heading 4 Char"/>
-    <w:basedOn w:val="DefaultParagraphFont"/>
-    <w:link w:val="Heading4"/>
+    <w:basedOn w:val="11"/>
+    <w:link w:val="5"/>
+    <w:semiHidden/>
     <w:uiPriority w:val="9"/>
-    <w:semiHidden/>
     <w:rPr>
       <w:rFonts w:eastAsiaTheme="majorEastAsia" w:cstheme="majorBidi"/>
       <w:i/>
       <w:iCs/>
-      <w:color w:val="0F4761" w:themeColor="accent1" w:themeShade="BF"/>
+      <w:color w:val="104862" w:themeColor="accent1" w:themeShade="BF"/>
       <w:kern w:val="0"/>
       <w:sz w:val="26"/>
       <w:szCs w:val="22"/>
@@ -4089,15 +5139,15 @@
       <w14:ligatures w14:val="none"/>
     </w:rPr>
   </w:style>
-  <w:style w:type="character" w:customStyle="1" w:styleId="Heading5Char">
+  <w:style w:type="character" w:customStyle="1" w:styleId="21">
     <w:name w:val="Heading 5 Char"/>
-    <w:basedOn w:val="DefaultParagraphFont"/>
-    <w:link w:val="Heading5"/>
+    <w:basedOn w:val="11"/>
+    <w:link w:val="6"/>
+    <w:semiHidden/>
     <w:uiPriority w:val="9"/>
-    <w:semiHidden/>
     <w:rPr>
       <w:rFonts w:eastAsiaTheme="majorEastAsia" w:cstheme="majorBidi"/>
-      <w:color w:val="0F4761" w:themeColor="accent1" w:themeShade="BF"/>
+      <w:color w:val="104862" w:themeColor="accent1" w:themeShade="BF"/>
       <w:kern w:val="0"/>
       <w:sz w:val="26"/>
       <w:szCs w:val="22"/>
@@ -4105,13 +5155,13 @@
       <w14:ligatures w14:val="none"/>
     </w:rPr>
   </w:style>
-  <w:style w:type="character" w:customStyle="1" w:styleId="Heading6Char">
+  <w:style w:type="character" w:customStyle="1" w:styleId="22">
     <w:name w:val="Heading 6 Char"/>
-    <w:basedOn w:val="DefaultParagraphFont"/>
-    <w:link w:val="Heading6"/>
-    <w:uiPriority w:val="9"/>
+    <w:basedOn w:val="11"/>
+    <w:link w:val="7"/>
     <w:semiHidden/>
     <w:qFormat/>
+    <w:uiPriority w:val="9"/>
     <w:rPr>
       <w:rFonts w:eastAsiaTheme="majorEastAsia" w:cstheme="majorBidi"/>
       <w:i/>
@@ -4121,15 +5171,23 @@
       <w:sz w:val="26"/>
       <w:szCs w:val="22"/>
       <w:lang w:val="vi-VN"/>
+      <w14:textFill>
+        <w14:solidFill>
+          <w14:schemeClr w14:val="tx1">
+            <w14:lumMod w14:val="65000"/>
+            <w14:lumOff w14:val="35000"/>
+          </w14:schemeClr>
+        </w14:solidFill>
+      </w14:textFill>
       <w14:ligatures w14:val="none"/>
     </w:rPr>
   </w:style>
-  <w:style w:type="character" w:customStyle="1" w:styleId="Heading7Char">
+  <w:style w:type="character" w:customStyle="1" w:styleId="23">
     <w:name w:val="Heading 7 Char"/>
-    <w:basedOn w:val="DefaultParagraphFont"/>
-    <w:link w:val="Heading7"/>
+    <w:basedOn w:val="11"/>
+    <w:link w:val="8"/>
+    <w:semiHidden/>
     <w:uiPriority w:val="9"/>
-    <w:semiHidden/>
     <w:rPr>
       <w:rFonts w:eastAsiaTheme="majorEastAsia" w:cstheme="majorBidi"/>
       <w:color w:val="595959" w:themeColor="text1" w:themeTint="A6"/>
@@ -4137,16 +5195,24 @@
       <w:sz w:val="26"/>
       <w:szCs w:val="22"/>
       <w:lang w:val="vi-VN"/>
+      <w14:textFill>
+        <w14:solidFill>
+          <w14:schemeClr w14:val="tx1">
+            <w14:lumMod w14:val="65000"/>
+            <w14:lumOff w14:val="35000"/>
+          </w14:schemeClr>
+        </w14:solidFill>
+      </w14:textFill>
       <w14:ligatures w14:val="none"/>
     </w:rPr>
   </w:style>
-  <w:style w:type="character" w:customStyle="1" w:styleId="Heading8Char">
+  <w:style w:type="character" w:customStyle="1" w:styleId="24">
     <w:name w:val="Heading 8 Char"/>
-    <w:basedOn w:val="DefaultParagraphFont"/>
-    <w:link w:val="Heading8"/>
-    <w:uiPriority w:val="9"/>
+    <w:basedOn w:val="11"/>
+    <w:link w:val="9"/>
     <w:semiHidden/>
     <w:qFormat/>
+    <w:uiPriority w:val="9"/>
     <w:rPr>
       <w:rFonts w:eastAsiaTheme="majorEastAsia" w:cstheme="majorBidi"/>
       <w:i/>
@@ -4156,15 +5222,23 @@
       <w:sz w:val="26"/>
       <w:szCs w:val="22"/>
       <w:lang w:val="vi-VN"/>
+      <w14:textFill>
+        <w14:solidFill>
+          <w14:schemeClr w14:val="tx1">
+            <w14:lumMod w14:val="85000"/>
+            <w14:lumOff w14:val="15000"/>
+          </w14:schemeClr>
+        </w14:solidFill>
+      </w14:textFill>
       <w14:ligatures w14:val="none"/>
     </w:rPr>
   </w:style>
-  <w:style w:type="character" w:customStyle="1" w:styleId="Heading9Char">
+  <w:style w:type="character" w:customStyle="1" w:styleId="25">
     <w:name w:val="Heading 9 Char"/>
-    <w:basedOn w:val="DefaultParagraphFont"/>
-    <w:link w:val="Heading9"/>
+    <w:basedOn w:val="11"/>
+    <w:link w:val="10"/>
+    <w:semiHidden/>
     <w:uiPriority w:val="9"/>
-    <w:semiHidden/>
     <w:rPr>
       <w:rFonts w:eastAsiaTheme="majorEastAsia" w:cstheme="majorBidi"/>
       <w:color w:val="262626" w:themeColor="text1" w:themeTint="D9"/>
@@ -4172,17 +5246,25 @@
       <w:sz w:val="26"/>
       <w:szCs w:val="22"/>
       <w:lang w:val="vi-VN"/>
+      <w14:textFill>
+        <w14:solidFill>
+          <w14:schemeClr w14:val="tx1">
+            <w14:lumMod w14:val="85000"/>
+            <w14:lumOff w14:val="15000"/>
+          </w14:schemeClr>
+        </w14:solidFill>
+      </w14:textFill>
       <w14:ligatures w14:val="none"/>
     </w:rPr>
   </w:style>
-  <w:style w:type="character" w:customStyle="1" w:styleId="TitleChar">
+  <w:style w:type="character" w:customStyle="1" w:styleId="26">
     <w:name w:val="Title Char"/>
-    <w:basedOn w:val="DefaultParagraphFont"/>
-    <w:link w:val="Title"/>
+    <w:basedOn w:val="11"/>
+    <w:link w:val="16"/>
+    <w:qFormat/>
     <w:uiPriority w:val="10"/>
-    <w:qFormat/>
     <w:rPr>
-      <w:rFonts w:asciiTheme="majorHAnsi" w:eastAsiaTheme="majorEastAsia" w:hAnsiTheme="majorHAnsi" w:cstheme="majorBidi"/>
+      <w:rFonts w:asciiTheme="majorHAnsi" w:hAnsiTheme="majorHAnsi" w:eastAsiaTheme="majorEastAsia" w:cstheme="majorBidi"/>
       <w:spacing w:val="-10"/>
       <w:kern w:val="28"/>
       <w:sz w:val="56"/>
@@ -4191,12 +5273,12 @@
       <w14:ligatures w14:val="none"/>
     </w:rPr>
   </w:style>
-  <w:style w:type="character" w:customStyle="1" w:styleId="SubtitleChar">
+  <w:style w:type="character" w:customStyle="1" w:styleId="27">
     <w:name w:val="Subtitle Char"/>
-    <w:basedOn w:val="DefaultParagraphFont"/>
-    <w:link w:val="Subtitle"/>
+    <w:basedOn w:val="11"/>
+    <w:link w:val="15"/>
+    <w:qFormat/>
     <w:uiPriority w:val="11"/>
-    <w:qFormat/>
     <w:rPr>
       <w:rFonts w:eastAsiaTheme="majorEastAsia" w:cstheme="majorBidi"/>
       <w:color w:val="595959" w:themeColor="text1" w:themeTint="A6"/>
@@ -4205,16 +5287,24 @@
       <w:sz w:val="28"/>
       <w:szCs w:val="28"/>
       <w:lang w:val="vi-VN"/>
+      <w14:textFill>
+        <w14:solidFill>
+          <w14:schemeClr w14:val="tx1">
+            <w14:lumMod w14:val="65000"/>
+            <w14:lumOff w14:val="35000"/>
+          </w14:schemeClr>
+        </w14:solidFill>
+      </w14:textFill>
       <w14:ligatures w14:val="none"/>
     </w:rPr>
   </w:style>
-  <w:style w:type="paragraph" w:styleId="Quote">
+  <w:style w:type="paragraph" w:styleId="28">
     <w:name w:val="Quote"/>
-    <w:basedOn w:val="Normal"/>
-    <w:next w:val="Normal"/>
-    <w:link w:val="QuoteChar"/>
+    <w:basedOn w:val="1"/>
+    <w:next w:val="1"/>
+    <w:link w:val="29"/>
+    <w:qFormat/>
     <w:uiPriority w:val="29"/>
-    <w:qFormat/>
     <w:pPr>
       <w:spacing w:before="160" w:after="160"/>
       <w:jc w:val="center"/>
@@ -4223,14 +5313,22 @@
       <w:i/>
       <w:iCs/>
       <w:color w:val="404040" w:themeColor="text1" w:themeTint="BF"/>
+      <w14:textFill>
+        <w14:solidFill>
+          <w14:schemeClr w14:val="tx1">
+            <w14:lumMod w14:val="75000"/>
+            <w14:lumOff w14:val="25000"/>
+          </w14:schemeClr>
+        </w14:solidFill>
+      </w14:textFill>
     </w:rPr>
   </w:style>
-  <w:style w:type="character" w:customStyle="1" w:styleId="QuoteChar">
+  <w:style w:type="character" w:customStyle="1" w:styleId="29">
     <w:name w:val="Quote Char"/>
-    <w:basedOn w:val="DefaultParagraphFont"/>
-    <w:link w:val="Quote"/>
+    <w:basedOn w:val="11"/>
+    <w:link w:val="28"/>
+    <w:qFormat/>
     <w:uiPriority w:val="29"/>
-    <w:qFormat/>
     <w:rPr>
       <w:rFonts w:ascii="Times New Roman" w:hAnsi="Times New Roman"/>
       <w:i/>
@@ -4240,41 +5338,49 @@
       <w:sz w:val="26"/>
       <w:szCs w:val="22"/>
       <w:lang w:val="vi-VN"/>
+      <w14:textFill>
+        <w14:solidFill>
+          <w14:schemeClr w14:val="tx1">
+            <w14:lumMod w14:val="75000"/>
+            <w14:lumOff w14:val="25000"/>
+          </w14:schemeClr>
+        </w14:solidFill>
+      </w14:textFill>
       <w14:ligatures w14:val="none"/>
     </w:rPr>
   </w:style>
-  <w:style w:type="paragraph" w:styleId="ListParagraph">
+  <w:style w:type="paragraph" w:styleId="30">
     <w:name w:val="List Paragraph"/>
-    <w:basedOn w:val="Normal"/>
+    <w:basedOn w:val="1"/>
+    <w:qFormat/>
     <w:uiPriority w:val="34"/>
-    <w:qFormat/>
     <w:pPr>
       <w:ind w:left="720"/>
       <w:contextualSpacing/>
     </w:pPr>
   </w:style>
-  <w:style w:type="character" w:customStyle="1" w:styleId="IntenseEmphasis1">
+  <w:style w:type="character" w:customStyle="1" w:styleId="31">
     <w:name w:val="Intense Emphasis1"/>
-    <w:basedOn w:val="DefaultParagraphFont"/>
+    <w:basedOn w:val="11"/>
+    <w:qFormat/>
     <w:uiPriority w:val="21"/>
-    <w:qFormat/>
     <w:rPr>
       <w:i/>
       <w:iCs/>
-      <w:color w:val="0F4761" w:themeColor="accent1" w:themeShade="BF"/>
+      <w:color w:val="104862" w:themeColor="accent1" w:themeShade="BF"/>
     </w:rPr>
   </w:style>
-  <w:style w:type="paragraph" w:styleId="IntenseQuote">
+  <w:style w:type="paragraph" w:styleId="32">
     <w:name w:val="Intense Quote"/>
-    <w:basedOn w:val="Normal"/>
-    <w:next w:val="Normal"/>
-    <w:link w:val="IntenseQuoteChar"/>
+    <w:basedOn w:val="1"/>
+    <w:next w:val="1"/>
+    <w:link w:val="33"/>
+    <w:qFormat/>
     <w:uiPriority w:val="30"/>
-    <w:qFormat/>
     <w:pPr>
       <w:pBdr>
-        <w:top w:val="single" w:sz="4" w:space="10" w:color="0F4761" w:themeColor="accent1" w:themeShade="BF"/>
-        <w:bottom w:val="single" w:sz="4" w:space="10" w:color="0F4761" w:themeColor="accent1" w:themeShade="BF"/>
+        <w:top w:val="single" w:color="0F4761" w:themeColor="accent1" w:themeShade="BF" w:sz="4" w:space="10"/>
+        <w:bottom w:val="single" w:color="0F4761" w:themeColor="accent1" w:themeShade="BF" w:sz="4" w:space="10"/>
       </w:pBdr>
       <w:spacing w:before="360" w:after="360"/>
       <w:ind w:left="864" w:right="864"/>
@@ -4283,20 +5389,20 @@
     <w:rPr>
       <w:i/>
       <w:iCs/>
-      <w:color w:val="0F4761" w:themeColor="accent1" w:themeShade="BF"/>
+      <w:color w:val="104862" w:themeColor="accent1" w:themeShade="BF"/>
     </w:rPr>
   </w:style>
-  <w:style w:type="character" w:customStyle="1" w:styleId="IntenseQuoteChar">
+  <w:style w:type="character" w:customStyle="1" w:styleId="33">
     <w:name w:val="Intense Quote Char"/>
-    <w:basedOn w:val="DefaultParagraphFont"/>
-    <w:link w:val="IntenseQuote"/>
+    <w:basedOn w:val="11"/>
+    <w:link w:val="32"/>
+    <w:qFormat/>
     <w:uiPriority w:val="30"/>
-    <w:qFormat/>
     <w:rPr>
       <w:rFonts w:ascii="Times New Roman" w:hAnsi="Times New Roman"/>
       <w:i/>
       <w:iCs/>
-      <w:color w:val="0F4761" w:themeColor="accent1" w:themeShade="BF"/>
+      <w:color w:val="104862" w:themeColor="accent1" w:themeShade="BF"/>
       <w:kern w:val="0"/>
       <w:sz w:val="26"/>
       <w:szCs w:val="22"/>
@@ -4304,26 +5410,26 @@
       <w14:ligatures w14:val="none"/>
     </w:rPr>
   </w:style>
-  <w:style w:type="character" w:customStyle="1" w:styleId="IntenseReference1">
+  <w:style w:type="character" w:customStyle="1" w:styleId="34">
     <w:name w:val="Intense Reference1"/>
-    <w:basedOn w:val="DefaultParagraphFont"/>
+    <w:basedOn w:val="11"/>
+    <w:qFormat/>
     <w:uiPriority w:val="32"/>
-    <w:qFormat/>
     <w:rPr>
       <w:b/>
       <w:bCs/>
       <w:smallCaps/>
-      <w:color w:val="0F4761" w:themeColor="accent1" w:themeShade="BF"/>
+      <w:color w:val="104862" w:themeColor="accent1" w:themeShade="BF"/>
       <w:spacing w:val="5"/>
     </w:rPr>
   </w:style>
-  <w:style w:type="character" w:customStyle="1" w:styleId="UnresolvedMention1">
+  <w:style w:type="character" w:customStyle="1" w:styleId="35">
     <w:name w:val="Unresolved Mention1"/>
-    <w:basedOn w:val="DefaultParagraphFont"/>
-    <w:uiPriority w:val="99"/>
+    <w:basedOn w:val="11"/>
     <w:semiHidden/>
     <w:unhideWhenUsed/>
     <w:qFormat/>
+    <w:uiPriority w:val="99"/>
     <w:rPr>
       <w:color w:val="605E5C"/>
       <w:shd w:val="clear" w:color="auto" w:fill="E1DFDD"/>
@@ -4604,7 +5710,6 @@
       </a:style>
     </a:lnDef>
   </a:objectDefaults>
-  <a:extraClrSchemeLst/>
 </a:theme>
 </file>
 
@@ -4614,8 +5719,6 @@
 
 <file path=customXml/itemProps1.xml><?xml version="1.0" encoding="utf-8"?>
 <ds:datastoreItem xmlns:ds="http://schemas.openxmlformats.org/officeDocument/2006/customXml" ds:itemID="{71315B08-4504-440E-A5F3-BF7AF2790136}">
-  <ds:schemaRefs>
-    <ds:schemaRef ds:uri="http://schemas.openxmlformats.org/officeDocument/2006/bibliography"/>
-  </ds:schemaRefs>
+  <ds:schemaRefs/>
 </ds:datastoreItem>
 </file>
--- a/Kỹ năng giao tiếp.docx
+++ b/Kỹ năng giao tiếp.docx
@@ -778,6 +778,11 @@
     </w:p>
     <w:sdt>
       <w:sdtPr>
+        <w:rPr>
+          <w:rFonts w:eastAsiaTheme="majorEastAsia"/>
+          <w:noProof/>
+          <w:lang w:val="en-US"/>
+        </w:rPr>
         <w:id w:val="206304882"/>
         <w:docPartObj>
           <w:docPartGallery w:val="Table of Contents"/>
@@ -786,11 +791,8 @@
       </w:sdtPr>
       <w:sdtEndPr>
         <w:rPr>
-          <w:rFonts w:eastAsiaTheme="majorEastAsia"/>
           <w:b/>
           <w:bCs/>
-          <w:noProof/>
-          <w:lang w:val="en-US"/>
         </w:rPr>
       </w:sdtEndPr>
       <w:sdtContent>
@@ -2763,7 +2765,7 @@
         <w:sectPr>
           <w:footerReference w:type="default" r:id="rId9"/>
           <w:pgSz w:w="11907" w:h="16840"/>
-          <w:pgMar w:top="1134" w:right="1134" w:bottom="1134" w:left="1871" w:header="709" w:footer="709" w:gutter="0"/>
+          <w:pgMar w:top="1134" w:right="1134" w:bottom="1134" w:left="1701" w:header="709" w:footer="709" w:gutter="0"/>
           <w:cols w:space="720"/>
         </w:sectPr>
       </w:pPr>
